--- a/CSS Note ver 1.0.docx
+++ b/CSS Note ver 1.0.docx
@@ -2417,6 +2417,1146 @@
           <w:szCs w:val="26"/>
         </w:rPr>
         <w:t>df</w:t>
+      </w:r>
+    </w:p>
+    <w:p>
+      <w:pPr>
+        <w:pStyle w:val="ListParagraph"/>
+        <w:numPr>
+          <w:ilvl w:val="0"/>
+          <w:numId w:val="1"/>
+        </w:numPr>
+        <w:spacing w:line="360" w:lineRule="auto"/>
+        <w:rPr>
+          <w:rFonts w:ascii="Times New Roman" w:hAnsi="Times New Roman" w:cs="Times New Roman"/>
+          <w:sz w:val="26"/>
+          <w:szCs w:val="26"/>
+        </w:rPr>
+      </w:pPr>
+      <w:r>
+        <w:rPr>
+          <w:rFonts w:ascii="Times New Roman" w:hAnsi="Times New Roman" w:cs="Times New Roman"/>
+          <w:sz w:val="26"/>
+          <w:szCs w:val="26"/>
+        </w:rPr>
+        <w:t>a tag</w:t>
+      </w:r>
+    </w:p>
+    <w:p>
+      <w:pPr>
+        <w:pStyle w:val="ListParagraph"/>
+        <w:numPr>
+          <w:ilvl w:val="0"/>
+          <w:numId w:val="9"/>
+        </w:numPr>
+        <w:spacing w:line="360" w:lineRule="auto"/>
+        <w:rPr>
+          <w:rFonts w:ascii="Times New Roman" w:hAnsi="Times New Roman" w:cs="Times New Roman"/>
+          <w:sz w:val="26"/>
+          <w:szCs w:val="26"/>
+        </w:rPr>
+      </w:pPr>
+      <w:r>
+        <w:rPr>
+          <w:rFonts w:ascii="Times New Roman" w:hAnsi="Times New Roman" w:cs="Times New Roman"/>
+          <w:sz w:val="26"/>
+          <w:szCs w:val="26"/>
+        </w:rPr>
+        <w:t>a:hover M</w:t>
+      </w:r>
+      <w:r>
+        <w:rPr>
+          <w:rFonts w:ascii="Times New Roman" w:hAnsi="Times New Roman" w:cs="Times New Roman"/>
+          <w:sz w:val="26"/>
+          <w:szCs w:val="26"/>
+        </w:rPr>
+        <w:t>US</w:t>
+      </w:r>
+      <w:r>
+        <w:rPr>
+          <w:rFonts w:ascii="Times New Roman" w:hAnsi="Times New Roman" w:cs="Times New Roman"/>
+          <w:sz w:val="26"/>
+          <w:szCs w:val="26"/>
+        </w:rPr>
+        <w:t xml:space="preserve">T come </w:t>
+      </w:r>
+      <w:r>
+        <w:rPr>
+          <w:rFonts w:ascii="Times New Roman" w:hAnsi="Times New Roman" w:cs="Times New Roman"/>
+          <w:sz w:val="26"/>
+          <w:szCs w:val="26"/>
+        </w:rPr>
+        <w:t>af</w:t>
+      </w:r>
+      <w:r>
+        <w:rPr>
+          <w:rFonts w:ascii="Times New Roman" w:hAnsi="Times New Roman" w:cs="Times New Roman"/>
+          <w:sz w:val="26"/>
+          <w:szCs w:val="26"/>
+        </w:rPr>
+        <w:t>ter a:link and a:v</w:t>
+      </w:r>
+      <w:r>
+        <w:rPr>
+          <w:rFonts w:ascii="Times New Roman" w:hAnsi="Times New Roman" w:cs="Times New Roman"/>
+          <w:sz w:val="26"/>
+          <w:szCs w:val="26"/>
+        </w:rPr>
+        <w:t>is</w:t>
+      </w:r>
+      <w:r>
+        <w:rPr>
+          <w:rFonts w:ascii="Times New Roman" w:hAnsi="Times New Roman" w:cs="Times New Roman"/>
+          <w:sz w:val="26"/>
+          <w:szCs w:val="26"/>
+        </w:rPr>
+        <w:t>ited;</w:t>
+      </w:r>
+    </w:p>
+    <w:p>
+      <w:pPr>
+        <w:pStyle w:val="ListParagraph"/>
+        <w:numPr>
+          <w:ilvl w:val="0"/>
+          <w:numId w:val="9"/>
+        </w:numPr>
+        <w:spacing w:line="360" w:lineRule="auto"/>
+        <w:rPr>
+          <w:rFonts w:ascii="Times New Roman" w:hAnsi="Times New Roman" w:cs="Times New Roman"/>
+          <w:sz w:val="26"/>
+          <w:szCs w:val="26"/>
+        </w:rPr>
+      </w:pPr>
+      <w:r>
+        <w:rPr>
+          <w:rFonts w:ascii="Times New Roman" w:hAnsi="Times New Roman" w:cs="Times New Roman"/>
+          <w:sz w:val="26"/>
+          <w:szCs w:val="26"/>
+        </w:rPr>
+        <w:t>a:active M</w:t>
+      </w:r>
+      <w:r>
+        <w:rPr>
+          <w:rFonts w:ascii="Times New Roman" w:hAnsi="Times New Roman" w:cs="Times New Roman"/>
+          <w:sz w:val="26"/>
+          <w:szCs w:val="26"/>
+        </w:rPr>
+        <w:t>US</w:t>
+      </w:r>
+      <w:r>
+        <w:rPr>
+          <w:rFonts w:ascii="Times New Roman" w:hAnsi="Times New Roman" w:cs="Times New Roman"/>
+          <w:sz w:val="26"/>
+          <w:szCs w:val="26"/>
+        </w:rPr>
+        <w:t xml:space="preserve">T come </w:t>
+      </w:r>
+      <w:r>
+        <w:rPr>
+          <w:rFonts w:ascii="Times New Roman" w:hAnsi="Times New Roman" w:cs="Times New Roman"/>
+          <w:sz w:val="26"/>
+          <w:szCs w:val="26"/>
+        </w:rPr>
+        <w:t>af</w:t>
+      </w:r>
+      <w:r>
+        <w:rPr>
+          <w:rFonts w:ascii="Times New Roman" w:hAnsi="Times New Roman" w:cs="Times New Roman"/>
+          <w:sz w:val="26"/>
+          <w:szCs w:val="26"/>
+        </w:rPr>
+        <w:t>ter a:hover;</w:t>
+      </w:r>
+    </w:p>
+    <w:p>
+      <w:pPr>
+        <w:pStyle w:val="ListParagraph"/>
+        <w:numPr>
+          <w:ilvl w:val="0"/>
+          <w:numId w:val="9"/>
+        </w:numPr>
+        <w:spacing w:line="360" w:lineRule="auto"/>
+        <w:rPr>
+          <w:rFonts w:ascii="Times New Roman" w:hAnsi="Times New Roman" w:cs="Times New Roman"/>
+          <w:sz w:val="26"/>
+          <w:szCs w:val="26"/>
+        </w:rPr>
+      </w:pPr>
+      <w:r>
+        <w:rPr>
+          <w:rFonts w:ascii="Times New Roman" w:hAnsi="Times New Roman" w:cs="Times New Roman"/>
+          <w:sz w:val="26"/>
+          <w:szCs w:val="26"/>
+        </w:rPr>
+        <w:t>a:hover: kh</w:t>
+      </w:r>
+      <w:r>
+        <w:rPr>
+          <w:rFonts w:ascii="Times New Roman" w:hAnsi="Times New Roman" w:cs="Times New Roman"/>
+          <w:sz w:val="26"/>
+          <w:szCs w:val="26"/>
+        </w:rPr>
+        <w:t>ông</w:t>
+      </w:r>
+      <w:r>
+        <w:rPr>
+          <w:rFonts w:ascii="Times New Roman" w:hAnsi="Times New Roman" w:cs="Times New Roman"/>
+          <w:sz w:val="26"/>
+          <w:szCs w:val="26"/>
+        </w:rPr>
+        <w:t xml:space="preserve"> c</w:t>
+      </w:r>
+      <w:r>
+        <w:rPr>
+          <w:rFonts w:ascii="Times New Roman" w:hAnsi="Times New Roman" w:cs="Times New Roman"/>
+          <w:sz w:val="26"/>
+          <w:szCs w:val="26"/>
+        </w:rPr>
+        <w:t>ần</w:t>
+      </w:r>
+      <w:r>
+        <w:rPr>
+          <w:rFonts w:ascii="Times New Roman" w:hAnsi="Times New Roman" w:cs="Times New Roman"/>
+          <w:sz w:val="26"/>
+          <w:szCs w:val="26"/>
+        </w:rPr>
+        <w:t xml:space="preserve"> ph</w:t>
+      </w:r>
+      <w:r>
+        <w:rPr>
+          <w:rFonts w:ascii="Times New Roman" w:hAnsi="Times New Roman" w:cs="Times New Roman"/>
+          <w:sz w:val="26"/>
+          <w:szCs w:val="26"/>
+        </w:rPr>
+        <w:t>ải</w:t>
+      </w:r>
+      <w:r>
+        <w:rPr>
+          <w:rFonts w:ascii="Times New Roman" w:hAnsi="Times New Roman" w:cs="Times New Roman"/>
+          <w:sz w:val="26"/>
+          <w:szCs w:val="26"/>
+        </w:rPr>
+        <w:t xml:space="preserve"> css l</w:t>
+      </w:r>
+      <w:r>
+        <w:rPr>
+          <w:rFonts w:ascii="Times New Roman" w:hAnsi="Times New Roman" w:cs="Times New Roman"/>
+          <w:sz w:val="26"/>
+          <w:szCs w:val="26"/>
+        </w:rPr>
+        <w:t>ại</w:t>
+      </w:r>
+      <w:r>
+        <w:rPr>
+          <w:rFonts w:ascii="Times New Roman" w:hAnsi="Times New Roman" w:cs="Times New Roman"/>
+          <w:sz w:val="26"/>
+          <w:szCs w:val="26"/>
+        </w:rPr>
+        <w:t xml:space="preserve"> 1 s</w:t>
+      </w:r>
+      <w:r>
+        <w:rPr>
+          <w:rFonts w:ascii="Times New Roman" w:hAnsi="Times New Roman" w:cs="Times New Roman"/>
+          <w:sz w:val="26"/>
+          <w:szCs w:val="26"/>
+        </w:rPr>
+        <w:t>ố</w:t>
+      </w:r>
+      <w:r>
+        <w:rPr>
+          <w:rFonts w:ascii="Times New Roman" w:hAnsi="Times New Roman" w:cs="Times New Roman"/>
+          <w:sz w:val="26"/>
+          <w:szCs w:val="26"/>
+        </w:rPr>
+        <w:t xml:space="preserve"> v</w:t>
+      </w:r>
+      <w:r>
+        <w:rPr>
+          <w:rFonts w:ascii="Times New Roman" w:hAnsi="Times New Roman" w:cs="Times New Roman"/>
+          <w:sz w:val="26"/>
+          <w:szCs w:val="26"/>
+        </w:rPr>
+        <w:t>ấn</w:t>
+      </w:r>
+      <w:r>
+        <w:rPr>
+          <w:rFonts w:ascii="Times New Roman" w:hAnsi="Times New Roman" w:cs="Times New Roman"/>
+          <w:sz w:val="26"/>
+          <w:szCs w:val="26"/>
+        </w:rPr>
+        <w:t xml:space="preserve"> </w:t>
+      </w:r>
+      <w:r>
+        <w:rPr>
+          <w:rFonts w:ascii="Times New Roman" w:hAnsi="Times New Roman" w:cs="Times New Roman"/>
+          <w:sz w:val="26"/>
+          <w:szCs w:val="26"/>
+        </w:rPr>
+        <w:t>đề</w:t>
+      </w:r>
+      <w:r>
+        <w:rPr>
+          <w:rFonts w:ascii="Times New Roman" w:hAnsi="Times New Roman" w:cs="Times New Roman"/>
+          <w:sz w:val="26"/>
+          <w:szCs w:val="26"/>
+        </w:rPr>
+        <w:t xml:space="preserve"> </w:t>
+      </w:r>
+      <w:r>
+        <w:rPr>
+          <w:rFonts w:ascii="Times New Roman" w:hAnsi="Times New Roman" w:cs="Times New Roman"/>
+          <w:sz w:val="26"/>
+          <w:szCs w:val="26"/>
+        </w:rPr>
+        <w:t>đã</w:t>
+      </w:r>
+      <w:r>
+        <w:rPr>
+          <w:rFonts w:ascii="Times New Roman" w:hAnsi="Times New Roman" w:cs="Times New Roman"/>
+          <w:sz w:val="26"/>
+          <w:szCs w:val="26"/>
+        </w:rPr>
+        <w:t xml:space="preserve"> c</w:t>
+      </w:r>
+      <w:r>
+        <w:rPr>
+          <w:rFonts w:ascii="Times New Roman" w:hAnsi="Times New Roman" w:cs="Times New Roman"/>
+          <w:sz w:val="26"/>
+          <w:szCs w:val="26"/>
+        </w:rPr>
+        <w:t>ó</w:t>
+      </w:r>
+      <w:r>
+        <w:rPr>
+          <w:rFonts w:ascii="Times New Roman" w:hAnsi="Times New Roman" w:cs="Times New Roman"/>
+          <w:sz w:val="26"/>
+          <w:szCs w:val="26"/>
+        </w:rPr>
+        <w:t xml:space="preserve"> trong a: link,… nh</w:t>
+      </w:r>
+      <w:r>
+        <w:rPr>
+          <w:rFonts w:ascii="Times New Roman" w:hAnsi="Times New Roman" w:cs="Times New Roman"/>
+          <w:sz w:val="26"/>
+          <w:szCs w:val="26"/>
+        </w:rPr>
+        <w:t>ưng</w:t>
+      </w:r>
+      <w:r>
+        <w:rPr>
+          <w:rFonts w:ascii="Times New Roman" w:hAnsi="Times New Roman" w:cs="Times New Roman"/>
+          <w:sz w:val="26"/>
+          <w:szCs w:val="26"/>
+        </w:rPr>
+        <w:t xml:space="preserve"> v</w:t>
+      </w:r>
+      <w:r>
+        <w:rPr>
+          <w:rFonts w:ascii="Times New Roman" w:hAnsi="Times New Roman" w:cs="Times New Roman"/>
+          <w:sz w:val="26"/>
+          <w:szCs w:val="26"/>
+        </w:rPr>
+        <w:t>í</w:t>
+      </w:r>
+      <w:r>
+        <w:rPr>
+          <w:rFonts w:ascii="Times New Roman" w:hAnsi="Times New Roman" w:cs="Times New Roman"/>
+          <w:sz w:val="26"/>
+          <w:szCs w:val="26"/>
+        </w:rPr>
+        <w:t xml:space="preserve"> nh</w:t>
+      </w:r>
+      <w:r>
+        <w:rPr>
+          <w:rFonts w:ascii="Times New Roman" w:hAnsi="Times New Roman" w:cs="Times New Roman"/>
+          <w:sz w:val="26"/>
+          <w:szCs w:val="26"/>
+        </w:rPr>
+        <w:t>ư</w:t>
+      </w:r>
+      <w:r>
+        <w:rPr>
+          <w:rFonts w:ascii="Times New Roman" w:hAnsi="Times New Roman" w:cs="Times New Roman"/>
+          <w:sz w:val="26"/>
+          <w:szCs w:val="26"/>
+        </w:rPr>
+        <w:t xml:space="preserve"> b</w:t>
+      </w:r>
+      <w:r>
+        <w:rPr>
+          <w:rFonts w:ascii="Times New Roman" w:hAnsi="Times New Roman" w:cs="Times New Roman"/>
+          <w:sz w:val="26"/>
+          <w:szCs w:val="26"/>
+        </w:rPr>
+        <w:t>or</w:t>
+      </w:r>
+      <w:r>
+        <w:rPr>
+          <w:rFonts w:ascii="Times New Roman" w:hAnsi="Times New Roman" w:cs="Times New Roman"/>
+          <w:sz w:val="26"/>
+          <w:szCs w:val="26"/>
+        </w:rPr>
+        <w:t xml:space="preserve">der,… thay </w:t>
+      </w:r>
+      <w:r>
+        <w:rPr>
+          <w:rFonts w:ascii="Times New Roman" w:hAnsi="Times New Roman" w:cs="Times New Roman"/>
+          <w:sz w:val="26"/>
+          <w:szCs w:val="26"/>
+        </w:rPr>
+        <w:t>đổi</w:t>
+      </w:r>
+      <w:r>
+        <w:rPr>
+          <w:rFonts w:ascii="Times New Roman" w:hAnsi="Times New Roman" w:cs="Times New Roman"/>
+          <w:sz w:val="26"/>
+          <w:szCs w:val="26"/>
+        </w:rPr>
+        <w:t xml:space="preserve"> th</w:t>
+      </w:r>
+      <w:r>
+        <w:rPr>
+          <w:rFonts w:ascii="Times New Roman" w:hAnsi="Times New Roman" w:cs="Times New Roman"/>
+          <w:sz w:val="26"/>
+          <w:szCs w:val="26"/>
+        </w:rPr>
+        <w:t>ì</w:t>
+      </w:r>
+      <w:r>
+        <w:rPr>
+          <w:rFonts w:ascii="Times New Roman" w:hAnsi="Times New Roman" w:cs="Times New Roman"/>
+          <w:sz w:val="26"/>
+          <w:szCs w:val="26"/>
+        </w:rPr>
+        <w:t xml:space="preserve"> ph</w:t>
+      </w:r>
+      <w:r>
+        <w:rPr>
+          <w:rFonts w:ascii="Times New Roman" w:hAnsi="Times New Roman" w:cs="Times New Roman"/>
+          <w:sz w:val="26"/>
+          <w:szCs w:val="26"/>
+        </w:rPr>
+        <w:t>ải</w:t>
+      </w:r>
+      <w:r>
+        <w:rPr>
+          <w:rFonts w:ascii="Times New Roman" w:hAnsi="Times New Roman" w:cs="Times New Roman"/>
+          <w:sz w:val="26"/>
+          <w:szCs w:val="26"/>
+        </w:rPr>
+        <w:t xml:space="preserve"> thay </w:t>
+      </w:r>
+      <w:r>
+        <w:rPr>
+          <w:rFonts w:ascii="Times New Roman" w:hAnsi="Times New Roman" w:cs="Times New Roman"/>
+          <w:sz w:val="26"/>
+          <w:szCs w:val="26"/>
+        </w:rPr>
+        <w:t>đổi</w:t>
+      </w:r>
+      <w:r>
+        <w:rPr>
+          <w:rFonts w:ascii="Times New Roman" w:hAnsi="Times New Roman" w:cs="Times New Roman"/>
+          <w:sz w:val="26"/>
+          <w:szCs w:val="26"/>
+        </w:rPr>
+        <w:t xml:space="preserve"> to</w:t>
+      </w:r>
+      <w:r>
+        <w:rPr>
+          <w:rFonts w:ascii="Times New Roman" w:hAnsi="Times New Roman" w:cs="Times New Roman"/>
+          <w:sz w:val="26"/>
+          <w:szCs w:val="26"/>
+        </w:rPr>
+        <w:t>àn</w:t>
+      </w:r>
+      <w:r>
+        <w:rPr>
+          <w:rFonts w:ascii="Times New Roman" w:hAnsi="Times New Roman" w:cs="Times New Roman"/>
+          <w:sz w:val="26"/>
+          <w:szCs w:val="26"/>
+        </w:rPr>
+        <w:t xml:space="preserve"> b</w:t>
+      </w:r>
+      <w:r>
+        <w:rPr>
+          <w:rFonts w:ascii="Times New Roman" w:hAnsi="Times New Roman" w:cs="Times New Roman"/>
+          <w:sz w:val="26"/>
+          <w:szCs w:val="26"/>
+        </w:rPr>
+        <w:t>ộ</w:t>
+      </w:r>
+      <w:r>
+        <w:rPr>
+          <w:rFonts w:ascii="Times New Roman" w:hAnsi="Times New Roman" w:cs="Times New Roman"/>
+          <w:sz w:val="26"/>
+          <w:szCs w:val="26"/>
+        </w:rPr>
+        <w:t xml:space="preserve"> c</w:t>
+      </w:r>
+      <w:r>
+        <w:rPr>
+          <w:rFonts w:ascii="Times New Roman" w:hAnsi="Times New Roman" w:cs="Times New Roman"/>
+          <w:sz w:val="26"/>
+          <w:szCs w:val="26"/>
+        </w:rPr>
+        <w:t>âu</w:t>
+      </w:r>
+      <w:r>
+        <w:rPr>
+          <w:rFonts w:ascii="Times New Roman" w:hAnsi="Times New Roman" w:cs="Times New Roman"/>
+          <w:sz w:val="26"/>
+          <w:szCs w:val="26"/>
+        </w:rPr>
+        <w:t xml:space="preserve"> CSS.</w:t>
+      </w:r>
+    </w:p>
+    <w:p>
+      <w:pPr>
+        <w:pStyle w:val="ListParagraph"/>
+        <w:numPr>
+          <w:ilvl w:val="0"/>
+          <w:numId w:val="1"/>
+        </w:numPr>
+        <w:spacing w:line="360" w:lineRule="auto"/>
+        <w:rPr>
+          <w:rFonts w:ascii="Times New Roman" w:hAnsi="Times New Roman" w:cs="Times New Roman"/>
+          <w:sz w:val="26"/>
+          <w:szCs w:val="26"/>
+        </w:rPr>
+      </w:pPr>
+      <w:r>
+        <w:rPr>
+          <w:rFonts w:ascii="Times New Roman" w:hAnsi="Times New Roman" w:cs="Times New Roman"/>
+          <w:sz w:val="26"/>
+          <w:szCs w:val="26"/>
+        </w:rPr>
+        <w:t>L</w:t>
+      </w:r>
+      <w:r>
+        <w:rPr>
+          <w:rFonts w:ascii="Times New Roman" w:hAnsi="Times New Roman" w:cs="Times New Roman"/>
+          <w:sz w:val="26"/>
+          <w:szCs w:val="26"/>
+        </w:rPr>
+        <w:t>is</w:t>
+      </w:r>
+      <w:r>
+        <w:rPr>
+          <w:rFonts w:ascii="Times New Roman" w:hAnsi="Times New Roman" w:cs="Times New Roman"/>
+          <w:sz w:val="26"/>
+          <w:szCs w:val="26"/>
+        </w:rPr>
+        <w:t>t</w:t>
+      </w:r>
+    </w:p>
+    <w:p>
+      <w:pPr>
+        <w:pStyle w:val="ListParagraph"/>
+        <w:numPr>
+          <w:ilvl w:val="0"/>
+          <w:numId w:val="10"/>
+        </w:numPr>
+        <w:spacing w:line="360" w:lineRule="auto"/>
+        <w:rPr>
+          <w:rFonts w:ascii="Times New Roman" w:hAnsi="Times New Roman" w:cs="Times New Roman"/>
+          <w:sz w:val="26"/>
+          <w:szCs w:val="26"/>
+        </w:rPr>
+      </w:pPr>
+      <w:r>
+        <w:rPr>
+          <w:rFonts w:ascii="Times New Roman" w:hAnsi="Times New Roman" w:cs="Times New Roman"/>
+          <w:sz w:val="26"/>
+          <w:szCs w:val="26"/>
+        </w:rPr>
+        <w:t>S</w:t>
+      </w:r>
+      <w:r>
+        <w:rPr>
+          <w:rFonts w:ascii="Times New Roman" w:hAnsi="Times New Roman" w:cs="Times New Roman"/>
+          <w:sz w:val="26"/>
+          <w:szCs w:val="26"/>
+        </w:rPr>
+        <w:t>ố</w:t>
+      </w:r>
+      <w:r>
+        <w:rPr>
+          <w:rFonts w:ascii="Times New Roman" w:hAnsi="Times New Roman" w:cs="Times New Roman"/>
+          <w:sz w:val="26"/>
+          <w:szCs w:val="26"/>
+        </w:rPr>
+        <w:t>, … n</w:t>
+      </w:r>
+      <w:r>
+        <w:rPr>
+          <w:rFonts w:ascii="Times New Roman" w:hAnsi="Times New Roman" w:cs="Times New Roman"/>
+          <w:sz w:val="26"/>
+          <w:szCs w:val="26"/>
+        </w:rPr>
+        <w:t>ằm</w:t>
+      </w:r>
+      <w:r>
+        <w:rPr>
+          <w:rFonts w:ascii="Times New Roman" w:hAnsi="Times New Roman" w:cs="Times New Roman"/>
+          <w:sz w:val="26"/>
+          <w:szCs w:val="26"/>
+        </w:rPr>
+        <w:t xml:space="preserve"> ch</w:t>
+      </w:r>
+      <w:r>
+        <w:rPr>
+          <w:rFonts w:ascii="Times New Roman" w:hAnsi="Times New Roman" w:cs="Times New Roman"/>
+          <w:sz w:val="26"/>
+          <w:szCs w:val="26"/>
+        </w:rPr>
+        <w:t>ồng</w:t>
+      </w:r>
+      <w:r>
+        <w:rPr>
+          <w:rFonts w:ascii="Times New Roman" w:hAnsi="Times New Roman" w:cs="Times New Roman"/>
+          <w:sz w:val="26"/>
+          <w:szCs w:val="26"/>
+        </w:rPr>
+        <w:t xml:space="preserve"> l</w:t>
+      </w:r>
+      <w:r>
+        <w:rPr>
+          <w:rFonts w:ascii="Times New Roman" w:hAnsi="Times New Roman" w:cs="Times New Roman"/>
+          <w:sz w:val="26"/>
+          <w:szCs w:val="26"/>
+        </w:rPr>
+        <w:t>ấn</w:t>
+      </w:r>
+      <w:r>
+        <w:rPr>
+          <w:rFonts w:ascii="Times New Roman" w:hAnsi="Times New Roman" w:cs="Times New Roman"/>
+          <w:sz w:val="26"/>
+          <w:szCs w:val="26"/>
+        </w:rPr>
+        <w:t xml:space="preserve">  gi</w:t>
+      </w:r>
+      <w:r>
+        <w:rPr>
+          <w:rFonts w:ascii="Times New Roman" w:hAnsi="Times New Roman" w:cs="Times New Roman"/>
+          <w:sz w:val="26"/>
+          <w:szCs w:val="26"/>
+        </w:rPr>
+        <w:t>ữa</w:t>
+      </w:r>
+      <w:r>
+        <w:rPr>
+          <w:rFonts w:ascii="Times New Roman" w:hAnsi="Times New Roman" w:cs="Times New Roman"/>
+          <w:sz w:val="26"/>
+          <w:szCs w:val="26"/>
+        </w:rPr>
+        <w:t xml:space="preserve"> v</w:t>
+      </w:r>
+      <w:r>
+        <w:rPr>
+          <w:rFonts w:ascii="Times New Roman" w:hAnsi="Times New Roman" w:cs="Times New Roman"/>
+          <w:sz w:val="26"/>
+          <w:szCs w:val="26"/>
+        </w:rPr>
+        <w:t>ùng</w:t>
+      </w:r>
+      <w:r>
+        <w:rPr>
+          <w:rFonts w:ascii="Times New Roman" w:hAnsi="Times New Roman" w:cs="Times New Roman"/>
+          <w:sz w:val="26"/>
+          <w:szCs w:val="26"/>
+        </w:rPr>
+        <w:t xml:space="preserve"> m</w:t>
+      </w:r>
+      <w:r>
+        <w:rPr>
+          <w:rFonts w:ascii="Times New Roman" w:hAnsi="Times New Roman" w:cs="Times New Roman"/>
+          <w:sz w:val="26"/>
+          <w:szCs w:val="26"/>
+        </w:rPr>
+        <w:t>ar</w:t>
+      </w:r>
+      <w:r>
+        <w:rPr>
+          <w:rFonts w:ascii="Times New Roman" w:hAnsi="Times New Roman" w:cs="Times New Roman"/>
+          <w:sz w:val="26"/>
+          <w:szCs w:val="26"/>
+        </w:rPr>
+        <w:t>gin c</w:t>
+      </w:r>
+      <w:r>
+        <w:rPr>
+          <w:rFonts w:ascii="Times New Roman" w:hAnsi="Times New Roman" w:cs="Times New Roman"/>
+          <w:sz w:val="26"/>
+          <w:szCs w:val="26"/>
+        </w:rPr>
+        <w:t>ủa</w:t>
+      </w:r>
+      <w:r>
+        <w:rPr>
+          <w:rFonts w:ascii="Times New Roman" w:hAnsi="Times New Roman" w:cs="Times New Roman"/>
+          <w:sz w:val="26"/>
+          <w:szCs w:val="26"/>
+        </w:rPr>
+        <w:t xml:space="preserve"> &lt;li&gt; v</w:t>
+      </w:r>
+      <w:r>
+        <w:rPr>
+          <w:rFonts w:ascii="Times New Roman" w:hAnsi="Times New Roman" w:cs="Times New Roman"/>
+          <w:sz w:val="26"/>
+          <w:szCs w:val="26"/>
+        </w:rPr>
+        <w:t>à</w:t>
+      </w:r>
+      <w:r>
+        <w:rPr>
+          <w:rFonts w:ascii="Times New Roman" w:hAnsi="Times New Roman" w:cs="Times New Roman"/>
+          <w:sz w:val="26"/>
+          <w:szCs w:val="26"/>
+        </w:rPr>
+        <w:t xml:space="preserve"> padding c</w:t>
+      </w:r>
+      <w:r>
+        <w:rPr>
+          <w:rFonts w:ascii="Times New Roman" w:hAnsi="Times New Roman" w:cs="Times New Roman"/>
+          <w:sz w:val="26"/>
+          <w:szCs w:val="26"/>
+        </w:rPr>
+        <w:t>ủa</w:t>
+      </w:r>
+      <w:r>
+        <w:rPr>
+          <w:rFonts w:ascii="Times New Roman" w:hAnsi="Times New Roman" w:cs="Times New Roman"/>
+          <w:sz w:val="26"/>
+          <w:szCs w:val="26"/>
+        </w:rPr>
+        <w:t xml:space="preserve"> &lt;ul&gt;. N</w:t>
+      </w:r>
+      <w:r>
+        <w:rPr>
+          <w:rFonts w:ascii="Times New Roman" w:hAnsi="Times New Roman" w:cs="Times New Roman"/>
+          <w:sz w:val="26"/>
+          <w:szCs w:val="26"/>
+        </w:rPr>
+        <w:t>ếu</w:t>
+      </w:r>
+      <w:r>
+        <w:rPr>
+          <w:rFonts w:ascii="Times New Roman" w:hAnsi="Times New Roman" w:cs="Times New Roman"/>
+          <w:sz w:val="26"/>
+          <w:szCs w:val="26"/>
+        </w:rPr>
+        <w:t xml:space="preserve"> m</w:t>
+      </w:r>
+      <w:r>
+        <w:rPr>
+          <w:rFonts w:ascii="Times New Roman" w:hAnsi="Times New Roman" w:cs="Times New Roman"/>
+          <w:sz w:val="26"/>
+          <w:szCs w:val="26"/>
+        </w:rPr>
+        <w:t>ar</w:t>
+      </w:r>
+      <w:r>
+        <w:rPr>
+          <w:rFonts w:ascii="Times New Roman" w:hAnsi="Times New Roman" w:cs="Times New Roman"/>
+          <w:sz w:val="26"/>
+          <w:szCs w:val="26"/>
+        </w:rPr>
+        <w:t>gin == 0, th</w:t>
+      </w:r>
+      <w:r>
+        <w:rPr>
+          <w:rFonts w:ascii="Times New Roman" w:hAnsi="Times New Roman" w:cs="Times New Roman"/>
+          <w:sz w:val="26"/>
+          <w:szCs w:val="26"/>
+        </w:rPr>
+        <w:t>ì</w:t>
+      </w:r>
+      <w:r>
+        <w:rPr>
+          <w:rFonts w:ascii="Times New Roman" w:hAnsi="Times New Roman" w:cs="Times New Roman"/>
+          <w:sz w:val="26"/>
+          <w:szCs w:val="26"/>
+        </w:rPr>
+        <w:t xml:space="preserve"> s</w:t>
+      </w:r>
+      <w:r>
+        <w:rPr>
+          <w:rFonts w:ascii="Times New Roman" w:hAnsi="Times New Roman" w:cs="Times New Roman"/>
+          <w:sz w:val="26"/>
+          <w:szCs w:val="26"/>
+        </w:rPr>
+        <w:t>ố</w:t>
+      </w:r>
+      <w:r>
+        <w:rPr>
+          <w:rFonts w:ascii="Times New Roman" w:hAnsi="Times New Roman" w:cs="Times New Roman"/>
+          <w:sz w:val="26"/>
+          <w:szCs w:val="26"/>
+        </w:rPr>
+        <w:t xml:space="preserve"> n</w:t>
+      </w:r>
+      <w:r>
+        <w:rPr>
+          <w:rFonts w:ascii="Times New Roman" w:hAnsi="Times New Roman" w:cs="Times New Roman"/>
+          <w:sz w:val="26"/>
+          <w:szCs w:val="26"/>
+        </w:rPr>
+        <w:t>ằm</w:t>
+      </w:r>
+      <w:r>
+        <w:rPr>
+          <w:rFonts w:ascii="Times New Roman" w:hAnsi="Times New Roman" w:cs="Times New Roman"/>
+          <w:sz w:val="26"/>
+          <w:szCs w:val="26"/>
+        </w:rPr>
+        <w:t xml:space="preserve"> h</w:t>
+      </w:r>
+      <w:r>
+        <w:rPr>
+          <w:rFonts w:ascii="Times New Roman" w:hAnsi="Times New Roman" w:cs="Times New Roman"/>
+          <w:sz w:val="26"/>
+          <w:szCs w:val="26"/>
+        </w:rPr>
+        <w:t>ẳn</w:t>
+      </w:r>
+      <w:r>
+        <w:rPr>
+          <w:rFonts w:ascii="Times New Roman" w:hAnsi="Times New Roman" w:cs="Times New Roman"/>
+          <w:sz w:val="26"/>
+          <w:szCs w:val="26"/>
+        </w:rPr>
+        <w:t xml:space="preserve"> trong padding. N</w:t>
+      </w:r>
+      <w:r>
+        <w:rPr>
+          <w:rFonts w:ascii="Times New Roman" w:hAnsi="Times New Roman" w:cs="Times New Roman"/>
+          <w:sz w:val="26"/>
+          <w:szCs w:val="26"/>
+        </w:rPr>
+        <w:t>ếu</w:t>
+      </w:r>
+      <w:r>
+        <w:rPr>
+          <w:rFonts w:ascii="Times New Roman" w:hAnsi="Times New Roman" w:cs="Times New Roman"/>
+          <w:sz w:val="26"/>
+          <w:szCs w:val="26"/>
+        </w:rPr>
+        <w:t xml:space="preserve"> padding = 0, th</w:t>
+      </w:r>
+      <w:r>
+        <w:rPr>
+          <w:rFonts w:ascii="Times New Roman" w:hAnsi="Times New Roman" w:cs="Times New Roman"/>
+          <w:sz w:val="26"/>
+          <w:szCs w:val="26"/>
+        </w:rPr>
+        <w:t>ì</w:t>
+      </w:r>
+      <w:r>
+        <w:rPr>
+          <w:rFonts w:ascii="Times New Roman" w:hAnsi="Times New Roman" w:cs="Times New Roman"/>
+          <w:sz w:val="26"/>
+          <w:szCs w:val="26"/>
+        </w:rPr>
+        <w:t xml:space="preserve"> s</w:t>
+      </w:r>
+      <w:r>
+        <w:rPr>
+          <w:rFonts w:ascii="Times New Roman" w:hAnsi="Times New Roman" w:cs="Times New Roman"/>
+          <w:sz w:val="26"/>
+          <w:szCs w:val="26"/>
+        </w:rPr>
+        <w:t>ố</w:t>
+      </w:r>
+      <w:r>
+        <w:rPr>
+          <w:rFonts w:ascii="Times New Roman" w:hAnsi="Times New Roman" w:cs="Times New Roman"/>
+          <w:sz w:val="26"/>
+          <w:szCs w:val="26"/>
+        </w:rPr>
+        <w:t xml:space="preserve"> n</w:t>
+      </w:r>
+      <w:r>
+        <w:rPr>
+          <w:rFonts w:ascii="Times New Roman" w:hAnsi="Times New Roman" w:cs="Times New Roman"/>
+          <w:sz w:val="26"/>
+          <w:szCs w:val="26"/>
+        </w:rPr>
+        <w:t>ằm</w:t>
+      </w:r>
+      <w:r>
+        <w:rPr>
+          <w:rFonts w:ascii="Times New Roman" w:hAnsi="Times New Roman" w:cs="Times New Roman"/>
+          <w:sz w:val="26"/>
+          <w:szCs w:val="26"/>
+        </w:rPr>
+        <w:t xml:space="preserve"> </w:t>
+      </w:r>
+      <w:r>
+        <w:rPr>
+          <w:rFonts w:ascii="Times New Roman" w:hAnsi="Times New Roman" w:cs="Times New Roman"/>
+          <w:sz w:val="26"/>
+          <w:szCs w:val="26"/>
+        </w:rPr>
+        <w:t>ở</w:t>
+      </w:r>
+      <w:r>
+        <w:rPr>
+          <w:rFonts w:ascii="Times New Roman" w:hAnsi="Times New Roman" w:cs="Times New Roman"/>
+          <w:sz w:val="26"/>
+          <w:szCs w:val="26"/>
+        </w:rPr>
+        <w:t xml:space="preserve"> v</w:t>
+      </w:r>
+      <w:r>
+        <w:rPr>
+          <w:rFonts w:ascii="Times New Roman" w:hAnsi="Times New Roman" w:cs="Times New Roman"/>
+          <w:sz w:val="26"/>
+          <w:szCs w:val="26"/>
+        </w:rPr>
+        <w:t>ùng</w:t>
+      </w:r>
+      <w:r>
+        <w:rPr>
+          <w:rFonts w:ascii="Times New Roman" w:hAnsi="Times New Roman" w:cs="Times New Roman"/>
+          <w:sz w:val="26"/>
+          <w:szCs w:val="26"/>
+        </w:rPr>
+        <w:t xml:space="preserve"> t</w:t>
+      </w:r>
+      <w:r>
+        <w:rPr>
+          <w:rFonts w:ascii="Times New Roman" w:hAnsi="Times New Roman" w:cs="Times New Roman"/>
+          <w:sz w:val="26"/>
+          <w:szCs w:val="26"/>
+        </w:rPr>
+        <w:t>ự</w:t>
+      </w:r>
+      <w:r>
+        <w:rPr>
+          <w:rFonts w:ascii="Times New Roman" w:hAnsi="Times New Roman" w:cs="Times New Roman"/>
+          <w:sz w:val="26"/>
+          <w:szCs w:val="26"/>
+        </w:rPr>
+        <w:t xml:space="preserve"> do, ho</w:t>
+      </w:r>
+      <w:r>
+        <w:rPr>
+          <w:rFonts w:ascii="Times New Roman" w:hAnsi="Times New Roman" w:cs="Times New Roman"/>
+          <w:sz w:val="26"/>
+          <w:szCs w:val="26"/>
+        </w:rPr>
+        <w:t>ặ</w:t>
+      </w:r>
+      <w:r>
+        <w:rPr>
+          <w:rFonts w:ascii="Times New Roman" w:hAnsi="Times New Roman" w:cs="Times New Roman"/>
+          <w:sz w:val="26"/>
+          <w:szCs w:val="26"/>
+        </w:rPr>
+        <w:t>c m</w:t>
+      </w:r>
+      <w:r>
+        <w:rPr>
+          <w:rFonts w:ascii="Times New Roman" w:hAnsi="Times New Roman" w:cs="Times New Roman"/>
+          <w:sz w:val="26"/>
+          <w:szCs w:val="26"/>
+        </w:rPr>
+        <w:t>ar</w:t>
+      </w:r>
+      <w:r>
+        <w:rPr>
+          <w:rFonts w:ascii="Times New Roman" w:hAnsi="Times New Roman" w:cs="Times New Roman"/>
+          <w:sz w:val="26"/>
+          <w:szCs w:val="26"/>
+        </w:rPr>
+        <w:t>gin. Padding = M</w:t>
+      </w:r>
+      <w:r>
+        <w:rPr>
+          <w:rFonts w:ascii="Times New Roman" w:hAnsi="Times New Roman" w:cs="Times New Roman"/>
+          <w:sz w:val="26"/>
+          <w:szCs w:val="26"/>
+        </w:rPr>
+        <w:t>ar</w:t>
+      </w:r>
+      <w:r>
+        <w:rPr>
+          <w:rFonts w:ascii="Times New Roman" w:hAnsi="Times New Roman" w:cs="Times New Roman"/>
+          <w:sz w:val="26"/>
+          <w:szCs w:val="26"/>
+        </w:rPr>
+        <w:t>gin == 0  m</w:t>
+      </w:r>
+      <w:r>
+        <w:rPr>
+          <w:rFonts w:ascii="Times New Roman" w:hAnsi="Times New Roman" w:cs="Times New Roman"/>
+          <w:sz w:val="26"/>
+          <w:szCs w:val="26"/>
+        </w:rPr>
+        <w:t>ấ</w:t>
+      </w:r>
+      <w:r>
+        <w:rPr>
+          <w:rFonts w:ascii="Times New Roman" w:hAnsi="Times New Roman" w:cs="Times New Roman"/>
+          <w:sz w:val="26"/>
+          <w:szCs w:val="26"/>
+        </w:rPr>
+        <w:t>t m</w:t>
+      </w:r>
+      <w:r>
+        <w:rPr>
+          <w:rFonts w:ascii="Times New Roman" w:hAnsi="Times New Roman" w:cs="Times New Roman"/>
+          <w:sz w:val="26"/>
+          <w:szCs w:val="26"/>
+        </w:rPr>
+        <w:t>ẹ</w:t>
+      </w:r>
+      <w:r>
+        <w:rPr>
+          <w:rFonts w:ascii="Times New Roman" w:hAnsi="Times New Roman" w:cs="Times New Roman"/>
+          <w:sz w:val="26"/>
+          <w:szCs w:val="26"/>
+        </w:rPr>
+        <w:t xml:space="preserve"> c</w:t>
+      </w:r>
+      <w:r>
+        <w:rPr>
+          <w:rFonts w:ascii="Times New Roman" w:hAnsi="Times New Roman" w:cs="Times New Roman"/>
+          <w:sz w:val="26"/>
+          <w:szCs w:val="26"/>
+        </w:rPr>
+        <w:t>ái</w:t>
+      </w:r>
+      <w:r>
+        <w:rPr>
+          <w:rFonts w:ascii="Times New Roman" w:hAnsi="Times New Roman" w:cs="Times New Roman"/>
+          <w:sz w:val="26"/>
+          <w:szCs w:val="26"/>
+        </w:rPr>
+        <w:t xml:space="preserve">  s</w:t>
+      </w:r>
+      <w:r>
+        <w:rPr>
+          <w:rFonts w:ascii="Times New Roman" w:hAnsi="Times New Roman" w:cs="Times New Roman"/>
+          <w:sz w:val="26"/>
+          <w:szCs w:val="26"/>
+        </w:rPr>
+        <w:t>ố</w:t>
+      </w:r>
+      <w:r>
+        <w:rPr>
+          <w:rFonts w:ascii="Times New Roman" w:hAnsi="Times New Roman" w:cs="Times New Roman"/>
+          <w:sz w:val="26"/>
+          <w:szCs w:val="26"/>
+        </w:rPr>
+        <w:t>.</w:t>
+      </w:r>
+    </w:p>
+    <w:p>
+      <w:pPr>
+        <w:pStyle w:val="ListParagraph"/>
+        <w:spacing w:line="360" w:lineRule="auto"/>
+        <w:ind w:left="1440"/>
+        <w:rPr>
+          <w:rFonts w:ascii="Times New Roman" w:hAnsi="Times New Roman" w:cs="Times New Roman"/>
+          <w:sz w:val="26"/>
+          <w:szCs w:val="26"/>
+        </w:rPr>
+      </w:pPr>
+    </w:p>
+    <w:p>
+      <w:pPr>
+        <w:pStyle w:val="ListParagraph"/>
+        <w:numPr>
+          <w:ilvl w:val="0"/>
+          <w:numId w:val="1"/>
+        </w:numPr>
+        <w:spacing w:line="360" w:lineRule="auto"/>
+        <w:rPr>
+          <w:rFonts w:ascii="Times New Roman" w:hAnsi="Times New Roman" w:cs="Times New Roman"/>
+          <w:sz w:val="26"/>
+          <w:szCs w:val="26"/>
+        </w:rPr>
+      </w:pPr>
+      <w:r>
+        <w:rPr>
+          <w:rFonts w:ascii="Times New Roman" w:hAnsi="Times New Roman" w:cs="Times New Roman"/>
+          <w:sz w:val="26"/>
+          <w:szCs w:val="26"/>
+        </w:rPr>
+        <w:t xml:space="preserve"> Table</w:t>
+      </w:r>
+    </w:p>
+    <w:p>
+      <w:pPr>
+        <w:pStyle w:val="ListParagraph"/>
+        <w:numPr>
+          <w:ilvl w:val="0"/>
+          <w:numId w:val="10"/>
+        </w:numPr>
+        <w:spacing w:line="360" w:lineRule="auto"/>
+        <w:rPr>
+          <w:rFonts w:ascii="Times New Roman" w:hAnsi="Times New Roman" w:cs="Times New Roman"/>
+          <w:sz w:val="26"/>
+          <w:szCs w:val="26"/>
+        </w:rPr>
+      </w:pPr>
+      <w:r>
+        <w:rPr>
+          <w:rFonts w:ascii="Times New Roman" w:hAnsi="Times New Roman" w:cs="Times New Roman"/>
+          <w:sz w:val="26"/>
+          <w:szCs w:val="26"/>
+        </w:rPr>
+        <w:t>Ch</w:t>
+      </w:r>
+      <w:r>
+        <w:rPr>
+          <w:rFonts w:ascii="Times New Roman" w:hAnsi="Times New Roman" w:cs="Times New Roman"/>
+          <w:sz w:val="26"/>
+          <w:szCs w:val="26"/>
+        </w:rPr>
+        <w:t>ỉ</w:t>
+      </w:r>
+      <w:r>
+        <w:rPr>
+          <w:rFonts w:ascii="Times New Roman" w:hAnsi="Times New Roman" w:cs="Times New Roman"/>
+          <w:sz w:val="26"/>
+          <w:szCs w:val="26"/>
+        </w:rPr>
+        <w:t xml:space="preserve"> div m</w:t>
+      </w:r>
+      <w:r>
+        <w:rPr>
+          <w:rFonts w:ascii="Times New Roman" w:hAnsi="Times New Roman" w:cs="Times New Roman"/>
+          <w:sz w:val="26"/>
+          <w:szCs w:val="26"/>
+        </w:rPr>
+        <w:t>ới</w:t>
+      </w:r>
+      <w:r>
+        <w:rPr>
+          <w:rFonts w:ascii="Times New Roman" w:hAnsi="Times New Roman" w:cs="Times New Roman"/>
+          <w:sz w:val="26"/>
+          <w:szCs w:val="26"/>
+        </w:rPr>
+        <w:t xml:space="preserve"> c</w:t>
+      </w:r>
+      <w:r>
+        <w:rPr>
+          <w:rFonts w:ascii="Times New Roman" w:hAnsi="Times New Roman" w:cs="Times New Roman"/>
+          <w:sz w:val="26"/>
+          <w:szCs w:val="26"/>
+        </w:rPr>
+        <w:t>ó</w:t>
+      </w:r>
+      <w:r>
+        <w:rPr>
+          <w:rFonts w:ascii="Times New Roman" w:hAnsi="Times New Roman" w:cs="Times New Roman"/>
+          <w:sz w:val="26"/>
+          <w:szCs w:val="26"/>
+        </w:rPr>
+        <w:t xml:space="preserve"> ; overflow-x: auto;</w:t>
       </w:r>
       <w:bookmarkStart w:id="0" w:name="_GoBack"/>
       <w:bookmarkEnd w:id="0"/>
@@ -2676,6 +3816,120 @@
     </w:lvl>
   </w:abstractNum>
   <w:abstractNum w:abstractNumId="2">
+    <w:nsid w:val="2F405579"/>
+    <w:multiLevelType w:val="hybridMultilevel"/>
+    <w:tmpl w:val="F5D8F292"/>
+    <w:lvl w:ilvl="0" w:tplc="90069E72">
+      <w:start w:val="1"/>
+      <w:numFmt w:val="bullet"/>
+      <w:lvlText w:val=""/>
+      <w:lvlJc w:val="left"/>
+      <w:pPr>
+        <w:ind w:left="1440" w:hanging="360"/>
+      </w:pPr>
+      <w:rPr>
+        <w:rFonts w:ascii="Wingdings" w:hAnsi="Wingdings" w:hint="default"/>
+        <w:color w:val="00B050"/>
+      </w:rPr>
+    </w:lvl>
+    <w:lvl w:ilvl="1" w:tplc="04090003" w:tentative="1">
+      <w:start w:val="1"/>
+      <w:numFmt w:val="bullet"/>
+      <w:lvlText w:val="o"/>
+      <w:lvlJc w:val="left"/>
+      <w:pPr>
+        <w:ind w:left="2160" w:hanging="360"/>
+      </w:pPr>
+      <w:rPr>
+        <w:rFonts w:ascii="Courier New" w:hAnsi="Courier New" w:cs="Courier New" w:hint="default"/>
+      </w:rPr>
+    </w:lvl>
+    <w:lvl w:ilvl="2" w:tplc="04090005" w:tentative="1">
+      <w:start w:val="1"/>
+      <w:numFmt w:val="bullet"/>
+      <w:lvlText w:val=""/>
+      <w:lvlJc w:val="left"/>
+      <w:pPr>
+        <w:ind w:left="2880" w:hanging="360"/>
+      </w:pPr>
+      <w:rPr>
+        <w:rFonts w:ascii="Wingdings" w:hAnsi="Wingdings" w:hint="default"/>
+      </w:rPr>
+    </w:lvl>
+    <w:lvl w:ilvl="3" w:tplc="04090001" w:tentative="1">
+      <w:start w:val="1"/>
+      <w:numFmt w:val="bullet"/>
+      <w:lvlText w:val=""/>
+      <w:lvlJc w:val="left"/>
+      <w:pPr>
+        <w:ind w:left="3600" w:hanging="360"/>
+      </w:pPr>
+      <w:rPr>
+        <w:rFonts w:ascii="Symbol" w:hAnsi="Symbol" w:hint="default"/>
+      </w:rPr>
+    </w:lvl>
+    <w:lvl w:ilvl="4" w:tplc="04090003" w:tentative="1">
+      <w:start w:val="1"/>
+      <w:numFmt w:val="bullet"/>
+      <w:lvlText w:val="o"/>
+      <w:lvlJc w:val="left"/>
+      <w:pPr>
+        <w:ind w:left="4320" w:hanging="360"/>
+      </w:pPr>
+      <w:rPr>
+        <w:rFonts w:ascii="Courier New" w:hAnsi="Courier New" w:cs="Courier New" w:hint="default"/>
+      </w:rPr>
+    </w:lvl>
+    <w:lvl w:ilvl="5" w:tplc="04090005" w:tentative="1">
+      <w:start w:val="1"/>
+      <w:numFmt w:val="bullet"/>
+      <w:lvlText w:val=""/>
+      <w:lvlJc w:val="left"/>
+      <w:pPr>
+        <w:ind w:left="5040" w:hanging="360"/>
+      </w:pPr>
+      <w:rPr>
+        <w:rFonts w:ascii="Wingdings" w:hAnsi="Wingdings" w:hint="default"/>
+      </w:rPr>
+    </w:lvl>
+    <w:lvl w:ilvl="6" w:tplc="04090001" w:tentative="1">
+      <w:start w:val="1"/>
+      <w:numFmt w:val="bullet"/>
+      <w:lvlText w:val=""/>
+      <w:lvlJc w:val="left"/>
+      <w:pPr>
+        <w:ind w:left="5760" w:hanging="360"/>
+      </w:pPr>
+      <w:rPr>
+        <w:rFonts w:ascii="Symbol" w:hAnsi="Symbol" w:hint="default"/>
+      </w:rPr>
+    </w:lvl>
+    <w:lvl w:ilvl="7" w:tplc="04090003" w:tentative="1">
+      <w:start w:val="1"/>
+      <w:numFmt w:val="bullet"/>
+      <w:lvlText w:val="o"/>
+      <w:lvlJc w:val="left"/>
+      <w:pPr>
+        <w:ind w:left="6480" w:hanging="360"/>
+      </w:pPr>
+      <w:rPr>
+        <w:rFonts w:ascii="Courier New" w:hAnsi="Courier New" w:cs="Courier New" w:hint="default"/>
+      </w:rPr>
+    </w:lvl>
+    <w:lvl w:ilvl="8" w:tplc="04090005" w:tentative="1">
+      <w:start w:val="1"/>
+      <w:numFmt w:val="bullet"/>
+      <w:lvlText w:val=""/>
+      <w:lvlJc w:val="left"/>
+      <w:pPr>
+        <w:ind w:left="7200" w:hanging="360"/>
+      </w:pPr>
+      <w:rPr>
+        <w:rFonts w:ascii="Wingdings" w:hAnsi="Wingdings" w:hint="default"/>
+      </w:rPr>
+    </w:lvl>
+  </w:abstractNum>
+  <w:abstractNum w:abstractNumId="3">
     <w:nsid w:val="31CF1D1F"/>
     <w:multiLevelType w:val="hybridMultilevel"/>
     <w:tmpl w:val="F584835A"/>
@@ -2789,7 +4043,7 @@
       </w:rPr>
     </w:lvl>
   </w:abstractNum>
-  <w:abstractNum w:abstractNumId="3">
+  <w:abstractNum w:abstractNumId="4">
     <w:nsid w:val="487147FC"/>
     <w:multiLevelType w:val="hybridMultilevel"/>
     <w:tmpl w:val="A3B0FF00"/>
@@ -2802,7 +4056,7 @@
         <w:ind w:left="720" w:hanging="360"/>
       </w:pPr>
     </w:lvl>
-    <w:lvl w:ilvl="1" w:tplc="04090019" w:tentative="1">
+    <w:lvl w:ilvl="1" w:tplc="04090019">
       <w:start w:val="1"/>
       <w:numFmt w:val="lowerLetter"/>
       <w:lvlText w:val="%2."/>
@@ -2875,7 +4129,7 @@
       </w:pPr>
     </w:lvl>
   </w:abstractNum>
-  <w:abstractNum w:abstractNumId="4">
+  <w:abstractNum w:abstractNumId="5">
     <w:nsid w:val="50D94B30"/>
     <w:multiLevelType w:val="hybridMultilevel"/>
     <w:tmpl w:val="A77854B8"/>
@@ -2989,7 +4243,7 @@
       </w:rPr>
     </w:lvl>
   </w:abstractNum>
-  <w:abstractNum w:abstractNumId="5">
+  <w:abstractNum w:abstractNumId="6">
     <w:nsid w:val="5E1933BC"/>
     <w:multiLevelType w:val="hybridMultilevel"/>
     <w:tmpl w:val="01A80884"/>
@@ -3103,7 +4357,121 @@
       </w:rPr>
     </w:lvl>
   </w:abstractNum>
-  <w:abstractNum w:abstractNumId="6">
+  <w:abstractNum w:abstractNumId="7">
+    <w:nsid w:val="646E186E"/>
+    <w:multiLevelType w:val="hybridMultilevel"/>
+    <w:tmpl w:val="F74A973A"/>
+    <w:lvl w:ilvl="0" w:tplc="90069E72">
+      <w:start w:val="1"/>
+      <w:numFmt w:val="bullet"/>
+      <w:lvlText w:val=""/>
+      <w:lvlJc w:val="left"/>
+      <w:pPr>
+        <w:ind w:left="1440" w:hanging="360"/>
+      </w:pPr>
+      <w:rPr>
+        <w:rFonts w:ascii="Wingdings" w:hAnsi="Wingdings" w:hint="default"/>
+        <w:color w:val="00B050"/>
+      </w:rPr>
+    </w:lvl>
+    <w:lvl w:ilvl="1" w:tplc="04090003" w:tentative="1">
+      <w:start w:val="1"/>
+      <w:numFmt w:val="bullet"/>
+      <w:lvlText w:val="o"/>
+      <w:lvlJc w:val="left"/>
+      <w:pPr>
+        <w:ind w:left="2160" w:hanging="360"/>
+      </w:pPr>
+      <w:rPr>
+        <w:rFonts w:ascii="Courier New" w:hAnsi="Courier New" w:cs="Courier New" w:hint="default"/>
+      </w:rPr>
+    </w:lvl>
+    <w:lvl w:ilvl="2" w:tplc="04090005" w:tentative="1">
+      <w:start w:val="1"/>
+      <w:numFmt w:val="bullet"/>
+      <w:lvlText w:val=""/>
+      <w:lvlJc w:val="left"/>
+      <w:pPr>
+        <w:ind w:left="2880" w:hanging="360"/>
+      </w:pPr>
+      <w:rPr>
+        <w:rFonts w:ascii="Wingdings" w:hAnsi="Wingdings" w:hint="default"/>
+      </w:rPr>
+    </w:lvl>
+    <w:lvl w:ilvl="3" w:tplc="04090001" w:tentative="1">
+      <w:start w:val="1"/>
+      <w:numFmt w:val="bullet"/>
+      <w:lvlText w:val=""/>
+      <w:lvlJc w:val="left"/>
+      <w:pPr>
+        <w:ind w:left="3600" w:hanging="360"/>
+      </w:pPr>
+      <w:rPr>
+        <w:rFonts w:ascii="Symbol" w:hAnsi="Symbol" w:hint="default"/>
+      </w:rPr>
+    </w:lvl>
+    <w:lvl w:ilvl="4" w:tplc="04090003" w:tentative="1">
+      <w:start w:val="1"/>
+      <w:numFmt w:val="bullet"/>
+      <w:lvlText w:val="o"/>
+      <w:lvlJc w:val="left"/>
+      <w:pPr>
+        <w:ind w:left="4320" w:hanging="360"/>
+      </w:pPr>
+      <w:rPr>
+        <w:rFonts w:ascii="Courier New" w:hAnsi="Courier New" w:cs="Courier New" w:hint="default"/>
+      </w:rPr>
+    </w:lvl>
+    <w:lvl w:ilvl="5" w:tplc="04090005" w:tentative="1">
+      <w:start w:val="1"/>
+      <w:numFmt w:val="bullet"/>
+      <w:lvlText w:val=""/>
+      <w:lvlJc w:val="left"/>
+      <w:pPr>
+        <w:ind w:left="5040" w:hanging="360"/>
+      </w:pPr>
+      <w:rPr>
+        <w:rFonts w:ascii="Wingdings" w:hAnsi="Wingdings" w:hint="default"/>
+      </w:rPr>
+    </w:lvl>
+    <w:lvl w:ilvl="6" w:tplc="04090001" w:tentative="1">
+      <w:start w:val="1"/>
+      <w:numFmt w:val="bullet"/>
+      <w:lvlText w:val=""/>
+      <w:lvlJc w:val="left"/>
+      <w:pPr>
+        <w:ind w:left="5760" w:hanging="360"/>
+      </w:pPr>
+      <w:rPr>
+        <w:rFonts w:ascii="Symbol" w:hAnsi="Symbol" w:hint="default"/>
+      </w:rPr>
+    </w:lvl>
+    <w:lvl w:ilvl="7" w:tplc="04090003" w:tentative="1">
+      <w:start w:val="1"/>
+      <w:numFmt w:val="bullet"/>
+      <w:lvlText w:val="o"/>
+      <w:lvlJc w:val="left"/>
+      <w:pPr>
+        <w:ind w:left="6480" w:hanging="360"/>
+      </w:pPr>
+      <w:rPr>
+        <w:rFonts w:ascii="Courier New" w:hAnsi="Courier New" w:cs="Courier New" w:hint="default"/>
+      </w:rPr>
+    </w:lvl>
+    <w:lvl w:ilvl="8" w:tplc="04090005" w:tentative="1">
+      <w:start w:val="1"/>
+      <w:numFmt w:val="bullet"/>
+      <w:lvlText w:val=""/>
+      <w:lvlJc w:val="left"/>
+      <w:pPr>
+        <w:ind w:left="7200" w:hanging="360"/>
+      </w:pPr>
+      <w:rPr>
+        <w:rFonts w:ascii="Wingdings" w:hAnsi="Wingdings" w:hint="default"/>
+      </w:rPr>
+    </w:lvl>
+  </w:abstractNum>
+  <w:abstractNum w:abstractNumId="8">
     <w:nsid w:val="6ECD7BDE"/>
     <w:multiLevelType w:val="hybridMultilevel"/>
     <w:tmpl w:val="FF2E2748"/>
@@ -3217,7 +4585,7 @@
       </w:rPr>
     </w:lvl>
   </w:abstractNum>
-  <w:abstractNum w:abstractNumId="7">
+  <w:abstractNum w:abstractNumId="9">
     <w:nsid w:val="76DB72F9"/>
     <w:multiLevelType w:val="hybridMultilevel"/>
     <w:tmpl w:val="160076F6"/>
@@ -3331,28 +4699,34 @@
     </w:lvl>
   </w:abstractNum>
   <w:num w:numId="1">
+    <w:abstractNumId w:val="4"/>
+  </w:num>
+  <w:num w:numId="2">
     <w:abstractNumId w:val="3"/>
   </w:num>
-  <w:num w:numId="2">
-    <w:abstractNumId w:val="2"/>
-  </w:num>
   <w:num w:numId="3">
-    <w:abstractNumId w:val="7"/>
+    <w:abstractNumId w:val="9"/>
   </w:num>
   <w:num w:numId="4">
     <w:abstractNumId w:val="1"/>
   </w:num>
   <w:num w:numId="5">
-    <w:abstractNumId w:val="6"/>
+    <w:abstractNumId w:val="8"/>
   </w:num>
   <w:num w:numId="6">
-    <w:abstractNumId w:val="4"/>
+    <w:abstractNumId w:val="5"/>
   </w:num>
   <w:num w:numId="7">
-    <w:abstractNumId w:val="5"/>
+    <w:abstractNumId w:val="6"/>
   </w:num>
   <w:num w:numId="8">
     <w:abstractNumId w:val="0"/>
+  </w:num>
+  <w:num w:numId="9">
+    <w:abstractNumId w:val="2"/>
+  </w:num>
+  <w:num w:numId="10">
+    <w:abstractNumId w:val="7"/>
   </w:num>
 </w:numbering>
 </file>
@@ -4071,7 +5445,7 @@
 </file>
 
 <file path=customXml/itemProps1.xml><?xml version="1.0" encoding="utf-8"?>
-<ds:datastoreItem xmlns:ds="http://schemas.openxmlformats.org/officeDocument/2006/customXml" ds:itemID="{7003AFDB-55C4-48DC-AC69-CB1B37452512}">
+<ds:datastoreItem xmlns:ds="http://schemas.openxmlformats.org/officeDocument/2006/customXml" ds:itemID="{134B5DF3-AC91-413D-9A3C-FAC700D341B0}">
   <ds:schemaRefs>
     <ds:schemaRef ds:uri="http://schemas.openxmlformats.org/officeDocument/2006/bibliography"/>
   </ds:schemaRefs>

--- a/CSS Note ver 1.0.docx
+++ b/CSS Note ver 1.0.docx
@@ -39,6 +39,7 @@
           <w:numId w:val="1"/>
         </w:numPr>
         <w:spacing w:after="0" w:line="360" w:lineRule="auto"/>
+        <w:ind w:left="1080"/>
         <w:rPr>
           <w:rFonts w:ascii="Times New Roman" w:hAnsi="Times New Roman" w:cs="Times New Roman"/>
           <w:sz w:val="26"/>
@@ -62,6 +63,7 @@
           <w:numId w:val="2"/>
         </w:numPr>
         <w:spacing w:line="360" w:lineRule="auto"/>
+        <w:ind w:left="1800"/>
         <w:rPr>
           <w:rFonts w:ascii="Times New Roman" w:hAnsi="Times New Roman" w:cs="Times New Roman"/>
           <w:sz w:val="26"/>
@@ -149,6 +151,7 @@
           <w:numId w:val="1"/>
         </w:numPr>
         <w:spacing w:line="360" w:lineRule="auto"/>
+        <w:ind w:left="1080"/>
         <w:rPr>
           <w:rFonts w:ascii="Times New Roman" w:hAnsi="Times New Roman" w:cs="Times New Roman"/>
           <w:sz w:val="26"/>
@@ -188,6 +191,7 @@
           <w:numId w:val="2"/>
         </w:numPr>
         <w:spacing w:line="360" w:lineRule="auto"/>
+        <w:ind w:left="1800"/>
         <w:rPr>
           <w:rFonts w:ascii="Times New Roman" w:hAnsi="Times New Roman" w:cs="Times New Roman"/>
           <w:sz w:val="26"/>
@@ -435,6 +439,7 @@
           <w:numId w:val="2"/>
         </w:numPr>
         <w:spacing w:line="360" w:lineRule="auto"/>
+        <w:ind w:left="1800"/>
         <w:rPr>
           <w:rFonts w:ascii="Times New Roman" w:hAnsi="Times New Roman" w:cs="Times New Roman"/>
           <w:sz w:val="26"/>
@@ -561,6 +566,32 @@
         </w:rPr>
         <w:t>t, right.</w:t>
       </w:r>
+    </w:p>
+    <w:p>
+      <w:pPr>
+        <w:pStyle w:val="ListParagraph"/>
+        <w:numPr>
+          <w:ilvl w:val="0"/>
+          <w:numId w:val="2"/>
+        </w:numPr>
+        <w:spacing w:line="360" w:lineRule="auto"/>
+        <w:ind w:left="1800"/>
+        <w:rPr>
+          <w:rFonts w:ascii="Times New Roman" w:hAnsi="Times New Roman" w:cs="Times New Roman"/>
+          <w:sz w:val="26"/>
+          <w:szCs w:val="26"/>
+        </w:rPr>
+      </w:pPr>
+      <w:r>
+        <w:rPr>
+          <w:rFonts w:ascii="Times New Roman" w:hAnsi="Times New Roman" w:cs="Times New Roman"/>
+          <w:sz w:val="26"/>
+          <w:szCs w:val="26"/>
+        </w:rPr>
+        <w:t>AUTO;</w:t>
+      </w:r>
+      <w:bookmarkStart w:id="0" w:name="_GoBack"/>
+      <w:bookmarkEnd w:id="0"/>
     </w:p>
     <w:p>
       <w:pPr>
@@ -570,6 +601,7 @@
           <w:numId w:val="1"/>
         </w:numPr>
         <w:spacing w:line="360" w:lineRule="auto"/>
+        <w:ind w:left="1080"/>
         <w:rPr>
           <w:rFonts w:ascii="Times New Roman" w:hAnsi="Times New Roman" w:cs="Times New Roman"/>
           <w:sz w:val="26"/>
@@ -593,6 +625,7 @@
           <w:numId w:val="5"/>
         </w:numPr>
         <w:spacing w:line="360" w:lineRule="auto"/>
+        <w:ind w:left="1800"/>
         <w:rPr>
           <w:rFonts w:ascii="Times New Roman" w:hAnsi="Times New Roman" w:cs="Times New Roman"/>
           <w:sz w:val="26"/>
@@ -1024,6 +1057,7 @@
           <w:numId w:val="5"/>
         </w:numPr>
         <w:spacing w:line="360" w:lineRule="auto"/>
+        <w:ind w:left="1800"/>
         <w:rPr>
           <w:rFonts w:ascii="Times New Roman" w:hAnsi="Times New Roman" w:cs="Times New Roman"/>
           <w:sz w:val="26"/>
@@ -1095,6 +1129,7 @@
           <w:numId w:val="1"/>
         </w:numPr>
         <w:spacing w:line="360" w:lineRule="auto"/>
+        <w:ind w:left="1080"/>
         <w:rPr>
           <w:rFonts w:ascii="Times New Roman" w:hAnsi="Times New Roman" w:cs="Times New Roman"/>
           <w:sz w:val="26"/>
@@ -1114,6 +1149,7 @@
       <w:pPr>
         <w:pStyle w:val="ListParagraph"/>
         <w:spacing w:line="360" w:lineRule="auto"/>
+        <w:ind w:left="1080"/>
         <w:rPr>
           <w:rFonts w:ascii="Times New Roman" w:hAnsi="Times New Roman" w:cs="Times New Roman"/>
           <w:sz w:val="26"/>
@@ -1185,6 +1221,7 @@
           <w:numId w:val="1"/>
         </w:numPr>
         <w:spacing w:line="360" w:lineRule="auto"/>
+        <w:ind w:left="1080"/>
         <w:rPr>
           <w:rFonts w:ascii="Times New Roman" w:hAnsi="Times New Roman" w:cs="Times New Roman"/>
           <w:sz w:val="26"/>
@@ -1208,6 +1245,7 @@
           <w:numId w:val="6"/>
         </w:numPr>
         <w:spacing w:line="360" w:lineRule="auto"/>
+        <w:ind w:left="1800"/>
         <w:rPr>
           <w:rFonts w:ascii="Times New Roman" w:hAnsi="Times New Roman" w:cs="Times New Roman"/>
           <w:sz w:val="26"/>
@@ -1303,6 +1341,7 @@
           <w:numId w:val="6"/>
         </w:numPr>
         <w:spacing w:line="360" w:lineRule="auto"/>
+        <w:ind w:left="1800"/>
         <w:rPr>
           <w:rFonts w:ascii="Times New Roman" w:hAnsi="Times New Roman" w:cs="Times New Roman"/>
           <w:sz w:val="26"/>
@@ -1406,6 +1445,7 @@
           <w:numId w:val="6"/>
         </w:numPr>
         <w:spacing w:line="360" w:lineRule="auto"/>
+        <w:ind w:left="1800"/>
         <w:rPr>
           <w:rFonts w:ascii="Times New Roman" w:hAnsi="Times New Roman" w:cs="Times New Roman"/>
           <w:sz w:val="26"/>
@@ -1510,6 +1550,7 @@
           <w:numId w:val="6"/>
         </w:numPr>
         <w:spacing w:line="360" w:lineRule="auto"/>
+        <w:ind w:left="1800"/>
         <w:rPr>
           <w:rFonts w:ascii="Times New Roman" w:hAnsi="Times New Roman" w:cs="Times New Roman"/>
           <w:sz w:val="26"/>
@@ -1663,6 +1704,7 @@
           <w:numId w:val="6"/>
         </w:numPr>
         <w:spacing w:line="360" w:lineRule="auto"/>
+        <w:ind w:left="1800"/>
         <w:rPr>
           <w:rFonts w:ascii="Times New Roman" w:hAnsi="Times New Roman" w:cs="Times New Roman"/>
           <w:sz w:val="26"/>
@@ -1758,6 +1800,7 @@
           <w:numId w:val="6"/>
         </w:numPr>
         <w:spacing w:line="360" w:lineRule="auto"/>
+        <w:ind w:left="1800"/>
         <w:rPr>
           <w:rFonts w:ascii="Times New Roman" w:hAnsi="Times New Roman" w:cs="Times New Roman"/>
           <w:sz w:val="26"/>
@@ -1845,6 +1888,7 @@
           <w:numId w:val="6"/>
         </w:numPr>
         <w:spacing w:line="360" w:lineRule="auto"/>
+        <w:ind w:left="1800"/>
         <w:rPr>
           <w:rFonts w:ascii="Times New Roman" w:hAnsi="Times New Roman" w:cs="Times New Roman"/>
           <w:sz w:val="26"/>
@@ -1900,6 +1944,7 @@
           <w:numId w:val="6"/>
         </w:numPr>
         <w:spacing w:line="360" w:lineRule="auto"/>
+        <w:ind w:left="1800"/>
         <w:rPr>
           <w:rFonts w:ascii="Times New Roman" w:hAnsi="Times New Roman" w:cs="Times New Roman"/>
           <w:sz w:val="26"/>
@@ -2035,6 +2080,7 @@
           <w:numId w:val="1"/>
         </w:numPr>
         <w:spacing w:line="360" w:lineRule="auto"/>
+        <w:ind w:left="1080"/>
         <w:rPr>
           <w:rFonts w:ascii="Times New Roman" w:hAnsi="Times New Roman" w:cs="Times New Roman"/>
           <w:sz w:val="26"/>
@@ -2058,6 +2104,7 @@
           <w:numId w:val="7"/>
         </w:numPr>
         <w:spacing w:line="360" w:lineRule="auto"/>
+        <w:ind w:left="1800"/>
         <w:rPr>
           <w:rFonts w:ascii="Times New Roman" w:hAnsi="Times New Roman" w:cs="Times New Roman"/>
           <w:sz w:val="26"/>
@@ -2266,6 +2313,7 @@
           <w:numId w:val="7"/>
         </w:numPr>
         <w:spacing w:line="360" w:lineRule="auto"/>
+        <w:ind w:left="1800"/>
         <w:rPr>
           <w:rFonts w:ascii="Times New Roman" w:hAnsi="Times New Roman" w:cs="Times New Roman"/>
           <w:sz w:val="26"/>
@@ -2305,6 +2353,7 @@
           <w:numId w:val="7"/>
         </w:numPr>
         <w:spacing w:line="360" w:lineRule="auto"/>
+        <w:ind w:left="1800"/>
         <w:rPr>
           <w:rFonts w:ascii="Times New Roman" w:hAnsi="Times New Roman" w:cs="Times New Roman"/>
           <w:sz w:val="26"/>
@@ -2360,6 +2409,7 @@
           <w:numId w:val="1"/>
         </w:numPr>
         <w:spacing w:line="360" w:lineRule="auto"/>
+        <w:ind w:left="1080"/>
         <w:rPr>
           <w:rFonts w:ascii="Times New Roman" w:hAnsi="Times New Roman" w:cs="Times New Roman"/>
           <w:sz w:val="26"/>
@@ -2379,6 +2429,7 @@
       <w:pPr>
         <w:pStyle w:val="ListParagraph"/>
         <w:spacing w:line="360" w:lineRule="auto"/>
+        <w:ind w:left="1080"/>
         <w:rPr>
           <w:rFonts w:ascii="Consolas" w:hAnsi="Consolas" w:cs="Consolas"/>
           <w:color w:val="0000CD"/>
@@ -2404,6 +2455,7 @@
           <w:numId w:val="8"/>
         </w:numPr>
         <w:spacing w:line="360" w:lineRule="auto"/>
+        <w:ind w:left="1800"/>
         <w:rPr>
           <w:rFonts w:ascii="Times New Roman" w:hAnsi="Times New Roman" w:cs="Times New Roman"/>
           <w:sz w:val="26"/>
@@ -2427,6 +2479,7 @@
           <w:numId w:val="1"/>
         </w:numPr>
         <w:spacing w:line="360" w:lineRule="auto"/>
+        <w:ind w:left="1080"/>
         <w:rPr>
           <w:rFonts w:ascii="Times New Roman" w:hAnsi="Times New Roman" w:cs="Times New Roman"/>
           <w:sz w:val="26"/>
@@ -2450,6 +2503,7 @@
           <w:numId w:val="9"/>
         </w:numPr>
         <w:spacing w:line="360" w:lineRule="auto"/>
+        <w:ind w:left="1800"/>
         <w:rPr>
           <w:rFonts w:ascii="Times New Roman" w:hAnsi="Times New Roman" w:cs="Times New Roman"/>
           <w:sz w:val="26"/>
@@ -2521,6 +2575,7 @@
           <w:numId w:val="9"/>
         </w:numPr>
         <w:spacing w:line="360" w:lineRule="auto"/>
+        <w:ind w:left="1800"/>
         <w:rPr>
           <w:rFonts w:ascii="Times New Roman" w:hAnsi="Times New Roman" w:cs="Times New Roman"/>
           <w:sz w:val="26"/>
@@ -2576,6 +2631,7 @@
           <w:numId w:val="9"/>
         </w:numPr>
         <w:spacing w:line="360" w:lineRule="auto"/>
+        <w:ind w:left="1800"/>
         <w:rPr>
           <w:rFonts w:ascii="Times New Roman" w:hAnsi="Times New Roman" w:cs="Times New Roman"/>
           <w:sz w:val="26"/>
@@ -2910,6 +2966,199 @@
         </w:rPr>
         <w:t xml:space="preserve"> CSS.</w:t>
       </w:r>
+    </w:p>
+    <w:p>
+      <w:pPr>
+        <w:pStyle w:val="ListParagraph"/>
+        <w:numPr>
+          <w:ilvl w:val="0"/>
+          <w:numId w:val="1"/>
+        </w:numPr>
+        <w:spacing w:after="0" w:line="360" w:lineRule="auto"/>
+        <w:ind w:left="1080"/>
+        <w:rPr>
+          <w:rFonts w:ascii="Times New Roman" w:hAnsi="Times New Roman" w:cs="Times New Roman"/>
+          <w:sz w:val="26"/>
+          <w:szCs w:val="26"/>
+        </w:rPr>
+      </w:pPr>
+      <w:r>
+        <w:rPr>
+          <w:rFonts w:ascii="Times New Roman" w:hAnsi="Times New Roman" w:cs="Times New Roman"/>
+          <w:sz w:val="26"/>
+          <w:szCs w:val="26"/>
+        </w:rPr>
+        <w:t>L</w:t>
+      </w:r>
+      <w:r>
+        <w:rPr>
+          <w:rFonts w:ascii="Times New Roman" w:hAnsi="Times New Roman" w:cs="Times New Roman"/>
+          <w:sz w:val="26"/>
+          <w:szCs w:val="26"/>
+        </w:rPr>
+        <w:t>is</w:t>
+      </w:r>
+      <w:r>
+        <w:rPr>
+          <w:rFonts w:ascii="Times New Roman" w:hAnsi="Times New Roman" w:cs="Times New Roman"/>
+          <w:sz w:val="26"/>
+          <w:szCs w:val="26"/>
+        </w:rPr>
+        <w:t>t</w:t>
+      </w:r>
+    </w:p>
+    <w:p>
+      <w:pPr>
+        <w:pStyle w:val="ListParagraph"/>
+        <w:numPr>
+          <w:ilvl w:val="0"/>
+          <w:numId w:val="11"/>
+        </w:numPr>
+        <w:spacing w:after="0" w:line="360" w:lineRule="auto"/>
+        <w:rPr>
+          <w:rFonts w:ascii="Times New Roman" w:hAnsi="Times New Roman" w:cs="Times New Roman"/>
+          <w:sz w:val="26"/>
+          <w:szCs w:val="26"/>
+        </w:rPr>
+      </w:pPr>
+      <w:r>
+        <w:rPr>
+          <w:rFonts w:ascii="Times New Roman" w:hAnsi="Times New Roman" w:cs="Times New Roman"/>
+          <w:sz w:val="26"/>
+          <w:szCs w:val="26"/>
+        </w:rPr>
+        <w:t>S</w:t>
+      </w:r>
+      <w:r>
+        <w:rPr>
+          <w:rFonts w:ascii="Times New Roman" w:hAnsi="Times New Roman" w:cs="Times New Roman"/>
+          <w:sz w:val="26"/>
+          <w:szCs w:val="26"/>
+        </w:rPr>
+        <w:t>ố</w:t>
+      </w:r>
+      <w:r>
+        <w:rPr>
+          <w:rFonts w:ascii="Times New Roman" w:hAnsi="Times New Roman" w:cs="Times New Roman"/>
+          <w:sz w:val="26"/>
+          <w:szCs w:val="26"/>
+        </w:rPr>
+        <w:t xml:space="preserve">, </w:t>
+      </w:r>
+      <w:r>
+        <w:rPr>
+          <w:rFonts w:ascii="Times New Roman" w:hAnsi="Times New Roman" w:cs="Times New Roman"/>
+          <w:sz w:val="26"/>
+          <w:szCs w:val="26"/>
+        </w:rPr>
+        <w:t>, … nằm chồng lấn  giữa vùng margin của &lt;li&gt; và padding của &lt;ul&gt;. Nếu margin == 0, thì số nằm hẳn trong padding. Nếu padding = 0, thì số nằm ở vùng tự do, hoặc margin. Padding = Margin == 0  mất mẹ cái  số.</w:t>
+      </w:r>
+    </w:p>
+    <w:p>
+      <w:pPr>
+        <w:pStyle w:val="ListParagraph"/>
+        <w:numPr>
+          <w:ilvl w:val="0"/>
+          <w:numId w:val="11"/>
+        </w:numPr>
+        <w:spacing w:after="0" w:line="360" w:lineRule="auto"/>
+        <w:rPr>
+          <w:rFonts w:ascii="Times New Roman" w:hAnsi="Times New Roman" w:cs="Times New Roman"/>
+          <w:sz w:val="26"/>
+          <w:szCs w:val="26"/>
+        </w:rPr>
+      </w:pPr>
+      <w:r>
+        <w:rPr>
+          <w:rFonts w:ascii="Times New Roman" w:hAnsi="Times New Roman" w:cs="Times New Roman"/>
+          <w:sz w:val="26"/>
+          <w:szCs w:val="26"/>
+        </w:rPr>
+        <w:t xml:space="preserve">Backup style: </w:t>
+      </w:r>
+    </w:p>
+    <w:p>
+      <w:pPr>
+        <w:pStyle w:val="ListParagraph"/>
+        <w:spacing w:after="0" w:line="360" w:lineRule="auto"/>
+        <w:ind w:left="1800"/>
+        <w:rPr>
+          <w:rFonts w:ascii="Times New Roman" w:hAnsi="Times New Roman" w:cs="Times New Roman"/>
+          <w:sz w:val="26"/>
+          <w:szCs w:val="26"/>
+        </w:rPr>
+      </w:pPr>
+      <w:r>
+        <w:rPr>
+          <w:rFonts w:ascii="Times New Roman" w:hAnsi="Times New Roman" w:cs="Times New Roman"/>
+          <w:sz w:val="26"/>
+          <w:szCs w:val="26"/>
+        </w:rPr>
+        <w:t>L</w:t>
+      </w:r>
+      <w:r>
+        <w:rPr>
+          <w:rFonts w:ascii="Times New Roman" w:hAnsi="Times New Roman" w:cs="Times New Roman"/>
+          <w:sz w:val="26"/>
+          <w:szCs w:val="26"/>
+        </w:rPr>
+        <w:t>is</w:t>
+      </w:r>
+      <w:r>
+        <w:rPr>
+          <w:rFonts w:ascii="Times New Roman" w:hAnsi="Times New Roman" w:cs="Times New Roman"/>
+          <w:sz w:val="26"/>
+          <w:szCs w:val="26"/>
+        </w:rPr>
+        <w:t>t-style: c</w:t>
+      </w:r>
+      <w:r>
+        <w:rPr>
+          <w:rFonts w:ascii="Times New Roman" w:hAnsi="Times New Roman" w:cs="Times New Roman"/>
+          <w:sz w:val="26"/>
+          <w:szCs w:val="26"/>
+        </w:rPr>
+        <w:t>ir</w:t>
+      </w:r>
+      <w:r>
+        <w:rPr>
+          <w:rFonts w:ascii="Times New Roman" w:hAnsi="Times New Roman" w:cs="Times New Roman"/>
+          <w:sz w:val="26"/>
+          <w:szCs w:val="26"/>
+        </w:rPr>
+        <w:t xml:space="preserve">cle inline </w:t>
+      </w:r>
+      <w:r>
+        <w:rPr>
+          <w:rFonts w:ascii="Times New Roman" w:hAnsi="Times New Roman" w:cs="Times New Roman"/>
+          <w:sz w:val="26"/>
+          <w:szCs w:val="26"/>
+        </w:rPr>
+        <w:t>ur</w:t>
+      </w:r>
+      <w:r>
+        <w:rPr>
+          <w:rFonts w:ascii="Times New Roman" w:hAnsi="Times New Roman" w:cs="Times New Roman"/>
+          <w:sz w:val="26"/>
+          <w:szCs w:val="26"/>
+        </w:rPr>
+        <w:t>l(“”);</w:t>
+      </w:r>
+    </w:p>
+    <w:p>
+      <w:pPr>
+        <w:pStyle w:val="ListParagraph"/>
+        <w:numPr>
+          <w:ilvl w:val="0"/>
+          <w:numId w:val="11"/>
+        </w:numPr>
+        <w:spacing w:after="0" w:line="360" w:lineRule="auto"/>
+        <w:rPr>
+          <w:rFonts w:ascii="Times New Roman" w:hAnsi="Times New Roman" w:cs="Times New Roman"/>
+          <w:sz w:val="26"/>
+          <w:szCs w:val="26"/>
+        </w:rPr>
+      </w:pPr>
     </w:p>
     <w:p>
       <w:pPr>
@@ -2919,35 +3168,20 @@
           <w:numId w:val="1"/>
         </w:numPr>
         <w:spacing w:line="360" w:lineRule="auto"/>
-        <w:rPr>
-          <w:rFonts w:ascii="Times New Roman" w:hAnsi="Times New Roman" w:cs="Times New Roman"/>
-          <w:sz w:val="26"/>
-          <w:szCs w:val="26"/>
-        </w:rPr>
-      </w:pPr>
-      <w:r>
-        <w:rPr>
-          <w:rFonts w:ascii="Times New Roman" w:hAnsi="Times New Roman" w:cs="Times New Roman"/>
-          <w:sz w:val="26"/>
-          <w:szCs w:val="26"/>
-        </w:rPr>
-        <w:t>L</w:t>
-      </w:r>
-      <w:r>
-        <w:rPr>
-          <w:rFonts w:ascii="Times New Roman" w:hAnsi="Times New Roman" w:cs="Times New Roman"/>
-          <w:sz w:val="26"/>
-          <w:szCs w:val="26"/>
-        </w:rPr>
-        <w:t>is</w:t>
-      </w:r>
-      <w:r>
-        <w:rPr>
-          <w:rFonts w:ascii="Times New Roman" w:hAnsi="Times New Roman" w:cs="Times New Roman"/>
-          <w:sz w:val="26"/>
-          <w:szCs w:val="26"/>
-        </w:rPr>
-        <w:t>t</w:t>
+        <w:ind w:left="1170"/>
+        <w:rPr>
+          <w:rFonts w:ascii="Times New Roman" w:hAnsi="Times New Roman" w:cs="Times New Roman"/>
+          <w:sz w:val="26"/>
+          <w:szCs w:val="26"/>
+        </w:rPr>
+      </w:pPr>
+      <w:r>
+        <w:rPr>
+          <w:rFonts w:ascii="Times New Roman" w:hAnsi="Times New Roman" w:cs="Times New Roman"/>
+          <w:sz w:val="26"/>
+          <w:szCs w:val="26"/>
+        </w:rPr>
+        <w:t>Table</w:t>
       </w:r>
     </w:p>
     <w:p>
@@ -2970,447 +3204,31 @@
           <w:sz w:val="26"/>
           <w:szCs w:val="26"/>
         </w:rPr>
-        <w:t>S</w:t>
-      </w:r>
-      <w:r>
-        <w:rPr>
-          <w:rFonts w:ascii="Times New Roman" w:hAnsi="Times New Roman" w:cs="Times New Roman"/>
-          <w:sz w:val="26"/>
-          <w:szCs w:val="26"/>
-        </w:rPr>
-        <w:t>ố</w:t>
-      </w:r>
-      <w:r>
-        <w:rPr>
-          <w:rFonts w:ascii="Times New Roman" w:hAnsi="Times New Roman" w:cs="Times New Roman"/>
-          <w:sz w:val="26"/>
-          <w:szCs w:val="26"/>
-        </w:rPr>
-        <w:t>, … n</w:t>
-      </w:r>
-      <w:r>
-        <w:rPr>
-          <w:rFonts w:ascii="Times New Roman" w:hAnsi="Times New Roman" w:cs="Times New Roman"/>
-          <w:sz w:val="26"/>
-          <w:szCs w:val="26"/>
-        </w:rPr>
-        <w:t>ằm</w:t>
-      </w:r>
-      <w:r>
-        <w:rPr>
-          <w:rFonts w:ascii="Times New Roman" w:hAnsi="Times New Roman" w:cs="Times New Roman"/>
-          <w:sz w:val="26"/>
-          <w:szCs w:val="26"/>
-        </w:rPr>
-        <w:t xml:space="preserve"> ch</w:t>
-      </w:r>
-      <w:r>
-        <w:rPr>
-          <w:rFonts w:ascii="Times New Roman" w:hAnsi="Times New Roman" w:cs="Times New Roman"/>
-          <w:sz w:val="26"/>
-          <w:szCs w:val="26"/>
-        </w:rPr>
-        <w:t>ồng</w:t>
-      </w:r>
-      <w:r>
-        <w:rPr>
-          <w:rFonts w:ascii="Times New Roman" w:hAnsi="Times New Roman" w:cs="Times New Roman"/>
-          <w:sz w:val="26"/>
-          <w:szCs w:val="26"/>
-        </w:rPr>
-        <w:t xml:space="preserve"> l</w:t>
-      </w:r>
-      <w:r>
-        <w:rPr>
-          <w:rFonts w:ascii="Times New Roman" w:hAnsi="Times New Roman" w:cs="Times New Roman"/>
-          <w:sz w:val="26"/>
-          <w:szCs w:val="26"/>
-        </w:rPr>
-        <w:t>ấn</w:t>
-      </w:r>
-      <w:r>
-        <w:rPr>
-          <w:rFonts w:ascii="Times New Roman" w:hAnsi="Times New Roman" w:cs="Times New Roman"/>
-          <w:sz w:val="26"/>
-          <w:szCs w:val="26"/>
-        </w:rPr>
-        <w:t xml:space="preserve">  gi</w:t>
-      </w:r>
-      <w:r>
-        <w:rPr>
-          <w:rFonts w:ascii="Times New Roman" w:hAnsi="Times New Roman" w:cs="Times New Roman"/>
-          <w:sz w:val="26"/>
-          <w:szCs w:val="26"/>
-        </w:rPr>
-        <w:t>ữa</w:t>
-      </w:r>
-      <w:r>
-        <w:rPr>
-          <w:rFonts w:ascii="Times New Roman" w:hAnsi="Times New Roman" w:cs="Times New Roman"/>
-          <w:sz w:val="26"/>
-          <w:szCs w:val="26"/>
-        </w:rPr>
-        <w:t xml:space="preserve"> v</w:t>
-      </w:r>
-      <w:r>
-        <w:rPr>
-          <w:rFonts w:ascii="Times New Roman" w:hAnsi="Times New Roman" w:cs="Times New Roman"/>
-          <w:sz w:val="26"/>
-          <w:szCs w:val="26"/>
-        </w:rPr>
-        <w:t>ùng</w:t>
-      </w:r>
-      <w:r>
-        <w:rPr>
-          <w:rFonts w:ascii="Times New Roman" w:hAnsi="Times New Roman" w:cs="Times New Roman"/>
-          <w:sz w:val="26"/>
-          <w:szCs w:val="26"/>
-        </w:rPr>
-        <w:t xml:space="preserve"> m</w:t>
-      </w:r>
-      <w:r>
-        <w:rPr>
-          <w:rFonts w:ascii="Times New Roman" w:hAnsi="Times New Roman" w:cs="Times New Roman"/>
-          <w:sz w:val="26"/>
-          <w:szCs w:val="26"/>
-        </w:rPr>
-        <w:t>ar</w:t>
-      </w:r>
-      <w:r>
-        <w:rPr>
-          <w:rFonts w:ascii="Times New Roman" w:hAnsi="Times New Roman" w:cs="Times New Roman"/>
-          <w:sz w:val="26"/>
-          <w:szCs w:val="26"/>
-        </w:rPr>
-        <w:t>gin c</w:t>
-      </w:r>
-      <w:r>
-        <w:rPr>
-          <w:rFonts w:ascii="Times New Roman" w:hAnsi="Times New Roman" w:cs="Times New Roman"/>
-          <w:sz w:val="26"/>
-          <w:szCs w:val="26"/>
-        </w:rPr>
-        <w:t>ủa</w:t>
-      </w:r>
-      <w:r>
-        <w:rPr>
-          <w:rFonts w:ascii="Times New Roman" w:hAnsi="Times New Roman" w:cs="Times New Roman"/>
-          <w:sz w:val="26"/>
-          <w:szCs w:val="26"/>
-        </w:rPr>
-        <w:t xml:space="preserve"> &lt;li&gt; v</w:t>
-      </w:r>
-      <w:r>
-        <w:rPr>
-          <w:rFonts w:ascii="Times New Roman" w:hAnsi="Times New Roman" w:cs="Times New Roman"/>
-          <w:sz w:val="26"/>
-          <w:szCs w:val="26"/>
-        </w:rPr>
-        <w:t>à</w:t>
-      </w:r>
-      <w:r>
-        <w:rPr>
-          <w:rFonts w:ascii="Times New Roman" w:hAnsi="Times New Roman" w:cs="Times New Roman"/>
-          <w:sz w:val="26"/>
-          <w:szCs w:val="26"/>
-        </w:rPr>
-        <w:t xml:space="preserve"> padding c</w:t>
-      </w:r>
-      <w:r>
-        <w:rPr>
-          <w:rFonts w:ascii="Times New Roman" w:hAnsi="Times New Roman" w:cs="Times New Roman"/>
-          <w:sz w:val="26"/>
-          <w:szCs w:val="26"/>
-        </w:rPr>
-        <w:t>ủa</w:t>
-      </w:r>
-      <w:r>
-        <w:rPr>
-          <w:rFonts w:ascii="Times New Roman" w:hAnsi="Times New Roman" w:cs="Times New Roman"/>
-          <w:sz w:val="26"/>
-          <w:szCs w:val="26"/>
-        </w:rPr>
-        <w:t xml:space="preserve"> &lt;ul&gt;. N</w:t>
-      </w:r>
-      <w:r>
-        <w:rPr>
-          <w:rFonts w:ascii="Times New Roman" w:hAnsi="Times New Roman" w:cs="Times New Roman"/>
-          <w:sz w:val="26"/>
-          <w:szCs w:val="26"/>
-        </w:rPr>
-        <w:t>ếu</w:t>
-      </w:r>
-      <w:r>
-        <w:rPr>
-          <w:rFonts w:ascii="Times New Roman" w:hAnsi="Times New Roman" w:cs="Times New Roman"/>
-          <w:sz w:val="26"/>
-          <w:szCs w:val="26"/>
-        </w:rPr>
-        <w:t xml:space="preserve"> m</w:t>
-      </w:r>
-      <w:r>
-        <w:rPr>
-          <w:rFonts w:ascii="Times New Roman" w:hAnsi="Times New Roman" w:cs="Times New Roman"/>
-          <w:sz w:val="26"/>
-          <w:szCs w:val="26"/>
-        </w:rPr>
-        <w:t>ar</w:t>
-      </w:r>
-      <w:r>
-        <w:rPr>
-          <w:rFonts w:ascii="Times New Roman" w:hAnsi="Times New Roman" w:cs="Times New Roman"/>
-          <w:sz w:val="26"/>
-          <w:szCs w:val="26"/>
-        </w:rPr>
-        <w:t>gin == 0, th</w:t>
-      </w:r>
-      <w:r>
-        <w:rPr>
-          <w:rFonts w:ascii="Times New Roman" w:hAnsi="Times New Roman" w:cs="Times New Roman"/>
-          <w:sz w:val="26"/>
-          <w:szCs w:val="26"/>
-        </w:rPr>
-        <w:t>ì</w:t>
-      </w:r>
-      <w:r>
-        <w:rPr>
-          <w:rFonts w:ascii="Times New Roman" w:hAnsi="Times New Roman" w:cs="Times New Roman"/>
-          <w:sz w:val="26"/>
-          <w:szCs w:val="26"/>
-        </w:rPr>
-        <w:t xml:space="preserve"> s</w:t>
-      </w:r>
-      <w:r>
-        <w:rPr>
-          <w:rFonts w:ascii="Times New Roman" w:hAnsi="Times New Roman" w:cs="Times New Roman"/>
-          <w:sz w:val="26"/>
-          <w:szCs w:val="26"/>
-        </w:rPr>
-        <w:t>ố</w:t>
-      </w:r>
-      <w:r>
-        <w:rPr>
-          <w:rFonts w:ascii="Times New Roman" w:hAnsi="Times New Roman" w:cs="Times New Roman"/>
-          <w:sz w:val="26"/>
-          <w:szCs w:val="26"/>
-        </w:rPr>
-        <w:t xml:space="preserve"> n</w:t>
-      </w:r>
-      <w:r>
-        <w:rPr>
-          <w:rFonts w:ascii="Times New Roman" w:hAnsi="Times New Roman" w:cs="Times New Roman"/>
-          <w:sz w:val="26"/>
-          <w:szCs w:val="26"/>
-        </w:rPr>
-        <w:t>ằm</w:t>
-      </w:r>
-      <w:r>
-        <w:rPr>
-          <w:rFonts w:ascii="Times New Roman" w:hAnsi="Times New Roman" w:cs="Times New Roman"/>
-          <w:sz w:val="26"/>
-          <w:szCs w:val="26"/>
-        </w:rPr>
-        <w:t xml:space="preserve"> h</w:t>
-      </w:r>
-      <w:r>
-        <w:rPr>
-          <w:rFonts w:ascii="Times New Roman" w:hAnsi="Times New Roman" w:cs="Times New Roman"/>
-          <w:sz w:val="26"/>
-          <w:szCs w:val="26"/>
-        </w:rPr>
-        <w:t>ẳn</w:t>
-      </w:r>
-      <w:r>
-        <w:rPr>
-          <w:rFonts w:ascii="Times New Roman" w:hAnsi="Times New Roman" w:cs="Times New Roman"/>
-          <w:sz w:val="26"/>
-          <w:szCs w:val="26"/>
-        </w:rPr>
-        <w:t xml:space="preserve"> trong padding. N</w:t>
-      </w:r>
-      <w:r>
-        <w:rPr>
-          <w:rFonts w:ascii="Times New Roman" w:hAnsi="Times New Roman" w:cs="Times New Roman"/>
-          <w:sz w:val="26"/>
-          <w:szCs w:val="26"/>
-        </w:rPr>
-        <w:t>ếu</w:t>
-      </w:r>
-      <w:r>
-        <w:rPr>
-          <w:rFonts w:ascii="Times New Roman" w:hAnsi="Times New Roman" w:cs="Times New Roman"/>
-          <w:sz w:val="26"/>
-          <w:szCs w:val="26"/>
-        </w:rPr>
-        <w:t xml:space="preserve"> padding = 0, th</w:t>
-      </w:r>
-      <w:r>
-        <w:rPr>
-          <w:rFonts w:ascii="Times New Roman" w:hAnsi="Times New Roman" w:cs="Times New Roman"/>
-          <w:sz w:val="26"/>
-          <w:szCs w:val="26"/>
-        </w:rPr>
-        <w:t>ì</w:t>
-      </w:r>
-      <w:r>
-        <w:rPr>
-          <w:rFonts w:ascii="Times New Roman" w:hAnsi="Times New Roman" w:cs="Times New Roman"/>
-          <w:sz w:val="26"/>
-          <w:szCs w:val="26"/>
-        </w:rPr>
-        <w:t xml:space="preserve"> s</w:t>
-      </w:r>
-      <w:r>
-        <w:rPr>
-          <w:rFonts w:ascii="Times New Roman" w:hAnsi="Times New Roman" w:cs="Times New Roman"/>
-          <w:sz w:val="26"/>
-          <w:szCs w:val="26"/>
-        </w:rPr>
-        <w:t>ố</w:t>
-      </w:r>
-      <w:r>
-        <w:rPr>
-          <w:rFonts w:ascii="Times New Roman" w:hAnsi="Times New Roman" w:cs="Times New Roman"/>
-          <w:sz w:val="26"/>
-          <w:szCs w:val="26"/>
-        </w:rPr>
-        <w:t xml:space="preserve"> n</w:t>
-      </w:r>
-      <w:r>
-        <w:rPr>
-          <w:rFonts w:ascii="Times New Roman" w:hAnsi="Times New Roman" w:cs="Times New Roman"/>
-          <w:sz w:val="26"/>
-          <w:szCs w:val="26"/>
-        </w:rPr>
-        <w:t>ằm</w:t>
-      </w:r>
-      <w:r>
-        <w:rPr>
-          <w:rFonts w:ascii="Times New Roman" w:hAnsi="Times New Roman" w:cs="Times New Roman"/>
-          <w:sz w:val="26"/>
-          <w:szCs w:val="26"/>
-        </w:rPr>
-        <w:t xml:space="preserve"> </w:t>
-      </w:r>
-      <w:r>
-        <w:rPr>
-          <w:rFonts w:ascii="Times New Roman" w:hAnsi="Times New Roman" w:cs="Times New Roman"/>
-          <w:sz w:val="26"/>
-          <w:szCs w:val="26"/>
-        </w:rPr>
-        <w:t>ở</w:t>
-      </w:r>
-      <w:r>
-        <w:rPr>
-          <w:rFonts w:ascii="Times New Roman" w:hAnsi="Times New Roman" w:cs="Times New Roman"/>
-          <w:sz w:val="26"/>
-          <w:szCs w:val="26"/>
-        </w:rPr>
-        <w:t xml:space="preserve"> v</w:t>
-      </w:r>
-      <w:r>
-        <w:rPr>
-          <w:rFonts w:ascii="Times New Roman" w:hAnsi="Times New Roman" w:cs="Times New Roman"/>
-          <w:sz w:val="26"/>
-          <w:szCs w:val="26"/>
-        </w:rPr>
-        <w:t>ùng</w:t>
-      </w:r>
-      <w:r>
-        <w:rPr>
-          <w:rFonts w:ascii="Times New Roman" w:hAnsi="Times New Roman" w:cs="Times New Roman"/>
-          <w:sz w:val="26"/>
-          <w:szCs w:val="26"/>
-        </w:rPr>
-        <w:t xml:space="preserve"> t</w:t>
-      </w:r>
-      <w:r>
-        <w:rPr>
-          <w:rFonts w:ascii="Times New Roman" w:hAnsi="Times New Roman" w:cs="Times New Roman"/>
-          <w:sz w:val="26"/>
-          <w:szCs w:val="26"/>
-        </w:rPr>
-        <w:t>ự</w:t>
-      </w:r>
-      <w:r>
-        <w:rPr>
-          <w:rFonts w:ascii="Times New Roman" w:hAnsi="Times New Roman" w:cs="Times New Roman"/>
-          <w:sz w:val="26"/>
-          <w:szCs w:val="26"/>
-        </w:rPr>
-        <w:t xml:space="preserve"> do, ho</w:t>
-      </w:r>
-      <w:r>
-        <w:rPr>
-          <w:rFonts w:ascii="Times New Roman" w:hAnsi="Times New Roman" w:cs="Times New Roman"/>
-          <w:sz w:val="26"/>
-          <w:szCs w:val="26"/>
-        </w:rPr>
-        <w:t>ặ</w:t>
-      </w:r>
-      <w:r>
-        <w:rPr>
-          <w:rFonts w:ascii="Times New Roman" w:hAnsi="Times New Roman" w:cs="Times New Roman"/>
-          <w:sz w:val="26"/>
-          <w:szCs w:val="26"/>
-        </w:rPr>
-        <w:t>c m</w:t>
-      </w:r>
-      <w:r>
-        <w:rPr>
-          <w:rFonts w:ascii="Times New Roman" w:hAnsi="Times New Roman" w:cs="Times New Roman"/>
-          <w:sz w:val="26"/>
-          <w:szCs w:val="26"/>
-        </w:rPr>
-        <w:t>ar</w:t>
-      </w:r>
-      <w:r>
-        <w:rPr>
-          <w:rFonts w:ascii="Times New Roman" w:hAnsi="Times New Roman" w:cs="Times New Roman"/>
-          <w:sz w:val="26"/>
-          <w:szCs w:val="26"/>
-        </w:rPr>
-        <w:t>gin. Padding = M</w:t>
-      </w:r>
-      <w:r>
-        <w:rPr>
-          <w:rFonts w:ascii="Times New Roman" w:hAnsi="Times New Roman" w:cs="Times New Roman"/>
-          <w:sz w:val="26"/>
-          <w:szCs w:val="26"/>
-        </w:rPr>
-        <w:t>ar</w:t>
-      </w:r>
-      <w:r>
-        <w:rPr>
-          <w:rFonts w:ascii="Times New Roman" w:hAnsi="Times New Roman" w:cs="Times New Roman"/>
-          <w:sz w:val="26"/>
-          <w:szCs w:val="26"/>
-        </w:rPr>
-        <w:t>gin == 0  m</w:t>
-      </w:r>
-      <w:r>
-        <w:rPr>
-          <w:rFonts w:ascii="Times New Roman" w:hAnsi="Times New Roman" w:cs="Times New Roman"/>
-          <w:sz w:val="26"/>
-          <w:szCs w:val="26"/>
-        </w:rPr>
-        <w:t>ấ</w:t>
-      </w:r>
-      <w:r>
-        <w:rPr>
-          <w:rFonts w:ascii="Times New Roman" w:hAnsi="Times New Roman" w:cs="Times New Roman"/>
-          <w:sz w:val="26"/>
-          <w:szCs w:val="26"/>
-        </w:rPr>
-        <w:t>t m</w:t>
-      </w:r>
-      <w:r>
-        <w:rPr>
-          <w:rFonts w:ascii="Times New Roman" w:hAnsi="Times New Roman" w:cs="Times New Roman"/>
-          <w:sz w:val="26"/>
-          <w:szCs w:val="26"/>
-        </w:rPr>
-        <w:t>ẹ</w:t>
+        <w:t>Ch</w:t>
+      </w:r>
+      <w:r>
+        <w:rPr>
+          <w:rFonts w:ascii="Times New Roman" w:hAnsi="Times New Roman" w:cs="Times New Roman"/>
+          <w:sz w:val="26"/>
+          <w:szCs w:val="26"/>
+        </w:rPr>
+        <w:t>ỉ</w:t>
+      </w:r>
+      <w:r>
+        <w:rPr>
+          <w:rFonts w:ascii="Times New Roman" w:hAnsi="Times New Roman" w:cs="Times New Roman"/>
+          <w:sz w:val="26"/>
+          <w:szCs w:val="26"/>
+        </w:rPr>
+        <w:t xml:space="preserve"> div m</w:t>
+      </w:r>
+      <w:r>
+        <w:rPr>
+          <w:rFonts w:ascii="Times New Roman" w:hAnsi="Times New Roman" w:cs="Times New Roman"/>
+          <w:sz w:val="26"/>
+          <w:szCs w:val="26"/>
+        </w:rPr>
+        <w:t>ới</w:t>
       </w:r>
       <w:r>
         <w:rPr>
@@ -3426,44 +3244,16 @@
           <w:sz w:val="26"/>
           <w:szCs w:val="26"/>
         </w:rPr>
-        <w:t>ái</w:t>
-      </w:r>
-      <w:r>
-        <w:rPr>
-          <w:rFonts w:ascii="Times New Roman" w:hAnsi="Times New Roman" w:cs="Times New Roman"/>
-          <w:sz w:val="26"/>
-          <w:szCs w:val="26"/>
-        </w:rPr>
-        <w:t xml:space="preserve">  s</w:t>
-      </w:r>
-      <w:r>
-        <w:rPr>
-          <w:rFonts w:ascii="Times New Roman" w:hAnsi="Times New Roman" w:cs="Times New Roman"/>
-          <w:sz w:val="26"/>
-          <w:szCs w:val="26"/>
-        </w:rPr>
-        <w:t>ố</w:t>
-      </w:r>
-      <w:r>
-        <w:rPr>
-          <w:rFonts w:ascii="Times New Roman" w:hAnsi="Times New Roman" w:cs="Times New Roman"/>
-          <w:sz w:val="26"/>
-          <w:szCs w:val="26"/>
-        </w:rPr>
-        <w:t>.</w:t>
-      </w:r>
-    </w:p>
-    <w:p>
-      <w:pPr>
-        <w:pStyle w:val="ListParagraph"/>
-        <w:spacing w:line="360" w:lineRule="auto"/>
-        <w:ind w:left="1440"/>
-        <w:rPr>
-          <w:rFonts w:ascii="Times New Roman" w:hAnsi="Times New Roman" w:cs="Times New Roman"/>
-          <w:sz w:val="26"/>
-          <w:szCs w:val="26"/>
-        </w:rPr>
-      </w:pPr>
+        <w:t>ó</w:t>
+      </w:r>
+      <w:r>
+        <w:rPr>
+          <w:rFonts w:ascii="Times New Roman" w:hAnsi="Times New Roman" w:cs="Times New Roman"/>
+          <w:sz w:val="26"/>
+          <w:szCs w:val="26"/>
+        </w:rPr>
+        <w:t xml:space="preserve"> ; overflow-x: auto;</w:t>
+      </w:r>
     </w:p>
     <w:p>
       <w:pPr>
@@ -3473,19 +3263,20 @@
           <w:numId w:val="1"/>
         </w:numPr>
         <w:spacing w:line="360" w:lineRule="auto"/>
-        <w:rPr>
-          <w:rFonts w:ascii="Times New Roman" w:hAnsi="Times New Roman" w:cs="Times New Roman"/>
-          <w:sz w:val="26"/>
-          <w:szCs w:val="26"/>
-        </w:rPr>
-      </w:pPr>
-      <w:r>
-        <w:rPr>
-          <w:rFonts w:ascii="Times New Roman" w:hAnsi="Times New Roman" w:cs="Times New Roman"/>
-          <w:sz w:val="26"/>
-          <w:szCs w:val="26"/>
-        </w:rPr>
-        <w:t xml:space="preserve"> Table</w:t>
+        <w:ind w:left="1170"/>
+        <w:rPr>
+          <w:rFonts w:ascii="Times New Roman" w:hAnsi="Times New Roman" w:cs="Times New Roman"/>
+          <w:sz w:val="26"/>
+          <w:szCs w:val="26"/>
+        </w:rPr>
+      </w:pPr>
+      <w:r>
+        <w:rPr>
+          <w:rFonts w:ascii="Times New Roman" w:hAnsi="Times New Roman" w:cs="Times New Roman"/>
+          <w:sz w:val="26"/>
+          <w:szCs w:val="26"/>
+        </w:rPr>
+        <w:t xml:space="preserve"> Display:</w:t>
       </w:r>
     </w:p>
     <w:p>
@@ -3508,39 +3299,127 @@
           <w:sz w:val="26"/>
           <w:szCs w:val="26"/>
         </w:rPr>
-        <w:t>Ch</w:t>
-      </w:r>
-      <w:r>
-        <w:rPr>
-          <w:rFonts w:ascii="Times New Roman" w:hAnsi="Times New Roman" w:cs="Times New Roman"/>
-          <w:sz w:val="26"/>
-          <w:szCs w:val="26"/>
-        </w:rPr>
-        <w:t>ỉ</w:t>
-      </w:r>
-      <w:r>
-        <w:rPr>
-          <w:rFonts w:ascii="Times New Roman" w:hAnsi="Times New Roman" w:cs="Times New Roman"/>
-          <w:sz w:val="26"/>
-          <w:szCs w:val="26"/>
-        </w:rPr>
-        <w:t xml:space="preserve"> div m</w:t>
-      </w:r>
-      <w:r>
-        <w:rPr>
-          <w:rFonts w:ascii="Times New Roman" w:hAnsi="Times New Roman" w:cs="Times New Roman"/>
-          <w:sz w:val="26"/>
-          <w:szCs w:val="26"/>
-        </w:rPr>
-        <w:t>ới</w:t>
-      </w:r>
-      <w:r>
-        <w:rPr>
-          <w:rFonts w:ascii="Times New Roman" w:hAnsi="Times New Roman" w:cs="Times New Roman"/>
-          <w:sz w:val="26"/>
-          <w:szCs w:val="26"/>
-        </w:rPr>
-        <w:t xml:space="preserve"> c</w:t>
+        <w:t>Đã</w:t>
+      </w:r>
+      <w:r>
+        <w:rPr>
+          <w:rFonts w:ascii="Times New Roman" w:hAnsi="Times New Roman" w:cs="Times New Roman"/>
+          <w:sz w:val="26"/>
+          <w:szCs w:val="26"/>
+        </w:rPr>
+        <w:t xml:space="preserve"> l</w:t>
+      </w:r>
+      <w:r>
+        <w:rPr>
+          <w:rFonts w:ascii="Times New Roman" w:hAnsi="Times New Roman" w:cs="Times New Roman"/>
+          <w:sz w:val="26"/>
+          <w:szCs w:val="26"/>
+        </w:rPr>
+        <w:t>à</w:t>
+      </w:r>
+      <w:r>
+        <w:rPr>
+          <w:rFonts w:ascii="Times New Roman" w:hAnsi="Times New Roman" w:cs="Times New Roman"/>
+          <w:sz w:val="26"/>
+          <w:szCs w:val="26"/>
+        </w:rPr>
+        <w:t xml:space="preserve"> inline element, sau khi </w:t>
+      </w:r>
+      <w:r>
+        <w:rPr>
+          <w:rFonts w:ascii="Times New Roman" w:hAnsi="Times New Roman" w:cs="Times New Roman"/>
+          <w:sz w:val="26"/>
+          <w:szCs w:val="26"/>
+        </w:rPr>
+        <w:t>đổi</w:t>
+      </w:r>
+      <w:r>
+        <w:rPr>
+          <w:rFonts w:ascii="Times New Roman" w:hAnsi="Times New Roman" w:cs="Times New Roman"/>
+          <w:sz w:val="26"/>
+          <w:szCs w:val="26"/>
+        </w:rPr>
+        <w:t xml:space="preserve"> qua block, v</w:t>
+      </w:r>
+      <w:r>
+        <w:rPr>
+          <w:rFonts w:ascii="Times New Roman" w:hAnsi="Times New Roman" w:cs="Times New Roman"/>
+          <w:sz w:val="26"/>
+          <w:szCs w:val="26"/>
+        </w:rPr>
+        <w:t>ẫn</w:t>
+      </w:r>
+      <w:r>
+        <w:rPr>
+          <w:rFonts w:ascii="Times New Roman" w:hAnsi="Times New Roman" w:cs="Times New Roman"/>
+          <w:sz w:val="26"/>
+          <w:szCs w:val="26"/>
+        </w:rPr>
+        <w:t xml:space="preserve"> kh</w:t>
+      </w:r>
+      <w:r>
+        <w:rPr>
+          <w:rFonts w:ascii="Times New Roman" w:hAnsi="Times New Roman" w:cs="Times New Roman"/>
+          <w:sz w:val="26"/>
+          <w:szCs w:val="26"/>
+        </w:rPr>
+        <w:t>ô</w:t>
+      </w:r>
+      <w:r>
+        <w:rPr>
+          <w:rFonts w:ascii="Times New Roman" w:hAnsi="Times New Roman" w:cs="Times New Roman"/>
+          <w:sz w:val="26"/>
+          <w:szCs w:val="26"/>
+        </w:rPr>
+        <w:t>ng cho ch</w:t>
+      </w:r>
+      <w:r>
+        <w:rPr>
+          <w:rFonts w:ascii="Times New Roman" w:hAnsi="Times New Roman" w:cs="Times New Roman"/>
+          <w:sz w:val="26"/>
+          <w:szCs w:val="26"/>
+        </w:rPr>
+        <w:t>ứa</w:t>
+      </w:r>
+      <w:r>
+        <w:rPr>
+          <w:rFonts w:ascii="Times New Roman" w:hAnsi="Times New Roman" w:cs="Times New Roman"/>
+          <w:sz w:val="26"/>
+          <w:szCs w:val="26"/>
+        </w:rPr>
+        <w:t xml:space="preserve"> th</w:t>
+      </w:r>
+      <w:r>
+        <w:rPr>
+          <w:rFonts w:ascii="Times New Roman" w:hAnsi="Times New Roman" w:cs="Times New Roman"/>
+          <w:sz w:val="26"/>
+          <w:szCs w:val="26"/>
+        </w:rPr>
+        <w:t>ê</w:t>
+      </w:r>
+      <w:r>
+        <w:rPr>
+          <w:rFonts w:ascii="Times New Roman" w:hAnsi="Times New Roman" w:cs="Times New Roman"/>
+          <w:sz w:val="26"/>
+          <w:szCs w:val="26"/>
+        </w:rPr>
+        <w:t>m trong b</w:t>
+      </w:r>
+      <w:r>
+        <w:rPr>
+          <w:rFonts w:ascii="Times New Roman" w:hAnsi="Times New Roman" w:cs="Times New Roman"/>
+          <w:sz w:val="26"/>
+          <w:szCs w:val="26"/>
+        </w:rPr>
+        <w:t>ụng</w:t>
+      </w:r>
+      <w:r>
+        <w:rPr>
+          <w:rFonts w:ascii="Times New Roman" w:hAnsi="Times New Roman" w:cs="Times New Roman"/>
+          <w:sz w:val="26"/>
+          <w:szCs w:val="26"/>
+        </w:rPr>
+        <w:t xml:space="preserve"> n</w:t>
       </w:r>
       <w:r>
         <w:rPr>
@@ -3556,10 +3435,111 @@
           <w:sz w:val="26"/>
           <w:szCs w:val="26"/>
         </w:rPr>
-        <w:t xml:space="preserve"> ; overflow-x: auto;</w:t>
-      </w:r>
-      <w:bookmarkStart w:id="0" w:name="_GoBack"/>
-      <w:bookmarkEnd w:id="0"/>
+        <w:t xml:space="preserve"> cái g</w:t>
+      </w:r>
+      <w:r>
+        <w:rPr>
+          <w:rFonts w:ascii="Times New Roman" w:hAnsi="Times New Roman" w:cs="Times New Roman"/>
+          <w:sz w:val="26"/>
+          <w:szCs w:val="26"/>
+        </w:rPr>
+        <w:t>ì</w:t>
+      </w:r>
+      <w:r>
+        <w:rPr>
+          <w:rFonts w:ascii="Times New Roman" w:hAnsi="Times New Roman" w:cs="Times New Roman"/>
+          <w:sz w:val="26"/>
+          <w:szCs w:val="26"/>
+        </w:rPr>
+        <w:t>.</w:t>
+      </w:r>
+    </w:p>
+    <w:p>
+      <w:pPr>
+        <w:pStyle w:val="ListParagraph"/>
+        <w:numPr>
+          <w:ilvl w:val="0"/>
+          <w:numId w:val="10"/>
+        </w:numPr>
+        <w:spacing w:line="360" w:lineRule="auto"/>
+        <w:rPr>
+          <w:rFonts w:ascii="Times New Roman" w:hAnsi="Times New Roman" w:cs="Times New Roman"/>
+          <w:sz w:val="26"/>
+          <w:szCs w:val="26"/>
+        </w:rPr>
+      </w:pPr>
+      <w:r>
+        <w:rPr>
+          <w:rFonts w:ascii="Times New Roman" w:hAnsi="Times New Roman" w:cs="Times New Roman"/>
+          <w:sz w:val="26"/>
+          <w:szCs w:val="26"/>
+        </w:rPr>
+        <w:t>d</w:t>
+      </w:r>
+      <w:r>
+        <w:rPr>
+          <w:rFonts w:ascii="Times New Roman" w:hAnsi="Times New Roman" w:cs="Times New Roman"/>
+          <w:sz w:val="26"/>
+          <w:szCs w:val="26"/>
+        </w:rPr>
+        <w:t>is</w:t>
+      </w:r>
+      <w:r>
+        <w:rPr>
+          <w:rFonts w:ascii="Times New Roman" w:hAnsi="Times New Roman" w:cs="Times New Roman"/>
+          <w:sz w:val="26"/>
+          <w:szCs w:val="26"/>
+        </w:rPr>
+        <w:t>play: none; ###  v</w:t>
+      </w:r>
+      <w:r>
+        <w:rPr>
+          <w:rFonts w:ascii="Times New Roman" w:hAnsi="Times New Roman" w:cs="Times New Roman"/>
+          <w:sz w:val="26"/>
+          <w:szCs w:val="26"/>
+        </w:rPr>
+        <w:t>is</w:t>
+      </w:r>
+      <w:r>
+        <w:rPr>
+          <w:rFonts w:ascii="Times New Roman" w:hAnsi="Times New Roman" w:cs="Times New Roman"/>
+          <w:sz w:val="26"/>
+          <w:szCs w:val="26"/>
+        </w:rPr>
+        <w:t>ibility: hidden; hidden, v</w:t>
+      </w:r>
+      <w:r>
+        <w:rPr>
+          <w:rFonts w:ascii="Times New Roman" w:hAnsi="Times New Roman" w:cs="Times New Roman"/>
+          <w:sz w:val="26"/>
+          <w:szCs w:val="26"/>
+        </w:rPr>
+        <w:t>ẫn</w:t>
+      </w:r>
+      <w:r>
+        <w:rPr>
+          <w:rFonts w:ascii="Times New Roman" w:hAnsi="Times New Roman" w:cs="Times New Roman"/>
+          <w:sz w:val="26"/>
+          <w:szCs w:val="26"/>
+        </w:rPr>
+        <w:t xml:space="preserve"> chi</w:t>
+      </w:r>
+      <w:r>
+        <w:rPr>
+          <w:rFonts w:ascii="Times New Roman" w:hAnsi="Times New Roman" w:cs="Times New Roman"/>
+          <w:sz w:val="26"/>
+          <w:szCs w:val="26"/>
+        </w:rPr>
+        <w:t>ếm</w:t>
+      </w:r>
+      <w:r>
+        <w:rPr>
+          <w:rFonts w:ascii="Times New Roman" w:hAnsi="Times New Roman" w:cs="Times New Roman"/>
+          <w:sz w:val="26"/>
+          <w:szCs w:val="26"/>
+        </w:rPr>
+        <w:t xml:space="preserve"> S;</w:t>
+      </w:r>
     </w:p>
     <w:p>
       <w:pPr>
@@ -3568,6 +3548,33 @@
           <w:ilvl w:val="0"/>
           <w:numId w:val="1"/>
         </w:numPr>
+        <w:spacing w:line="360" w:lineRule="auto"/>
+        <w:ind w:left="1170"/>
+        <w:rPr>
+          <w:rFonts w:ascii="Times New Roman" w:hAnsi="Times New Roman" w:cs="Times New Roman"/>
+          <w:sz w:val="26"/>
+          <w:szCs w:val="26"/>
+        </w:rPr>
+      </w:pPr>
+    </w:p>
+    <w:p>
+      <w:pPr>
+        <w:pStyle w:val="ListParagraph"/>
+        <w:numPr>
+          <w:ilvl w:val="0"/>
+          <w:numId w:val="1"/>
+        </w:numPr>
+        <w:spacing w:line="360" w:lineRule="auto"/>
+        <w:ind w:left="1170"/>
+        <w:rPr>
+          <w:rFonts w:ascii="Times New Roman" w:hAnsi="Times New Roman" w:cs="Times New Roman"/>
+          <w:sz w:val="26"/>
+          <w:szCs w:val="26"/>
+        </w:rPr>
+      </w:pPr>
+    </w:p>
+    <w:p>
+      <w:pPr>
         <w:spacing w:line="360" w:lineRule="auto"/>
         <w:rPr>
           <w:rFonts w:ascii="Times New Roman" w:hAnsi="Times New Roman" w:cs="Times New Roman"/>
@@ -4044,10 +4051,124 @@
     </w:lvl>
   </w:abstractNum>
   <w:abstractNum w:abstractNumId="4">
+    <w:nsid w:val="3ADA7577"/>
+    <w:multiLevelType w:val="hybridMultilevel"/>
+    <w:tmpl w:val="5852C60C"/>
+    <w:lvl w:ilvl="0" w:tplc="90069E72">
+      <w:start w:val="1"/>
+      <w:numFmt w:val="bullet"/>
+      <w:lvlText w:val=""/>
+      <w:lvlJc w:val="left"/>
+      <w:pPr>
+        <w:ind w:left="1800" w:hanging="360"/>
+      </w:pPr>
+      <w:rPr>
+        <w:rFonts w:ascii="Wingdings" w:hAnsi="Wingdings" w:hint="default"/>
+        <w:color w:val="00B050"/>
+      </w:rPr>
+    </w:lvl>
+    <w:lvl w:ilvl="1" w:tplc="04090003" w:tentative="1">
+      <w:start w:val="1"/>
+      <w:numFmt w:val="bullet"/>
+      <w:lvlText w:val="o"/>
+      <w:lvlJc w:val="left"/>
+      <w:pPr>
+        <w:ind w:left="2520" w:hanging="360"/>
+      </w:pPr>
+      <w:rPr>
+        <w:rFonts w:ascii="Courier New" w:hAnsi="Courier New" w:cs="Courier New" w:hint="default"/>
+      </w:rPr>
+    </w:lvl>
+    <w:lvl w:ilvl="2" w:tplc="04090005" w:tentative="1">
+      <w:start w:val="1"/>
+      <w:numFmt w:val="bullet"/>
+      <w:lvlText w:val=""/>
+      <w:lvlJc w:val="left"/>
+      <w:pPr>
+        <w:ind w:left="3240" w:hanging="360"/>
+      </w:pPr>
+      <w:rPr>
+        <w:rFonts w:ascii="Wingdings" w:hAnsi="Wingdings" w:hint="default"/>
+      </w:rPr>
+    </w:lvl>
+    <w:lvl w:ilvl="3" w:tplc="04090001" w:tentative="1">
+      <w:start w:val="1"/>
+      <w:numFmt w:val="bullet"/>
+      <w:lvlText w:val=""/>
+      <w:lvlJc w:val="left"/>
+      <w:pPr>
+        <w:ind w:left="3960" w:hanging="360"/>
+      </w:pPr>
+      <w:rPr>
+        <w:rFonts w:ascii="Symbol" w:hAnsi="Symbol" w:hint="default"/>
+      </w:rPr>
+    </w:lvl>
+    <w:lvl w:ilvl="4" w:tplc="04090003" w:tentative="1">
+      <w:start w:val="1"/>
+      <w:numFmt w:val="bullet"/>
+      <w:lvlText w:val="o"/>
+      <w:lvlJc w:val="left"/>
+      <w:pPr>
+        <w:ind w:left="4680" w:hanging="360"/>
+      </w:pPr>
+      <w:rPr>
+        <w:rFonts w:ascii="Courier New" w:hAnsi="Courier New" w:cs="Courier New" w:hint="default"/>
+      </w:rPr>
+    </w:lvl>
+    <w:lvl w:ilvl="5" w:tplc="04090005" w:tentative="1">
+      <w:start w:val="1"/>
+      <w:numFmt w:val="bullet"/>
+      <w:lvlText w:val=""/>
+      <w:lvlJc w:val="left"/>
+      <w:pPr>
+        <w:ind w:left="5400" w:hanging="360"/>
+      </w:pPr>
+      <w:rPr>
+        <w:rFonts w:ascii="Wingdings" w:hAnsi="Wingdings" w:hint="default"/>
+      </w:rPr>
+    </w:lvl>
+    <w:lvl w:ilvl="6" w:tplc="04090001" w:tentative="1">
+      <w:start w:val="1"/>
+      <w:numFmt w:val="bullet"/>
+      <w:lvlText w:val=""/>
+      <w:lvlJc w:val="left"/>
+      <w:pPr>
+        <w:ind w:left="6120" w:hanging="360"/>
+      </w:pPr>
+      <w:rPr>
+        <w:rFonts w:ascii="Symbol" w:hAnsi="Symbol" w:hint="default"/>
+      </w:rPr>
+    </w:lvl>
+    <w:lvl w:ilvl="7" w:tplc="04090003" w:tentative="1">
+      <w:start w:val="1"/>
+      <w:numFmt w:val="bullet"/>
+      <w:lvlText w:val="o"/>
+      <w:lvlJc w:val="left"/>
+      <w:pPr>
+        <w:ind w:left="6840" w:hanging="360"/>
+      </w:pPr>
+      <w:rPr>
+        <w:rFonts w:ascii="Courier New" w:hAnsi="Courier New" w:cs="Courier New" w:hint="default"/>
+      </w:rPr>
+    </w:lvl>
+    <w:lvl w:ilvl="8" w:tplc="04090005" w:tentative="1">
+      <w:start w:val="1"/>
+      <w:numFmt w:val="bullet"/>
+      <w:lvlText w:val=""/>
+      <w:lvlJc w:val="left"/>
+      <w:pPr>
+        <w:ind w:left="7560" w:hanging="360"/>
+      </w:pPr>
+      <w:rPr>
+        <w:rFonts w:ascii="Wingdings" w:hAnsi="Wingdings" w:hint="default"/>
+      </w:rPr>
+    </w:lvl>
+  </w:abstractNum>
+  <w:abstractNum w:abstractNumId="5">
     <w:nsid w:val="487147FC"/>
     <w:multiLevelType w:val="hybridMultilevel"/>
-    <w:tmpl w:val="A3B0FF00"/>
-    <w:lvl w:ilvl="0" w:tplc="0409000F">
+    <w:tmpl w:val="70A27438"/>
+    <w:lvl w:ilvl="0" w:tplc="F7200DEE">
       <w:start w:val="1"/>
       <w:numFmt w:val="decimal"/>
       <w:lvlText w:val="%1."/>
@@ -4055,6 +4176,9 @@
       <w:pPr>
         <w:ind w:left="720" w:hanging="360"/>
       </w:pPr>
+      <w:rPr>
+        <w:color w:val="auto"/>
+      </w:rPr>
     </w:lvl>
     <w:lvl w:ilvl="1" w:tplc="04090019">
       <w:start w:val="1"/>
@@ -4062,7 +4186,7 @@
       <w:lvlText w:val="%2."/>
       <w:lvlJc w:val="left"/>
       <w:pPr>
-        <w:ind w:left="1440" w:hanging="360"/>
+        <w:ind w:left="1350" w:hanging="360"/>
       </w:pPr>
     </w:lvl>
     <w:lvl w:ilvl="2" w:tplc="0409001B" w:tentative="1">
@@ -4071,7 +4195,7 @@
       <w:lvlText w:val="%3."/>
       <w:lvlJc w:val="right"/>
       <w:pPr>
-        <w:ind w:left="2160" w:hanging="180"/>
+        <w:ind w:left="2070" w:hanging="180"/>
       </w:pPr>
     </w:lvl>
     <w:lvl w:ilvl="3" w:tplc="0409000F" w:tentative="1">
@@ -4080,7 +4204,7 @@
       <w:lvlText w:val="%4."/>
       <w:lvlJc w:val="left"/>
       <w:pPr>
-        <w:ind w:left="2880" w:hanging="360"/>
+        <w:ind w:left="2790" w:hanging="360"/>
       </w:pPr>
     </w:lvl>
     <w:lvl w:ilvl="4" w:tplc="04090019" w:tentative="1">
@@ -4089,7 +4213,7 @@
       <w:lvlText w:val="%5."/>
       <w:lvlJc w:val="left"/>
       <w:pPr>
-        <w:ind w:left="3600" w:hanging="360"/>
+        <w:ind w:left="3510" w:hanging="360"/>
       </w:pPr>
     </w:lvl>
     <w:lvl w:ilvl="5" w:tplc="0409001B" w:tentative="1">
@@ -4098,7 +4222,7 @@
       <w:lvlText w:val="%6."/>
       <w:lvlJc w:val="right"/>
       <w:pPr>
-        <w:ind w:left="4320" w:hanging="180"/>
+        <w:ind w:left="4230" w:hanging="180"/>
       </w:pPr>
     </w:lvl>
     <w:lvl w:ilvl="6" w:tplc="0409000F" w:tentative="1">
@@ -4107,7 +4231,7 @@
       <w:lvlText w:val="%7."/>
       <w:lvlJc w:val="left"/>
       <w:pPr>
-        <w:ind w:left="5040" w:hanging="360"/>
+        <w:ind w:left="4950" w:hanging="360"/>
       </w:pPr>
     </w:lvl>
     <w:lvl w:ilvl="7" w:tplc="04090019" w:tentative="1">
@@ -4116,7 +4240,7 @@
       <w:lvlText w:val="%8."/>
       <w:lvlJc w:val="left"/>
       <w:pPr>
-        <w:ind w:left="5760" w:hanging="360"/>
+        <w:ind w:left="5670" w:hanging="360"/>
       </w:pPr>
     </w:lvl>
     <w:lvl w:ilvl="8" w:tplc="0409001B" w:tentative="1">
@@ -4125,11 +4249,11 @@
       <w:lvlText w:val="%9."/>
       <w:lvlJc w:val="right"/>
       <w:pPr>
-        <w:ind w:left="6480" w:hanging="180"/>
+        <w:ind w:left="6390" w:hanging="180"/>
       </w:pPr>
     </w:lvl>
   </w:abstractNum>
-  <w:abstractNum w:abstractNumId="5">
+  <w:abstractNum w:abstractNumId="6">
     <w:nsid w:val="50D94B30"/>
     <w:multiLevelType w:val="hybridMultilevel"/>
     <w:tmpl w:val="A77854B8"/>
@@ -4243,7 +4367,7 @@
       </w:rPr>
     </w:lvl>
   </w:abstractNum>
-  <w:abstractNum w:abstractNumId="6">
+  <w:abstractNum w:abstractNumId="7">
     <w:nsid w:val="5E1933BC"/>
     <w:multiLevelType w:val="hybridMultilevel"/>
     <w:tmpl w:val="01A80884"/>
@@ -4357,24 +4481,24 @@
       </w:rPr>
     </w:lvl>
   </w:abstractNum>
-  <w:abstractNum w:abstractNumId="7">
+  <w:abstractNum w:abstractNumId="8">
     <w:nsid w:val="646E186E"/>
     <w:multiLevelType w:val="hybridMultilevel"/>
-    <w:tmpl w:val="F74A973A"/>
+    <w:tmpl w:val="400A33A4"/>
     <w:lvl w:ilvl="0" w:tplc="90069E72">
       <w:start w:val="1"/>
       <w:numFmt w:val="bullet"/>
       <w:lvlText w:val=""/>
       <w:lvlJc w:val="left"/>
       <w:pPr>
-        <w:ind w:left="1440" w:hanging="360"/>
+        <w:ind w:left="1800" w:hanging="360"/>
       </w:pPr>
       <w:rPr>
         <w:rFonts w:ascii="Wingdings" w:hAnsi="Wingdings" w:hint="default"/>
         <w:color w:val="00B050"/>
       </w:rPr>
     </w:lvl>
-    <w:lvl w:ilvl="1" w:tplc="04090003" w:tentative="1">
+    <w:lvl w:ilvl="1" w:tplc="04090003">
       <w:start w:val="1"/>
       <w:numFmt w:val="bullet"/>
       <w:lvlText w:val="o"/>
@@ -4471,7 +4595,7 @@
       </w:rPr>
     </w:lvl>
   </w:abstractNum>
-  <w:abstractNum w:abstractNumId="8">
+  <w:abstractNum w:abstractNumId="9">
     <w:nsid w:val="6ECD7BDE"/>
     <w:multiLevelType w:val="hybridMultilevel"/>
     <w:tmpl w:val="FF2E2748"/>
@@ -4585,7 +4709,7 @@
       </w:rPr>
     </w:lvl>
   </w:abstractNum>
-  <w:abstractNum w:abstractNumId="9">
+  <w:abstractNum w:abstractNumId="10">
     <w:nsid w:val="76DB72F9"/>
     <w:multiLevelType w:val="hybridMultilevel"/>
     <w:tmpl w:val="160076F6"/>
@@ -4699,25 +4823,25 @@
     </w:lvl>
   </w:abstractNum>
   <w:num w:numId="1">
-    <w:abstractNumId w:val="4"/>
+    <w:abstractNumId w:val="5"/>
   </w:num>
   <w:num w:numId="2">
     <w:abstractNumId w:val="3"/>
   </w:num>
   <w:num w:numId="3">
-    <w:abstractNumId w:val="9"/>
+    <w:abstractNumId w:val="10"/>
   </w:num>
   <w:num w:numId="4">
     <w:abstractNumId w:val="1"/>
   </w:num>
   <w:num w:numId="5">
-    <w:abstractNumId w:val="8"/>
+    <w:abstractNumId w:val="9"/>
   </w:num>
   <w:num w:numId="6">
-    <w:abstractNumId w:val="5"/>
+    <w:abstractNumId w:val="6"/>
   </w:num>
   <w:num w:numId="7">
-    <w:abstractNumId w:val="6"/>
+    <w:abstractNumId w:val="7"/>
   </w:num>
   <w:num w:numId="8">
     <w:abstractNumId w:val="0"/>
@@ -4726,7 +4850,10 @@
     <w:abstractNumId w:val="2"/>
   </w:num>
   <w:num w:numId="10">
-    <w:abstractNumId w:val="7"/>
+    <w:abstractNumId w:val="8"/>
+  </w:num>
+  <w:num w:numId="11">
+    <w:abstractNumId w:val="4"/>
   </w:num>
 </w:numbering>
 </file>
@@ -5445,7 +5572,7 @@
 </file>
 
 <file path=customXml/itemProps1.xml><?xml version="1.0" encoding="utf-8"?>
-<ds:datastoreItem xmlns:ds="http://schemas.openxmlformats.org/officeDocument/2006/customXml" ds:itemID="{134B5DF3-AC91-413D-9A3C-FAC700D341B0}">
+<ds:datastoreItem xmlns:ds="http://schemas.openxmlformats.org/officeDocument/2006/customXml" ds:itemID="{4818F315-8C26-4392-82D0-9BCCD68905E3}">
   <ds:schemaRefs>
     <ds:schemaRef ds:uri="http://schemas.openxmlformats.org/officeDocument/2006/bibliography"/>
   </ds:schemaRefs>

--- a/CSS Note ver 1.0.docx
+++ b/CSS Note ver 1.0.docx
@@ -154,33 +154,19 @@
         <w:ind w:left="1080"/>
         <w:rPr>
           <w:rFonts w:ascii="Times New Roman" w:hAnsi="Times New Roman" w:cs="Times New Roman"/>
-          <w:sz w:val="26"/>
-          <w:szCs w:val="26"/>
-        </w:rPr>
-      </w:pPr>
-      <w:r>
-        <w:rPr>
-          <w:rFonts w:ascii="Times New Roman" w:hAnsi="Times New Roman" w:cs="Times New Roman"/>
-          <w:sz w:val="26"/>
-          <w:szCs w:val="26"/>
-        </w:rPr>
-        <w:t>M</w:t>
-      </w:r>
-      <w:r>
-        <w:rPr>
-          <w:rFonts w:ascii="Times New Roman" w:hAnsi="Times New Roman" w:cs="Times New Roman"/>
-          <w:sz w:val="26"/>
-          <w:szCs w:val="26"/>
-        </w:rPr>
-        <w:t>ar</w:t>
-      </w:r>
-      <w:r>
-        <w:rPr>
-          <w:rFonts w:ascii="Times New Roman" w:hAnsi="Times New Roman" w:cs="Times New Roman"/>
-          <w:sz w:val="26"/>
-          <w:szCs w:val="26"/>
-        </w:rPr>
-        <w:t>gin:</w:t>
+          <w:color w:val="7030A0"/>
+          <w:sz w:val="26"/>
+          <w:szCs w:val="26"/>
+        </w:rPr>
+      </w:pPr>
+      <w:r>
+        <w:rPr>
+          <w:rFonts w:ascii="Times New Roman" w:hAnsi="Times New Roman" w:cs="Times New Roman"/>
+          <w:color w:val="7030A0"/>
+          <w:sz w:val="26"/>
+          <w:szCs w:val="26"/>
+        </w:rPr>
+        <w:t>Margin:</w:t>
       </w:r>
     </w:p>
     <w:p>
@@ -194,241 +180,19 @@
         <w:ind w:left="1800"/>
         <w:rPr>
           <w:rFonts w:ascii="Times New Roman" w:hAnsi="Times New Roman" w:cs="Times New Roman"/>
-          <w:sz w:val="26"/>
-          <w:szCs w:val="26"/>
-        </w:rPr>
-      </w:pPr>
-      <w:r>
-        <w:rPr>
-          <w:rFonts w:ascii="Times New Roman" w:hAnsi="Times New Roman" w:cs="Times New Roman"/>
-          <w:sz w:val="26"/>
-          <w:szCs w:val="26"/>
-        </w:rPr>
-        <w:t>inherit: n</w:t>
-      </w:r>
-      <w:r>
-        <w:rPr>
-          <w:rFonts w:ascii="Times New Roman" w:hAnsi="Times New Roman" w:cs="Times New Roman"/>
-          <w:sz w:val="26"/>
-          <w:szCs w:val="26"/>
-        </w:rPr>
-        <w:t>ếu</w:t>
-      </w:r>
-      <w:r>
-        <w:rPr>
-          <w:rFonts w:ascii="Times New Roman" w:hAnsi="Times New Roman" w:cs="Times New Roman"/>
-          <w:sz w:val="26"/>
-          <w:szCs w:val="26"/>
-        </w:rPr>
-        <w:t xml:space="preserve"> l</w:t>
-      </w:r>
-      <w:r>
-        <w:rPr>
-          <w:rFonts w:ascii="Times New Roman" w:hAnsi="Times New Roman" w:cs="Times New Roman"/>
-          <w:sz w:val="26"/>
-          <w:szCs w:val="26"/>
-        </w:rPr>
-        <w:t>à</w:t>
-      </w:r>
-      <w:r>
-        <w:rPr>
-          <w:rFonts w:ascii="Times New Roman" w:hAnsi="Times New Roman" w:cs="Times New Roman"/>
-          <w:sz w:val="26"/>
-          <w:szCs w:val="26"/>
-        </w:rPr>
-        <w:t xml:space="preserve"> div, ch</w:t>
-      </w:r>
-      <w:r>
-        <w:rPr>
-          <w:rFonts w:ascii="Times New Roman" w:hAnsi="Times New Roman" w:cs="Times New Roman"/>
-          <w:sz w:val="26"/>
-          <w:szCs w:val="26"/>
-        </w:rPr>
-        <w:t>ỉ</w:t>
-      </w:r>
-      <w:r>
-        <w:rPr>
-          <w:rFonts w:ascii="Times New Roman" w:hAnsi="Times New Roman" w:cs="Times New Roman"/>
-          <w:sz w:val="26"/>
-          <w:szCs w:val="26"/>
-        </w:rPr>
-        <w:t xml:space="preserve"> ghi th</w:t>
-      </w:r>
-      <w:r>
-        <w:rPr>
-          <w:rFonts w:ascii="Times New Roman" w:hAnsi="Times New Roman" w:cs="Times New Roman"/>
-          <w:sz w:val="26"/>
-          <w:szCs w:val="26"/>
-        </w:rPr>
-        <w:t>ừa</w:t>
-      </w:r>
-      <w:r>
-        <w:rPr>
-          <w:rFonts w:ascii="Times New Roman" w:hAnsi="Times New Roman" w:cs="Times New Roman"/>
-          <w:sz w:val="26"/>
-          <w:szCs w:val="26"/>
-        </w:rPr>
-        <w:t xml:space="preserve"> k</w:t>
-      </w:r>
-      <w:r>
-        <w:rPr>
-          <w:rFonts w:ascii="Times New Roman" w:hAnsi="Times New Roman" w:cs="Times New Roman"/>
-          <w:sz w:val="26"/>
-          <w:szCs w:val="26"/>
-        </w:rPr>
-        <w:t>ế</w:t>
-      </w:r>
-      <w:r>
-        <w:rPr>
-          <w:rFonts w:ascii="Times New Roman" w:hAnsi="Times New Roman" w:cs="Times New Roman"/>
-          <w:sz w:val="26"/>
-          <w:szCs w:val="26"/>
-        </w:rPr>
-        <w:t xml:space="preserve"> m</w:t>
-      </w:r>
-      <w:r>
-        <w:rPr>
-          <w:rFonts w:ascii="Times New Roman" w:hAnsi="Times New Roman" w:cs="Times New Roman"/>
-          <w:sz w:val="26"/>
-          <w:szCs w:val="26"/>
-        </w:rPr>
-        <w:t>ar</w:t>
-      </w:r>
-      <w:r>
-        <w:rPr>
-          <w:rFonts w:ascii="Times New Roman" w:hAnsi="Times New Roman" w:cs="Times New Roman"/>
-          <w:sz w:val="26"/>
-          <w:szCs w:val="26"/>
-        </w:rPr>
-        <w:t>gin-l</w:t>
-      </w:r>
-      <w:r>
-        <w:rPr>
-          <w:rFonts w:ascii="Times New Roman" w:hAnsi="Times New Roman" w:cs="Times New Roman"/>
-          <w:sz w:val="26"/>
-          <w:szCs w:val="26"/>
-        </w:rPr>
-        <w:t>ef</w:t>
-      </w:r>
-      <w:r>
-        <w:rPr>
-          <w:rFonts w:ascii="Times New Roman" w:hAnsi="Times New Roman" w:cs="Times New Roman"/>
-          <w:sz w:val="26"/>
-          <w:szCs w:val="26"/>
-        </w:rPr>
-        <w:t>t: 100px;, nh</w:t>
-      </w:r>
-      <w:r>
-        <w:rPr>
-          <w:rFonts w:ascii="Times New Roman" w:hAnsi="Times New Roman" w:cs="Times New Roman"/>
-          <w:sz w:val="26"/>
-          <w:szCs w:val="26"/>
-        </w:rPr>
-        <w:t>ưng</w:t>
-      </w:r>
-      <w:r>
-        <w:rPr>
-          <w:rFonts w:ascii="Times New Roman" w:hAnsi="Times New Roman" w:cs="Times New Roman"/>
-          <w:sz w:val="26"/>
-          <w:szCs w:val="26"/>
-        </w:rPr>
-        <w:t xml:space="preserve"> th</w:t>
-      </w:r>
-      <w:r>
-        <w:rPr>
-          <w:rFonts w:ascii="Times New Roman" w:hAnsi="Times New Roman" w:cs="Times New Roman"/>
-          <w:sz w:val="26"/>
-          <w:szCs w:val="26"/>
-        </w:rPr>
-        <w:t>ật</w:t>
-      </w:r>
-      <w:r>
-        <w:rPr>
-          <w:rFonts w:ascii="Times New Roman" w:hAnsi="Times New Roman" w:cs="Times New Roman"/>
-          <w:sz w:val="26"/>
-          <w:szCs w:val="26"/>
-        </w:rPr>
-        <w:t xml:space="preserve"> ra th</w:t>
-      </w:r>
-      <w:r>
-        <w:rPr>
-          <w:rFonts w:ascii="Times New Roman" w:hAnsi="Times New Roman" w:cs="Times New Roman"/>
-          <w:sz w:val="26"/>
-          <w:szCs w:val="26"/>
-        </w:rPr>
-        <w:t>ì</w:t>
-      </w:r>
-      <w:r>
-        <w:rPr>
-          <w:rFonts w:ascii="Times New Roman" w:hAnsi="Times New Roman" w:cs="Times New Roman"/>
-          <w:sz w:val="26"/>
-          <w:szCs w:val="26"/>
-        </w:rPr>
-        <w:t xml:space="preserve"> v</w:t>
-      </w:r>
-      <w:r>
-        <w:rPr>
-          <w:rFonts w:ascii="Times New Roman" w:hAnsi="Times New Roman" w:cs="Times New Roman"/>
-          <w:sz w:val="26"/>
-          <w:szCs w:val="26"/>
-        </w:rPr>
-        <w:t>ẫn</w:t>
-      </w:r>
-      <w:r>
-        <w:rPr>
-          <w:rFonts w:ascii="Times New Roman" w:hAnsi="Times New Roman" w:cs="Times New Roman"/>
-          <w:sz w:val="26"/>
-          <w:szCs w:val="26"/>
-        </w:rPr>
-        <w:t xml:space="preserve"> th</w:t>
-      </w:r>
-      <w:r>
-        <w:rPr>
-          <w:rFonts w:ascii="Times New Roman" w:hAnsi="Times New Roman" w:cs="Times New Roman"/>
-          <w:sz w:val="26"/>
-          <w:szCs w:val="26"/>
-        </w:rPr>
-        <w:t>ừa</w:t>
-      </w:r>
-      <w:r>
-        <w:rPr>
-          <w:rFonts w:ascii="Times New Roman" w:hAnsi="Times New Roman" w:cs="Times New Roman"/>
-          <w:sz w:val="26"/>
-          <w:szCs w:val="26"/>
-        </w:rPr>
-        <w:t xml:space="preserve"> k</w:t>
-      </w:r>
-      <w:r>
-        <w:rPr>
-          <w:rFonts w:ascii="Times New Roman" w:hAnsi="Times New Roman" w:cs="Times New Roman"/>
-          <w:sz w:val="26"/>
-          <w:szCs w:val="26"/>
-        </w:rPr>
-        <w:t>ế</w:t>
-      </w:r>
-      <w:r>
-        <w:rPr>
-          <w:rFonts w:ascii="Times New Roman" w:hAnsi="Times New Roman" w:cs="Times New Roman"/>
-          <w:sz w:val="26"/>
-          <w:szCs w:val="26"/>
-        </w:rPr>
-        <w:t xml:space="preserve"> top, bottom, right c</w:t>
-      </w:r>
-      <w:r>
-        <w:rPr>
-          <w:rFonts w:ascii="Times New Roman" w:hAnsi="Times New Roman" w:cs="Times New Roman"/>
-          <w:sz w:val="26"/>
-          <w:szCs w:val="26"/>
-        </w:rPr>
-        <w:t>ủa</w:t>
-      </w:r>
-      <w:r>
-        <w:rPr>
-          <w:rFonts w:ascii="Times New Roman" w:hAnsi="Times New Roman" w:cs="Times New Roman"/>
-          <w:sz w:val="26"/>
-          <w:szCs w:val="26"/>
-        </w:rPr>
-        <w:t xml:space="preserve"> DIV.</w:t>
+          <w:color w:val="7030A0"/>
+          <w:sz w:val="26"/>
+          <w:szCs w:val="26"/>
+        </w:rPr>
+      </w:pPr>
+      <w:r>
+        <w:rPr>
+          <w:rFonts w:ascii="Times New Roman" w:hAnsi="Times New Roman" w:cs="Times New Roman"/>
+          <w:color w:val="7030A0"/>
+          <w:sz w:val="26"/>
+          <w:szCs w:val="26"/>
+        </w:rPr>
+        <w:t>inherit: nếu là div, chỉ ghi thừa kế margin-left: 100px;, nhưng thật ra thì vẫn thừa kế top, bottom, right của DIV.</w:t>
       </w:r>
     </w:p>
     <w:p>
@@ -442,129 +206,19 @@
         <w:ind w:left="1800"/>
         <w:rPr>
           <w:rFonts w:ascii="Times New Roman" w:hAnsi="Times New Roman" w:cs="Times New Roman"/>
-          <w:sz w:val="26"/>
-          <w:szCs w:val="26"/>
-        </w:rPr>
-      </w:pPr>
-      <w:r>
-        <w:rPr>
-          <w:rFonts w:ascii="Times New Roman" w:hAnsi="Times New Roman" w:cs="Times New Roman"/>
-          <w:sz w:val="26"/>
-          <w:szCs w:val="26"/>
-        </w:rPr>
-        <w:t>Coll</w:t>
-      </w:r>
-      <w:r>
-        <w:rPr>
-          <w:rFonts w:ascii="Times New Roman" w:hAnsi="Times New Roman" w:cs="Times New Roman"/>
-          <w:sz w:val="26"/>
-          <w:szCs w:val="26"/>
-        </w:rPr>
-        <w:t>aps</w:t>
-      </w:r>
-      <w:r>
-        <w:rPr>
-          <w:rFonts w:ascii="Times New Roman" w:hAnsi="Times New Roman" w:cs="Times New Roman"/>
-          <w:sz w:val="26"/>
-          <w:szCs w:val="26"/>
-        </w:rPr>
-        <w:t>e: ch</w:t>
-      </w:r>
-      <w:r>
-        <w:rPr>
-          <w:rFonts w:ascii="Times New Roman" w:hAnsi="Times New Roman" w:cs="Times New Roman"/>
-          <w:sz w:val="26"/>
-          <w:szCs w:val="26"/>
-        </w:rPr>
-        <w:t>ỉ</w:t>
-      </w:r>
-      <w:r>
-        <w:rPr>
-          <w:rFonts w:ascii="Times New Roman" w:hAnsi="Times New Roman" w:cs="Times New Roman"/>
-          <w:sz w:val="26"/>
-          <w:szCs w:val="26"/>
-        </w:rPr>
-        <w:t xml:space="preserve"> cho bottom v</w:t>
-      </w:r>
-      <w:r>
-        <w:rPr>
-          <w:rFonts w:ascii="Times New Roman" w:hAnsi="Times New Roman" w:cs="Times New Roman"/>
-          <w:sz w:val="26"/>
-          <w:szCs w:val="26"/>
-        </w:rPr>
-        <w:t>à</w:t>
-      </w:r>
-      <w:r>
-        <w:rPr>
-          <w:rFonts w:ascii="Times New Roman" w:hAnsi="Times New Roman" w:cs="Times New Roman"/>
-          <w:sz w:val="26"/>
-          <w:szCs w:val="26"/>
-        </w:rPr>
-        <w:t xml:space="preserve"> top, v</w:t>
-      </w:r>
-      <w:r>
-        <w:rPr>
-          <w:rFonts w:ascii="Times New Roman" w:hAnsi="Times New Roman" w:cs="Times New Roman"/>
-          <w:sz w:val="26"/>
-          <w:szCs w:val="26"/>
-        </w:rPr>
-        <w:t>à</w:t>
-      </w:r>
-      <w:r>
-        <w:rPr>
-          <w:rFonts w:ascii="Times New Roman" w:hAnsi="Times New Roman" w:cs="Times New Roman"/>
-          <w:sz w:val="26"/>
-          <w:szCs w:val="26"/>
-        </w:rPr>
-        <w:t xml:space="preserve"> m</w:t>
-      </w:r>
-      <w:r>
-        <w:rPr>
-          <w:rFonts w:ascii="Times New Roman" w:hAnsi="Times New Roman" w:cs="Times New Roman"/>
-          <w:sz w:val="26"/>
-          <w:szCs w:val="26"/>
-        </w:rPr>
-        <w:t>ax</w:t>
-      </w:r>
-      <w:r>
-        <w:rPr>
-          <w:rFonts w:ascii="Times New Roman" w:hAnsi="Times New Roman" w:cs="Times New Roman"/>
-          <w:sz w:val="26"/>
-          <w:szCs w:val="26"/>
-        </w:rPr>
-        <w:t>(b, t), kh</w:t>
-      </w:r>
-      <w:r>
-        <w:rPr>
-          <w:rFonts w:ascii="Times New Roman" w:hAnsi="Times New Roman" w:cs="Times New Roman"/>
-          <w:sz w:val="26"/>
-          <w:szCs w:val="26"/>
-        </w:rPr>
-        <w:t>ô</w:t>
-      </w:r>
-      <w:r>
-        <w:rPr>
-          <w:rFonts w:ascii="Times New Roman" w:hAnsi="Times New Roman" w:cs="Times New Roman"/>
-          <w:sz w:val="26"/>
-          <w:szCs w:val="26"/>
-        </w:rPr>
-        <w:t>ng cho l</w:t>
-      </w:r>
-      <w:r>
-        <w:rPr>
-          <w:rFonts w:ascii="Times New Roman" w:hAnsi="Times New Roman" w:cs="Times New Roman"/>
-          <w:sz w:val="26"/>
-          <w:szCs w:val="26"/>
-        </w:rPr>
-        <w:t>ef</w:t>
-      </w:r>
-      <w:r>
-        <w:rPr>
-          <w:rFonts w:ascii="Times New Roman" w:hAnsi="Times New Roman" w:cs="Times New Roman"/>
-          <w:sz w:val="26"/>
-          <w:szCs w:val="26"/>
-        </w:rPr>
-        <w:t>t, right.</w:t>
+          <w:color w:val="7030A0"/>
+          <w:sz w:val="26"/>
+          <w:szCs w:val="26"/>
+        </w:rPr>
+      </w:pPr>
+      <w:r>
+        <w:rPr>
+          <w:rFonts w:ascii="Times New Roman" w:hAnsi="Times New Roman" w:cs="Times New Roman"/>
+          <w:color w:val="7030A0"/>
+          <w:sz w:val="26"/>
+          <w:szCs w:val="26"/>
+        </w:rPr>
+        <w:t>Collapse: chỉ cho bottom và top, và max(b, t), không cho left, right.</w:t>
       </w:r>
     </w:p>
     <w:p>
@@ -578,20 +232,20 @@
         <w:ind w:left="1800"/>
         <w:rPr>
           <w:rFonts w:ascii="Times New Roman" w:hAnsi="Times New Roman" w:cs="Times New Roman"/>
-          <w:sz w:val="26"/>
-          <w:szCs w:val="26"/>
-        </w:rPr>
-      </w:pPr>
-      <w:r>
-        <w:rPr>
-          <w:rFonts w:ascii="Times New Roman" w:hAnsi="Times New Roman" w:cs="Times New Roman"/>
+          <w:color w:val="7030A0"/>
+          <w:sz w:val="26"/>
+          <w:szCs w:val="26"/>
+        </w:rPr>
+      </w:pPr>
+      <w:r>
+        <w:rPr>
+          <w:rFonts w:ascii="Times New Roman" w:hAnsi="Times New Roman" w:cs="Times New Roman"/>
+          <w:color w:val="7030A0"/>
           <w:sz w:val="26"/>
           <w:szCs w:val="26"/>
         </w:rPr>
         <w:t>AUTO;</w:t>
       </w:r>
-      <w:bookmarkStart w:id="0" w:name="_GoBack"/>
-      <w:bookmarkEnd w:id="0"/>
     </w:p>
     <w:p>
       <w:pPr>
@@ -1132,13 +786,15 @@
         <w:ind w:left="1080"/>
         <w:rPr>
           <w:rFonts w:ascii="Times New Roman" w:hAnsi="Times New Roman" w:cs="Times New Roman"/>
-          <w:sz w:val="26"/>
-          <w:szCs w:val="26"/>
-        </w:rPr>
-      </w:pPr>
-      <w:r>
-        <w:rPr>
-          <w:rFonts w:ascii="Times New Roman" w:hAnsi="Times New Roman" w:cs="Times New Roman"/>
+          <w:color w:val="7030A0"/>
+          <w:sz w:val="26"/>
+          <w:szCs w:val="26"/>
+        </w:rPr>
+      </w:pPr>
+      <w:r>
+        <w:rPr>
+          <w:rFonts w:ascii="Times New Roman" w:hAnsi="Times New Roman" w:cs="Times New Roman"/>
+          <w:color w:val="7030A0"/>
           <w:sz w:val="26"/>
           <w:szCs w:val="26"/>
         </w:rPr>
@@ -1152,61 +808,24 @@
         <w:ind w:left="1080"/>
         <w:rPr>
           <w:rFonts w:ascii="Times New Roman" w:hAnsi="Times New Roman" w:cs="Times New Roman"/>
-          <w:sz w:val="26"/>
-          <w:szCs w:val="26"/>
-        </w:rPr>
-      </w:pPr>
-      <w:r>
-        <w:rPr>
-          <w:rFonts w:ascii="Times New Roman" w:hAnsi="Times New Roman" w:cs="Times New Roman"/>
-          <w:sz w:val="26"/>
-          <w:szCs w:val="26"/>
-        </w:rPr>
-        <w:t>B</w:t>
-      </w:r>
-      <w:r>
-        <w:rPr>
-          <w:rFonts w:ascii="Times New Roman" w:hAnsi="Times New Roman" w:cs="Times New Roman"/>
-          <w:sz w:val="26"/>
-          <w:szCs w:val="26"/>
-        </w:rPr>
-        <w:t>or</w:t>
-      </w:r>
-      <w:r>
-        <w:rPr>
-          <w:rFonts w:ascii="Times New Roman" w:hAnsi="Times New Roman" w:cs="Times New Roman"/>
-          <w:sz w:val="26"/>
-          <w:szCs w:val="26"/>
-        </w:rPr>
-        <w:t>der -- outline  -- m</w:t>
-      </w:r>
-      <w:r>
-        <w:rPr>
-          <w:rFonts w:ascii="Times New Roman" w:hAnsi="Times New Roman" w:cs="Times New Roman"/>
-          <w:sz w:val="26"/>
-          <w:szCs w:val="26"/>
-        </w:rPr>
-        <w:t>ar</w:t>
-      </w:r>
-      <w:r>
-        <w:rPr>
-          <w:rFonts w:ascii="Times New Roman" w:hAnsi="Times New Roman" w:cs="Times New Roman"/>
-          <w:sz w:val="26"/>
-          <w:szCs w:val="26"/>
-        </w:rPr>
-        <w:t>gin; b</w:t>
-      </w:r>
-      <w:r>
-        <w:rPr>
-          <w:rFonts w:ascii="Times New Roman" w:hAnsi="Times New Roman" w:cs="Times New Roman"/>
-          <w:sz w:val="26"/>
-          <w:szCs w:val="26"/>
-        </w:rPr>
-        <w:t>or</w:t>
-      </w:r>
-      <w:r>
-        <w:rPr>
-          <w:rFonts w:ascii="Times New Roman" w:hAnsi="Times New Roman" w:cs="Times New Roman"/>
+          <w:color w:val="7030A0"/>
+          <w:sz w:val="26"/>
+          <w:szCs w:val="26"/>
+        </w:rPr>
+      </w:pPr>
+      <w:r>
+        <w:rPr>
+          <w:rFonts w:ascii="Times New Roman" w:hAnsi="Times New Roman" w:cs="Times New Roman"/>
+          <w:color w:val="7030A0"/>
+          <w:sz w:val="26"/>
+          <w:szCs w:val="26"/>
+        </w:rPr>
+        <w:t>Border -- outline  -- margin; bor</w:t>
+      </w:r>
+      <w:r>
+        <w:rPr>
+          <w:rFonts w:ascii="Times New Roman" w:hAnsi="Times New Roman" w:cs="Times New Roman"/>
+          <w:color w:val="7030A0"/>
           <w:sz w:val="26"/>
           <w:szCs w:val="26"/>
         </w:rPr>
@@ -2077,6 +1696,22 @@
         <w:pStyle w:val="ListParagraph"/>
         <w:numPr>
           <w:ilvl w:val="0"/>
+          <w:numId w:val="6"/>
+        </w:numPr>
+        <w:spacing w:line="360" w:lineRule="auto"/>
+        <w:ind w:left="1800"/>
+        <w:rPr>
+          <w:rFonts w:ascii="Times New Roman" w:hAnsi="Times New Roman" w:cs="Times New Roman"/>
+          <w:sz w:val="26"/>
+          <w:szCs w:val="26"/>
+        </w:rPr>
+      </w:pPr>
+    </w:p>
+    <w:p>
+      <w:pPr>
+        <w:pStyle w:val="ListParagraph"/>
+        <w:numPr>
+          <w:ilvl w:val="0"/>
           <w:numId w:val="1"/>
         </w:numPr>
         <w:spacing w:line="360" w:lineRule="auto"/>
@@ -2093,6 +1728,7 @@
           <w:sz w:val="26"/>
           <w:szCs w:val="26"/>
         </w:rPr>
+        <w:lastRenderedPageBreak/>
         <w:t>Font</w:t>
       </w:r>
     </w:p>
@@ -2107,70 +1743,24 @@
         <w:ind w:left="1800"/>
         <w:rPr>
           <w:rFonts w:ascii="Times New Roman" w:hAnsi="Times New Roman" w:cs="Times New Roman"/>
-          <w:sz w:val="26"/>
-          <w:szCs w:val="26"/>
-        </w:rPr>
-      </w:pPr>
-      <w:r>
-        <w:rPr>
-          <w:rFonts w:ascii="Times New Roman" w:hAnsi="Times New Roman" w:cs="Times New Roman"/>
-          <w:sz w:val="26"/>
-          <w:szCs w:val="26"/>
-        </w:rPr>
-        <w:lastRenderedPageBreak/>
-        <w:t>Thư</w:t>
-      </w:r>
-      <w:r>
-        <w:rPr>
-          <w:rFonts w:ascii="Times New Roman" w:hAnsi="Times New Roman" w:cs="Times New Roman"/>
-          <w:sz w:val="26"/>
-          <w:szCs w:val="26"/>
-        </w:rPr>
-        <w:t>ờng</w:t>
-      </w:r>
-      <w:r>
-        <w:rPr>
-          <w:rFonts w:ascii="Times New Roman" w:hAnsi="Times New Roman" w:cs="Times New Roman"/>
-          <w:sz w:val="26"/>
-          <w:szCs w:val="26"/>
-        </w:rPr>
-        <w:t>, th</w:t>
-      </w:r>
-      <w:r>
-        <w:rPr>
-          <w:rFonts w:ascii="Times New Roman" w:hAnsi="Times New Roman" w:cs="Times New Roman"/>
-          <w:sz w:val="26"/>
-          <w:szCs w:val="26"/>
-        </w:rPr>
-        <w:t>ì</w:t>
-      </w:r>
-      <w:r>
-        <w:rPr>
-          <w:rFonts w:ascii="Times New Roman" w:hAnsi="Times New Roman" w:cs="Times New Roman"/>
-          <w:sz w:val="26"/>
-          <w:szCs w:val="26"/>
-        </w:rPr>
-        <w:t xml:space="preserve"> </w:t>
-      </w:r>
-      <w:r>
-        <w:rPr>
-          <w:rFonts w:ascii="Times New Roman" w:hAnsi="Times New Roman" w:cs="Times New Roman"/>
-          <w:sz w:val="26"/>
-          <w:szCs w:val="26"/>
-        </w:rPr>
-        <w:t>đặt</w:t>
-      </w:r>
-      <w:r>
-        <w:rPr>
-          <w:rFonts w:ascii="Times New Roman" w:hAnsi="Times New Roman" w:cs="Times New Roman"/>
-          <w:sz w:val="26"/>
-          <w:szCs w:val="26"/>
-        </w:rPr>
-        <w:t xml:space="preserve"> font-size: 100%, </w:t>
-      </w:r>
-      <w:r>
-        <w:rPr>
-          <w:rFonts w:ascii="Times New Roman" w:hAnsi="Times New Roman" w:cs="Times New Roman"/>
+          <w:color w:val="7030A0"/>
+          <w:sz w:val="26"/>
+          <w:szCs w:val="26"/>
+        </w:rPr>
+      </w:pPr>
+      <w:r>
+        <w:rPr>
+          <w:rFonts w:ascii="Times New Roman" w:hAnsi="Times New Roman" w:cs="Times New Roman"/>
+          <w:color w:val="7030A0"/>
+          <w:sz w:val="26"/>
+          <w:szCs w:val="26"/>
+        </w:rPr>
+        <w:t xml:space="preserve">Thường, thì đặt font-size: 100%, </w:t>
+      </w:r>
+      <w:r>
+        <w:rPr>
+          <w:rFonts w:ascii="Times New Roman" w:hAnsi="Times New Roman" w:cs="Times New Roman"/>
+          <w:color w:val="7030A0"/>
           <w:sz w:val="26"/>
           <w:szCs w:val="26"/>
         </w:rPr>
@@ -2179,130 +1769,20 @@
       <w:r>
         <w:rPr>
           <w:rFonts w:ascii="Times New Roman" w:hAnsi="Times New Roman" w:cs="Times New Roman"/>
-          <w:sz w:val="26"/>
-          <w:szCs w:val="26"/>
-        </w:rPr>
-        <w:t xml:space="preserve"> 0%; </w:t>
-      </w:r>
-      <w:r>
-        <w:rPr>
-          <w:rFonts w:ascii="Times New Roman" w:hAnsi="Times New Roman" w:cs="Times New Roman"/>
-          <w:sz w:val="26"/>
-          <w:szCs w:val="26"/>
-        </w:rPr>
-        <w:t>ở</w:t>
-      </w:r>
-      <w:r>
-        <w:rPr>
-          <w:rFonts w:ascii="Times New Roman" w:hAnsi="Times New Roman" w:cs="Times New Roman"/>
-          <w:sz w:val="26"/>
-          <w:szCs w:val="26"/>
-        </w:rPr>
-        <w:t xml:space="preserve">  tag body. Sau ch</w:t>
-      </w:r>
-      <w:r>
-        <w:rPr>
-          <w:rFonts w:ascii="Times New Roman" w:hAnsi="Times New Roman" w:cs="Times New Roman"/>
-          <w:sz w:val="26"/>
-          <w:szCs w:val="26"/>
-        </w:rPr>
-        <w:t>ỉnh</w:t>
-      </w:r>
-      <w:r>
-        <w:rPr>
-          <w:rFonts w:ascii="Times New Roman" w:hAnsi="Times New Roman" w:cs="Times New Roman"/>
-          <w:sz w:val="26"/>
-          <w:szCs w:val="26"/>
-        </w:rPr>
-        <w:t xml:space="preserve"> l</w:t>
-      </w:r>
-      <w:r>
-        <w:rPr>
-          <w:rFonts w:ascii="Times New Roman" w:hAnsi="Times New Roman" w:cs="Times New Roman"/>
-          <w:sz w:val="26"/>
-          <w:szCs w:val="26"/>
-        </w:rPr>
-        <w:t>ại</w:t>
-      </w:r>
-      <w:r>
-        <w:rPr>
-          <w:rFonts w:ascii="Times New Roman" w:hAnsi="Times New Roman" w:cs="Times New Roman"/>
-          <w:sz w:val="26"/>
-          <w:szCs w:val="26"/>
-        </w:rPr>
-        <w:t xml:space="preserve"> theo em, c</w:t>
-      </w:r>
-      <w:r>
-        <w:rPr>
-          <w:rFonts w:ascii="Times New Roman" w:hAnsi="Times New Roman" w:cs="Times New Roman"/>
-          <w:sz w:val="26"/>
-          <w:szCs w:val="26"/>
-        </w:rPr>
-        <w:t>ủa</w:t>
-      </w:r>
-      <w:r>
-        <w:rPr>
-          <w:rFonts w:ascii="Times New Roman" w:hAnsi="Times New Roman" w:cs="Times New Roman"/>
-          <w:sz w:val="26"/>
-          <w:szCs w:val="26"/>
-        </w:rPr>
-        <w:t xml:space="preserve"> t</w:t>
-      </w:r>
-      <w:r>
-        <w:rPr>
-          <w:rFonts w:ascii="Times New Roman" w:hAnsi="Times New Roman" w:cs="Times New Roman"/>
-          <w:sz w:val="26"/>
-          <w:szCs w:val="26"/>
-        </w:rPr>
-        <w:t>ừng</w:t>
-      </w:r>
-      <w:r>
-        <w:rPr>
-          <w:rFonts w:ascii="Times New Roman" w:hAnsi="Times New Roman" w:cs="Times New Roman"/>
-          <w:sz w:val="26"/>
-          <w:szCs w:val="26"/>
-        </w:rPr>
-        <w:t xml:space="preserve"> tag. Khi </w:t>
-      </w:r>
-      <w:r>
-        <w:rPr>
-          <w:rFonts w:ascii="Times New Roman" w:hAnsi="Times New Roman" w:cs="Times New Roman"/>
-          <w:sz w:val="26"/>
-          <w:szCs w:val="26"/>
-        </w:rPr>
-        <w:t>đó</w:t>
-      </w:r>
-      <w:r>
-        <w:rPr>
-          <w:rFonts w:ascii="Times New Roman" w:hAnsi="Times New Roman" w:cs="Times New Roman"/>
-          <w:sz w:val="26"/>
-          <w:szCs w:val="26"/>
-        </w:rPr>
-        <w:t xml:space="preserve"> 1em = 16px, 8px, 4px, 2px,… 0px;</w:t>
-      </w:r>
-      <w:r>
-        <w:rPr>
-          <w:rFonts w:ascii="Times New Roman" w:hAnsi="Times New Roman" w:cs="Times New Roman"/>
-          <w:sz w:val="26"/>
-          <w:szCs w:val="26"/>
-        </w:rPr>
-        <w:t xml:space="preserve"> || 1vw = 1% viewport </w:t>
-      </w:r>
-      <w:r>
-        <w:rPr>
-          <w:rFonts w:ascii="Times New Roman" w:hAnsi="Times New Roman" w:cs="Times New Roman"/>
-          <w:sz w:val="26"/>
-          <w:szCs w:val="26"/>
-        </w:rPr>
-        <w:t>w</w:t>
-      </w:r>
-      <w:r>
-        <w:rPr>
-          <w:rFonts w:ascii="Times New Roman" w:hAnsi="Times New Roman" w:cs="Times New Roman"/>
-          <w:sz w:val="26"/>
-          <w:szCs w:val="26"/>
-        </w:rPr>
-        <w:t>idth;</w:t>
+          <w:color w:val="7030A0"/>
+          <w:sz w:val="26"/>
+          <w:szCs w:val="26"/>
+        </w:rPr>
+        <w:t xml:space="preserve"> 0%; ở  tag body. Sau chỉnh lại theo em, của từng tag. Khi đó 1em = 16px, 8px, 4px, 2px,… 0px;</w:t>
+      </w:r>
+      <w:r>
+        <w:rPr>
+          <w:rFonts w:ascii="Times New Roman" w:hAnsi="Times New Roman" w:cs="Times New Roman"/>
+          <w:color w:val="7030A0"/>
+          <w:sz w:val="26"/>
+          <w:szCs w:val="26"/>
+        </w:rPr>
+        <w:t xml:space="preserve"> || 1vw = 1% viewport width;</w:t>
       </w:r>
     </w:p>
     <w:p>
@@ -2316,33 +1796,19 @@
         <w:ind w:left="1800"/>
         <w:rPr>
           <w:rFonts w:ascii="Times New Roman" w:hAnsi="Times New Roman" w:cs="Times New Roman"/>
-          <w:sz w:val="26"/>
-          <w:szCs w:val="26"/>
-        </w:rPr>
-      </w:pPr>
-      <w:r>
-        <w:rPr>
-          <w:rFonts w:ascii="Times New Roman" w:hAnsi="Times New Roman" w:cs="Times New Roman"/>
-          <w:sz w:val="26"/>
-          <w:szCs w:val="26"/>
-        </w:rPr>
-        <w:t>font-style: n</w:t>
-      </w:r>
-      <w:r>
-        <w:rPr>
-          <w:rFonts w:ascii="Times New Roman" w:hAnsi="Times New Roman" w:cs="Times New Roman"/>
-          <w:sz w:val="26"/>
-          <w:szCs w:val="26"/>
-        </w:rPr>
-        <w:t>or</w:t>
-      </w:r>
-      <w:r>
-        <w:rPr>
-          <w:rFonts w:ascii="Times New Roman" w:hAnsi="Times New Roman" w:cs="Times New Roman"/>
-          <w:sz w:val="26"/>
-          <w:szCs w:val="26"/>
-        </w:rPr>
-        <w:t>mal, italics;</w:t>
+          <w:color w:val="7030A0"/>
+          <w:sz w:val="26"/>
+          <w:szCs w:val="26"/>
+        </w:rPr>
+      </w:pPr>
+      <w:r>
+        <w:rPr>
+          <w:rFonts w:ascii="Times New Roman" w:hAnsi="Times New Roman" w:cs="Times New Roman"/>
+          <w:color w:val="7030A0"/>
+          <w:sz w:val="26"/>
+          <w:szCs w:val="26"/>
+        </w:rPr>
+        <w:t>font-style: normal, italics;</w:t>
       </w:r>
     </w:p>
     <w:p>
@@ -2356,49 +1822,19 @@
         <w:ind w:left="1800"/>
         <w:rPr>
           <w:rFonts w:ascii="Times New Roman" w:hAnsi="Times New Roman" w:cs="Times New Roman"/>
-          <w:sz w:val="26"/>
-          <w:szCs w:val="26"/>
-        </w:rPr>
-      </w:pPr>
-      <w:r>
-        <w:rPr>
-          <w:rFonts w:ascii="Times New Roman" w:hAnsi="Times New Roman" w:cs="Times New Roman"/>
-          <w:sz w:val="26"/>
-          <w:szCs w:val="26"/>
-        </w:rPr>
-        <w:t>font-</w:t>
-      </w:r>
-      <w:r>
-        <w:rPr>
-          <w:rFonts w:ascii="Times New Roman" w:hAnsi="Times New Roman" w:cs="Times New Roman"/>
-          <w:sz w:val="26"/>
-          <w:szCs w:val="26"/>
-        </w:rPr>
-        <w:t>w</w:t>
-      </w:r>
-      <w:r>
-        <w:rPr>
-          <w:rFonts w:ascii="Times New Roman" w:hAnsi="Times New Roman" w:cs="Times New Roman"/>
-          <w:sz w:val="26"/>
-          <w:szCs w:val="26"/>
-        </w:rPr>
-        <w:t>eight: n</w:t>
-      </w:r>
-      <w:r>
-        <w:rPr>
-          <w:rFonts w:ascii="Times New Roman" w:hAnsi="Times New Roman" w:cs="Times New Roman"/>
-          <w:sz w:val="26"/>
-          <w:szCs w:val="26"/>
-        </w:rPr>
-        <w:t>or</w:t>
-      </w:r>
-      <w:r>
-        <w:rPr>
-          <w:rFonts w:ascii="Times New Roman" w:hAnsi="Times New Roman" w:cs="Times New Roman"/>
-          <w:sz w:val="26"/>
-          <w:szCs w:val="26"/>
-        </w:rPr>
-        <w:t>mal, bold;</w:t>
+          <w:color w:val="7030A0"/>
+          <w:sz w:val="26"/>
+          <w:szCs w:val="26"/>
+        </w:rPr>
+      </w:pPr>
+      <w:r>
+        <w:rPr>
+          <w:rFonts w:ascii="Times New Roman" w:hAnsi="Times New Roman" w:cs="Times New Roman"/>
+          <w:color w:val="7030A0"/>
+          <w:sz w:val="26"/>
+          <w:szCs w:val="26"/>
+        </w:rPr>
+        <w:t>font-weight: normal, bold;</w:t>
       </w:r>
     </w:p>
     <w:p>
@@ -2506,65 +1942,19 @@
         <w:ind w:left="1800"/>
         <w:rPr>
           <w:rFonts w:ascii="Times New Roman" w:hAnsi="Times New Roman" w:cs="Times New Roman"/>
-          <w:sz w:val="26"/>
-          <w:szCs w:val="26"/>
-        </w:rPr>
-      </w:pPr>
-      <w:r>
-        <w:rPr>
-          <w:rFonts w:ascii="Times New Roman" w:hAnsi="Times New Roman" w:cs="Times New Roman"/>
-          <w:sz w:val="26"/>
-          <w:szCs w:val="26"/>
-        </w:rPr>
-        <w:t>a:hover M</w:t>
-      </w:r>
-      <w:r>
-        <w:rPr>
-          <w:rFonts w:ascii="Times New Roman" w:hAnsi="Times New Roman" w:cs="Times New Roman"/>
-          <w:sz w:val="26"/>
-          <w:szCs w:val="26"/>
-        </w:rPr>
-        <w:t>US</w:t>
-      </w:r>
-      <w:r>
-        <w:rPr>
-          <w:rFonts w:ascii="Times New Roman" w:hAnsi="Times New Roman" w:cs="Times New Roman"/>
-          <w:sz w:val="26"/>
-          <w:szCs w:val="26"/>
-        </w:rPr>
-        <w:t xml:space="preserve">T come </w:t>
-      </w:r>
-      <w:r>
-        <w:rPr>
-          <w:rFonts w:ascii="Times New Roman" w:hAnsi="Times New Roman" w:cs="Times New Roman"/>
-          <w:sz w:val="26"/>
-          <w:szCs w:val="26"/>
-        </w:rPr>
-        <w:t>af</w:t>
-      </w:r>
-      <w:r>
-        <w:rPr>
-          <w:rFonts w:ascii="Times New Roman" w:hAnsi="Times New Roman" w:cs="Times New Roman"/>
-          <w:sz w:val="26"/>
-          <w:szCs w:val="26"/>
-        </w:rPr>
-        <w:t>ter a:link and a:v</w:t>
-      </w:r>
-      <w:r>
-        <w:rPr>
-          <w:rFonts w:ascii="Times New Roman" w:hAnsi="Times New Roman" w:cs="Times New Roman"/>
-          <w:sz w:val="26"/>
-          <w:szCs w:val="26"/>
-        </w:rPr>
-        <w:t>is</w:t>
-      </w:r>
-      <w:r>
-        <w:rPr>
-          <w:rFonts w:ascii="Times New Roman" w:hAnsi="Times New Roman" w:cs="Times New Roman"/>
-          <w:sz w:val="26"/>
-          <w:szCs w:val="26"/>
-        </w:rPr>
-        <w:t>ited;</w:t>
+          <w:color w:val="7030A0"/>
+          <w:sz w:val="26"/>
+          <w:szCs w:val="26"/>
+        </w:rPr>
+      </w:pPr>
+      <w:r>
+        <w:rPr>
+          <w:rFonts w:ascii="Times New Roman" w:hAnsi="Times New Roman" w:cs="Times New Roman"/>
+          <w:color w:val="7030A0"/>
+          <w:sz w:val="26"/>
+          <w:szCs w:val="26"/>
+        </w:rPr>
+        <w:t>a:hover MUST come after a:link and a:visited;</w:t>
       </w:r>
     </w:p>
     <w:p>
@@ -2578,49 +1968,19 @@
         <w:ind w:left="1800"/>
         <w:rPr>
           <w:rFonts w:ascii="Times New Roman" w:hAnsi="Times New Roman" w:cs="Times New Roman"/>
-          <w:sz w:val="26"/>
-          <w:szCs w:val="26"/>
-        </w:rPr>
-      </w:pPr>
-      <w:r>
-        <w:rPr>
-          <w:rFonts w:ascii="Times New Roman" w:hAnsi="Times New Roman" w:cs="Times New Roman"/>
-          <w:sz w:val="26"/>
-          <w:szCs w:val="26"/>
-        </w:rPr>
-        <w:t>a:active M</w:t>
-      </w:r>
-      <w:r>
-        <w:rPr>
-          <w:rFonts w:ascii="Times New Roman" w:hAnsi="Times New Roman" w:cs="Times New Roman"/>
-          <w:sz w:val="26"/>
-          <w:szCs w:val="26"/>
-        </w:rPr>
-        <w:t>US</w:t>
-      </w:r>
-      <w:r>
-        <w:rPr>
-          <w:rFonts w:ascii="Times New Roman" w:hAnsi="Times New Roman" w:cs="Times New Roman"/>
-          <w:sz w:val="26"/>
-          <w:szCs w:val="26"/>
-        </w:rPr>
-        <w:t xml:space="preserve">T come </w:t>
-      </w:r>
-      <w:r>
-        <w:rPr>
-          <w:rFonts w:ascii="Times New Roman" w:hAnsi="Times New Roman" w:cs="Times New Roman"/>
-          <w:sz w:val="26"/>
-          <w:szCs w:val="26"/>
-        </w:rPr>
-        <w:t>af</w:t>
-      </w:r>
-      <w:r>
-        <w:rPr>
-          <w:rFonts w:ascii="Times New Roman" w:hAnsi="Times New Roman" w:cs="Times New Roman"/>
-          <w:sz w:val="26"/>
-          <w:szCs w:val="26"/>
-        </w:rPr>
-        <w:t>ter a:hover;</w:t>
+          <w:color w:val="7030A0"/>
+          <w:sz w:val="26"/>
+          <w:szCs w:val="26"/>
+        </w:rPr>
+      </w:pPr>
+      <w:r>
+        <w:rPr>
+          <w:rFonts w:ascii="Times New Roman" w:hAnsi="Times New Roman" w:cs="Times New Roman"/>
+          <w:color w:val="7030A0"/>
+          <w:sz w:val="26"/>
+          <w:szCs w:val="26"/>
+        </w:rPr>
+        <w:t>a:active MUST come after a:hover;</w:t>
       </w:r>
     </w:p>
     <w:p>
@@ -2634,337 +1994,19 @@
         <w:ind w:left="1800"/>
         <w:rPr>
           <w:rFonts w:ascii="Times New Roman" w:hAnsi="Times New Roman" w:cs="Times New Roman"/>
-          <w:sz w:val="26"/>
-          <w:szCs w:val="26"/>
-        </w:rPr>
-      </w:pPr>
-      <w:r>
-        <w:rPr>
-          <w:rFonts w:ascii="Times New Roman" w:hAnsi="Times New Roman" w:cs="Times New Roman"/>
-          <w:sz w:val="26"/>
-          <w:szCs w:val="26"/>
-        </w:rPr>
-        <w:t>a:hover: kh</w:t>
-      </w:r>
-      <w:r>
-        <w:rPr>
-          <w:rFonts w:ascii="Times New Roman" w:hAnsi="Times New Roman" w:cs="Times New Roman"/>
-          <w:sz w:val="26"/>
-          <w:szCs w:val="26"/>
-        </w:rPr>
-        <w:t>ông</w:t>
-      </w:r>
-      <w:r>
-        <w:rPr>
-          <w:rFonts w:ascii="Times New Roman" w:hAnsi="Times New Roman" w:cs="Times New Roman"/>
-          <w:sz w:val="26"/>
-          <w:szCs w:val="26"/>
-        </w:rPr>
-        <w:t xml:space="preserve"> c</w:t>
-      </w:r>
-      <w:r>
-        <w:rPr>
-          <w:rFonts w:ascii="Times New Roman" w:hAnsi="Times New Roman" w:cs="Times New Roman"/>
-          <w:sz w:val="26"/>
-          <w:szCs w:val="26"/>
-        </w:rPr>
-        <w:t>ần</w:t>
-      </w:r>
-      <w:r>
-        <w:rPr>
-          <w:rFonts w:ascii="Times New Roman" w:hAnsi="Times New Roman" w:cs="Times New Roman"/>
-          <w:sz w:val="26"/>
-          <w:szCs w:val="26"/>
-        </w:rPr>
-        <w:t xml:space="preserve"> ph</w:t>
-      </w:r>
-      <w:r>
-        <w:rPr>
-          <w:rFonts w:ascii="Times New Roman" w:hAnsi="Times New Roman" w:cs="Times New Roman"/>
-          <w:sz w:val="26"/>
-          <w:szCs w:val="26"/>
-        </w:rPr>
-        <w:t>ải</w:t>
-      </w:r>
-      <w:r>
-        <w:rPr>
-          <w:rFonts w:ascii="Times New Roman" w:hAnsi="Times New Roman" w:cs="Times New Roman"/>
-          <w:sz w:val="26"/>
-          <w:szCs w:val="26"/>
-        </w:rPr>
-        <w:t xml:space="preserve"> css l</w:t>
-      </w:r>
-      <w:r>
-        <w:rPr>
-          <w:rFonts w:ascii="Times New Roman" w:hAnsi="Times New Roman" w:cs="Times New Roman"/>
-          <w:sz w:val="26"/>
-          <w:szCs w:val="26"/>
-        </w:rPr>
-        <w:t>ại</w:t>
-      </w:r>
-      <w:r>
-        <w:rPr>
-          <w:rFonts w:ascii="Times New Roman" w:hAnsi="Times New Roman" w:cs="Times New Roman"/>
-          <w:sz w:val="26"/>
-          <w:szCs w:val="26"/>
-        </w:rPr>
-        <w:t xml:space="preserve"> 1 s</w:t>
-      </w:r>
-      <w:r>
-        <w:rPr>
-          <w:rFonts w:ascii="Times New Roman" w:hAnsi="Times New Roman" w:cs="Times New Roman"/>
-          <w:sz w:val="26"/>
-          <w:szCs w:val="26"/>
-        </w:rPr>
-        <w:t>ố</w:t>
-      </w:r>
-      <w:r>
-        <w:rPr>
-          <w:rFonts w:ascii="Times New Roman" w:hAnsi="Times New Roman" w:cs="Times New Roman"/>
-          <w:sz w:val="26"/>
-          <w:szCs w:val="26"/>
-        </w:rPr>
-        <w:t xml:space="preserve"> v</w:t>
-      </w:r>
-      <w:r>
-        <w:rPr>
-          <w:rFonts w:ascii="Times New Roman" w:hAnsi="Times New Roman" w:cs="Times New Roman"/>
-          <w:sz w:val="26"/>
-          <w:szCs w:val="26"/>
-        </w:rPr>
-        <w:t>ấn</w:t>
-      </w:r>
-      <w:r>
-        <w:rPr>
-          <w:rFonts w:ascii="Times New Roman" w:hAnsi="Times New Roman" w:cs="Times New Roman"/>
-          <w:sz w:val="26"/>
-          <w:szCs w:val="26"/>
-        </w:rPr>
-        <w:t xml:space="preserve"> </w:t>
-      </w:r>
-      <w:r>
-        <w:rPr>
-          <w:rFonts w:ascii="Times New Roman" w:hAnsi="Times New Roman" w:cs="Times New Roman"/>
-          <w:sz w:val="26"/>
-          <w:szCs w:val="26"/>
-        </w:rPr>
-        <w:t>đề</w:t>
-      </w:r>
-      <w:r>
-        <w:rPr>
-          <w:rFonts w:ascii="Times New Roman" w:hAnsi="Times New Roman" w:cs="Times New Roman"/>
-          <w:sz w:val="26"/>
-          <w:szCs w:val="26"/>
-        </w:rPr>
-        <w:t xml:space="preserve"> </w:t>
-      </w:r>
-      <w:r>
-        <w:rPr>
-          <w:rFonts w:ascii="Times New Roman" w:hAnsi="Times New Roman" w:cs="Times New Roman"/>
-          <w:sz w:val="26"/>
-          <w:szCs w:val="26"/>
-        </w:rPr>
-        <w:t>đã</w:t>
-      </w:r>
-      <w:r>
-        <w:rPr>
-          <w:rFonts w:ascii="Times New Roman" w:hAnsi="Times New Roman" w:cs="Times New Roman"/>
-          <w:sz w:val="26"/>
-          <w:szCs w:val="26"/>
-        </w:rPr>
-        <w:t xml:space="preserve"> c</w:t>
-      </w:r>
-      <w:r>
-        <w:rPr>
-          <w:rFonts w:ascii="Times New Roman" w:hAnsi="Times New Roman" w:cs="Times New Roman"/>
-          <w:sz w:val="26"/>
-          <w:szCs w:val="26"/>
-        </w:rPr>
-        <w:t>ó</w:t>
-      </w:r>
-      <w:r>
-        <w:rPr>
-          <w:rFonts w:ascii="Times New Roman" w:hAnsi="Times New Roman" w:cs="Times New Roman"/>
-          <w:sz w:val="26"/>
-          <w:szCs w:val="26"/>
-        </w:rPr>
-        <w:t xml:space="preserve"> trong a: link,… nh</w:t>
-      </w:r>
-      <w:r>
-        <w:rPr>
-          <w:rFonts w:ascii="Times New Roman" w:hAnsi="Times New Roman" w:cs="Times New Roman"/>
-          <w:sz w:val="26"/>
-          <w:szCs w:val="26"/>
-        </w:rPr>
-        <w:t>ưng</w:t>
-      </w:r>
-      <w:r>
-        <w:rPr>
-          <w:rFonts w:ascii="Times New Roman" w:hAnsi="Times New Roman" w:cs="Times New Roman"/>
-          <w:sz w:val="26"/>
-          <w:szCs w:val="26"/>
-        </w:rPr>
-        <w:t xml:space="preserve"> v</w:t>
-      </w:r>
-      <w:r>
-        <w:rPr>
-          <w:rFonts w:ascii="Times New Roman" w:hAnsi="Times New Roman" w:cs="Times New Roman"/>
-          <w:sz w:val="26"/>
-          <w:szCs w:val="26"/>
-        </w:rPr>
-        <w:t>í</w:t>
-      </w:r>
-      <w:r>
-        <w:rPr>
-          <w:rFonts w:ascii="Times New Roman" w:hAnsi="Times New Roman" w:cs="Times New Roman"/>
-          <w:sz w:val="26"/>
-          <w:szCs w:val="26"/>
-        </w:rPr>
-        <w:t xml:space="preserve"> nh</w:t>
-      </w:r>
-      <w:r>
-        <w:rPr>
-          <w:rFonts w:ascii="Times New Roman" w:hAnsi="Times New Roman" w:cs="Times New Roman"/>
-          <w:sz w:val="26"/>
-          <w:szCs w:val="26"/>
-        </w:rPr>
-        <w:t>ư</w:t>
-      </w:r>
-      <w:r>
-        <w:rPr>
-          <w:rFonts w:ascii="Times New Roman" w:hAnsi="Times New Roman" w:cs="Times New Roman"/>
-          <w:sz w:val="26"/>
-          <w:szCs w:val="26"/>
-        </w:rPr>
-        <w:t xml:space="preserve"> b</w:t>
-      </w:r>
-      <w:r>
-        <w:rPr>
-          <w:rFonts w:ascii="Times New Roman" w:hAnsi="Times New Roman" w:cs="Times New Roman"/>
-          <w:sz w:val="26"/>
-          <w:szCs w:val="26"/>
-        </w:rPr>
-        <w:t>or</w:t>
-      </w:r>
-      <w:r>
-        <w:rPr>
-          <w:rFonts w:ascii="Times New Roman" w:hAnsi="Times New Roman" w:cs="Times New Roman"/>
-          <w:sz w:val="26"/>
-          <w:szCs w:val="26"/>
-        </w:rPr>
-        <w:t xml:space="preserve">der,… thay </w:t>
-      </w:r>
-      <w:r>
-        <w:rPr>
-          <w:rFonts w:ascii="Times New Roman" w:hAnsi="Times New Roman" w:cs="Times New Roman"/>
-          <w:sz w:val="26"/>
-          <w:szCs w:val="26"/>
-        </w:rPr>
-        <w:t>đổi</w:t>
-      </w:r>
-      <w:r>
-        <w:rPr>
-          <w:rFonts w:ascii="Times New Roman" w:hAnsi="Times New Roman" w:cs="Times New Roman"/>
-          <w:sz w:val="26"/>
-          <w:szCs w:val="26"/>
-        </w:rPr>
-        <w:t xml:space="preserve"> th</w:t>
-      </w:r>
-      <w:r>
-        <w:rPr>
-          <w:rFonts w:ascii="Times New Roman" w:hAnsi="Times New Roman" w:cs="Times New Roman"/>
-          <w:sz w:val="26"/>
-          <w:szCs w:val="26"/>
-        </w:rPr>
-        <w:t>ì</w:t>
-      </w:r>
-      <w:r>
-        <w:rPr>
-          <w:rFonts w:ascii="Times New Roman" w:hAnsi="Times New Roman" w:cs="Times New Roman"/>
-          <w:sz w:val="26"/>
-          <w:szCs w:val="26"/>
-        </w:rPr>
-        <w:t xml:space="preserve"> ph</w:t>
-      </w:r>
-      <w:r>
-        <w:rPr>
-          <w:rFonts w:ascii="Times New Roman" w:hAnsi="Times New Roman" w:cs="Times New Roman"/>
-          <w:sz w:val="26"/>
-          <w:szCs w:val="26"/>
-        </w:rPr>
-        <w:t>ải</w:t>
-      </w:r>
-      <w:r>
-        <w:rPr>
-          <w:rFonts w:ascii="Times New Roman" w:hAnsi="Times New Roman" w:cs="Times New Roman"/>
-          <w:sz w:val="26"/>
-          <w:szCs w:val="26"/>
-        </w:rPr>
-        <w:t xml:space="preserve"> thay </w:t>
-      </w:r>
-      <w:r>
-        <w:rPr>
-          <w:rFonts w:ascii="Times New Roman" w:hAnsi="Times New Roman" w:cs="Times New Roman"/>
-          <w:sz w:val="26"/>
-          <w:szCs w:val="26"/>
-        </w:rPr>
-        <w:t>đổi</w:t>
-      </w:r>
-      <w:r>
-        <w:rPr>
-          <w:rFonts w:ascii="Times New Roman" w:hAnsi="Times New Roman" w:cs="Times New Roman"/>
-          <w:sz w:val="26"/>
-          <w:szCs w:val="26"/>
-        </w:rPr>
-        <w:t xml:space="preserve"> to</w:t>
-      </w:r>
-      <w:r>
-        <w:rPr>
-          <w:rFonts w:ascii="Times New Roman" w:hAnsi="Times New Roman" w:cs="Times New Roman"/>
-          <w:sz w:val="26"/>
-          <w:szCs w:val="26"/>
-        </w:rPr>
-        <w:t>àn</w:t>
-      </w:r>
-      <w:r>
-        <w:rPr>
-          <w:rFonts w:ascii="Times New Roman" w:hAnsi="Times New Roman" w:cs="Times New Roman"/>
-          <w:sz w:val="26"/>
-          <w:szCs w:val="26"/>
-        </w:rPr>
-        <w:t xml:space="preserve"> b</w:t>
-      </w:r>
-      <w:r>
-        <w:rPr>
-          <w:rFonts w:ascii="Times New Roman" w:hAnsi="Times New Roman" w:cs="Times New Roman"/>
-          <w:sz w:val="26"/>
-          <w:szCs w:val="26"/>
-        </w:rPr>
-        <w:t>ộ</w:t>
-      </w:r>
-      <w:r>
-        <w:rPr>
-          <w:rFonts w:ascii="Times New Roman" w:hAnsi="Times New Roman" w:cs="Times New Roman"/>
-          <w:sz w:val="26"/>
-          <w:szCs w:val="26"/>
-        </w:rPr>
-        <w:t xml:space="preserve"> c</w:t>
-      </w:r>
-      <w:r>
-        <w:rPr>
-          <w:rFonts w:ascii="Times New Roman" w:hAnsi="Times New Roman" w:cs="Times New Roman"/>
-          <w:sz w:val="26"/>
-          <w:szCs w:val="26"/>
-        </w:rPr>
-        <w:t>âu</w:t>
-      </w:r>
-      <w:r>
-        <w:rPr>
-          <w:rFonts w:ascii="Times New Roman" w:hAnsi="Times New Roman" w:cs="Times New Roman"/>
-          <w:sz w:val="26"/>
-          <w:szCs w:val="26"/>
-        </w:rPr>
-        <w:t xml:space="preserve"> CSS.</w:t>
+          <w:color w:val="7030A0"/>
+          <w:sz w:val="26"/>
+          <w:szCs w:val="26"/>
+        </w:rPr>
+      </w:pPr>
+      <w:r>
+        <w:rPr>
+          <w:rFonts w:ascii="Times New Roman" w:hAnsi="Times New Roman" w:cs="Times New Roman"/>
+          <w:color w:val="7030A0"/>
+          <w:sz w:val="26"/>
+          <w:szCs w:val="26"/>
+        </w:rPr>
+        <w:t>a:hover: không cần phải css lại 1 số vấn đề đã có trong a: link,… nhưng ví như border,… thay đổi thì phải thay đổi toàn bộ câu CSS.</w:t>
       </w:r>
     </w:p>
     <w:p>
@@ -3194,65 +2236,19 @@
         <w:spacing w:line="360" w:lineRule="auto"/>
         <w:rPr>
           <w:rFonts w:ascii="Times New Roman" w:hAnsi="Times New Roman" w:cs="Times New Roman"/>
-          <w:sz w:val="26"/>
-          <w:szCs w:val="26"/>
-        </w:rPr>
-      </w:pPr>
-      <w:r>
-        <w:rPr>
-          <w:rFonts w:ascii="Times New Roman" w:hAnsi="Times New Roman" w:cs="Times New Roman"/>
-          <w:sz w:val="26"/>
-          <w:szCs w:val="26"/>
-        </w:rPr>
-        <w:t>Ch</w:t>
-      </w:r>
-      <w:r>
-        <w:rPr>
-          <w:rFonts w:ascii="Times New Roman" w:hAnsi="Times New Roman" w:cs="Times New Roman"/>
-          <w:sz w:val="26"/>
-          <w:szCs w:val="26"/>
-        </w:rPr>
-        <w:t>ỉ</w:t>
-      </w:r>
-      <w:r>
-        <w:rPr>
-          <w:rFonts w:ascii="Times New Roman" w:hAnsi="Times New Roman" w:cs="Times New Roman"/>
-          <w:sz w:val="26"/>
-          <w:szCs w:val="26"/>
-        </w:rPr>
-        <w:t xml:space="preserve"> div m</w:t>
-      </w:r>
-      <w:r>
-        <w:rPr>
-          <w:rFonts w:ascii="Times New Roman" w:hAnsi="Times New Roman" w:cs="Times New Roman"/>
-          <w:sz w:val="26"/>
-          <w:szCs w:val="26"/>
-        </w:rPr>
-        <w:t>ới</w:t>
-      </w:r>
-      <w:r>
-        <w:rPr>
-          <w:rFonts w:ascii="Times New Roman" w:hAnsi="Times New Roman" w:cs="Times New Roman"/>
-          <w:sz w:val="26"/>
-          <w:szCs w:val="26"/>
-        </w:rPr>
-        <w:t xml:space="preserve"> c</w:t>
-      </w:r>
-      <w:r>
-        <w:rPr>
-          <w:rFonts w:ascii="Times New Roman" w:hAnsi="Times New Roman" w:cs="Times New Roman"/>
-          <w:sz w:val="26"/>
-          <w:szCs w:val="26"/>
-        </w:rPr>
-        <w:t>ó</w:t>
-      </w:r>
-      <w:r>
-        <w:rPr>
-          <w:rFonts w:ascii="Times New Roman" w:hAnsi="Times New Roman" w:cs="Times New Roman"/>
-          <w:sz w:val="26"/>
-          <w:szCs w:val="26"/>
-        </w:rPr>
-        <w:t xml:space="preserve"> ; overflow-x: auto;</w:t>
+          <w:color w:val="7030A0"/>
+          <w:sz w:val="26"/>
+          <w:szCs w:val="26"/>
+        </w:rPr>
+      </w:pPr>
+      <w:r>
+        <w:rPr>
+          <w:rFonts w:ascii="Times New Roman" w:hAnsi="Times New Roman" w:cs="Times New Roman"/>
+          <w:color w:val="7030A0"/>
+          <w:sz w:val="26"/>
+          <w:szCs w:val="26"/>
+        </w:rPr>
+        <w:t>Chỉ div mới có ; overflow-x: auto;</w:t>
       </w:r>
     </w:p>
     <w:p>
@@ -3546,10 +2542,144 @@
         <w:pStyle w:val="ListParagraph"/>
         <w:numPr>
           <w:ilvl w:val="0"/>
-          <w:numId w:val="1"/>
+          <w:numId w:val="10"/>
         </w:numPr>
         <w:spacing w:line="360" w:lineRule="auto"/>
-        <w:ind w:left="1170"/>
+        <w:rPr>
+          <w:rFonts w:ascii="Times New Roman" w:hAnsi="Times New Roman" w:cs="Times New Roman"/>
+          <w:sz w:val="26"/>
+          <w:szCs w:val="26"/>
+        </w:rPr>
+      </w:pPr>
+      <w:r>
+        <w:rPr>
+          <w:rFonts w:ascii="Times New Roman" w:hAnsi="Times New Roman" w:cs="Times New Roman"/>
+          <w:sz w:val="26"/>
+          <w:szCs w:val="26"/>
+        </w:rPr>
+        <w:t>d</w:t>
+      </w:r>
+      <w:r>
+        <w:rPr>
+          <w:rFonts w:ascii="Times New Roman" w:hAnsi="Times New Roman" w:cs="Times New Roman"/>
+          <w:sz w:val="26"/>
+          <w:szCs w:val="26"/>
+        </w:rPr>
+        <w:t>is</w:t>
+      </w:r>
+      <w:r>
+        <w:rPr>
+          <w:rFonts w:ascii="Times New Roman" w:hAnsi="Times New Roman" w:cs="Times New Roman"/>
+          <w:sz w:val="26"/>
+          <w:szCs w:val="26"/>
+        </w:rPr>
+        <w:t>play: table; th</w:t>
+      </w:r>
+      <w:r>
+        <w:rPr>
+          <w:rFonts w:ascii="Times New Roman" w:hAnsi="Times New Roman" w:cs="Times New Roman"/>
+          <w:sz w:val="26"/>
+          <w:szCs w:val="26"/>
+        </w:rPr>
+        <w:t>ì</w:t>
+      </w:r>
+      <w:r>
+        <w:rPr>
+          <w:rFonts w:ascii="Times New Roman" w:hAnsi="Times New Roman" w:cs="Times New Roman"/>
+          <w:sz w:val="26"/>
+          <w:szCs w:val="26"/>
+        </w:rPr>
+        <w:t xml:space="preserve"> ch</w:t>
+      </w:r>
+      <w:r>
+        <w:rPr>
+          <w:rFonts w:ascii="Times New Roman" w:hAnsi="Times New Roman" w:cs="Times New Roman"/>
+          <w:sz w:val="26"/>
+          <w:szCs w:val="26"/>
+        </w:rPr>
+        <w:t>ới</w:t>
+      </w:r>
+      <w:r>
+        <w:rPr>
+          <w:rFonts w:ascii="Times New Roman" w:hAnsi="Times New Roman" w:cs="Times New Roman"/>
+          <w:sz w:val="26"/>
+          <w:szCs w:val="26"/>
+        </w:rPr>
+        <w:t xml:space="preserve"> nguy</w:t>
+      </w:r>
+      <w:r>
+        <w:rPr>
+          <w:rFonts w:ascii="Times New Roman" w:hAnsi="Times New Roman" w:cs="Times New Roman"/>
+          <w:sz w:val="26"/>
+          <w:szCs w:val="26"/>
+        </w:rPr>
+        <w:t>ê</w:t>
+      </w:r>
+      <w:r>
+        <w:rPr>
+          <w:rFonts w:ascii="Times New Roman" w:hAnsi="Times New Roman" w:cs="Times New Roman"/>
+          <w:sz w:val="26"/>
+          <w:szCs w:val="26"/>
+        </w:rPr>
+        <w:t>n 1 d</w:t>
+      </w:r>
+      <w:r>
+        <w:rPr>
+          <w:rFonts w:ascii="Times New Roman" w:hAnsi="Times New Roman" w:cs="Times New Roman"/>
+          <w:sz w:val="26"/>
+          <w:szCs w:val="26"/>
+        </w:rPr>
+        <w:t>òng</w:t>
+      </w:r>
+      <w:r>
+        <w:rPr>
+          <w:rFonts w:ascii="Times New Roman" w:hAnsi="Times New Roman" w:cs="Times New Roman"/>
+          <w:sz w:val="26"/>
+          <w:szCs w:val="26"/>
+        </w:rPr>
+        <w:t xml:space="preserve"> nh</w:t>
+      </w:r>
+      <w:r>
+        <w:rPr>
+          <w:rFonts w:ascii="Times New Roman" w:hAnsi="Times New Roman" w:cs="Times New Roman"/>
+          <w:sz w:val="26"/>
+          <w:szCs w:val="26"/>
+        </w:rPr>
+        <w:t>ư</w:t>
+      </w:r>
+      <w:r>
+        <w:rPr>
+          <w:rFonts w:ascii="Times New Roman" w:hAnsi="Times New Roman" w:cs="Times New Roman"/>
+          <w:sz w:val="26"/>
+          <w:szCs w:val="26"/>
+        </w:rPr>
+        <w:t xml:space="preserve"> 1 c</w:t>
+      </w:r>
+      <w:r>
+        <w:rPr>
+          <w:rFonts w:ascii="Times New Roman" w:hAnsi="Times New Roman" w:cs="Times New Roman"/>
+          <w:sz w:val="26"/>
+          <w:szCs w:val="26"/>
+        </w:rPr>
+        <w:t>ái</w:t>
+      </w:r>
+      <w:r>
+        <w:rPr>
+          <w:rFonts w:ascii="Times New Roman" w:hAnsi="Times New Roman" w:cs="Times New Roman"/>
+          <w:sz w:val="26"/>
+          <w:szCs w:val="26"/>
+        </w:rPr>
+        <w:t xml:space="preserve"> table;</w:t>
+      </w:r>
+    </w:p>
+    <w:p>
+      <w:pPr>
+        <w:pStyle w:val="ListParagraph"/>
+        <w:numPr>
+          <w:ilvl w:val="0"/>
+          <w:numId w:val="10"/>
+        </w:numPr>
+        <w:spacing w:line="360" w:lineRule="auto"/>
         <w:rPr>
           <w:rFonts w:ascii="Times New Roman" w:hAnsi="Times New Roman" w:cs="Times New Roman"/>
           <w:sz w:val="26"/>
@@ -3566,6 +2696,6469 @@
         </w:numPr>
         <w:spacing w:line="360" w:lineRule="auto"/>
         <w:ind w:left="1170"/>
+        <w:rPr>
+          <w:rFonts w:ascii="Times New Roman" w:hAnsi="Times New Roman" w:cs="Times New Roman"/>
+          <w:sz w:val="26"/>
+          <w:szCs w:val="26"/>
+        </w:rPr>
+      </w:pPr>
+      <w:r>
+        <w:rPr>
+          <w:rFonts w:ascii="Times New Roman" w:hAnsi="Times New Roman" w:cs="Times New Roman"/>
+          <w:sz w:val="26"/>
+          <w:szCs w:val="26"/>
+        </w:rPr>
+        <w:lastRenderedPageBreak/>
+        <w:t>Position property</w:t>
+      </w:r>
+    </w:p>
+    <w:p>
+      <w:pPr>
+        <w:pStyle w:val="ListParagraph"/>
+        <w:numPr>
+          <w:ilvl w:val="0"/>
+          <w:numId w:val="13"/>
+        </w:numPr>
+        <w:spacing w:line="360" w:lineRule="auto"/>
+        <w:rPr>
+          <w:rFonts w:ascii="Times New Roman" w:hAnsi="Times New Roman" w:cs="Times New Roman"/>
+          <w:color w:val="7030A0"/>
+          <w:sz w:val="26"/>
+          <w:szCs w:val="26"/>
+        </w:rPr>
+      </w:pPr>
+      <w:r>
+        <w:rPr>
+          <w:rFonts w:ascii="Times New Roman" w:hAnsi="Times New Roman" w:cs="Times New Roman"/>
+          <w:color w:val="7030A0"/>
+          <w:sz w:val="26"/>
+          <w:szCs w:val="26"/>
+        </w:rPr>
+        <w:t>Static: tĩnh; Relative: tương đối; Fixed: cố định; Absolute: tuyệt đối; Sticky: dính;</w:t>
+      </w:r>
+    </w:p>
+    <w:p>
+      <w:pPr>
+        <w:pStyle w:val="ListParagraph"/>
+        <w:numPr>
+          <w:ilvl w:val="0"/>
+          <w:numId w:val="14"/>
+        </w:numPr>
+        <w:spacing w:line="360" w:lineRule="auto"/>
+        <w:rPr>
+          <w:rFonts w:ascii="Times New Roman" w:hAnsi="Times New Roman" w:cs="Times New Roman"/>
+          <w:color w:val="7030A0"/>
+          <w:sz w:val="26"/>
+          <w:szCs w:val="26"/>
+        </w:rPr>
+      </w:pPr>
+      <w:r>
+        <w:rPr>
+          <w:rFonts w:ascii="Times New Roman" w:hAnsi="Times New Roman" w:cs="Times New Roman"/>
+          <w:color w:val="7030A0"/>
+          <w:sz w:val="26"/>
+          <w:szCs w:val="26"/>
+        </w:rPr>
+        <w:t>Relative: so v</w:t>
+      </w:r>
+      <w:r>
+        <w:rPr>
+          <w:rFonts w:ascii="Times New Roman" w:hAnsi="Times New Roman" w:cs="Times New Roman"/>
+          <w:color w:val="7030A0"/>
+          <w:sz w:val="26"/>
+          <w:szCs w:val="26"/>
+        </w:rPr>
+        <w:t>ới</w:t>
+      </w:r>
+      <w:r>
+        <w:rPr>
+          <w:rFonts w:ascii="Times New Roman" w:hAnsi="Times New Roman" w:cs="Times New Roman"/>
+          <w:color w:val="7030A0"/>
+          <w:sz w:val="26"/>
+          <w:szCs w:val="26"/>
+        </w:rPr>
+        <w:t xml:space="preserve"> b</w:t>
+      </w:r>
+      <w:r>
+        <w:rPr>
+          <w:rFonts w:ascii="Times New Roman" w:hAnsi="Times New Roman" w:cs="Times New Roman"/>
+          <w:color w:val="7030A0"/>
+          <w:sz w:val="26"/>
+          <w:szCs w:val="26"/>
+        </w:rPr>
+        <w:t>ình</w:t>
+      </w:r>
+      <w:r>
+        <w:rPr>
+          <w:rFonts w:ascii="Times New Roman" w:hAnsi="Times New Roman" w:cs="Times New Roman"/>
+          <w:color w:val="7030A0"/>
+          <w:sz w:val="26"/>
+          <w:szCs w:val="26"/>
+        </w:rPr>
+        <w:t xml:space="preserve"> thư</w:t>
+      </w:r>
+      <w:r>
+        <w:rPr>
+          <w:rFonts w:ascii="Times New Roman" w:hAnsi="Times New Roman" w:cs="Times New Roman"/>
+          <w:color w:val="7030A0"/>
+          <w:sz w:val="26"/>
+          <w:szCs w:val="26"/>
+        </w:rPr>
+        <w:t>ờng</w:t>
+      </w:r>
+      <w:r>
+        <w:rPr>
+          <w:rFonts w:ascii="Times New Roman" w:hAnsi="Times New Roman" w:cs="Times New Roman"/>
+          <w:color w:val="7030A0"/>
+          <w:sz w:val="26"/>
+          <w:szCs w:val="26"/>
+        </w:rPr>
+        <w:t xml:space="preserve"> l</w:t>
+      </w:r>
+      <w:r>
+        <w:rPr>
+          <w:rFonts w:ascii="Times New Roman" w:hAnsi="Times New Roman" w:cs="Times New Roman"/>
+          <w:color w:val="7030A0"/>
+          <w:sz w:val="26"/>
+          <w:szCs w:val="26"/>
+        </w:rPr>
+        <w:t>à</w:t>
+      </w:r>
+      <w:r>
+        <w:rPr>
+          <w:rFonts w:ascii="Times New Roman" w:hAnsi="Times New Roman" w:cs="Times New Roman"/>
+          <w:color w:val="7030A0"/>
+          <w:sz w:val="26"/>
+          <w:szCs w:val="26"/>
+        </w:rPr>
+        <w:t xml:space="preserve"> static;</w:t>
+      </w:r>
+    </w:p>
+    <w:p>
+      <w:pPr>
+        <w:pStyle w:val="ListParagraph"/>
+        <w:numPr>
+          <w:ilvl w:val="0"/>
+          <w:numId w:val="14"/>
+        </w:numPr>
+        <w:spacing w:line="360" w:lineRule="auto"/>
+        <w:rPr>
+          <w:rFonts w:ascii="Times New Roman" w:hAnsi="Times New Roman" w:cs="Times New Roman"/>
+          <w:color w:val="7030A0"/>
+          <w:sz w:val="26"/>
+          <w:szCs w:val="26"/>
+        </w:rPr>
+      </w:pPr>
+      <w:r>
+        <w:rPr>
+          <w:rFonts w:ascii="Times New Roman" w:hAnsi="Times New Roman" w:cs="Times New Roman"/>
+          <w:color w:val="7030A0"/>
+          <w:sz w:val="26"/>
+          <w:szCs w:val="26"/>
+        </w:rPr>
+        <w:t>Fixed: so v</w:t>
+      </w:r>
+      <w:r>
+        <w:rPr>
+          <w:rFonts w:ascii="Times New Roman" w:hAnsi="Times New Roman" w:cs="Times New Roman"/>
+          <w:color w:val="7030A0"/>
+          <w:sz w:val="26"/>
+          <w:szCs w:val="26"/>
+        </w:rPr>
+        <w:t>ới</w:t>
+      </w:r>
+      <w:r>
+        <w:rPr>
+          <w:rFonts w:ascii="Times New Roman" w:hAnsi="Times New Roman" w:cs="Times New Roman"/>
+          <w:color w:val="7030A0"/>
+          <w:sz w:val="26"/>
+          <w:szCs w:val="26"/>
+        </w:rPr>
+        <w:t xml:space="preserve"> viewport;</w:t>
+      </w:r>
+    </w:p>
+    <w:p>
+      <w:pPr>
+        <w:pStyle w:val="ListParagraph"/>
+        <w:numPr>
+          <w:ilvl w:val="0"/>
+          <w:numId w:val="14"/>
+        </w:numPr>
+        <w:spacing w:line="360" w:lineRule="auto"/>
+        <w:rPr>
+          <w:rFonts w:ascii="Times New Roman" w:hAnsi="Times New Roman" w:cs="Times New Roman"/>
+          <w:color w:val="7030A0"/>
+          <w:sz w:val="26"/>
+          <w:szCs w:val="26"/>
+        </w:rPr>
+      </w:pPr>
+      <w:r>
+        <w:rPr>
+          <w:rFonts w:ascii="Times New Roman" w:hAnsi="Times New Roman" w:cs="Times New Roman"/>
+          <w:color w:val="7030A0"/>
+          <w:sz w:val="26"/>
+          <w:szCs w:val="26"/>
+        </w:rPr>
+        <w:t>Absolute: so v</w:t>
+      </w:r>
+      <w:r>
+        <w:rPr>
+          <w:rFonts w:ascii="Times New Roman" w:hAnsi="Times New Roman" w:cs="Times New Roman"/>
+          <w:color w:val="7030A0"/>
+          <w:sz w:val="26"/>
+          <w:szCs w:val="26"/>
+        </w:rPr>
+        <w:t>ới</w:t>
+      </w:r>
+      <w:r>
+        <w:rPr>
+          <w:rFonts w:ascii="Times New Roman" w:hAnsi="Times New Roman" w:cs="Times New Roman"/>
+          <w:color w:val="7030A0"/>
+          <w:sz w:val="26"/>
+          <w:szCs w:val="26"/>
+        </w:rPr>
+        <w:t xml:space="preserve"> div cha;</w:t>
+      </w:r>
+    </w:p>
+    <w:p>
+      <w:pPr>
+        <w:pStyle w:val="ListParagraph"/>
+        <w:numPr>
+          <w:ilvl w:val="0"/>
+          <w:numId w:val="13"/>
+        </w:numPr>
+        <w:spacing w:line="360" w:lineRule="auto"/>
+        <w:rPr>
+          <w:rFonts w:ascii="Times New Roman" w:hAnsi="Times New Roman" w:cs="Times New Roman"/>
+          <w:color w:val="7030A0"/>
+          <w:sz w:val="26"/>
+          <w:szCs w:val="26"/>
+        </w:rPr>
+      </w:pPr>
+      <w:r>
+        <w:rPr>
+          <w:rFonts w:ascii="Times New Roman" w:hAnsi="Times New Roman" w:cs="Times New Roman"/>
+          <w:color w:val="7030A0"/>
+          <w:sz w:val="26"/>
+          <w:szCs w:val="26"/>
+        </w:rPr>
+        <w:t>position: relative; left: 75px; Cái vùng thừa ra, đéo cho thằng  nào nhảy vào cả.</w:t>
+      </w:r>
+    </w:p>
+    <w:p>
+      <w:pPr>
+        <w:pStyle w:val="ListParagraph"/>
+        <w:numPr>
+          <w:ilvl w:val="0"/>
+          <w:numId w:val="13"/>
+        </w:numPr>
+        <w:spacing w:line="360" w:lineRule="auto"/>
+        <w:rPr>
+          <w:rFonts w:ascii="Times New Roman" w:hAnsi="Times New Roman" w:cs="Times New Roman"/>
+          <w:color w:val="7030A0"/>
+          <w:sz w:val="26"/>
+          <w:szCs w:val="26"/>
+        </w:rPr>
+      </w:pPr>
+      <w:r>
+        <w:rPr>
+          <w:rFonts w:ascii="Times New Roman" w:hAnsi="Times New Roman" w:cs="Times New Roman"/>
+          <w:color w:val="7030A0"/>
+          <w:sz w:val="26"/>
+          <w:szCs w:val="26"/>
+        </w:rPr>
+        <w:t>position: fixed; CỐ ĐỊNH.</w:t>
+      </w:r>
+      <w:r>
+        <w:rPr>
+          <w:rFonts w:ascii="Times New Roman" w:hAnsi="Times New Roman" w:cs="Times New Roman"/>
+          <w:color w:val="7030A0"/>
+          <w:sz w:val="26"/>
+          <w:szCs w:val="26"/>
+        </w:rPr>
+        <w:t xml:space="preserve"> thường đủ 2 chiều x, y và width; để định vị. Thường là menu, … nên vùng trống còn đề làm nhiều cái khác nữa. huhu sợ vl;</w:t>
+      </w:r>
+      <w:r>
+        <w:rPr>
+          <w:rFonts w:ascii="Times New Roman" w:hAnsi="Times New Roman" w:cs="Times New Roman"/>
+          <w:color w:val="7030A0"/>
+          <w:sz w:val="26"/>
+          <w:szCs w:val="26"/>
+        </w:rPr>
+        <w:t xml:space="preserve"> Tao </w:t>
+      </w:r>
+      <w:r>
+        <w:rPr>
+          <w:rFonts w:ascii="Times New Roman" w:hAnsi="Times New Roman" w:cs="Times New Roman"/>
+          <w:color w:val="7030A0"/>
+          <w:sz w:val="26"/>
+          <w:szCs w:val="26"/>
+        </w:rPr>
+        <w:t>ĐÈ</w:t>
+      </w:r>
+      <w:r>
+        <w:rPr>
+          <w:rFonts w:ascii="Times New Roman" w:hAnsi="Times New Roman" w:cs="Times New Roman"/>
+          <w:color w:val="7030A0"/>
+          <w:sz w:val="26"/>
+          <w:szCs w:val="26"/>
+        </w:rPr>
+        <w:t xml:space="preserve"> l</w:t>
+      </w:r>
+      <w:r>
+        <w:rPr>
+          <w:rFonts w:ascii="Times New Roman" w:hAnsi="Times New Roman" w:cs="Times New Roman"/>
+          <w:color w:val="7030A0"/>
+          <w:sz w:val="26"/>
+          <w:szCs w:val="26"/>
+        </w:rPr>
+        <w:t>ê</w:t>
+      </w:r>
+      <w:r>
+        <w:rPr>
+          <w:rFonts w:ascii="Times New Roman" w:hAnsi="Times New Roman" w:cs="Times New Roman"/>
+          <w:color w:val="7030A0"/>
+          <w:sz w:val="26"/>
+          <w:szCs w:val="26"/>
+        </w:rPr>
+        <w:t>n t</w:t>
+      </w:r>
+      <w:r>
+        <w:rPr>
+          <w:rFonts w:ascii="Times New Roman" w:hAnsi="Times New Roman" w:cs="Times New Roman"/>
+          <w:color w:val="7030A0"/>
+          <w:sz w:val="26"/>
+          <w:szCs w:val="26"/>
+        </w:rPr>
+        <w:t>ất</w:t>
+      </w:r>
+      <w:r>
+        <w:rPr>
+          <w:rFonts w:ascii="Times New Roman" w:hAnsi="Times New Roman" w:cs="Times New Roman"/>
+          <w:color w:val="7030A0"/>
+          <w:sz w:val="26"/>
+          <w:szCs w:val="26"/>
+        </w:rPr>
+        <w:t xml:space="preserve"> c</w:t>
+      </w:r>
+      <w:r>
+        <w:rPr>
+          <w:rFonts w:ascii="Times New Roman" w:hAnsi="Times New Roman" w:cs="Times New Roman"/>
+          <w:color w:val="7030A0"/>
+          <w:sz w:val="26"/>
+          <w:szCs w:val="26"/>
+        </w:rPr>
+        <w:t>ả</w:t>
+      </w:r>
+      <w:r>
+        <w:rPr>
+          <w:rFonts w:ascii="Times New Roman" w:hAnsi="Times New Roman" w:cs="Times New Roman"/>
+          <w:color w:val="7030A0"/>
+          <w:sz w:val="26"/>
+          <w:szCs w:val="26"/>
+        </w:rPr>
+        <w:t xml:space="preserve"> lo</w:t>
+      </w:r>
+      <w:r>
+        <w:rPr>
+          <w:rFonts w:ascii="Times New Roman" w:hAnsi="Times New Roman" w:cs="Times New Roman"/>
+          <w:color w:val="7030A0"/>
+          <w:sz w:val="26"/>
+          <w:szCs w:val="26"/>
+        </w:rPr>
+        <w:t>ại</w:t>
+      </w:r>
+      <w:r>
+        <w:rPr>
+          <w:rFonts w:ascii="Times New Roman" w:hAnsi="Times New Roman" w:cs="Times New Roman"/>
+          <w:color w:val="7030A0"/>
+          <w:sz w:val="26"/>
+          <w:szCs w:val="26"/>
+        </w:rPr>
+        <w:t xml:space="preserve"> p</w:t>
+      </w:r>
+      <w:r>
+        <w:rPr>
+          <w:rFonts w:ascii="Times New Roman" w:hAnsi="Times New Roman" w:cs="Times New Roman"/>
+          <w:color w:val="7030A0"/>
+          <w:sz w:val="26"/>
+          <w:szCs w:val="26"/>
+        </w:rPr>
+        <w:t>os</w:t>
+      </w:r>
+      <w:r>
+        <w:rPr>
+          <w:rFonts w:ascii="Times New Roman" w:hAnsi="Times New Roman" w:cs="Times New Roman"/>
+          <w:color w:val="7030A0"/>
+          <w:sz w:val="26"/>
+          <w:szCs w:val="26"/>
+        </w:rPr>
+        <w:t xml:space="preserve">ition </w:t>
+      </w:r>
+      <w:r>
+        <w:rPr>
+          <w:rFonts w:ascii="Times New Roman" w:hAnsi="Times New Roman" w:cs="Times New Roman"/>
+          <w:color w:val="7030A0"/>
+          <w:sz w:val="26"/>
+          <w:szCs w:val="26"/>
+        </w:rPr>
+        <w:t>ở</w:t>
+      </w:r>
+      <w:r>
+        <w:rPr>
+          <w:rFonts w:ascii="Times New Roman" w:hAnsi="Times New Roman" w:cs="Times New Roman"/>
+          <w:color w:val="7030A0"/>
+          <w:sz w:val="26"/>
+          <w:szCs w:val="26"/>
+        </w:rPr>
+        <w:t xml:space="preserve"> tr</w:t>
+      </w:r>
+      <w:r>
+        <w:rPr>
+          <w:rFonts w:ascii="Times New Roman" w:hAnsi="Times New Roman" w:cs="Times New Roman"/>
+          <w:color w:val="7030A0"/>
+          <w:sz w:val="26"/>
+          <w:szCs w:val="26"/>
+        </w:rPr>
+        <w:t>ê</w:t>
+      </w:r>
+      <w:r>
+        <w:rPr>
+          <w:rFonts w:ascii="Times New Roman" w:hAnsi="Times New Roman" w:cs="Times New Roman"/>
+          <w:color w:val="7030A0"/>
+          <w:sz w:val="26"/>
+          <w:szCs w:val="26"/>
+        </w:rPr>
+        <w:t>n.</w:t>
+      </w:r>
+      <w:r>
+        <w:rPr>
+          <w:rFonts w:ascii="Times New Roman" w:hAnsi="Times New Roman" w:cs="Times New Roman"/>
+          <w:color w:val="7030A0"/>
+          <w:sz w:val="26"/>
+          <w:szCs w:val="26"/>
+        </w:rPr>
+        <w:t xml:space="preserve"> B</w:t>
+      </w:r>
+      <w:r>
+        <w:rPr>
+          <w:rFonts w:ascii="Times New Roman" w:hAnsi="Times New Roman" w:cs="Times New Roman"/>
+          <w:color w:val="7030A0"/>
+          <w:sz w:val="26"/>
+          <w:szCs w:val="26"/>
+        </w:rPr>
+        <w:t>ố</w:t>
+      </w:r>
+      <w:r>
+        <w:rPr>
+          <w:rFonts w:ascii="Times New Roman" w:hAnsi="Times New Roman" w:cs="Times New Roman"/>
+          <w:color w:val="7030A0"/>
+          <w:sz w:val="26"/>
+          <w:szCs w:val="26"/>
+        </w:rPr>
+        <w:t xml:space="preserve"> m</w:t>
+      </w:r>
+      <w:r>
+        <w:rPr>
+          <w:rFonts w:ascii="Times New Roman" w:hAnsi="Times New Roman" w:cs="Times New Roman"/>
+          <w:color w:val="7030A0"/>
+          <w:sz w:val="26"/>
+          <w:szCs w:val="26"/>
+        </w:rPr>
+        <w:t>ày</w:t>
+      </w:r>
+      <w:r>
+        <w:rPr>
+          <w:rFonts w:ascii="Times New Roman" w:hAnsi="Times New Roman" w:cs="Times New Roman"/>
+          <w:color w:val="7030A0"/>
+          <w:sz w:val="26"/>
+          <w:szCs w:val="26"/>
+        </w:rPr>
+        <w:t xml:space="preserve"> </w:t>
+      </w:r>
+      <w:r>
+        <w:rPr>
+          <w:rFonts w:ascii="Times New Roman" w:hAnsi="Times New Roman" w:cs="Times New Roman"/>
+          <w:color w:val="7030A0"/>
+          <w:sz w:val="26"/>
+          <w:szCs w:val="26"/>
+        </w:rPr>
+        <w:t>đè</w:t>
+      </w:r>
+      <w:r>
+        <w:rPr>
+          <w:rFonts w:ascii="Times New Roman" w:hAnsi="Times New Roman" w:cs="Times New Roman"/>
+          <w:color w:val="7030A0"/>
+          <w:sz w:val="26"/>
+          <w:szCs w:val="26"/>
+        </w:rPr>
+        <w:t xml:space="preserve"> l</w:t>
+      </w:r>
+      <w:r>
+        <w:rPr>
+          <w:rFonts w:ascii="Times New Roman" w:hAnsi="Times New Roman" w:cs="Times New Roman"/>
+          <w:color w:val="7030A0"/>
+          <w:sz w:val="26"/>
+          <w:szCs w:val="26"/>
+        </w:rPr>
+        <w:t>ê</w:t>
+      </w:r>
+      <w:r>
+        <w:rPr>
+          <w:rFonts w:ascii="Times New Roman" w:hAnsi="Times New Roman" w:cs="Times New Roman"/>
+          <w:color w:val="7030A0"/>
+          <w:sz w:val="26"/>
+          <w:szCs w:val="26"/>
+        </w:rPr>
+        <w:t>n lu</w:t>
+      </w:r>
+      <w:r>
+        <w:rPr>
+          <w:rFonts w:ascii="Times New Roman" w:hAnsi="Times New Roman" w:cs="Times New Roman"/>
+          <w:color w:val="7030A0"/>
+          <w:sz w:val="26"/>
+          <w:szCs w:val="26"/>
+        </w:rPr>
+        <w:t>ô</w:t>
+      </w:r>
+      <w:r>
+        <w:rPr>
+          <w:rFonts w:ascii="Times New Roman" w:hAnsi="Times New Roman" w:cs="Times New Roman"/>
+          <w:color w:val="7030A0"/>
+          <w:sz w:val="26"/>
+          <w:szCs w:val="26"/>
+        </w:rPr>
+        <w:t>n.</w:t>
+      </w:r>
+    </w:p>
+    <w:p>
+      <w:pPr>
+        <w:pStyle w:val="ListParagraph"/>
+        <w:numPr>
+          <w:ilvl w:val="0"/>
+          <w:numId w:val="13"/>
+        </w:numPr>
+        <w:spacing w:line="360" w:lineRule="auto"/>
+        <w:rPr>
+          <w:rFonts w:ascii="Times New Roman" w:hAnsi="Times New Roman" w:cs="Times New Roman"/>
+          <w:color w:val="7030A0"/>
+          <w:sz w:val="26"/>
+          <w:szCs w:val="26"/>
+        </w:rPr>
+      </w:pPr>
+      <w:r>
+        <w:rPr>
+          <w:rFonts w:ascii="Times New Roman" w:hAnsi="Times New Roman" w:cs="Times New Roman"/>
+          <w:color w:val="7030A0"/>
+          <w:sz w:val="26"/>
+          <w:szCs w:val="26"/>
+        </w:rPr>
+        <w:t>Absolute:</w:t>
+      </w:r>
+    </w:p>
+    <w:p>
+      <w:pPr>
+        <w:pStyle w:val="ListParagraph"/>
+        <w:numPr>
+          <w:ilvl w:val="0"/>
+          <w:numId w:val="15"/>
+        </w:numPr>
+        <w:spacing w:line="360" w:lineRule="auto"/>
+        <w:rPr>
+          <w:rFonts w:ascii="Times New Roman" w:hAnsi="Times New Roman" w:cs="Times New Roman"/>
+          <w:color w:val="7030A0"/>
+          <w:sz w:val="26"/>
+          <w:szCs w:val="26"/>
+        </w:rPr>
+      </w:pPr>
+      <w:r>
+        <w:rPr>
+          <w:rFonts w:ascii="Times New Roman" w:hAnsi="Times New Roman" w:cs="Times New Roman"/>
+          <w:color w:val="7030A0"/>
+          <w:sz w:val="26"/>
+          <w:szCs w:val="26"/>
+        </w:rPr>
+        <w:t>----- tr</w:t>
+      </w:r>
+      <w:r>
+        <w:rPr>
+          <w:rFonts w:ascii="Times New Roman" w:hAnsi="Times New Roman" w:cs="Times New Roman"/>
+          <w:color w:val="7030A0"/>
+          <w:sz w:val="26"/>
+          <w:szCs w:val="26"/>
+        </w:rPr>
+        <w:t>ừ</w:t>
+      </w:r>
+      <w:r>
+        <w:rPr>
+          <w:rFonts w:ascii="Times New Roman" w:hAnsi="Times New Roman" w:cs="Times New Roman"/>
+          <w:color w:val="7030A0"/>
+          <w:sz w:val="26"/>
+          <w:szCs w:val="26"/>
+        </w:rPr>
+        <w:t xml:space="preserve"> static nha m</w:t>
+      </w:r>
+      <w:r>
+        <w:rPr>
+          <w:rFonts w:ascii="Times New Roman" w:hAnsi="Times New Roman" w:cs="Times New Roman"/>
+          <w:color w:val="7030A0"/>
+          <w:sz w:val="26"/>
+          <w:szCs w:val="26"/>
+        </w:rPr>
+        <w:t>ày</w:t>
+      </w:r>
+      <w:r>
+        <w:rPr>
+          <w:rFonts w:ascii="Times New Roman" w:hAnsi="Times New Roman" w:cs="Times New Roman"/>
+          <w:color w:val="7030A0"/>
+          <w:sz w:val="26"/>
+          <w:szCs w:val="26"/>
+        </w:rPr>
+        <w:t>; kh</w:t>
+      </w:r>
+      <w:r>
+        <w:rPr>
+          <w:rFonts w:ascii="Times New Roman" w:hAnsi="Times New Roman" w:cs="Times New Roman"/>
+          <w:color w:val="7030A0"/>
+          <w:sz w:val="26"/>
+          <w:szCs w:val="26"/>
+        </w:rPr>
+        <w:t>ô</w:t>
+      </w:r>
+      <w:r>
+        <w:rPr>
+          <w:rFonts w:ascii="Times New Roman" w:hAnsi="Times New Roman" w:cs="Times New Roman"/>
+          <w:color w:val="7030A0"/>
+          <w:sz w:val="26"/>
+          <w:szCs w:val="26"/>
+        </w:rPr>
+        <w:t>ng hi</w:t>
+      </w:r>
+      <w:r>
+        <w:rPr>
+          <w:rFonts w:ascii="Times New Roman" w:hAnsi="Times New Roman" w:cs="Times New Roman"/>
+          <w:color w:val="7030A0"/>
+          <w:sz w:val="26"/>
+          <w:szCs w:val="26"/>
+        </w:rPr>
+        <w:t>ểu</w:t>
+      </w:r>
+      <w:r>
+        <w:rPr>
+          <w:rFonts w:ascii="Times New Roman" w:hAnsi="Times New Roman" w:cs="Times New Roman"/>
+          <w:color w:val="7030A0"/>
+          <w:sz w:val="26"/>
+          <w:szCs w:val="26"/>
+        </w:rPr>
+        <w:t xml:space="preserve"> v</w:t>
+      </w:r>
+      <w:r>
+        <w:rPr>
+          <w:rFonts w:ascii="Times New Roman" w:hAnsi="Times New Roman" w:cs="Times New Roman"/>
+          <w:color w:val="7030A0"/>
+          <w:sz w:val="26"/>
+          <w:szCs w:val="26"/>
+        </w:rPr>
+        <w:t>ì</w:t>
+      </w:r>
+      <w:r>
+        <w:rPr>
+          <w:rFonts w:ascii="Times New Roman" w:hAnsi="Times New Roman" w:cs="Times New Roman"/>
+          <w:color w:val="7030A0"/>
+          <w:sz w:val="26"/>
+          <w:szCs w:val="26"/>
+        </w:rPr>
+        <w:t xml:space="preserve"> sao???</w:t>
+      </w:r>
+    </w:p>
+    <w:p>
+      <w:pPr>
+        <w:pStyle w:val="ListParagraph"/>
+        <w:numPr>
+          <w:ilvl w:val="0"/>
+          <w:numId w:val="15"/>
+        </w:numPr>
+        <w:spacing w:line="360" w:lineRule="auto"/>
+        <w:rPr>
+          <w:rFonts w:ascii="Times New Roman" w:hAnsi="Times New Roman" w:cs="Times New Roman"/>
+          <w:color w:val="7030A0"/>
+          <w:sz w:val="26"/>
+          <w:szCs w:val="26"/>
+        </w:rPr>
+      </w:pPr>
+      <w:r>
+        <w:rPr>
+          <w:rFonts w:ascii="Times New Roman" w:hAnsi="Times New Roman" w:cs="Times New Roman"/>
+          <w:color w:val="7030A0"/>
+          <w:sz w:val="26"/>
+          <w:szCs w:val="26"/>
+        </w:rPr>
+        <w:t>haha!!! v</w:t>
+      </w:r>
+      <w:r>
+        <w:rPr>
+          <w:rFonts w:ascii="Times New Roman" w:hAnsi="Times New Roman" w:cs="Times New Roman"/>
+          <w:color w:val="7030A0"/>
+          <w:sz w:val="26"/>
+          <w:szCs w:val="26"/>
+        </w:rPr>
+        <w:t>ẫn</w:t>
+      </w:r>
+      <w:r>
+        <w:rPr>
+          <w:rFonts w:ascii="Times New Roman" w:hAnsi="Times New Roman" w:cs="Times New Roman"/>
+          <w:color w:val="7030A0"/>
+          <w:sz w:val="26"/>
+          <w:szCs w:val="26"/>
+        </w:rPr>
+        <w:t xml:space="preserve"> đư</w:t>
+      </w:r>
+      <w:r>
+        <w:rPr>
+          <w:rFonts w:ascii="Times New Roman" w:hAnsi="Times New Roman" w:cs="Times New Roman"/>
+          <w:color w:val="7030A0"/>
+          <w:sz w:val="26"/>
+          <w:szCs w:val="26"/>
+        </w:rPr>
+        <w:t>ợc</w:t>
+      </w:r>
+      <w:r>
+        <w:rPr>
+          <w:rFonts w:ascii="Times New Roman" w:hAnsi="Times New Roman" w:cs="Times New Roman"/>
+          <w:color w:val="7030A0"/>
+          <w:sz w:val="26"/>
+          <w:szCs w:val="26"/>
+        </w:rPr>
+        <w:t>, nh</w:t>
+      </w:r>
+      <w:r>
+        <w:rPr>
+          <w:rFonts w:ascii="Times New Roman" w:hAnsi="Times New Roman" w:cs="Times New Roman"/>
+          <w:color w:val="7030A0"/>
+          <w:sz w:val="26"/>
+          <w:szCs w:val="26"/>
+        </w:rPr>
+        <w:t>ưng</w:t>
+      </w:r>
+      <w:r>
+        <w:rPr>
+          <w:rFonts w:ascii="Times New Roman" w:hAnsi="Times New Roman" w:cs="Times New Roman"/>
+          <w:color w:val="7030A0"/>
+          <w:sz w:val="26"/>
+          <w:szCs w:val="26"/>
+        </w:rPr>
+        <w:t xml:space="preserve"> nh</w:t>
+      </w:r>
+      <w:r>
+        <w:rPr>
+          <w:rFonts w:ascii="Times New Roman" w:hAnsi="Times New Roman" w:cs="Times New Roman"/>
+          <w:color w:val="7030A0"/>
+          <w:sz w:val="26"/>
+          <w:szCs w:val="26"/>
+        </w:rPr>
+        <w:t>ảy</w:t>
+      </w:r>
+      <w:r>
+        <w:rPr>
+          <w:rFonts w:ascii="Times New Roman" w:hAnsi="Times New Roman" w:cs="Times New Roman"/>
+          <w:color w:val="7030A0"/>
+          <w:sz w:val="26"/>
+          <w:szCs w:val="26"/>
+        </w:rPr>
+        <w:t xml:space="preserve"> m</w:t>
+      </w:r>
+      <w:r>
+        <w:rPr>
+          <w:rFonts w:ascii="Times New Roman" w:hAnsi="Times New Roman" w:cs="Times New Roman"/>
+          <w:color w:val="7030A0"/>
+          <w:sz w:val="26"/>
+          <w:szCs w:val="26"/>
+        </w:rPr>
+        <w:t>ẹ</w:t>
+      </w:r>
+      <w:r>
+        <w:rPr>
+          <w:rFonts w:ascii="Times New Roman" w:hAnsi="Times New Roman" w:cs="Times New Roman"/>
+          <w:color w:val="7030A0"/>
+          <w:sz w:val="26"/>
+          <w:szCs w:val="26"/>
+        </w:rPr>
+        <w:t xml:space="preserve"> ra kh</w:t>
+      </w:r>
+      <w:r>
+        <w:rPr>
+          <w:rFonts w:ascii="Times New Roman" w:hAnsi="Times New Roman" w:cs="Times New Roman"/>
+          <w:color w:val="7030A0"/>
+          <w:sz w:val="26"/>
+          <w:szCs w:val="26"/>
+        </w:rPr>
+        <w:t>ỏi</w:t>
+      </w:r>
+      <w:r>
+        <w:rPr>
+          <w:rFonts w:ascii="Times New Roman" w:hAnsi="Times New Roman" w:cs="Times New Roman"/>
+          <w:color w:val="7030A0"/>
+          <w:sz w:val="26"/>
+          <w:szCs w:val="26"/>
+        </w:rPr>
+        <w:t xml:space="preserve"> c</w:t>
+      </w:r>
+      <w:r>
+        <w:rPr>
+          <w:rFonts w:ascii="Times New Roman" w:hAnsi="Times New Roman" w:cs="Times New Roman"/>
+          <w:color w:val="7030A0"/>
+          <w:sz w:val="26"/>
+          <w:szCs w:val="26"/>
+        </w:rPr>
+        <w:t>ái</w:t>
+      </w:r>
+      <w:r>
+        <w:rPr>
+          <w:rFonts w:ascii="Times New Roman" w:hAnsi="Times New Roman" w:cs="Times New Roman"/>
+          <w:color w:val="7030A0"/>
+          <w:sz w:val="26"/>
+          <w:szCs w:val="26"/>
+        </w:rPr>
+        <w:t xml:space="preserve"> b</w:t>
+      </w:r>
+      <w:r>
+        <w:rPr>
+          <w:rFonts w:ascii="Times New Roman" w:hAnsi="Times New Roman" w:cs="Times New Roman"/>
+          <w:color w:val="7030A0"/>
+          <w:sz w:val="26"/>
+          <w:szCs w:val="26"/>
+        </w:rPr>
+        <w:t>or</w:t>
+      </w:r>
+      <w:r>
+        <w:rPr>
+          <w:rFonts w:ascii="Times New Roman" w:hAnsi="Times New Roman" w:cs="Times New Roman"/>
+          <w:color w:val="7030A0"/>
+          <w:sz w:val="26"/>
+          <w:szCs w:val="26"/>
+        </w:rPr>
+        <w:t>der c</w:t>
+      </w:r>
+      <w:r>
+        <w:rPr>
+          <w:rFonts w:ascii="Times New Roman" w:hAnsi="Times New Roman" w:cs="Times New Roman"/>
+          <w:color w:val="7030A0"/>
+          <w:sz w:val="26"/>
+          <w:szCs w:val="26"/>
+        </w:rPr>
+        <w:t>ủa</w:t>
+      </w:r>
+      <w:r>
+        <w:rPr>
+          <w:rFonts w:ascii="Times New Roman" w:hAnsi="Times New Roman" w:cs="Times New Roman"/>
+          <w:color w:val="7030A0"/>
+          <w:sz w:val="26"/>
+          <w:szCs w:val="26"/>
+        </w:rPr>
+        <w:t xml:space="preserve"> div cha static, sau </w:t>
+      </w:r>
+      <w:r>
+        <w:rPr>
+          <w:rFonts w:ascii="Times New Roman" w:hAnsi="Times New Roman" w:cs="Times New Roman"/>
+          <w:color w:val="7030A0"/>
+          <w:sz w:val="26"/>
+          <w:szCs w:val="26"/>
+        </w:rPr>
+        <w:t>định</w:t>
+      </w:r>
+      <w:r>
+        <w:rPr>
+          <w:rFonts w:ascii="Times New Roman" w:hAnsi="Times New Roman" w:cs="Times New Roman"/>
+          <w:color w:val="7030A0"/>
+          <w:sz w:val="26"/>
+          <w:szCs w:val="26"/>
+        </w:rPr>
+        <w:t xml:space="preserve"> v</w:t>
+      </w:r>
+      <w:r>
+        <w:rPr>
+          <w:rFonts w:ascii="Times New Roman" w:hAnsi="Times New Roman" w:cs="Times New Roman"/>
+          <w:color w:val="7030A0"/>
+          <w:sz w:val="26"/>
+          <w:szCs w:val="26"/>
+        </w:rPr>
+        <w:t>ị</w:t>
+      </w:r>
+      <w:r>
+        <w:rPr>
+          <w:rFonts w:ascii="Times New Roman" w:hAnsi="Times New Roman" w:cs="Times New Roman"/>
+          <w:color w:val="7030A0"/>
+          <w:sz w:val="26"/>
+          <w:szCs w:val="26"/>
+        </w:rPr>
+        <w:t xml:space="preserve"> theo viewport ch</w:t>
+      </w:r>
+      <w:r>
+        <w:rPr>
+          <w:rFonts w:ascii="Times New Roman" w:hAnsi="Times New Roman" w:cs="Times New Roman"/>
+          <w:color w:val="7030A0"/>
+          <w:sz w:val="26"/>
+          <w:szCs w:val="26"/>
+        </w:rPr>
+        <w:t>ỗ</w:t>
+      </w:r>
+      <w:r>
+        <w:rPr>
+          <w:rFonts w:ascii="Times New Roman" w:hAnsi="Times New Roman" w:cs="Times New Roman"/>
+          <w:color w:val="7030A0"/>
+          <w:sz w:val="26"/>
+          <w:szCs w:val="26"/>
+        </w:rPr>
+        <w:t xml:space="preserve"> div cha. V</w:t>
+      </w:r>
+      <w:r>
+        <w:rPr>
+          <w:rFonts w:ascii="Times New Roman" w:hAnsi="Times New Roman" w:cs="Times New Roman"/>
+          <w:color w:val="7030A0"/>
+          <w:sz w:val="26"/>
+          <w:szCs w:val="26"/>
+        </w:rPr>
+        <w:t>ậy</w:t>
+      </w:r>
+      <w:r>
+        <w:rPr>
+          <w:rFonts w:ascii="Times New Roman" w:hAnsi="Times New Roman" w:cs="Times New Roman"/>
+          <w:color w:val="7030A0"/>
+          <w:sz w:val="26"/>
+          <w:szCs w:val="26"/>
+        </w:rPr>
+        <w:t xml:space="preserve"> n</w:t>
+      </w:r>
+      <w:r>
+        <w:rPr>
+          <w:rFonts w:ascii="Times New Roman" w:hAnsi="Times New Roman" w:cs="Times New Roman"/>
+          <w:color w:val="7030A0"/>
+          <w:sz w:val="26"/>
+          <w:szCs w:val="26"/>
+        </w:rPr>
+        <w:t>ê</w:t>
+      </w:r>
+      <w:r>
+        <w:rPr>
+          <w:rFonts w:ascii="Times New Roman" w:hAnsi="Times New Roman" w:cs="Times New Roman"/>
+          <w:color w:val="7030A0"/>
+          <w:sz w:val="26"/>
+          <w:szCs w:val="26"/>
+        </w:rPr>
+        <w:t>n ch</w:t>
+      </w:r>
+      <w:r>
+        <w:rPr>
+          <w:rFonts w:ascii="Times New Roman" w:hAnsi="Times New Roman" w:cs="Times New Roman"/>
+          <w:color w:val="7030A0"/>
+          <w:sz w:val="26"/>
+          <w:szCs w:val="26"/>
+        </w:rPr>
+        <w:t>ỉ</w:t>
+      </w:r>
+      <w:r>
+        <w:rPr>
+          <w:rFonts w:ascii="Times New Roman" w:hAnsi="Times New Roman" w:cs="Times New Roman"/>
+          <w:color w:val="7030A0"/>
+          <w:sz w:val="26"/>
+          <w:szCs w:val="26"/>
+        </w:rPr>
+        <w:t xml:space="preserve"> relative, …</w:t>
+      </w:r>
+    </w:p>
+    <w:p>
+      <w:pPr>
+        <w:pStyle w:val="ListParagraph"/>
+        <w:numPr>
+          <w:ilvl w:val="0"/>
+          <w:numId w:val="15"/>
+        </w:numPr>
+        <w:spacing w:line="360" w:lineRule="auto"/>
+        <w:rPr>
+          <w:rFonts w:ascii="Times New Roman" w:hAnsi="Times New Roman" w:cs="Times New Roman"/>
+          <w:color w:val="7030A0"/>
+          <w:sz w:val="26"/>
+          <w:szCs w:val="26"/>
+        </w:rPr>
+      </w:pPr>
+      <w:r>
+        <w:rPr>
+          <w:rFonts w:ascii="Times New Roman" w:hAnsi="Times New Roman" w:cs="Times New Roman"/>
+          <w:color w:val="7030A0"/>
+          <w:sz w:val="26"/>
+          <w:szCs w:val="26"/>
+        </w:rPr>
+        <w:t>v</w:t>
+      </w:r>
+      <w:r>
+        <w:rPr>
+          <w:rFonts w:ascii="Times New Roman" w:hAnsi="Times New Roman" w:cs="Times New Roman"/>
+          <w:color w:val="7030A0"/>
+          <w:sz w:val="26"/>
+          <w:szCs w:val="26"/>
+        </w:rPr>
+        <w:t>ùng</w:t>
+      </w:r>
+      <w:r>
+        <w:rPr>
+          <w:rFonts w:ascii="Times New Roman" w:hAnsi="Times New Roman" w:cs="Times New Roman"/>
+          <w:color w:val="7030A0"/>
+          <w:sz w:val="26"/>
+          <w:szCs w:val="26"/>
+        </w:rPr>
+        <w:t xml:space="preserve"> tr</w:t>
+      </w:r>
+      <w:r>
+        <w:rPr>
+          <w:rFonts w:ascii="Times New Roman" w:hAnsi="Times New Roman" w:cs="Times New Roman"/>
+          <w:color w:val="7030A0"/>
+          <w:sz w:val="26"/>
+          <w:szCs w:val="26"/>
+        </w:rPr>
+        <w:t>ống</w:t>
+      </w:r>
+      <w:r>
+        <w:rPr>
+          <w:rFonts w:ascii="Times New Roman" w:hAnsi="Times New Roman" w:cs="Times New Roman"/>
+          <w:color w:val="7030A0"/>
+          <w:sz w:val="26"/>
+          <w:szCs w:val="26"/>
+        </w:rPr>
+        <w:t xml:space="preserve"> v</w:t>
+      </w:r>
+      <w:r>
+        <w:rPr>
+          <w:rFonts w:ascii="Times New Roman" w:hAnsi="Times New Roman" w:cs="Times New Roman"/>
+          <w:color w:val="7030A0"/>
+          <w:sz w:val="26"/>
+          <w:szCs w:val="26"/>
+        </w:rPr>
+        <w:t>ẫn</w:t>
+      </w:r>
+      <w:r>
+        <w:rPr>
+          <w:rFonts w:ascii="Times New Roman" w:hAnsi="Times New Roman" w:cs="Times New Roman"/>
+          <w:color w:val="7030A0"/>
+          <w:sz w:val="26"/>
+          <w:szCs w:val="26"/>
+        </w:rPr>
+        <w:t xml:space="preserve"> l</w:t>
+      </w:r>
+      <w:r>
+        <w:rPr>
+          <w:rFonts w:ascii="Times New Roman" w:hAnsi="Times New Roman" w:cs="Times New Roman"/>
+          <w:color w:val="7030A0"/>
+          <w:sz w:val="26"/>
+          <w:szCs w:val="26"/>
+        </w:rPr>
+        <w:t>àm</w:t>
+      </w:r>
+      <w:r>
+        <w:rPr>
+          <w:rFonts w:ascii="Times New Roman" w:hAnsi="Times New Roman" w:cs="Times New Roman"/>
+          <w:color w:val="7030A0"/>
+          <w:sz w:val="26"/>
+          <w:szCs w:val="26"/>
+        </w:rPr>
+        <w:t xml:space="preserve"> dư</w:t>
+      </w:r>
+      <w:r>
+        <w:rPr>
+          <w:rFonts w:ascii="Times New Roman" w:hAnsi="Times New Roman" w:cs="Times New Roman"/>
+          <w:color w:val="7030A0"/>
+          <w:sz w:val="26"/>
+          <w:szCs w:val="26"/>
+        </w:rPr>
+        <w:t>ợc</w:t>
+      </w:r>
+      <w:r>
+        <w:rPr>
+          <w:rFonts w:ascii="Times New Roman" w:hAnsi="Times New Roman" w:cs="Times New Roman"/>
+          <w:color w:val="7030A0"/>
+          <w:sz w:val="26"/>
+          <w:szCs w:val="26"/>
+        </w:rPr>
+        <w:t xml:space="preserve"> nha.</w:t>
+      </w:r>
+    </w:p>
+    <w:p>
+      <w:pPr>
+        <w:pStyle w:val="ListParagraph"/>
+        <w:numPr>
+          <w:ilvl w:val="0"/>
+          <w:numId w:val="13"/>
+        </w:numPr>
+        <w:spacing w:line="360" w:lineRule="auto"/>
+        <w:rPr>
+          <w:rFonts w:ascii="Times New Roman" w:hAnsi="Times New Roman" w:cs="Times New Roman"/>
+          <w:color w:val="7030A0"/>
+          <w:sz w:val="26"/>
+          <w:szCs w:val="26"/>
+        </w:rPr>
+      </w:pPr>
+    </w:p>
+    <w:p>
+      <w:pPr>
+        <w:pStyle w:val="ListParagraph"/>
+        <w:spacing w:line="360" w:lineRule="auto"/>
+        <w:ind w:left="1170"/>
+        <w:rPr>
+          <w:rFonts w:ascii="Times New Roman" w:hAnsi="Times New Roman" w:cs="Times New Roman"/>
+          <w:sz w:val="26"/>
+          <w:szCs w:val="26"/>
+        </w:rPr>
+      </w:pPr>
+    </w:p>
+    <w:p>
+      <w:pPr>
+        <w:pStyle w:val="ListParagraph"/>
+        <w:numPr>
+          <w:ilvl w:val="0"/>
+          <w:numId w:val="1"/>
+        </w:numPr>
+        <w:spacing w:line="360" w:lineRule="auto"/>
+        <w:ind w:left="1170"/>
+        <w:rPr>
+          <w:rFonts w:ascii="Times New Roman" w:hAnsi="Times New Roman" w:cs="Times New Roman"/>
+          <w:sz w:val="26"/>
+          <w:szCs w:val="26"/>
+        </w:rPr>
+      </w:pPr>
+      <w:r>
+        <w:rPr>
+          <w:rFonts w:ascii="Times New Roman" w:hAnsi="Times New Roman" w:cs="Times New Roman"/>
+          <w:sz w:val="26"/>
+          <w:szCs w:val="26"/>
+        </w:rPr>
+        <w:t>Overflow:</w:t>
+      </w:r>
+    </w:p>
+    <w:p>
+      <w:pPr>
+        <w:pStyle w:val="ListParagraph"/>
+        <w:numPr>
+          <w:ilvl w:val="0"/>
+          <w:numId w:val="16"/>
+        </w:numPr>
+        <w:spacing w:line="360" w:lineRule="auto"/>
+        <w:rPr>
+          <w:rFonts w:ascii="Times New Roman" w:hAnsi="Times New Roman" w:cs="Times New Roman"/>
+          <w:sz w:val="26"/>
+          <w:szCs w:val="26"/>
+        </w:rPr>
+      </w:pPr>
+      <w:r>
+        <w:rPr>
+          <w:rFonts w:ascii="Times New Roman" w:hAnsi="Times New Roman" w:cs="Times New Roman"/>
+          <w:sz w:val="26"/>
+          <w:szCs w:val="26"/>
+        </w:rPr>
+        <w:t>v</w:t>
+      </w:r>
+      <w:r>
+        <w:rPr>
+          <w:rFonts w:ascii="Times New Roman" w:hAnsi="Times New Roman" w:cs="Times New Roman"/>
+          <w:sz w:val="26"/>
+          <w:szCs w:val="26"/>
+        </w:rPr>
+        <w:t>is</w:t>
+      </w:r>
+      <w:r>
+        <w:rPr>
+          <w:rFonts w:ascii="Times New Roman" w:hAnsi="Times New Roman" w:cs="Times New Roman"/>
+          <w:sz w:val="26"/>
+          <w:szCs w:val="26"/>
+        </w:rPr>
+        <w:t>ible: m</w:t>
+      </w:r>
+      <w:r>
+        <w:rPr>
+          <w:rFonts w:ascii="Times New Roman" w:hAnsi="Times New Roman" w:cs="Times New Roman"/>
+          <w:sz w:val="26"/>
+          <w:szCs w:val="26"/>
+        </w:rPr>
+        <w:t>ặc</w:t>
+      </w:r>
+      <w:r>
+        <w:rPr>
+          <w:rFonts w:ascii="Times New Roman" w:hAnsi="Times New Roman" w:cs="Times New Roman"/>
+          <w:sz w:val="26"/>
+          <w:szCs w:val="26"/>
+        </w:rPr>
+        <w:t xml:space="preserve"> </w:t>
+      </w:r>
+      <w:r>
+        <w:rPr>
+          <w:rFonts w:ascii="Times New Roman" w:hAnsi="Times New Roman" w:cs="Times New Roman"/>
+          <w:sz w:val="26"/>
+          <w:szCs w:val="26"/>
+        </w:rPr>
+        <w:t>định</w:t>
+      </w:r>
+      <w:r>
+        <w:rPr>
+          <w:rFonts w:ascii="Times New Roman" w:hAnsi="Times New Roman" w:cs="Times New Roman"/>
+          <w:sz w:val="26"/>
+          <w:szCs w:val="26"/>
+        </w:rPr>
+        <w:t>, tr</w:t>
+      </w:r>
+      <w:r>
+        <w:rPr>
+          <w:rFonts w:ascii="Times New Roman" w:hAnsi="Times New Roman" w:cs="Times New Roman"/>
+          <w:sz w:val="26"/>
+          <w:szCs w:val="26"/>
+        </w:rPr>
+        <w:t>àn</w:t>
+      </w:r>
+      <w:r>
+        <w:rPr>
+          <w:rFonts w:ascii="Times New Roman" w:hAnsi="Times New Roman" w:cs="Times New Roman"/>
+          <w:sz w:val="26"/>
+          <w:szCs w:val="26"/>
+        </w:rPr>
+        <w:t xml:space="preserve"> ra ngo</w:t>
+      </w:r>
+      <w:r>
+        <w:rPr>
+          <w:rFonts w:ascii="Times New Roman" w:hAnsi="Times New Roman" w:cs="Times New Roman"/>
+          <w:sz w:val="26"/>
+          <w:szCs w:val="26"/>
+        </w:rPr>
+        <w:t>ài</w:t>
+      </w:r>
+      <w:r>
+        <w:rPr>
+          <w:rFonts w:ascii="Times New Roman" w:hAnsi="Times New Roman" w:cs="Times New Roman"/>
+          <w:sz w:val="26"/>
+          <w:szCs w:val="26"/>
+        </w:rPr>
+        <w:t xml:space="preserve"> v</w:t>
+      </w:r>
+      <w:r>
+        <w:rPr>
+          <w:rFonts w:ascii="Times New Roman" w:hAnsi="Times New Roman" w:cs="Times New Roman"/>
+          <w:sz w:val="26"/>
+          <w:szCs w:val="26"/>
+        </w:rPr>
+        <w:t>ùng</w:t>
+      </w:r>
+      <w:r>
+        <w:rPr>
+          <w:rFonts w:ascii="Times New Roman" w:hAnsi="Times New Roman" w:cs="Times New Roman"/>
+          <w:sz w:val="26"/>
+          <w:szCs w:val="26"/>
+        </w:rPr>
+        <w:t xml:space="preserve"> content </w:t>
+      </w:r>
+      <w:r>
+        <w:rPr>
+          <w:rFonts w:ascii="Times New Roman" w:hAnsi="Times New Roman" w:cs="Times New Roman"/>
+          <w:sz w:val="26"/>
+          <w:szCs w:val="26"/>
+        </w:rPr>
+        <w:t>ar</w:t>
+      </w:r>
+      <w:r>
+        <w:rPr>
+          <w:rFonts w:ascii="Times New Roman" w:hAnsi="Times New Roman" w:cs="Times New Roman"/>
+          <w:sz w:val="26"/>
+          <w:szCs w:val="26"/>
+        </w:rPr>
+        <w:t>ea;</w:t>
+      </w:r>
+    </w:p>
+    <w:p>
+      <w:pPr>
+        <w:pStyle w:val="ListParagraph"/>
+        <w:numPr>
+          <w:ilvl w:val="0"/>
+          <w:numId w:val="16"/>
+        </w:numPr>
+        <w:spacing w:line="360" w:lineRule="auto"/>
+        <w:rPr>
+          <w:rFonts w:ascii="Times New Roman" w:hAnsi="Times New Roman" w:cs="Times New Roman"/>
+          <w:sz w:val="26"/>
+          <w:szCs w:val="26"/>
+        </w:rPr>
+      </w:pPr>
+      <w:r>
+        <w:rPr>
+          <w:rFonts w:ascii="Times New Roman" w:hAnsi="Times New Roman" w:cs="Times New Roman"/>
+          <w:sz w:val="26"/>
+          <w:szCs w:val="26"/>
+        </w:rPr>
+        <w:t>hidden:tr</w:t>
+      </w:r>
+      <w:r>
+        <w:rPr>
+          <w:rFonts w:ascii="Times New Roman" w:hAnsi="Times New Roman" w:cs="Times New Roman"/>
+          <w:sz w:val="26"/>
+          <w:szCs w:val="26"/>
+        </w:rPr>
+        <w:t>àn</w:t>
+      </w:r>
+      <w:r>
+        <w:rPr>
+          <w:rFonts w:ascii="Times New Roman" w:hAnsi="Times New Roman" w:cs="Times New Roman"/>
+          <w:sz w:val="26"/>
+          <w:szCs w:val="26"/>
+        </w:rPr>
+        <w:t xml:space="preserve"> b</w:t>
+      </w:r>
+      <w:r>
+        <w:rPr>
+          <w:rFonts w:ascii="Times New Roman" w:hAnsi="Times New Roman" w:cs="Times New Roman"/>
+          <w:sz w:val="26"/>
+          <w:szCs w:val="26"/>
+        </w:rPr>
+        <w:t>ị</w:t>
+      </w:r>
+      <w:r>
+        <w:rPr>
+          <w:rFonts w:ascii="Times New Roman" w:hAnsi="Times New Roman" w:cs="Times New Roman"/>
+          <w:sz w:val="26"/>
+          <w:szCs w:val="26"/>
+        </w:rPr>
+        <w:t xml:space="preserve"> c</w:t>
+      </w:r>
+      <w:r>
+        <w:rPr>
+          <w:rFonts w:ascii="Times New Roman" w:hAnsi="Times New Roman" w:cs="Times New Roman"/>
+          <w:sz w:val="26"/>
+          <w:szCs w:val="26"/>
+        </w:rPr>
+        <w:t>ắt</w:t>
+      </w:r>
+      <w:r>
+        <w:rPr>
+          <w:rFonts w:ascii="Times New Roman" w:hAnsi="Times New Roman" w:cs="Times New Roman"/>
+          <w:sz w:val="26"/>
+          <w:szCs w:val="26"/>
+        </w:rPr>
+        <w:t xml:space="preserve"> v</w:t>
+      </w:r>
+      <w:r>
+        <w:rPr>
+          <w:rFonts w:ascii="Times New Roman" w:hAnsi="Times New Roman" w:cs="Times New Roman"/>
+          <w:sz w:val="26"/>
+          <w:szCs w:val="26"/>
+        </w:rPr>
+        <w:t>à</w:t>
+      </w:r>
+      <w:r>
+        <w:rPr>
+          <w:rFonts w:ascii="Times New Roman" w:hAnsi="Times New Roman" w:cs="Times New Roman"/>
+          <w:sz w:val="26"/>
+          <w:szCs w:val="26"/>
+        </w:rPr>
+        <w:t xml:space="preserve"> </w:t>
+      </w:r>
+      <w:r>
+        <w:rPr>
+          <w:rFonts w:ascii="Times New Roman" w:hAnsi="Times New Roman" w:cs="Times New Roman"/>
+          <w:sz w:val="26"/>
+          <w:szCs w:val="26"/>
+        </w:rPr>
+        <w:t>ẩn</w:t>
+      </w:r>
+      <w:r>
+        <w:rPr>
+          <w:rFonts w:ascii="Times New Roman" w:hAnsi="Times New Roman" w:cs="Times New Roman"/>
+          <w:sz w:val="26"/>
+          <w:szCs w:val="26"/>
+        </w:rPr>
+        <w:t xml:space="preserve"> cmnl, hihi.</w:t>
+      </w:r>
+    </w:p>
+    <w:p>
+      <w:pPr>
+        <w:pStyle w:val="ListParagraph"/>
+        <w:numPr>
+          <w:ilvl w:val="0"/>
+          <w:numId w:val="16"/>
+        </w:numPr>
+        <w:spacing w:line="360" w:lineRule="auto"/>
+        <w:rPr>
+          <w:rFonts w:ascii="Times New Roman" w:hAnsi="Times New Roman" w:cs="Times New Roman"/>
+          <w:sz w:val="26"/>
+          <w:szCs w:val="26"/>
+        </w:rPr>
+      </w:pPr>
+      <w:r>
+        <w:rPr>
+          <w:rFonts w:ascii="Times New Roman" w:hAnsi="Times New Roman" w:cs="Times New Roman"/>
+          <w:sz w:val="26"/>
+          <w:szCs w:val="26"/>
+        </w:rPr>
+        <w:t>scroll: t</w:t>
+      </w:r>
+      <w:r>
+        <w:rPr>
+          <w:rFonts w:ascii="Times New Roman" w:hAnsi="Times New Roman" w:cs="Times New Roman"/>
+          <w:sz w:val="26"/>
+          <w:szCs w:val="26"/>
+        </w:rPr>
+        <w:t>ự</w:t>
+      </w:r>
+      <w:r>
+        <w:rPr>
+          <w:rFonts w:ascii="Times New Roman" w:hAnsi="Times New Roman" w:cs="Times New Roman"/>
+          <w:sz w:val="26"/>
+          <w:szCs w:val="26"/>
+        </w:rPr>
+        <w:t xml:space="preserve"> srcoll, v</w:t>
+      </w:r>
+      <w:r>
+        <w:rPr>
+          <w:rFonts w:ascii="Times New Roman" w:hAnsi="Times New Roman" w:cs="Times New Roman"/>
+          <w:sz w:val="26"/>
+          <w:szCs w:val="26"/>
+        </w:rPr>
+        <w:t>à</w:t>
+      </w:r>
+      <w:r>
+        <w:rPr>
+          <w:rFonts w:ascii="Times New Roman" w:hAnsi="Times New Roman" w:cs="Times New Roman"/>
+          <w:sz w:val="26"/>
+          <w:szCs w:val="26"/>
+        </w:rPr>
+        <w:t xml:space="preserve"> thanh scrollbar x, y t</w:t>
+      </w:r>
+      <w:r>
+        <w:rPr>
+          <w:rFonts w:ascii="Times New Roman" w:hAnsi="Times New Roman" w:cs="Times New Roman"/>
+          <w:sz w:val="26"/>
+          <w:szCs w:val="26"/>
+        </w:rPr>
+        <w:t>ự</w:t>
+      </w:r>
+      <w:r>
+        <w:rPr>
+          <w:rFonts w:ascii="Times New Roman" w:hAnsi="Times New Roman" w:cs="Times New Roman"/>
+          <w:sz w:val="26"/>
+          <w:szCs w:val="26"/>
+        </w:rPr>
+        <w:t xml:space="preserve"> c</w:t>
+      </w:r>
+      <w:r>
+        <w:rPr>
+          <w:rFonts w:ascii="Times New Roman" w:hAnsi="Times New Roman" w:cs="Times New Roman"/>
+          <w:sz w:val="26"/>
+          <w:szCs w:val="26"/>
+        </w:rPr>
+        <w:t>ó</w:t>
+      </w:r>
+      <w:r>
+        <w:rPr>
+          <w:rFonts w:ascii="Times New Roman" w:hAnsi="Times New Roman" w:cs="Times New Roman"/>
+          <w:sz w:val="26"/>
+          <w:szCs w:val="26"/>
+        </w:rPr>
+        <w:t xml:space="preserve"> lu</w:t>
+      </w:r>
+      <w:r>
+        <w:rPr>
+          <w:rFonts w:ascii="Times New Roman" w:hAnsi="Times New Roman" w:cs="Times New Roman"/>
+          <w:sz w:val="26"/>
+          <w:szCs w:val="26"/>
+        </w:rPr>
+        <w:t>ô</w:t>
+      </w:r>
+      <w:r>
+        <w:rPr>
+          <w:rFonts w:ascii="Times New Roman" w:hAnsi="Times New Roman" w:cs="Times New Roman"/>
+          <w:sz w:val="26"/>
+          <w:szCs w:val="26"/>
+        </w:rPr>
+        <w:t>n.</w:t>
+      </w:r>
+    </w:p>
+    <w:p>
+      <w:pPr>
+        <w:pStyle w:val="ListParagraph"/>
+        <w:numPr>
+          <w:ilvl w:val="0"/>
+          <w:numId w:val="16"/>
+        </w:numPr>
+        <w:spacing w:line="360" w:lineRule="auto"/>
+        <w:rPr>
+          <w:rFonts w:ascii="Times New Roman" w:hAnsi="Times New Roman" w:cs="Times New Roman"/>
+          <w:sz w:val="26"/>
+          <w:szCs w:val="26"/>
+        </w:rPr>
+      </w:pPr>
+      <w:r>
+        <w:rPr>
+          <w:rFonts w:ascii="Times New Roman" w:hAnsi="Times New Roman" w:cs="Times New Roman"/>
+          <w:sz w:val="26"/>
+          <w:szCs w:val="26"/>
+        </w:rPr>
+        <w:t>auto: khi chi</w:t>
+      </w:r>
+      <w:r>
+        <w:rPr>
+          <w:rFonts w:ascii="Times New Roman" w:hAnsi="Times New Roman" w:cs="Times New Roman"/>
+          <w:sz w:val="26"/>
+          <w:szCs w:val="26"/>
+        </w:rPr>
+        <w:t>ều</w:t>
+      </w:r>
+      <w:r>
+        <w:rPr>
+          <w:rFonts w:ascii="Times New Roman" w:hAnsi="Times New Roman" w:cs="Times New Roman"/>
+          <w:sz w:val="26"/>
+          <w:szCs w:val="26"/>
+        </w:rPr>
+        <w:t>: x, y c</w:t>
+      </w:r>
+      <w:r>
+        <w:rPr>
+          <w:rFonts w:ascii="Times New Roman" w:hAnsi="Times New Roman" w:cs="Times New Roman"/>
+          <w:sz w:val="26"/>
+          <w:szCs w:val="26"/>
+        </w:rPr>
+        <w:t>ần</w:t>
+      </w:r>
+      <w:r>
+        <w:rPr>
+          <w:rFonts w:ascii="Times New Roman" w:hAnsi="Times New Roman" w:cs="Times New Roman"/>
+          <w:sz w:val="26"/>
+          <w:szCs w:val="26"/>
+        </w:rPr>
+        <w:t xml:space="preserve"> scroll m</w:t>
+      </w:r>
+      <w:r>
+        <w:rPr>
+          <w:rFonts w:ascii="Times New Roman" w:hAnsi="Times New Roman" w:cs="Times New Roman"/>
+          <w:sz w:val="26"/>
+          <w:szCs w:val="26"/>
+        </w:rPr>
+        <w:t>ới</w:t>
+      </w:r>
+      <w:r>
+        <w:rPr>
+          <w:rFonts w:ascii="Times New Roman" w:hAnsi="Times New Roman" w:cs="Times New Roman"/>
+          <w:sz w:val="26"/>
+          <w:szCs w:val="26"/>
+        </w:rPr>
+        <w:t xml:space="preserve"> c</w:t>
+      </w:r>
+      <w:r>
+        <w:rPr>
+          <w:rFonts w:ascii="Times New Roman" w:hAnsi="Times New Roman" w:cs="Times New Roman"/>
+          <w:sz w:val="26"/>
+          <w:szCs w:val="26"/>
+        </w:rPr>
+        <w:t>ó</w:t>
+      </w:r>
+      <w:r>
+        <w:rPr>
+          <w:rFonts w:ascii="Times New Roman" w:hAnsi="Times New Roman" w:cs="Times New Roman"/>
+          <w:sz w:val="26"/>
+          <w:szCs w:val="26"/>
+        </w:rPr>
+        <w:t xml:space="preserve"> scrollbar.</w:t>
+      </w:r>
+    </w:p>
+    <w:p>
+      <w:pPr>
+        <w:pStyle w:val="ListParagraph"/>
+        <w:numPr>
+          <w:ilvl w:val="0"/>
+          <w:numId w:val="16"/>
+        </w:numPr>
+        <w:spacing w:line="360" w:lineRule="auto"/>
+        <w:rPr>
+          <w:rFonts w:ascii="Times New Roman" w:hAnsi="Times New Roman" w:cs="Times New Roman"/>
+          <w:sz w:val="26"/>
+          <w:szCs w:val="26"/>
+        </w:rPr>
+      </w:pPr>
+      <w:r>
+        <w:rPr>
+          <w:rFonts w:ascii="Times New Roman" w:hAnsi="Times New Roman" w:cs="Times New Roman"/>
+          <w:sz w:val="26"/>
+          <w:szCs w:val="26"/>
+        </w:rPr>
+        <w:t xml:space="preserve">overflow-x: hidden; </w:t>
+      </w:r>
+      <w:r>
+        <w:rPr>
+          <w:rFonts w:ascii="Times New Roman" w:hAnsi="Times New Roman" w:cs="Times New Roman"/>
+          <w:sz w:val="26"/>
+          <w:szCs w:val="26"/>
+        </w:rPr>
+        <w:t>l</w:t>
+      </w:r>
+      <w:r>
+        <w:rPr>
+          <w:rFonts w:ascii="Times New Roman" w:hAnsi="Times New Roman" w:cs="Times New Roman"/>
+          <w:sz w:val="26"/>
+          <w:szCs w:val="26"/>
+        </w:rPr>
+        <w:t>à</w:t>
+      </w:r>
+      <w:r>
+        <w:rPr>
+          <w:rFonts w:ascii="Times New Roman" w:hAnsi="Times New Roman" w:cs="Times New Roman"/>
+          <w:sz w:val="26"/>
+          <w:szCs w:val="26"/>
+        </w:rPr>
+        <w:t xml:space="preserve"> </w:t>
+      </w:r>
+      <w:r>
+        <w:rPr>
+          <w:rFonts w:ascii="Times New Roman" w:hAnsi="Times New Roman" w:cs="Times New Roman"/>
+          <w:sz w:val="26"/>
+          <w:szCs w:val="26"/>
+        </w:rPr>
+        <w:t>ẩn</w:t>
+      </w:r>
+      <w:r>
+        <w:rPr>
+          <w:rFonts w:ascii="Times New Roman" w:hAnsi="Times New Roman" w:cs="Times New Roman"/>
+          <w:sz w:val="26"/>
+          <w:szCs w:val="26"/>
+        </w:rPr>
+        <w:t xml:space="preserve"> thanh x, ch</w:t>
+      </w:r>
+      <w:r>
+        <w:rPr>
+          <w:rFonts w:ascii="Times New Roman" w:hAnsi="Times New Roman" w:cs="Times New Roman"/>
+          <w:sz w:val="26"/>
+          <w:szCs w:val="26"/>
+        </w:rPr>
+        <w:t>ứ</w:t>
+      </w:r>
+      <w:r>
+        <w:rPr>
+          <w:rFonts w:ascii="Times New Roman" w:hAnsi="Times New Roman" w:cs="Times New Roman"/>
+          <w:sz w:val="26"/>
+          <w:szCs w:val="26"/>
+        </w:rPr>
+        <w:t xml:space="preserve"> kh</w:t>
+      </w:r>
+      <w:r>
+        <w:rPr>
+          <w:rFonts w:ascii="Times New Roman" w:hAnsi="Times New Roman" w:cs="Times New Roman"/>
+          <w:sz w:val="26"/>
+          <w:szCs w:val="26"/>
+        </w:rPr>
+        <w:t>ô</w:t>
+      </w:r>
+      <w:r>
+        <w:rPr>
+          <w:rFonts w:ascii="Times New Roman" w:hAnsi="Times New Roman" w:cs="Times New Roman"/>
+          <w:sz w:val="26"/>
+          <w:szCs w:val="26"/>
+        </w:rPr>
+        <w:t>ng gi</w:t>
+      </w:r>
+      <w:r>
+        <w:rPr>
+          <w:rFonts w:ascii="Times New Roman" w:hAnsi="Times New Roman" w:cs="Times New Roman"/>
+          <w:sz w:val="26"/>
+          <w:szCs w:val="26"/>
+        </w:rPr>
+        <w:t>ốn</w:t>
+      </w:r>
+      <w:r>
+        <w:rPr>
+          <w:rFonts w:ascii="Times New Roman" w:hAnsi="Times New Roman" w:cs="Times New Roman"/>
+          <w:sz w:val="26"/>
+          <w:szCs w:val="26"/>
+        </w:rPr>
+        <w:t>g nh</w:t>
+      </w:r>
+      <w:r>
+        <w:rPr>
+          <w:rFonts w:ascii="Times New Roman" w:hAnsi="Times New Roman" w:cs="Times New Roman"/>
+          <w:sz w:val="26"/>
+          <w:szCs w:val="26"/>
+        </w:rPr>
+        <w:t>ư</w:t>
+      </w:r>
+      <w:r>
+        <w:rPr>
+          <w:rFonts w:ascii="Times New Roman" w:hAnsi="Times New Roman" w:cs="Times New Roman"/>
+          <w:sz w:val="26"/>
+          <w:szCs w:val="26"/>
+        </w:rPr>
+        <w:t xml:space="preserve"> hidden c</w:t>
+      </w:r>
+      <w:r>
+        <w:rPr>
+          <w:rFonts w:ascii="Times New Roman" w:hAnsi="Times New Roman" w:cs="Times New Roman"/>
+          <w:sz w:val="26"/>
+          <w:szCs w:val="26"/>
+        </w:rPr>
+        <w:t>ủa</w:t>
+      </w:r>
+      <w:r>
+        <w:rPr>
+          <w:rFonts w:ascii="Times New Roman" w:hAnsi="Times New Roman" w:cs="Times New Roman"/>
+          <w:sz w:val="26"/>
+          <w:szCs w:val="26"/>
+        </w:rPr>
+        <w:t xml:space="preserve"> overflow.</w:t>
+      </w:r>
+    </w:p>
+    <w:p>
+      <w:pPr>
+        <w:pStyle w:val="ListParagraph"/>
+        <w:numPr>
+          <w:ilvl w:val="0"/>
+          <w:numId w:val="16"/>
+        </w:numPr>
+        <w:spacing w:line="360" w:lineRule="auto"/>
+        <w:rPr>
+          <w:rFonts w:ascii="Times New Roman" w:hAnsi="Times New Roman" w:cs="Times New Roman"/>
+          <w:sz w:val="26"/>
+          <w:szCs w:val="26"/>
+        </w:rPr>
+      </w:pPr>
+      <w:r>
+        <w:rPr>
+          <w:rFonts w:ascii="Times New Roman" w:hAnsi="Times New Roman" w:cs="Times New Roman"/>
+          <w:sz w:val="26"/>
+          <w:szCs w:val="26"/>
+        </w:rPr>
+        <w:t>overflow-y: scroll</w:t>
+      </w:r>
+      <w:r>
+        <w:rPr>
+          <w:rFonts w:ascii="Times New Roman" w:hAnsi="Times New Roman" w:cs="Times New Roman"/>
+          <w:sz w:val="26"/>
+          <w:szCs w:val="26"/>
+        </w:rPr>
+        <w:t>;</w:t>
+      </w:r>
+    </w:p>
+    <w:p>
+      <w:pPr>
+        <w:spacing w:line="360" w:lineRule="auto"/>
+        <w:rPr>
+          <w:rFonts w:ascii="Times New Roman" w:hAnsi="Times New Roman" w:cs="Times New Roman"/>
+          <w:sz w:val="26"/>
+          <w:szCs w:val="26"/>
+        </w:rPr>
+      </w:pPr>
+    </w:p>
+    <w:p>
+      <w:pPr>
+        <w:pStyle w:val="ListParagraph"/>
+        <w:numPr>
+          <w:ilvl w:val="0"/>
+          <w:numId w:val="1"/>
+        </w:numPr>
+        <w:spacing w:line="360" w:lineRule="auto"/>
+        <w:ind w:left="1170"/>
+        <w:rPr>
+          <w:rFonts w:ascii="Times New Roman" w:hAnsi="Times New Roman" w:cs="Times New Roman"/>
+          <w:sz w:val="26"/>
+          <w:szCs w:val="26"/>
+        </w:rPr>
+      </w:pPr>
+      <w:r>
+        <w:rPr>
+          <w:rFonts w:ascii="Times New Roman" w:hAnsi="Times New Roman" w:cs="Times New Roman"/>
+          <w:sz w:val="26"/>
+          <w:szCs w:val="26"/>
+        </w:rPr>
+        <w:lastRenderedPageBreak/>
+        <w:t>Float</w:t>
+      </w:r>
+    </w:p>
+    <w:p>
+      <w:pPr>
+        <w:pStyle w:val="ListParagraph"/>
+        <w:numPr>
+          <w:ilvl w:val="0"/>
+          <w:numId w:val="17"/>
+        </w:numPr>
+        <w:spacing w:line="360" w:lineRule="auto"/>
+        <w:rPr>
+          <w:rFonts w:ascii="Times New Roman" w:hAnsi="Times New Roman" w:cs="Times New Roman"/>
+          <w:sz w:val="26"/>
+          <w:szCs w:val="26"/>
+        </w:rPr>
+      </w:pPr>
+      <w:r>
+        <w:rPr>
+          <w:rFonts w:ascii="Times New Roman" w:hAnsi="Times New Roman" w:cs="Times New Roman"/>
+          <w:sz w:val="26"/>
+          <w:szCs w:val="26"/>
+        </w:rPr>
+        <w:t>Nh</w:t>
+      </w:r>
+      <w:r>
+        <w:rPr>
+          <w:rFonts w:ascii="Times New Roman" w:hAnsi="Times New Roman" w:cs="Times New Roman"/>
+          <w:sz w:val="26"/>
+          <w:szCs w:val="26"/>
+        </w:rPr>
+        <w:t>ớ</w:t>
+      </w:r>
+      <w:r>
+        <w:rPr>
+          <w:rFonts w:ascii="Times New Roman" w:hAnsi="Times New Roman" w:cs="Times New Roman"/>
+          <w:sz w:val="26"/>
+          <w:szCs w:val="26"/>
+        </w:rPr>
+        <w:t xml:space="preserve"> k</w:t>
+      </w:r>
+      <w:r>
+        <w:rPr>
+          <w:rFonts w:ascii="Times New Roman" w:hAnsi="Times New Roman" w:cs="Times New Roman"/>
+          <w:sz w:val="26"/>
+          <w:szCs w:val="26"/>
+        </w:rPr>
+        <w:t>ĩ</w:t>
+      </w:r>
+      <w:r>
+        <w:rPr>
+          <w:rFonts w:ascii="Times New Roman" w:hAnsi="Times New Roman" w:cs="Times New Roman"/>
+          <w:sz w:val="26"/>
+          <w:szCs w:val="26"/>
+        </w:rPr>
+        <w:t xml:space="preserve"> v</w:t>
+      </w:r>
+      <w:r>
+        <w:rPr>
+          <w:rFonts w:ascii="Times New Roman" w:hAnsi="Times New Roman" w:cs="Times New Roman"/>
+          <w:sz w:val="26"/>
+          <w:szCs w:val="26"/>
+        </w:rPr>
+        <w:t>ùng</w:t>
+      </w:r>
+      <w:r>
+        <w:rPr>
+          <w:rFonts w:ascii="Times New Roman" w:hAnsi="Times New Roman" w:cs="Times New Roman"/>
+          <w:sz w:val="26"/>
+          <w:szCs w:val="26"/>
+        </w:rPr>
+        <w:t xml:space="preserve"> </w:t>
+      </w:r>
+      <w:r>
+        <w:rPr>
+          <w:rFonts w:ascii="Times New Roman" w:hAnsi="Times New Roman" w:cs="Times New Roman"/>
+          <w:sz w:val="26"/>
+          <w:szCs w:val="26"/>
+        </w:rPr>
+        <w:t>ar</w:t>
+      </w:r>
+      <w:r>
+        <w:rPr>
+          <w:rFonts w:ascii="Times New Roman" w:hAnsi="Times New Roman" w:cs="Times New Roman"/>
+          <w:sz w:val="26"/>
+          <w:szCs w:val="26"/>
+        </w:rPr>
+        <w:t>ea content v</w:t>
+      </w:r>
+      <w:r>
+        <w:rPr>
+          <w:rFonts w:ascii="Times New Roman" w:hAnsi="Times New Roman" w:cs="Times New Roman"/>
+          <w:sz w:val="26"/>
+          <w:szCs w:val="26"/>
+        </w:rPr>
+        <w:t>à</w:t>
+      </w:r>
+      <w:r>
+        <w:rPr>
+          <w:rFonts w:ascii="Times New Roman" w:hAnsi="Times New Roman" w:cs="Times New Roman"/>
+          <w:sz w:val="26"/>
+          <w:szCs w:val="26"/>
+        </w:rPr>
+        <w:t xml:space="preserve"> v</w:t>
+      </w:r>
+      <w:r>
+        <w:rPr>
+          <w:rFonts w:ascii="Times New Roman" w:hAnsi="Times New Roman" w:cs="Times New Roman"/>
+          <w:sz w:val="26"/>
+          <w:szCs w:val="26"/>
+        </w:rPr>
+        <w:t>ùng</w:t>
+      </w:r>
+      <w:r>
+        <w:rPr>
+          <w:rFonts w:ascii="Times New Roman" w:hAnsi="Times New Roman" w:cs="Times New Roman"/>
+          <w:sz w:val="26"/>
+          <w:szCs w:val="26"/>
+        </w:rPr>
+        <w:t xml:space="preserve"> kh</w:t>
+      </w:r>
+      <w:r>
+        <w:rPr>
+          <w:rFonts w:ascii="Times New Roman" w:hAnsi="Times New Roman" w:cs="Times New Roman"/>
+          <w:sz w:val="26"/>
+          <w:szCs w:val="26"/>
+        </w:rPr>
+        <w:t>ô</w:t>
+      </w:r>
+      <w:r>
+        <w:rPr>
+          <w:rFonts w:ascii="Times New Roman" w:hAnsi="Times New Roman" w:cs="Times New Roman"/>
+          <w:sz w:val="26"/>
+          <w:szCs w:val="26"/>
+        </w:rPr>
+        <w:t xml:space="preserve">ng gian. </w:t>
+      </w:r>
+      <w:r>
+        <w:rPr>
+          <w:rFonts w:ascii="Times New Roman" w:hAnsi="Times New Roman" w:cs="Times New Roman"/>
+          <w:sz w:val="26"/>
+          <w:szCs w:val="26"/>
+        </w:rPr>
+        <w:t>Đã</w:t>
+      </w:r>
+      <w:r>
+        <w:rPr>
+          <w:rFonts w:ascii="Times New Roman" w:hAnsi="Times New Roman" w:cs="Times New Roman"/>
+          <w:sz w:val="26"/>
+          <w:szCs w:val="26"/>
+        </w:rPr>
+        <w:t xml:space="preserve"> float, th</w:t>
+      </w:r>
+      <w:r>
+        <w:rPr>
+          <w:rFonts w:ascii="Times New Roman" w:hAnsi="Times New Roman" w:cs="Times New Roman"/>
+          <w:sz w:val="26"/>
+          <w:szCs w:val="26"/>
+        </w:rPr>
+        <w:t>ì</w:t>
+      </w:r>
+      <w:r>
+        <w:rPr>
+          <w:rFonts w:ascii="Times New Roman" w:hAnsi="Times New Roman" w:cs="Times New Roman"/>
+          <w:sz w:val="26"/>
+          <w:szCs w:val="26"/>
+        </w:rPr>
+        <w:t xml:space="preserve"> m</w:t>
+      </w:r>
+      <w:r>
+        <w:rPr>
+          <w:rFonts w:ascii="Times New Roman" w:hAnsi="Times New Roman" w:cs="Times New Roman"/>
+          <w:sz w:val="26"/>
+          <w:szCs w:val="26"/>
+        </w:rPr>
+        <w:t>ất</w:t>
+      </w:r>
+      <w:r>
+        <w:rPr>
+          <w:rFonts w:ascii="Times New Roman" w:hAnsi="Times New Roman" w:cs="Times New Roman"/>
+          <w:sz w:val="26"/>
+          <w:szCs w:val="26"/>
+        </w:rPr>
+        <w:t xml:space="preserve"> h</w:t>
+      </w:r>
+      <w:r>
+        <w:rPr>
+          <w:rFonts w:ascii="Times New Roman" w:hAnsi="Times New Roman" w:cs="Times New Roman"/>
+          <w:sz w:val="26"/>
+          <w:szCs w:val="26"/>
+        </w:rPr>
+        <w:t>ết</w:t>
+      </w:r>
+      <w:r>
+        <w:rPr>
+          <w:rFonts w:ascii="Times New Roman" w:hAnsi="Times New Roman" w:cs="Times New Roman"/>
+          <w:sz w:val="26"/>
+          <w:szCs w:val="26"/>
+        </w:rPr>
+        <w:t xml:space="preserve"> v</w:t>
+      </w:r>
+      <w:r>
+        <w:rPr>
+          <w:rFonts w:ascii="Times New Roman" w:hAnsi="Times New Roman" w:cs="Times New Roman"/>
+          <w:sz w:val="26"/>
+          <w:szCs w:val="26"/>
+        </w:rPr>
+        <w:t>ùng</w:t>
+      </w:r>
+      <w:r>
+        <w:rPr>
+          <w:rFonts w:ascii="Times New Roman" w:hAnsi="Times New Roman" w:cs="Times New Roman"/>
+          <w:sz w:val="26"/>
+          <w:szCs w:val="26"/>
+        </w:rPr>
+        <w:t xml:space="preserve"> kh</w:t>
+      </w:r>
+      <w:r>
+        <w:rPr>
+          <w:rFonts w:ascii="Times New Roman" w:hAnsi="Times New Roman" w:cs="Times New Roman"/>
+          <w:sz w:val="26"/>
+          <w:szCs w:val="26"/>
+        </w:rPr>
+        <w:t>ô</w:t>
+      </w:r>
+      <w:r>
+        <w:rPr>
+          <w:rFonts w:ascii="Times New Roman" w:hAnsi="Times New Roman" w:cs="Times New Roman"/>
+          <w:sz w:val="26"/>
+          <w:szCs w:val="26"/>
+        </w:rPr>
+        <w:t>ng gian. DIV cha c</w:t>
+      </w:r>
+      <w:r>
+        <w:rPr>
+          <w:rFonts w:ascii="Times New Roman" w:hAnsi="Times New Roman" w:cs="Times New Roman"/>
+          <w:sz w:val="26"/>
+          <w:szCs w:val="26"/>
+        </w:rPr>
+        <w:t>ũng</w:t>
+      </w:r>
+      <w:r>
+        <w:rPr>
+          <w:rFonts w:ascii="Times New Roman" w:hAnsi="Times New Roman" w:cs="Times New Roman"/>
+          <w:sz w:val="26"/>
+          <w:szCs w:val="26"/>
+        </w:rPr>
+        <w:t xml:space="preserve"> ch</w:t>
+      </w:r>
+      <w:r>
+        <w:rPr>
+          <w:rFonts w:ascii="Times New Roman" w:hAnsi="Times New Roman" w:cs="Times New Roman"/>
+          <w:sz w:val="26"/>
+          <w:szCs w:val="26"/>
+        </w:rPr>
+        <w:t>ả</w:t>
+      </w:r>
+      <w:r>
+        <w:rPr>
+          <w:rFonts w:ascii="Times New Roman" w:hAnsi="Times New Roman" w:cs="Times New Roman"/>
+          <w:sz w:val="26"/>
+          <w:szCs w:val="26"/>
+        </w:rPr>
+        <w:t xml:space="preserve"> bi</w:t>
+      </w:r>
+      <w:r>
+        <w:rPr>
+          <w:rFonts w:ascii="Times New Roman" w:hAnsi="Times New Roman" w:cs="Times New Roman"/>
+          <w:sz w:val="26"/>
+          <w:szCs w:val="26"/>
+        </w:rPr>
+        <w:t>ết</w:t>
+      </w:r>
+      <w:r>
+        <w:rPr>
+          <w:rFonts w:ascii="Times New Roman" w:hAnsi="Times New Roman" w:cs="Times New Roman"/>
+          <w:sz w:val="26"/>
+          <w:szCs w:val="26"/>
+        </w:rPr>
+        <w:t xml:space="preserve"> v</w:t>
+      </w:r>
+      <w:r>
+        <w:rPr>
+          <w:rFonts w:ascii="Times New Roman" w:hAnsi="Times New Roman" w:cs="Times New Roman"/>
+          <w:sz w:val="26"/>
+          <w:szCs w:val="26"/>
+        </w:rPr>
+        <w:t>ùng</w:t>
+      </w:r>
+      <w:r>
+        <w:rPr>
+          <w:rFonts w:ascii="Times New Roman" w:hAnsi="Times New Roman" w:cs="Times New Roman"/>
+          <w:sz w:val="26"/>
+          <w:szCs w:val="26"/>
+        </w:rPr>
+        <w:t xml:space="preserve"> kh</w:t>
+      </w:r>
+      <w:r>
+        <w:rPr>
+          <w:rFonts w:ascii="Times New Roman" w:hAnsi="Times New Roman" w:cs="Times New Roman"/>
+          <w:sz w:val="26"/>
+          <w:szCs w:val="26"/>
+        </w:rPr>
+        <w:t>ô</w:t>
+      </w:r>
+      <w:r>
+        <w:rPr>
+          <w:rFonts w:ascii="Times New Roman" w:hAnsi="Times New Roman" w:cs="Times New Roman"/>
+          <w:sz w:val="26"/>
+          <w:szCs w:val="26"/>
+        </w:rPr>
+        <w:t>ng gian c</w:t>
+      </w:r>
+      <w:r>
+        <w:rPr>
+          <w:rFonts w:ascii="Times New Roman" w:hAnsi="Times New Roman" w:cs="Times New Roman"/>
+          <w:sz w:val="26"/>
+          <w:szCs w:val="26"/>
+        </w:rPr>
+        <w:t>ủa</w:t>
+      </w:r>
+      <w:r>
+        <w:rPr>
+          <w:rFonts w:ascii="Times New Roman" w:hAnsi="Times New Roman" w:cs="Times New Roman"/>
+          <w:sz w:val="26"/>
+          <w:szCs w:val="26"/>
+        </w:rPr>
+        <w:t xml:space="preserve"> n</w:t>
+      </w:r>
+      <w:r>
+        <w:rPr>
+          <w:rFonts w:ascii="Times New Roman" w:hAnsi="Times New Roman" w:cs="Times New Roman"/>
+          <w:sz w:val="26"/>
+          <w:szCs w:val="26"/>
+        </w:rPr>
+        <w:t>ó</w:t>
+      </w:r>
+      <w:r>
+        <w:rPr>
+          <w:rFonts w:ascii="Times New Roman" w:hAnsi="Times New Roman" w:cs="Times New Roman"/>
+          <w:sz w:val="26"/>
+          <w:szCs w:val="26"/>
+        </w:rPr>
+        <w:t xml:space="preserve"> </w:t>
+      </w:r>
+      <w:r>
+        <w:rPr>
+          <w:rFonts w:ascii="Times New Roman" w:hAnsi="Times New Roman" w:cs="Times New Roman"/>
+          <w:sz w:val="26"/>
+          <w:szCs w:val="26"/>
+        </w:rPr>
+        <w:t>để</w:t>
+      </w:r>
+      <w:r>
+        <w:rPr>
+          <w:rFonts w:ascii="Times New Roman" w:hAnsi="Times New Roman" w:cs="Times New Roman"/>
+          <w:sz w:val="26"/>
+          <w:szCs w:val="26"/>
+        </w:rPr>
+        <w:t xml:space="preserve"> m</w:t>
+      </w:r>
+      <w:r>
+        <w:rPr>
+          <w:rFonts w:ascii="Times New Roman" w:hAnsi="Times New Roman" w:cs="Times New Roman"/>
+          <w:sz w:val="26"/>
+          <w:szCs w:val="26"/>
+        </w:rPr>
+        <w:t>à</w:t>
+      </w:r>
+      <w:r>
+        <w:rPr>
+          <w:rFonts w:ascii="Times New Roman" w:hAnsi="Times New Roman" w:cs="Times New Roman"/>
+          <w:sz w:val="26"/>
+          <w:szCs w:val="26"/>
+        </w:rPr>
+        <w:t xml:space="preserve"> bao b</w:t>
+      </w:r>
+      <w:r>
+        <w:rPr>
+          <w:rFonts w:ascii="Times New Roman" w:hAnsi="Times New Roman" w:cs="Times New Roman"/>
+          <w:sz w:val="26"/>
+          <w:szCs w:val="26"/>
+        </w:rPr>
+        <w:t>ọc</w:t>
+      </w:r>
+      <w:r>
+        <w:rPr>
+          <w:rFonts w:ascii="Times New Roman" w:hAnsi="Times New Roman" w:cs="Times New Roman"/>
+          <w:sz w:val="26"/>
+          <w:szCs w:val="26"/>
+        </w:rPr>
+        <w:t>. B</w:t>
+      </w:r>
+      <w:r>
+        <w:rPr>
+          <w:rFonts w:ascii="Times New Roman" w:hAnsi="Times New Roman" w:cs="Times New Roman"/>
+          <w:sz w:val="26"/>
+          <w:szCs w:val="26"/>
+        </w:rPr>
+        <w:t>ình</w:t>
+      </w:r>
+      <w:r>
+        <w:rPr>
+          <w:rFonts w:ascii="Times New Roman" w:hAnsi="Times New Roman" w:cs="Times New Roman"/>
+          <w:sz w:val="26"/>
+          <w:szCs w:val="26"/>
+        </w:rPr>
+        <w:t xml:space="preserve"> thư</w:t>
+      </w:r>
+      <w:r>
+        <w:rPr>
+          <w:rFonts w:ascii="Times New Roman" w:hAnsi="Times New Roman" w:cs="Times New Roman"/>
+          <w:sz w:val="26"/>
+          <w:szCs w:val="26"/>
+        </w:rPr>
+        <w:t>ờng</w:t>
+      </w:r>
+      <w:r>
+        <w:rPr>
+          <w:rFonts w:ascii="Times New Roman" w:hAnsi="Times New Roman" w:cs="Times New Roman"/>
+          <w:sz w:val="26"/>
+          <w:szCs w:val="26"/>
+        </w:rPr>
+        <w:t xml:space="preserve"> </w:t>
+      </w:r>
+      <w:r>
+        <w:rPr>
+          <w:rFonts w:ascii="Times New Roman" w:hAnsi="Times New Roman" w:cs="Times New Roman"/>
+          <w:sz w:val="26"/>
+          <w:szCs w:val="26"/>
+        </w:rPr>
+        <w:t>ảnh</w:t>
+      </w:r>
+      <w:r>
+        <w:rPr>
+          <w:rFonts w:ascii="Times New Roman" w:hAnsi="Times New Roman" w:cs="Times New Roman"/>
+          <w:sz w:val="26"/>
+          <w:szCs w:val="26"/>
+        </w:rPr>
+        <w:t xml:space="preserve"> v</w:t>
+      </w:r>
+      <w:r>
+        <w:rPr>
+          <w:rFonts w:ascii="Times New Roman" w:hAnsi="Times New Roman" w:cs="Times New Roman"/>
+          <w:sz w:val="26"/>
+          <w:szCs w:val="26"/>
+        </w:rPr>
+        <w:t>à</w:t>
+      </w:r>
+      <w:r>
+        <w:rPr>
+          <w:rFonts w:ascii="Times New Roman" w:hAnsi="Times New Roman" w:cs="Times New Roman"/>
+          <w:sz w:val="26"/>
+          <w:szCs w:val="26"/>
+        </w:rPr>
+        <w:t xml:space="preserve"> v</w:t>
+      </w:r>
+      <w:r>
+        <w:rPr>
+          <w:rFonts w:ascii="Times New Roman" w:hAnsi="Times New Roman" w:cs="Times New Roman"/>
+          <w:sz w:val="26"/>
+          <w:szCs w:val="26"/>
+        </w:rPr>
+        <w:t>ă</w:t>
+      </w:r>
+      <w:r>
+        <w:rPr>
+          <w:rFonts w:ascii="Times New Roman" w:hAnsi="Times New Roman" w:cs="Times New Roman"/>
+          <w:sz w:val="26"/>
+          <w:szCs w:val="26"/>
+        </w:rPr>
+        <w:t>n b</w:t>
+      </w:r>
+      <w:r>
+        <w:rPr>
+          <w:rFonts w:ascii="Times New Roman" w:hAnsi="Times New Roman" w:cs="Times New Roman"/>
+          <w:sz w:val="26"/>
+          <w:szCs w:val="26"/>
+        </w:rPr>
+        <w:t>ản</w:t>
+      </w:r>
+      <w:r>
+        <w:rPr>
+          <w:rFonts w:ascii="Times New Roman" w:hAnsi="Times New Roman" w:cs="Times New Roman"/>
+          <w:sz w:val="26"/>
+          <w:szCs w:val="26"/>
+        </w:rPr>
+        <w:t>, th</w:t>
+      </w:r>
+      <w:r>
+        <w:rPr>
+          <w:rFonts w:ascii="Times New Roman" w:hAnsi="Times New Roman" w:cs="Times New Roman"/>
+          <w:sz w:val="26"/>
+          <w:szCs w:val="26"/>
+        </w:rPr>
+        <w:t>ì</w:t>
+      </w:r>
+      <w:r>
+        <w:rPr>
+          <w:rFonts w:ascii="Times New Roman" w:hAnsi="Times New Roman" w:cs="Times New Roman"/>
+          <w:sz w:val="26"/>
+          <w:szCs w:val="26"/>
+        </w:rPr>
+        <w:t xml:space="preserve"> div cha v</w:t>
+      </w:r>
+      <w:r>
+        <w:rPr>
+          <w:rFonts w:ascii="Times New Roman" w:hAnsi="Times New Roman" w:cs="Times New Roman"/>
+          <w:sz w:val="26"/>
+          <w:szCs w:val="26"/>
+        </w:rPr>
+        <w:t>ẫn</w:t>
+      </w:r>
+      <w:r>
+        <w:rPr>
+          <w:rFonts w:ascii="Times New Roman" w:hAnsi="Times New Roman" w:cs="Times New Roman"/>
+          <w:sz w:val="26"/>
+          <w:szCs w:val="26"/>
+        </w:rPr>
+        <w:t xml:space="preserve"> nh</w:t>
+      </w:r>
+      <w:r>
+        <w:rPr>
+          <w:rFonts w:ascii="Times New Roman" w:hAnsi="Times New Roman" w:cs="Times New Roman"/>
+          <w:sz w:val="26"/>
+          <w:szCs w:val="26"/>
+        </w:rPr>
+        <w:t>ận</w:t>
+      </w:r>
+      <w:r>
+        <w:rPr>
+          <w:rFonts w:ascii="Times New Roman" w:hAnsi="Times New Roman" w:cs="Times New Roman"/>
+          <w:sz w:val="26"/>
+          <w:szCs w:val="26"/>
+        </w:rPr>
+        <w:t xml:space="preserve"> v</w:t>
+      </w:r>
+      <w:r>
+        <w:rPr>
+          <w:rFonts w:ascii="Times New Roman" w:hAnsi="Times New Roman" w:cs="Times New Roman"/>
+          <w:sz w:val="26"/>
+          <w:szCs w:val="26"/>
+        </w:rPr>
+        <w:t>ùng</w:t>
+      </w:r>
+      <w:r>
+        <w:rPr>
+          <w:rFonts w:ascii="Times New Roman" w:hAnsi="Times New Roman" w:cs="Times New Roman"/>
+          <w:sz w:val="26"/>
+          <w:szCs w:val="26"/>
+        </w:rPr>
+        <w:t xml:space="preserve"> kh</w:t>
+      </w:r>
+      <w:r>
+        <w:rPr>
+          <w:rFonts w:ascii="Times New Roman" w:hAnsi="Times New Roman" w:cs="Times New Roman"/>
+          <w:sz w:val="26"/>
+          <w:szCs w:val="26"/>
+        </w:rPr>
+        <w:t>ô</w:t>
+      </w:r>
+      <w:r>
+        <w:rPr>
+          <w:rFonts w:ascii="Times New Roman" w:hAnsi="Times New Roman" w:cs="Times New Roman"/>
+          <w:sz w:val="26"/>
+          <w:szCs w:val="26"/>
+        </w:rPr>
+        <w:t>ng gian v</w:t>
+      </w:r>
+      <w:r>
+        <w:rPr>
+          <w:rFonts w:ascii="Times New Roman" w:hAnsi="Times New Roman" w:cs="Times New Roman"/>
+          <w:sz w:val="26"/>
+          <w:szCs w:val="26"/>
+        </w:rPr>
+        <w:t>à</w:t>
+      </w:r>
+      <w:r>
+        <w:rPr>
+          <w:rFonts w:ascii="Times New Roman" w:hAnsi="Times New Roman" w:cs="Times New Roman"/>
+          <w:sz w:val="26"/>
+          <w:szCs w:val="26"/>
+        </w:rPr>
+        <w:t xml:space="preserve"> auto bao b</w:t>
+      </w:r>
+      <w:r>
+        <w:rPr>
+          <w:rFonts w:ascii="Times New Roman" w:hAnsi="Times New Roman" w:cs="Times New Roman"/>
+          <w:sz w:val="26"/>
+          <w:szCs w:val="26"/>
+        </w:rPr>
+        <w:t>ọc</w:t>
+      </w:r>
+      <w:r>
+        <w:rPr>
+          <w:rFonts w:ascii="Times New Roman" w:hAnsi="Times New Roman" w:cs="Times New Roman"/>
+          <w:sz w:val="26"/>
+          <w:szCs w:val="26"/>
+        </w:rPr>
+        <w:t>. ahhuhu.</w:t>
+      </w:r>
+    </w:p>
+    <w:p>
+      <w:pPr>
+        <w:pStyle w:val="ListParagraph"/>
+        <w:numPr>
+          <w:ilvl w:val="0"/>
+          <w:numId w:val="17"/>
+        </w:numPr>
+        <w:spacing w:line="360" w:lineRule="auto"/>
+        <w:rPr>
+          <w:rFonts w:ascii="Times New Roman" w:hAnsi="Times New Roman" w:cs="Times New Roman"/>
+          <w:sz w:val="26"/>
+          <w:szCs w:val="26"/>
+        </w:rPr>
+      </w:pPr>
+      <w:r>
+        <w:rPr>
+          <w:rFonts w:ascii="Times New Roman" w:hAnsi="Times New Roman" w:cs="Times New Roman"/>
+          <w:sz w:val="26"/>
+          <w:szCs w:val="26"/>
+        </w:rPr>
+        <w:t>Overflow: auto; v</w:t>
+      </w:r>
+      <w:r>
+        <w:rPr>
+          <w:rFonts w:ascii="Times New Roman" w:hAnsi="Times New Roman" w:cs="Times New Roman"/>
+          <w:sz w:val="26"/>
+          <w:szCs w:val="26"/>
+        </w:rPr>
+        <w:t>ẫn</w:t>
+      </w:r>
+      <w:r>
+        <w:rPr>
+          <w:rFonts w:ascii="Times New Roman" w:hAnsi="Times New Roman" w:cs="Times New Roman"/>
+          <w:sz w:val="26"/>
+          <w:szCs w:val="26"/>
+        </w:rPr>
+        <w:t xml:space="preserve"> x</w:t>
+      </w:r>
+      <w:r>
+        <w:rPr>
+          <w:rFonts w:ascii="Times New Roman" w:hAnsi="Times New Roman" w:cs="Times New Roman"/>
+          <w:sz w:val="26"/>
+          <w:szCs w:val="26"/>
+        </w:rPr>
+        <w:t>ó</w:t>
+      </w:r>
+      <w:r>
+        <w:rPr>
+          <w:rFonts w:ascii="Times New Roman" w:hAnsi="Times New Roman" w:cs="Times New Roman"/>
+          <w:sz w:val="26"/>
+          <w:szCs w:val="26"/>
+        </w:rPr>
+        <w:t xml:space="preserve">a float </w:t>
+      </w:r>
+      <w:r>
+        <w:rPr>
+          <w:rFonts w:ascii="Times New Roman" w:hAnsi="Times New Roman" w:cs="Times New Roman"/>
+          <w:sz w:val="26"/>
+          <w:szCs w:val="26"/>
+        </w:rPr>
+        <w:t>được</w:t>
+      </w:r>
+      <w:r>
+        <w:rPr>
+          <w:rFonts w:ascii="Times New Roman" w:hAnsi="Times New Roman" w:cs="Times New Roman"/>
+          <w:sz w:val="26"/>
+          <w:szCs w:val="26"/>
+        </w:rPr>
+        <w:t>.</w:t>
+      </w:r>
+      <w:r>
+        <w:rPr>
+          <w:rFonts w:ascii="Times New Roman" w:hAnsi="Times New Roman" w:cs="Times New Roman"/>
+          <w:sz w:val="26"/>
+          <w:szCs w:val="26"/>
+        </w:rPr>
+        <w:t>, thư</w:t>
+      </w:r>
+      <w:r>
+        <w:rPr>
+          <w:rFonts w:ascii="Times New Roman" w:hAnsi="Times New Roman" w:cs="Times New Roman"/>
+          <w:sz w:val="26"/>
+          <w:szCs w:val="26"/>
+        </w:rPr>
+        <w:t>ờng</w:t>
+      </w:r>
+      <w:r>
+        <w:rPr>
+          <w:rFonts w:ascii="Times New Roman" w:hAnsi="Times New Roman" w:cs="Times New Roman"/>
+          <w:sz w:val="26"/>
+          <w:szCs w:val="26"/>
+        </w:rPr>
+        <w:t xml:space="preserve"> d</w:t>
+      </w:r>
+      <w:r>
+        <w:rPr>
+          <w:rFonts w:ascii="Times New Roman" w:hAnsi="Times New Roman" w:cs="Times New Roman"/>
+          <w:sz w:val="26"/>
+          <w:szCs w:val="26"/>
+        </w:rPr>
+        <w:t>ùng</w:t>
+      </w:r>
+      <w:r>
+        <w:rPr>
+          <w:rFonts w:ascii="Times New Roman" w:hAnsi="Times New Roman" w:cs="Times New Roman"/>
+          <w:sz w:val="26"/>
+          <w:szCs w:val="26"/>
+        </w:rPr>
+        <w:t xml:space="preserve"> cho div CHA overflow xu</w:t>
+      </w:r>
+      <w:r>
+        <w:rPr>
+          <w:rFonts w:ascii="Times New Roman" w:hAnsi="Times New Roman" w:cs="Times New Roman"/>
+          <w:sz w:val="26"/>
+          <w:szCs w:val="26"/>
+        </w:rPr>
+        <w:t>ống</w:t>
+      </w:r>
+      <w:r>
+        <w:rPr>
+          <w:rFonts w:ascii="Times New Roman" w:hAnsi="Times New Roman" w:cs="Times New Roman"/>
+          <w:sz w:val="26"/>
+          <w:szCs w:val="26"/>
+        </w:rPr>
+        <w:t xml:space="preserve"> div con to b</w:t>
+      </w:r>
+      <w:r>
+        <w:rPr>
+          <w:rFonts w:ascii="Times New Roman" w:hAnsi="Times New Roman" w:cs="Times New Roman"/>
+          <w:sz w:val="26"/>
+          <w:szCs w:val="26"/>
+        </w:rPr>
+        <w:t>ự</w:t>
+      </w:r>
+      <w:r>
+        <w:rPr>
+          <w:rFonts w:ascii="Times New Roman" w:hAnsi="Times New Roman" w:cs="Times New Roman"/>
+          <w:sz w:val="26"/>
+          <w:szCs w:val="26"/>
+        </w:rPr>
+        <w:t xml:space="preserve"> si</w:t>
+      </w:r>
+      <w:r>
+        <w:rPr>
+          <w:rFonts w:ascii="Times New Roman" w:hAnsi="Times New Roman" w:cs="Times New Roman"/>
+          <w:sz w:val="26"/>
+          <w:szCs w:val="26"/>
+        </w:rPr>
+        <w:t>êu</w:t>
+      </w:r>
+      <w:r>
+        <w:rPr>
+          <w:rFonts w:ascii="Times New Roman" w:hAnsi="Times New Roman" w:cs="Times New Roman"/>
+          <w:sz w:val="26"/>
+          <w:szCs w:val="26"/>
+        </w:rPr>
+        <w:t xml:space="preserve"> kh</w:t>
+      </w:r>
+      <w:r>
+        <w:rPr>
+          <w:rFonts w:ascii="Times New Roman" w:hAnsi="Times New Roman" w:cs="Times New Roman"/>
+          <w:sz w:val="26"/>
+          <w:szCs w:val="26"/>
+        </w:rPr>
+        <w:t>ổng</w:t>
+      </w:r>
+      <w:r>
+        <w:rPr>
+          <w:rFonts w:ascii="Times New Roman" w:hAnsi="Times New Roman" w:cs="Times New Roman"/>
+          <w:sz w:val="26"/>
+          <w:szCs w:val="26"/>
+        </w:rPr>
+        <w:t xml:space="preserve"> l</w:t>
+      </w:r>
+      <w:r>
+        <w:rPr>
+          <w:rFonts w:ascii="Times New Roman" w:hAnsi="Times New Roman" w:cs="Times New Roman"/>
+          <w:sz w:val="26"/>
+          <w:szCs w:val="26"/>
+        </w:rPr>
+        <w:t>ồ</w:t>
+      </w:r>
+      <w:r>
+        <w:rPr>
+          <w:rFonts w:ascii="Times New Roman" w:hAnsi="Times New Roman" w:cs="Times New Roman"/>
+          <w:sz w:val="26"/>
+          <w:szCs w:val="26"/>
+        </w:rPr>
+        <w:t xml:space="preserve"> v</w:t>
+      </w:r>
+      <w:r>
+        <w:rPr>
+          <w:rFonts w:ascii="Times New Roman" w:hAnsi="Times New Roman" w:cs="Times New Roman"/>
+          <w:sz w:val="26"/>
+          <w:szCs w:val="26"/>
+        </w:rPr>
+        <w:t>ê</w:t>
+      </w:r>
+      <w:r>
+        <w:rPr>
+          <w:rFonts w:ascii="Times New Roman" w:hAnsi="Times New Roman" w:cs="Times New Roman"/>
+          <w:sz w:val="26"/>
+          <w:szCs w:val="26"/>
+        </w:rPr>
+        <w:t xml:space="preserve"> l</w:t>
+      </w:r>
+      <w:r>
+        <w:rPr>
+          <w:rFonts w:ascii="Times New Roman" w:hAnsi="Times New Roman" w:cs="Times New Roman"/>
+          <w:sz w:val="26"/>
+          <w:szCs w:val="26"/>
+        </w:rPr>
+        <w:t>ốc</w:t>
+      </w:r>
+      <w:r>
+        <w:rPr>
+          <w:rFonts w:ascii="Times New Roman" w:hAnsi="Times New Roman" w:cs="Times New Roman"/>
+          <w:sz w:val="26"/>
+          <w:szCs w:val="26"/>
+        </w:rPr>
+        <w:t>.</w:t>
+      </w:r>
+    </w:p>
+    <w:p>
+      <w:pPr>
+        <w:spacing w:line="360" w:lineRule="auto"/>
+        <w:ind w:left="2880"/>
+        <w:rPr>
+          <w:rFonts w:ascii="Times New Roman" w:hAnsi="Times New Roman" w:cs="Times New Roman"/>
+          <w:i/>
+          <w:sz w:val="24"/>
+          <w:szCs w:val="26"/>
+        </w:rPr>
+      </w:pPr>
+      <w:r>
+        <w:rPr>
+          <w:rFonts w:ascii="Times New Roman" w:hAnsi="Times New Roman" w:cs="Times New Roman"/>
+          <w:i/>
+          <w:sz w:val="24"/>
+          <w:szCs w:val="26"/>
+        </w:rPr>
+        <w:t>.clearfix::after {</w:t>
+      </w:r>
+    </w:p>
+    <w:p>
+      <w:pPr>
+        <w:spacing w:line="360" w:lineRule="auto"/>
+        <w:ind w:left="2880"/>
+        <w:rPr>
+          <w:rFonts w:ascii="Times New Roman" w:hAnsi="Times New Roman" w:cs="Times New Roman"/>
+          <w:i/>
+          <w:sz w:val="24"/>
+          <w:szCs w:val="26"/>
+        </w:rPr>
+      </w:pPr>
+      <w:r>
+        <w:rPr>
+          <w:rFonts w:ascii="Times New Roman" w:hAnsi="Times New Roman" w:cs="Times New Roman"/>
+          <w:i/>
+          <w:sz w:val="24"/>
+          <w:szCs w:val="26"/>
+        </w:rPr>
+        <w:t xml:space="preserve">  content: "";</w:t>
+      </w:r>
+    </w:p>
+    <w:p>
+      <w:pPr>
+        <w:spacing w:line="360" w:lineRule="auto"/>
+        <w:ind w:left="2880"/>
+        <w:rPr>
+          <w:rFonts w:ascii="Times New Roman" w:hAnsi="Times New Roman" w:cs="Times New Roman"/>
+          <w:i/>
+          <w:sz w:val="24"/>
+          <w:szCs w:val="26"/>
+        </w:rPr>
+      </w:pPr>
+      <w:r>
+        <w:rPr>
+          <w:rFonts w:ascii="Times New Roman" w:hAnsi="Times New Roman" w:cs="Times New Roman"/>
+          <w:i/>
+          <w:sz w:val="24"/>
+          <w:szCs w:val="26"/>
+        </w:rPr>
+        <w:t xml:space="preserve">  clear: both;</w:t>
+      </w:r>
+    </w:p>
+    <w:p>
+      <w:pPr>
+        <w:spacing w:line="360" w:lineRule="auto"/>
+        <w:ind w:left="2880"/>
+        <w:rPr>
+          <w:rFonts w:ascii="Times New Roman" w:hAnsi="Times New Roman" w:cs="Times New Roman"/>
+          <w:i/>
+          <w:sz w:val="24"/>
+          <w:szCs w:val="26"/>
+        </w:rPr>
+      </w:pPr>
+      <w:r>
+        <w:rPr>
+          <w:rFonts w:ascii="Times New Roman" w:hAnsi="Times New Roman" w:cs="Times New Roman"/>
+          <w:i/>
+          <w:sz w:val="24"/>
+          <w:szCs w:val="26"/>
+        </w:rPr>
+        <w:t xml:space="preserve">  display: table;</w:t>
+      </w:r>
+    </w:p>
+    <w:p>
+      <w:pPr>
+        <w:spacing w:line="360" w:lineRule="auto"/>
+        <w:ind w:left="2880"/>
+        <w:rPr>
+          <w:rFonts w:ascii="Times New Roman" w:hAnsi="Times New Roman" w:cs="Times New Roman"/>
+          <w:i/>
+          <w:sz w:val="24"/>
+          <w:szCs w:val="26"/>
+        </w:rPr>
+      </w:pPr>
+      <w:r>
+        <w:rPr>
+          <w:rFonts w:ascii="Times New Roman" w:hAnsi="Times New Roman" w:cs="Times New Roman"/>
+          <w:i/>
+          <w:sz w:val="24"/>
+          <w:szCs w:val="26"/>
+        </w:rPr>
+        <w:t>}</w:t>
+      </w:r>
+    </w:p>
+    <w:p>
+      <w:pPr>
+        <w:pStyle w:val="ListParagraph"/>
+        <w:numPr>
+          <w:ilvl w:val="0"/>
+          <w:numId w:val="17"/>
+        </w:numPr>
+        <w:spacing w:line="360" w:lineRule="auto"/>
+        <w:rPr>
+          <w:rFonts w:ascii="Times New Roman" w:hAnsi="Times New Roman" w:cs="Times New Roman"/>
+          <w:sz w:val="26"/>
+          <w:szCs w:val="26"/>
+        </w:rPr>
+      </w:pPr>
+      <w:r>
+        <w:rPr>
+          <w:rFonts w:ascii="Times New Roman" w:hAnsi="Times New Roman" w:cs="Times New Roman"/>
+          <w:sz w:val="26"/>
+          <w:szCs w:val="26"/>
+        </w:rPr>
+        <w:t>C</w:t>
+      </w:r>
+      <w:r>
+        <w:rPr>
+          <w:rFonts w:ascii="Times New Roman" w:hAnsi="Times New Roman" w:cs="Times New Roman"/>
+          <w:sz w:val="26"/>
+          <w:szCs w:val="26"/>
+        </w:rPr>
+        <w:t>sd</w:t>
+      </w:r>
+    </w:p>
+    <w:p>
+      <w:pPr>
+        <w:pStyle w:val="ListParagraph"/>
+        <w:numPr>
+          <w:ilvl w:val="0"/>
+          <w:numId w:val="17"/>
+        </w:numPr>
+        <w:spacing w:line="360" w:lineRule="auto"/>
+        <w:rPr>
+          <w:rFonts w:ascii="Times New Roman" w:hAnsi="Times New Roman" w:cs="Times New Roman"/>
+          <w:sz w:val="26"/>
+          <w:szCs w:val="26"/>
+        </w:rPr>
+      </w:pPr>
+      <w:r>
+        <w:rPr>
+          <w:rFonts w:ascii="Times New Roman" w:hAnsi="Times New Roman" w:cs="Times New Roman"/>
+          <w:sz w:val="26"/>
+          <w:szCs w:val="26"/>
+        </w:rPr>
+        <w:t>Cha v</w:t>
+      </w:r>
+      <w:r>
+        <w:rPr>
+          <w:rFonts w:ascii="Times New Roman" w:hAnsi="Times New Roman" w:cs="Times New Roman"/>
+          <w:sz w:val="26"/>
+          <w:szCs w:val="26"/>
+        </w:rPr>
+        <w:t>à</w:t>
+      </w:r>
+      <w:r>
+        <w:rPr>
+          <w:rFonts w:ascii="Times New Roman" w:hAnsi="Times New Roman" w:cs="Times New Roman"/>
+          <w:sz w:val="26"/>
+          <w:szCs w:val="26"/>
+        </w:rPr>
+        <w:t xml:space="preserve"> Con c</w:t>
+      </w:r>
+      <w:r>
+        <w:rPr>
+          <w:rFonts w:ascii="Times New Roman" w:hAnsi="Times New Roman" w:cs="Times New Roman"/>
+          <w:sz w:val="26"/>
+          <w:szCs w:val="26"/>
+        </w:rPr>
+        <w:t>ùng</w:t>
+      </w:r>
+      <w:r>
+        <w:rPr>
+          <w:rFonts w:ascii="Times New Roman" w:hAnsi="Times New Roman" w:cs="Times New Roman"/>
+          <w:sz w:val="26"/>
+          <w:szCs w:val="26"/>
+        </w:rPr>
+        <w:t xml:space="preserve"> n</w:t>
+      </w:r>
+      <w:r>
+        <w:rPr>
+          <w:rFonts w:ascii="Times New Roman" w:hAnsi="Times New Roman" w:cs="Times New Roman"/>
+          <w:sz w:val="26"/>
+          <w:szCs w:val="26"/>
+        </w:rPr>
+        <w:t>ổi</w:t>
+      </w:r>
+      <w:r>
+        <w:rPr>
+          <w:rFonts w:ascii="Times New Roman" w:hAnsi="Times New Roman" w:cs="Times New Roman"/>
+          <w:sz w:val="26"/>
+          <w:szCs w:val="26"/>
+        </w:rPr>
+        <w:t xml:space="preserve"> th</w:t>
+      </w:r>
+      <w:r>
+        <w:rPr>
+          <w:rFonts w:ascii="Times New Roman" w:hAnsi="Times New Roman" w:cs="Times New Roman"/>
+          <w:sz w:val="26"/>
+          <w:szCs w:val="26"/>
+        </w:rPr>
+        <w:t>ì</w:t>
+      </w:r>
+      <w:r>
+        <w:rPr>
+          <w:rFonts w:ascii="Times New Roman" w:hAnsi="Times New Roman" w:cs="Times New Roman"/>
+          <w:sz w:val="26"/>
+          <w:szCs w:val="26"/>
+        </w:rPr>
+        <w:t xml:space="preserve"> s</w:t>
+      </w:r>
+      <w:r>
+        <w:rPr>
+          <w:rFonts w:ascii="Times New Roman" w:hAnsi="Times New Roman" w:cs="Times New Roman"/>
+          <w:sz w:val="26"/>
+          <w:szCs w:val="26"/>
+        </w:rPr>
+        <w:t>ẽ</w:t>
+      </w:r>
+      <w:r>
+        <w:rPr>
+          <w:rFonts w:ascii="Times New Roman" w:hAnsi="Times New Roman" w:cs="Times New Roman"/>
+          <w:sz w:val="26"/>
+          <w:szCs w:val="26"/>
+        </w:rPr>
+        <w:t xml:space="preserve"> </w:t>
+      </w:r>
+      <w:r>
+        <w:rPr>
+          <w:rFonts w:ascii="Times New Roman" w:hAnsi="Times New Roman" w:cs="Times New Roman"/>
+          <w:sz w:val="26"/>
+          <w:szCs w:val="26"/>
+        </w:rPr>
+        <w:t>ô</w:t>
+      </w:r>
+      <w:r>
+        <w:rPr>
+          <w:rFonts w:ascii="Times New Roman" w:hAnsi="Times New Roman" w:cs="Times New Roman"/>
+          <w:sz w:val="26"/>
+          <w:szCs w:val="26"/>
+        </w:rPr>
+        <w:t>m nhau, m</w:t>
+      </w:r>
+      <w:r>
+        <w:rPr>
+          <w:rFonts w:ascii="Times New Roman" w:hAnsi="Times New Roman" w:cs="Times New Roman"/>
+          <w:sz w:val="26"/>
+          <w:szCs w:val="26"/>
+        </w:rPr>
+        <w:t>ặc</w:t>
+      </w:r>
+      <w:r>
+        <w:rPr>
+          <w:rFonts w:ascii="Times New Roman" w:hAnsi="Times New Roman" w:cs="Times New Roman"/>
+          <w:sz w:val="26"/>
+          <w:szCs w:val="26"/>
+        </w:rPr>
+        <w:t xml:space="preserve"> k</w:t>
+      </w:r>
+      <w:r>
+        <w:rPr>
+          <w:rFonts w:ascii="Times New Roman" w:hAnsi="Times New Roman" w:cs="Times New Roman"/>
+          <w:sz w:val="26"/>
+          <w:szCs w:val="26"/>
+        </w:rPr>
+        <w:t>ệ</w:t>
+      </w:r>
+      <w:r>
+        <w:rPr>
+          <w:rFonts w:ascii="Times New Roman" w:hAnsi="Times New Roman" w:cs="Times New Roman"/>
+          <w:sz w:val="26"/>
+          <w:szCs w:val="26"/>
+        </w:rPr>
+        <w:t xml:space="preserve"> </w:t>
+      </w:r>
+      <w:r>
+        <w:rPr>
+          <w:rFonts w:ascii="Times New Roman" w:hAnsi="Times New Roman" w:cs="Times New Roman"/>
+          <w:sz w:val="26"/>
+          <w:szCs w:val="26"/>
+        </w:rPr>
+        <w:t>đứa</w:t>
+      </w:r>
+      <w:r>
+        <w:rPr>
+          <w:rFonts w:ascii="Times New Roman" w:hAnsi="Times New Roman" w:cs="Times New Roman"/>
+          <w:sz w:val="26"/>
+          <w:szCs w:val="26"/>
+        </w:rPr>
+        <w:t xml:space="preserve"> con ch</w:t>
+      </w:r>
+      <w:r>
+        <w:rPr>
+          <w:rFonts w:ascii="Times New Roman" w:hAnsi="Times New Roman" w:cs="Times New Roman"/>
+          <w:sz w:val="26"/>
+          <w:szCs w:val="26"/>
+        </w:rPr>
+        <w:t>ìm</w:t>
+      </w:r>
+      <w:r>
+        <w:rPr>
+          <w:rFonts w:ascii="Times New Roman" w:hAnsi="Times New Roman" w:cs="Times New Roman"/>
+          <w:sz w:val="26"/>
+          <w:szCs w:val="26"/>
+        </w:rPr>
+        <w:t xml:space="preserve"> kia. </w:t>
+      </w:r>
+      <w:r>
+        <w:rPr>
+          <w:rFonts w:ascii="Times New Roman" w:hAnsi="Times New Roman" w:cs="Times New Roman"/>
+          <w:sz w:val="26"/>
+          <w:szCs w:val="26"/>
+        </w:rPr>
+        <w:sym w:font="Wingdings" w:char="F0E0"/>
+      </w:r>
+      <w:r>
+        <w:rPr>
+          <w:rFonts w:ascii="Times New Roman" w:hAnsi="Times New Roman" w:cs="Times New Roman"/>
+          <w:sz w:val="26"/>
+          <w:szCs w:val="26"/>
+        </w:rPr>
+        <w:t xml:space="preserve"> c</w:t>
+      </w:r>
+      <w:r>
+        <w:rPr>
+          <w:rFonts w:ascii="Times New Roman" w:hAnsi="Times New Roman" w:cs="Times New Roman"/>
+          <w:sz w:val="26"/>
+          <w:szCs w:val="26"/>
+        </w:rPr>
+        <w:t>ùng</w:t>
+      </w:r>
+      <w:r>
+        <w:rPr>
+          <w:rFonts w:ascii="Times New Roman" w:hAnsi="Times New Roman" w:cs="Times New Roman"/>
+          <w:sz w:val="26"/>
+          <w:szCs w:val="26"/>
+        </w:rPr>
+        <w:t xml:space="preserve"> </w:t>
+      </w:r>
+      <w:r>
+        <w:rPr>
+          <w:rFonts w:ascii="Times New Roman" w:hAnsi="Times New Roman" w:cs="Times New Roman"/>
+          <w:sz w:val="26"/>
+          <w:szCs w:val="26"/>
+        </w:rPr>
+        <w:t>ô</w:t>
+      </w:r>
+      <w:r>
+        <w:rPr>
+          <w:rFonts w:ascii="Times New Roman" w:hAnsi="Times New Roman" w:cs="Times New Roman"/>
+          <w:sz w:val="26"/>
+          <w:szCs w:val="26"/>
+        </w:rPr>
+        <w:t>m th</w:t>
+      </w:r>
+      <w:r>
+        <w:rPr>
+          <w:rFonts w:ascii="Times New Roman" w:hAnsi="Times New Roman" w:cs="Times New Roman"/>
+          <w:sz w:val="26"/>
+          <w:szCs w:val="26"/>
+        </w:rPr>
+        <w:t>ì</w:t>
+      </w:r>
+      <w:r>
+        <w:rPr>
+          <w:rFonts w:ascii="Times New Roman" w:hAnsi="Times New Roman" w:cs="Times New Roman"/>
+          <w:sz w:val="26"/>
+          <w:szCs w:val="26"/>
+        </w:rPr>
+        <w:t xml:space="preserve"> c</w:t>
+      </w:r>
+      <w:r>
+        <w:rPr>
+          <w:rFonts w:ascii="Times New Roman" w:hAnsi="Times New Roman" w:cs="Times New Roman"/>
+          <w:sz w:val="26"/>
+          <w:szCs w:val="26"/>
+        </w:rPr>
+        <w:t>ùng</w:t>
+      </w:r>
+      <w:r>
+        <w:rPr>
+          <w:rFonts w:ascii="Times New Roman" w:hAnsi="Times New Roman" w:cs="Times New Roman"/>
+          <w:sz w:val="26"/>
+          <w:szCs w:val="26"/>
+        </w:rPr>
+        <w:t xml:space="preserve"> tr</w:t>
+      </w:r>
+      <w:r>
+        <w:rPr>
+          <w:rFonts w:ascii="Times New Roman" w:hAnsi="Times New Roman" w:cs="Times New Roman"/>
+          <w:sz w:val="26"/>
+          <w:szCs w:val="26"/>
+        </w:rPr>
+        <w:t>ô</w:t>
+      </w:r>
+      <w:r>
+        <w:rPr>
+          <w:rFonts w:ascii="Times New Roman" w:hAnsi="Times New Roman" w:cs="Times New Roman"/>
+          <w:sz w:val="26"/>
+          <w:szCs w:val="26"/>
+        </w:rPr>
+        <w:t>i.</w:t>
+      </w:r>
+    </w:p>
+    <w:p>
+      <w:pPr>
+        <w:pStyle w:val="ListParagraph"/>
+        <w:numPr>
+          <w:ilvl w:val="0"/>
+          <w:numId w:val="17"/>
+        </w:numPr>
+        <w:spacing w:line="360" w:lineRule="auto"/>
+        <w:rPr>
+          <w:rFonts w:ascii="Times New Roman" w:hAnsi="Times New Roman" w:cs="Times New Roman"/>
+          <w:sz w:val="26"/>
+          <w:szCs w:val="26"/>
+        </w:rPr>
+      </w:pPr>
+      <w:r>
+        <w:rPr>
+          <w:rFonts w:ascii="Times New Roman" w:hAnsi="Times New Roman" w:cs="Times New Roman"/>
+          <w:sz w:val="26"/>
+          <w:szCs w:val="26"/>
+        </w:rPr>
+        <w:t>V</w:t>
+      </w:r>
+      <w:r>
+        <w:rPr>
+          <w:rFonts w:ascii="Times New Roman" w:hAnsi="Times New Roman" w:cs="Times New Roman"/>
+          <w:sz w:val="26"/>
+          <w:szCs w:val="26"/>
+        </w:rPr>
+        <w:t>ì</w:t>
+      </w:r>
+      <w:r>
+        <w:rPr>
+          <w:rFonts w:ascii="Times New Roman" w:hAnsi="Times New Roman" w:cs="Times New Roman"/>
+          <w:sz w:val="26"/>
+          <w:szCs w:val="26"/>
+        </w:rPr>
+        <w:t xml:space="preserve"> &lt;div&gt; l</w:t>
+      </w:r>
+      <w:r>
+        <w:rPr>
+          <w:rFonts w:ascii="Times New Roman" w:hAnsi="Times New Roman" w:cs="Times New Roman"/>
+          <w:sz w:val="26"/>
+          <w:szCs w:val="26"/>
+        </w:rPr>
+        <w:t>à</w:t>
+      </w:r>
+      <w:r>
+        <w:rPr>
+          <w:rFonts w:ascii="Times New Roman" w:hAnsi="Times New Roman" w:cs="Times New Roman"/>
+          <w:sz w:val="26"/>
+          <w:szCs w:val="26"/>
+        </w:rPr>
+        <w:t xml:space="preserve"> GOM ph</w:t>
+      </w:r>
+      <w:r>
+        <w:rPr>
+          <w:rFonts w:ascii="Times New Roman" w:hAnsi="Times New Roman" w:cs="Times New Roman"/>
+          <w:sz w:val="26"/>
+          <w:szCs w:val="26"/>
+        </w:rPr>
+        <w:t>ần</w:t>
+      </w:r>
+      <w:r>
+        <w:rPr>
+          <w:rFonts w:ascii="Times New Roman" w:hAnsi="Times New Roman" w:cs="Times New Roman"/>
+          <w:sz w:val="26"/>
+          <w:szCs w:val="26"/>
+        </w:rPr>
+        <w:t xml:space="preserve"> t</w:t>
+      </w:r>
+      <w:r>
+        <w:rPr>
+          <w:rFonts w:ascii="Times New Roman" w:hAnsi="Times New Roman" w:cs="Times New Roman"/>
+          <w:sz w:val="26"/>
+          <w:szCs w:val="26"/>
+        </w:rPr>
+        <w:t>ử</w:t>
+      </w:r>
+      <w:r>
+        <w:rPr>
+          <w:rFonts w:ascii="Times New Roman" w:hAnsi="Times New Roman" w:cs="Times New Roman"/>
+          <w:sz w:val="26"/>
+          <w:szCs w:val="26"/>
+        </w:rPr>
+        <w:t xml:space="preserve"> n</w:t>
+      </w:r>
+      <w:r>
+        <w:rPr>
+          <w:rFonts w:ascii="Times New Roman" w:hAnsi="Times New Roman" w:cs="Times New Roman"/>
+          <w:sz w:val="26"/>
+          <w:szCs w:val="26"/>
+        </w:rPr>
+        <w:t>ê</w:t>
+      </w:r>
+      <w:r>
+        <w:rPr>
+          <w:rFonts w:ascii="Times New Roman" w:hAnsi="Times New Roman" w:cs="Times New Roman"/>
+          <w:sz w:val="26"/>
+          <w:szCs w:val="26"/>
+        </w:rPr>
+        <w:t xml:space="preserve">n, </w:t>
+      </w:r>
+      <w:r>
+        <w:rPr>
+          <w:rFonts w:ascii="Times New Roman" w:hAnsi="Times New Roman" w:cs="Times New Roman"/>
+          <w:sz w:val="26"/>
+          <w:szCs w:val="26"/>
+        </w:rPr>
+        <w:t>ưu</w:t>
+      </w:r>
+      <w:r>
+        <w:rPr>
+          <w:rFonts w:ascii="Times New Roman" w:hAnsi="Times New Roman" w:cs="Times New Roman"/>
+          <w:sz w:val="26"/>
+          <w:szCs w:val="26"/>
+        </w:rPr>
+        <w:t xml:space="preserve"> ti</w:t>
+      </w:r>
+      <w:r>
+        <w:rPr>
+          <w:rFonts w:ascii="Times New Roman" w:hAnsi="Times New Roman" w:cs="Times New Roman"/>
+          <w:sz w:val="26"/>
+          <w:szCs w:val="26"/>
+        </w:rPr>
+        <w:t>ê</w:t>
+      </w:r>
+      <w:r>
+        <w:rPr>
+          <w:rFonts w:ascii="Times New Roman" w:hAnsi="Times New Roman" w:cs="Times New Roman"/>
+          <w:sz w:val="26"/>
+          <w:szCs w:val="26"/>
+        </w:rPr>
+        <w:t>n ph</w:t>
+      </w:r>
+      <w:r>
+        <w:rPr>
+          <w:rFonts w:ascii="Times New Roman" w:hAnsi="Times New Roman" w:cs="Times New Roman"/>
+          <w:sz w:val="26"/>
+          <w:szCs w:val="26"/>
+        </w:rPr>
+        <w:t>ần</w:t>
+      </w:r>
+      <w:r>
+        <w:rPr>
+          <w:rFonts w:ascii="Times New Roman" w:hAnsi="Times New Roman" w:cs="Times New Roman"/>
+          <w:sz w:val="26"/>
+          <w:szCs w:val="26"/>
+        </w:rPr>
+        <w:t xml:space="preserve"> t</w:t>
+      </w:r>
+      <w:r>
+        <w:rPr>
+          <w:rFonts w:ascii="Times New Roman" w:hAnsi="Times New Roman" w:cs="Times New Roman"/>
+          <w:sz w:val="26"/>
+          <w:szCs w:val="26"/>
+        </w:rPr>
+        <w:t>ử</w:t>
+      </w:r>
+      <w:r>
+        <w:rPr>
+          <w:rFonts w:ascii="Times New Roman" w:hAnsi="Times New Roman" w:cs="Times New Roman"/>
+          <w:sz w:val="26"/>
+          <w:szCs w:val="26"/>
+        </w:rPr>
+        <w:t xml:space="preserve"> float, so v</w:t>
+      </w:r>
+      <w:r>
+        <w:rPr>
+          <w:rFonts w:ascii="Times New Roman" w:hAnsi="Times New Roman" w:cs="Times New Roman"/>
+          <w:sz w:val="26"/>
+          <w:szCs w:val="26"/>
+        </w:rPr>
+        <w:t>ới</w:t>
+      </w:r>
+      <w:r>
+        <w:rPr>
+          <w:rFonts w:ascii="Times New Roman" w:hAnsi="Times New Roman" w:cs="Times New Roman"/>
+          <w:sz w:val="26"/>
+          <w:szCs w:val="26"/>
+        </w:rPr>
+        <w:t xml:space="preserve"> v</w:t>
+      </w:r>
+      <w:r>
+        <w:rPr>
+          <w:rFonts w:ascii="Times New Roman" w:hAnsi="Times New Roman" w:cs="Times New Roman"/>
+          <w:sz w:val="26"/>
+          <w:szCs w:val="26"/>
+        </w:rPr>
+        <w:t>ă</w:t>
+      </w:r>
+      <w:r>
+        <w:rPr>
+          <w:rFonts w:ascii="Times New Roman" w:hAnsi="Times New Roman" w:cs="Times New Roman"/>
+          <w:sz w:val="26"/>
+          <w:szCs w:val="26"/>
+        </w:rPr>
+        <w:t>n b</w:t>
+      </w:r>
+      <w:r>
+        <w:rPr>
+          <w:rFonts w:ascii="Times New Roman" w:hAnsi="Times New Roman" w:cs="Times New Roman"/>
+          <w:sz w:val="26"/>
+          <w:szCs w:val="26"/>
+        </w:rPr>
+        <w:t>ản</w:t>
+      </w:r>
+      <w:r>
+        <w:rPr>
+          <w:rFonts w:ascii="Times New Roman" w:hAnsi="Times New Roman" w:cs="Times New Roman"/>
+          <w:sz w:val="26"/>
+          <w:szCs w:val="26"/>
+        </w:rPr>
+        <w:t xml:space="preserve"> c</w:t>
+      </w:r>
+      <w:r>
+        <w:rPr>
+          <w:rFonts w:ascii="Times New Roman" w:hAnsi="Times New Roman" w:cs="Times New Roman"/>
+          <w:sz w:val="26"/>
+          <w:szCs w:val="26"/>
+        </w:rPr>
+        <w:t>ủa</w:t>
+      </w:r>
+      <w:r>
+        <w:rPr>
+          <w:rFonts w:ascii="Times New Roman" w:hAnsi="Times New Roman" w:cs="Times New Roman"/>
+          <w:sz w:val="26"/>
+          <w:szCs w:val="26"/>
+        </w:rPr>
+        <w:t xml:space="preserve"> ch</w:t>
+      </w:r>
+      <w:r>
+        <w:rPr>
+          <w:rFonts w:ascii="Times New Roman" w:hAnsi="Times New Roman" w:cs="Times New Roman"/>
+          <w:sz w:val="26"/>
+          <w:szCs w:val="26"/>
+        </w:rPr>
+        <w:t>ính</w:t>
+      </w:r>
+      <w:r>
+        <w:rPr>
+          <w:rFonts w:ascii="Times New Roman" w:hAnsi="Times New Roman" w:cs="Times New Roman"/>
+          <w:sz w:val="26"/>
+          <w:szCs w:val="26"/>
+        </w:rPr>
+        <w:t xml:space="preserve"> n</w:t>
+      </w:r>
+      <w:r>
+        <w:rPr>
+          <w:rFonts w:ascii="Times New Roman" w:hAnsi="Times New Roman" w:cs="Times New Roman"/>
+          <w:sz w:val="26"/>
+          <w:szCs w:val="26"/>
+        </w:rPr>
+        <w:t>ó</w:t>
+      </w:r>
+      <w:r>
+        <w:rPr>
+          <w:rFonts w:ascii="Times New Roman" w:hAnsi="Times New Roman" w:cs="Times New Roman"/>
+          <w:sz w:val="26"/>
+          <w:szCs w:val="26"/>
+        </w:rPr>
+        <w:t>. T</w:t>
+      </w:r>
+      <w:r>
+        <w:rPr>
+          <w:rFonts w:ascii="Times New Roman" w:hAnsi="Times New Roman" w:cs="Times New Roman"/>
+          <w:sz w:val="26"/>
+          <w:szCs w:val="26"/>
+        </w:rPr>
+        <w:t>ức</w:t>
+      </w:r>
+      <w:r>
+        <w:rPr>
+          <w:rFonts w:ascii="Times New Roman" w:hAnsi="Times New Roman" w:cs="Times New Roman"/>
+          <w:sz w:val="26"/>
+          <w:szCs w:val="26"/>
+        </w:rPr>
+        <w:t xml:space="preserve"> c</w:t>
+      </w:r>
+      <w:r>
+        <w:rPr>
+          <w:rFonts w:ascii="Times New Roman" w:hAnsi="Times New Roman" w:cs="Times New Roman"/>
+          <w:sz w:val="26"/>
+          <w:szCs w:val="26"/>
+        </w:rPr>
+        <w:t>ái</w:t>
+      </w:r>
+      <w:r>
+        <w:rPr>
+          <w:rFonts w:ascii="Times New Roman" w:hAnsi="Times New Roman" w:cs="Times New Roman"/>
+          <w:sz w:val="26"/>
+          <w:szCs w:val="26"/>
+        </w:rPr>
+        <w:t xml:space="preserve"> div con c</w:t>
+      </w:r>
+      <w:r>
+        <w:rPr>
+          <w:rFonts w:ascii="Times New Roman" w:hAnsi="Times New Roman" w:cs="Times New Roman"/>
+          <w:sz w:val="26"/>
+          <w:szCs w:val="26"/>
+        </w:rPr>
+        <w:t>ó</w:t>
+      </w:r>
+      <w:r>
+        <w:rPr>
+          <w:rFonts w:ascii="Times New Roman" w:hAnsi="Times New Roman" w:cs="Times New Roman"/>
+          <w:sz w:val="26"/>
+          <w:szCs w:val="26"/>
+        </w:rPr>
+        <w:t xml:space="preserve"> c</w:t>
+      </w:r>
+      <w:r>
+        <w:rPr>
+          <w:rFonts w:ascii="Times New Roman" w:hAnsi="Times New Roman" w:cs="Times New Roman"/>
+          <w:sz w:val="26"/>
+          <w:szCs w:val="26"/>
+        </w:rPr>
+        <w:t>ái</w:t>
+      </w:r>
+      <w:r>
+        <w:rPr>
+          <w:rFonts w:ascii="Times New Roman" w:hAnsi="Times New Roman" w:cs="Times New Roman"/>
+          <w:sz w:val="26"/>
+          <w:szCs w:val="26"/>
+        </w:rPr>
+        <w:t xml:space="preserve"> float, d</w:t>
+      </w:r>
+      <w:r>
+        <w:rPr>
+          <w:rFonts w:ascii="Times New Roman" w:hAnsi="Times New Roman" w:cs="Times New Roman"/>
+          <w:sz w:val="26"/>
+          <w:szCs w:val="26"/>
+        </w:rPr>
+        <w:t>ù</w:t>
+      </w:r>
+      <w:r>
+        <w:rPr>
+          <w:rFonts w:ascii="Times New Roman" w:hAnsi="Times New Roman" w:cs="Times New Roman"/>
+          <w:sz w:val="26"/>
+          <w:szCs w:val="26"/>
+        </w:rPr>
+        <w:t xml:space="preserve"> </w:t>
+      </w:r>
+      <w:r>
+        <w:rPr>
+          <w:rFonts w:ascii="Times New Roman" w:hAnsi="Times New Roman" w:cs="Times New Roman"/>
+          <w:sz w:val="26"/>
+          <w:szCs w:val="26"/>
+        </w:rPr>
+        <w:t>ở</w:t>
+      </w:r>
+      <w:r>
+        <w:rPr>
+          <w:rFonts w:ascii="Times New Roman" w:hAnsi="Times New Roman" w:cs="Times New Roman"/>
+          <w:sz w:val="26"/>
+          <w:szCs w:val="26"/>
+        </w:rPr>
+        <w:t xml:space="preserve"> d</w:t>
+      </w:r>
+      <w:r>
+        <w:rPr>
+          <w:rFonts w:ascii="Times New Roman" w:hAnsi="Times New Roman" w:cs="Times New Roman"/>
+          <w:sz w:val="26"/>
+          <w:szCs w:val="26"/>
+        </w:rPr>
+        <w:t>òng</w:t>
+      </w:r>
+      <w:r>
+        <w:rPr>
+          <w:rFonts w:ascii="Times New Roman" w:hAnsi="Times New Roman" w:cs="Times New Roman"/>
+          <w:sz w:val="26"/>
+          <w:szCs w:val="26"/>
+        </w:rPr>
+        <w:t xml:space="preserve"> dư</w:t>
+      </w:r>
+      <w:r>
+        <w:rPr>
+          <w:rFonts w:ascii="Times New Roman" w:hAnsi="Times New Roman" w:cs="Times New Roman"/>
+          <w:sz w:val="26"/>
+          <w:szCs w:val="26"/>
+        </w:rPr>
+        <w:t>ớ</w:t>
+      </w:r>
+      <w:r>
+        <w:rPr>
+          <w:rFonts w:ascii="Times New Roman" w:hAnsi="Times New Roman" w:cs="Times New Roman"/>
+          <w:sz w:val="26"/>
+          <w:szCs w:val="26"/>
+        </w:rPr>
+        <w:t>i v</w:t>
+      </w:r>
+      <w:r>
+        <w:rPr>
+          <w:rFonts w:ascii="Times New Roman" w:hAnsi="Times New Roman" w:cs="Times New Roman"/>
+          <w:sz w:val="26"/>
+          <w:szCs w:val="26"/>
+        </w:rPr>
+        <w:t>ẫ</w:t>
+      </w:r>
+      <w:r>
+        <w:rPr>
+          <w:rFonts w:ascii="Times New Roman" w:hAnsi="Times New Roman" w:cs="Times New Roman"/>
+          <w:sz w:val="26"/>
+          <w:szCs w:val="26"/>
+        </w:rPr>
+        <w:t>n float qua tr</w:t>
+      </w:r>
+      <w:r>
+        <w:rPr>
+          <w:rFonts w:ascii="Times New Roman" w:hAnsi="Times New Roman" w:cs="Times New Roman"/>
+          <w:sz w:val="26"/>
+          <w:szCs w:val="26"/>
+        </w:rPr>
+        <w:t>ái</w:t>
+      </w:r>
+      <w:r>
+        <w:rPr>
+          <w:rFonts w:ascii="Times New Roman" w:hAnsi="Times New Roman" w:cs="Times New Roman"/>
+          <w:sz w:val="26"/>
+          <w:szCs w:val="26"/>
+        </w:rPr>
+        <w:t xml:space="preserve"> trư</w:t>
+      </w:r>
+      <w:r>
+        <w:rPr>
+          <w:rFonts w:ascii="Times New Roman" w:hAnsi="Times New Roman" w:cs="Times New Roman"/>
+          <w:sz w:val="26"/>
+          <w:szCs w:val="26"/>
+        </w:rPr>
+        <w:t>ớc</w:t>
+      </w:r>
+      <w:r>
+        <w:rPr>
+          <w:rFonts w:ascii="Times New Roman" w:hAnsi="Times New Roman" w:cs="Times New Roman"/>
+          <w:sz w:val="26"/>
+          <w:szCs w:val="26"/>
+        </w:rPr>
+        <w:t>, chi</w:t>
+      </w:r>
+      <w:r>
+        <w:rPr>
+          <w:rFonts w:ascii="Times New Roman" w:hAnsi="Times New Roman" w:cs="Times New Roman"/>
+          <w:sz w:val="26"/>
+          <w:szCs w:val="26"/>
+        </w:rPr>
+        <w:t>ếm</w:t>
+      </w:r>
+      <w:r>
+        <w:rPr>
+          <w:rFonts w:ascii="Times New Roman" w:hAnsi="Times New Roman" w:cs="Times New Roman"/>
+          <w:sz w:val="26"/>
+          <w:szCs w:val="26"/>
+        </w:rPr>
+        <w:t xml:space="preserve"> m</w:t>
+      </w:r>
+      <w:r>
+        <w:rPr>
+          <w:rFonts w:ascii="Times New Roman" w:hAnsi="Times New Roman" w:cs="Times New Roman"/>
+          <w:sz w:val="26"/>
+          <w:szCs w:val="26"/>
+        </w:rPr>
+        <w:t>ẹ</w:t>
+      </w:r>
+      <w:r>
+        <w:rPr>
+          <w:rFonts w:ascii="Times New Roman" w:hAnsi="Times New Roman" w:cs="Times New Roman"/>
+          <w:sz w:val="26"/>
+          <w:szCs w:val="26"/>
+        </w:rPr>
+        <w:t xml:space="preserve"> n</w:t>
+      </w:r>
+      <w:r>
+        <w:rPr>
+          <w:rFonts w:ascii="Times New Roman" w:hAnsi="Times New Roman" w:cs="Times New Roman"/>
+          <w:sz w:val="26"/>
+          <w:szCs w:val="26"/>
+        </w:rPr>
+        <w:t>ó</w:t>
+      </w:r>
+      <w:r>
+        <w:rPr>
+          <w:rFonts w:ascii="Times New Roman" w:hAnsi="Times New Roman" w:cs="Times New Roman"/>
+          <w:sz w:val="26"/>
+          <w:szCs w:val="26"/>
+        </w:rPr>
+        <w:t xml:space="preserve"> </w:t>
+      </w:r>
+      <w:r>
+        <w:rPr>
+          <w:rFonts w:ascii="Times New Roman" w:hAnsi="Times New Roman" w:cs="Times New Roman"/>
+          <w:sz w:val="26"/>
+          <w:szCs w:val="26"/>
+        </w:rPr>
+        <w:t>đất</w:t>
+      </w:r>
+      <w:r>
+        <w:rPr>
+          <w:rFonts w:ascii="Times New Roman" w:hAnsi="Times New Roman" w:cs="Times New Roman"/>
+          <w:sz w:val="26"/>
+          <w:szCs w:val="26"/>
+        </w:rPr>
+        <w:t xml:space="preserve"> </w:t>
+      </w:r>
+      <w:r>
+        <w:rPr>
+          <w:rFonts w:ascii="Times New Roman" w:hAnsi="Times New Roman" w:cs="Times New Roman"/>
+          <w:sz w:val="26"/>
+          <w:szCs w:val="26"/>
+        </w:rPr>
+        <w:t>ở</w:t>
+      </w:r>
+      <w:r>
+        <w:rPr>
+          <w:rFonts w:ascii="Times New Roman" w:hAnsi="Times New Roman" w:cs="Times New Roman"/>
+          <w:sz w:val="26"/>
+          <w:szCs w:val="26"/>
+        </w:rPr>
+        <w:t xml:space="preserve"> </w:t>
+      </w:r>
+      <w:r>
+        <w:rPr>
+          <w:rFonts w:ascii="Times New Roman" w:hAnsi="Times New Roman" w:cs="Times New Roman"/>
+          <w:sz w:val="26"/>
+          <w:szCs w:val="26"/>
+        </w:rPr>
+        <w:t>đó</w:t>
+      </w:r>
+      <w:r>
+        <w:rPr>
+          <w:rFonts w:ascii="Times New Roman" w:hAnsi="Times New Roman" w:cs="Times New Roman"/>
+          <w:sz w:val="26"/>
+          <w:szCs w:val="26"/>
+        </w:rPr>
+        <w:t xml:space="preserve"> lu</w:t>
+      </w:r>
+      <w:r>
+        <w:rPr>
+          <w:rFonts w:ascii="Times New Roman" w:hAnsi="Times New Roman" w:cs="Times New Roman"/>
+          <w:sz w:val="26"/>
+          <w:szCs w:val="26"/>
+        </w:rPr>
+        <w:t>ô</w:t>
+      </w:r>
+      <w:r>
+        <w:rPr>
+          <w:rFonts w:ascii="Times New Roman" w:hAnsi="Times New Roman" w:cs="Times New Roman"/>
+          <w:sz w:val="26"/>
+          <w:szCs w:val="26"/>
+        </w:rPr>
+        <w:t>n, iu vl.</w:t>
+      </w:r>
+    </w:p>
+    <w:p>
+      <w:pPr>
+        <w:pStyle w:val="ListParagraph"/>
+        <w:spacing w:line="360" w:lineRule="auto"/>
+        <w:ind w:left="1800"/>
+        <w:rPr>
+          <w:rFonts w:ascii="Times New Roman" w:hAnsi="Times New Roman" w:cs="Times New Roman"/>
+          <w:sz w:val="26"/>
+          <w:szCs w:val="26"/>
+        </w:rPr>
+      </w:pPr>
+      <w:r>
+        <w:rPr>
+          <w:noProof/>
+        </w:rPr>
+        <w:drawing>
+          <wp:inline distT="0" distB="0" distL="0" distR="0" wp14:anchorId="5788B499" wp14:editId="32853936">
+            <wp:extent cx="1419225" cy="2021850"/>
+            <wp:effectExtent l="0" t="0" r="0" b="0"/>
+            <wp:docPr id="1" name="Picture 1"/>
+            <wp:cNvGraphicFramePr>
+              <a:graphicFrameLocks xmlns:a="http://schemas.openxmlformats.org/drawingml/2006/main" noChangeAspect="1"/>
+            </wp:cNvGraphicFramePr>
+            <a:graphic xmlns:a="http://schemas.openxmlformats.org/drawingml/2006/main">
+              <a:graphicData uri="http://schemas.openxmlformats.org/drawingml/2006/picture">
+                <pic:pic xmlns:pic="http://schemas.openxmlformats.org/drawingml/2006/picture">
+                  <pic:nvPicPr>
+                    <pic:cNvPr id="0" name=""/>
+                    <pic:cNvPicPr/>
+                  </pic:nvPicPr>
+                  <pic:blipFill>
+                    <a:blip r:embed="rId8"/>
+                    <a:stretch>
+                      <a:fillRect/>
+                    </a:stretch>
+                  </pic:blipFill>
+                  <pic:spPr>
+                    <a:xfrm>
+                      <a:off x="0" y="0"/>
+                      <a:ext cx="1421505" cy="2025098"/>
+                    </a:xfrm>
+                    <a:prstGeom prst="rect">
+                      <a:avLst/>
+                    </a:prstGeom>
+                  </pic:spPr>
+                </pic:pic>
+              </a:graphicData>
+            </a:graphic>
+          </wp:inline>
+        </w:drawing>
+      </w:r>
+    </w:p>
+    <w:p>
+      <w:pPr>
+        <w:pStyle w:val="ListParagraph"/>
+        <w:numPr>
+          <w:ilvl w:val="0"/>
+          <w:numId w:val="17"/>
+        </w:numPr>
+        <w:spacing w:line="360" w:lineRule="auto"/>
+        <w:rPr>
+          <w:rFonts w:ascii="Times New Roman" w:hAnsi="Times New Roman" w:cs="Times New Roman"/>
+          <w:sz w:val="26"/>
+          <w:szCs w:val="26"/>
+        </w:rPr>
+      </w:pPr>
+      <w:r>
+        <w:rPr>
+          <w:rFonts w:ascii="Times New Roman" w:hAnsi="Times New Roman" w:cs="Times New Roman"/>
+          <w:sz w:val="26"/>
+          <w:szCs w:val="26"/>
+        </w:rPr>
+        <w:t>V</w:t>
+      </w:r>
+      <w:r>
+        <w:rPr>
+          <w:rFonts w:ascii="Times New Roman" w:hAnsi="Times New Roman" w:cs="Times New Roman"/>
+          <w:sz w:val="26"/>
+          <w:szCs w:val="26"/>
+        </w:rPr>
+        <w:t>ì</w:t>
+      </w:r>
+      <w:r>
+        <w:rPr>
+          <w:rFonts w:ascii="Times New Roman" w:hAnsi="Times New Roman" w:cs="Times New Roman"/>
+          <w:sz w:val="26"/>
+          <w:szCs w:val="26"/>
+        </w:rPr>
+        <w:t xml:space="preserve"> c</w:t>
+      </w:r>
+      <w:r>
+        <w:rPr>
+          <w:rFonts w:ascii="Times New Roman" w:hAnsi="Times New Roman" w:cs="Times New Roman"/>
+          <w:sz w:val="26"/>
+          <w:szCs w:val="26"/>
+        </w:rPr>
+        <w:t>ái</w:t>
+      </w:r>
+      <w:r>
+        <w:rPr>
+          <w:rFonts w:ascii="Times New Roman" w:hAnsi="Times New Roman" w:cs="Times New Roman"/>
+          <w:sz w:val="26"/>
+          <w:szCs w:val="26"/>
+        </w:rPr>
+        <w:t xml:space="preserve"> div3 kh</w:t>
+      </w:r>
+      <w:r>
+        <w:rPr>
+          <w:rFonts w:ascii="Times New Roman" w:hAnsi="Times New Roman" w:cs="Times New Roman"/>
+          <w:sz w:val="26"/>
+          <w:szCs w:val="26"/>
+        </w:rPr>
+        <w:t>ô</w:t>
+      </w:r>
+      <w:r>
+        <w:rPr>
+          <w:rFonts w:ascii="Times New Roman" w:hAnsi="Times New Roman" w:cs="Times New Roman"/>
+          <w:sz w:val="26"/>
+          <w:szCs w:val="26"/>
+        </w:rPr>
+        <w:t xml:space="preserve">ng </w:t>
+      </w:r>
+      <w:r>
+        <w:rPr>
+          <w:rFonts w:ascii="Times New Roman" w:hAnsi="Times New Roman" w:cs="Times New Roman"/>
+          <w:sz w:val="26"/>
+          <w:szCs w:val="26"/>
+        </w:rPr>
+        <w:t>đủ</w:t>
+      </w:r>
+      <w:r>
+        <w:rPr>
+          <w:rFonts w:ascii="Times New Roman" w:hAnsi="Times New Roman" w:cs="Times New Roman"/>
+          <w:sz w:val="26"/>
+          <w:szCs w:val="26"/>
+        </w:rPr>
+        <w:t xml:space="preserve"> kh</w:t>
+      </w:r>
+      <w:r>
+        <w:rPr>
+          <w:rFonts w:ascii="Times New Roman" w:hAnsi="Times New Roman" w:cs="Times New Roman"/>
+          <w:sz w:val="26"/>
+          <w:szCs w:val="26"/>
+        </w:rPr>
+        <w:t>ô</w:t>
+      </w:r>
+      <w:r>
+        <w:rPr>
+          <w:rFonts w:ascii="Times New Roman" w:hAnsi="Times New Roman" w:cs="Times New Roman"/>
+          <w:sz w:val="26"/>
+          <w:szCs w:val="26"/>
+        </w:rPr>
+        <w:t>ng gian n</w:t>
+      </w:r>
+      <w:r>
+        <w:rPr>
+          <w:rFonts w:ascii="Times New Roman" w:hAnsi="Times New Roman" w:cs="Times New Roman"/>
+          <w:sz w:val="26"/>
+          <w:szCs w:val="26"/>
+        </w:rPr>
+        <w:t>ê</w:t>
+      </w:r>
+      <w:r>
+        <w:rPr>
+          <w:rFonts w:ascii="Times New Roman" w:hAnsi="Times New Roman" w:cs="Times New Roman"/>
+          <w:sz w:val="26"/>
+          <w:szCs w:val="26"/>
+        </w:rPr>
+        <w:t>n th</w:t>
+      </w:r>
+      <w:r>
+        <w:rPr>
+          <w:rFonts w:ascii="Times New Roman" w:hAnsi="Times New Roman" w:cs="Times New Roman"/>
+          <w:sz w:val="26"/>
+          <w:szCs w:val="26"/>
+        </w:rPr>
+        <w:t>ấy</w:t>
+      </w:r>
+      <w:r>
+        <w:rPr>
+          <w:rFonts w:ascii="Times New Roman" w:hAnsi="Times New Roman" w:cs="Times New Roman"/>
+          <w:sz w:val="26"/>
+          <w:szCs w:val="26"/>
+        </w:rPr>
+        <w:t xml:space="preserve"> d</w:t>
+      </w:r>
+      <w:r>
+        <w:rPr>
+          <w:rFonts w:ascii="Times New Roman" w:hAnsi="Times New Roman" w:cs="Times New Roman"/>
+          <w:sz w:val="26"/>
+          <w:szCs w:val="26"/>
+        </w:rPr>
+        <w:t>ư</w:t>
+      </w:r>
+      <w:r>
+        <w:rPr>
+          <w:rFonts w:ascii="Times New Roman" w:hAnsi="Times New Roman" w:cs="Times New Roman"/>
+          <w:sz w:val="26"/>
+          <w:szCs w:val="26"/>
+        </w:rPr>
+        <w:t xml:space="preserve"> c</w:t>
+      </w:r>
+      <w:r>
+        <w:rPr>
+          <w:rFonts w:ascii="Times New Roman" w:hAnsi="Times New Roman" w:cs="Times New Roman"/>
+          <w:sz w:val="26"/>
+          <w:szCs w:val="26"/>
+        </w:rPr>
+        <w:t>ái</w:t>
+      </w:r>
+      <w:r>
+        <w:rPr>
+          <w:rFonts w:ascii="Times New Roman" w:hAnsi="Times New Roman" w:cs="Times New Roman"/>
+          <w:sz w:val="26"/>
+          <w:szCs w:val="26"/>
+        </w:rPr>
+        <w:t xml:space="preserve"> tr</w:t>
+      </w:r>
+      <w:r>
+        <w:rPr>
+          <w:rFonts w:ascii="Times New Roman" w:hAnsi="Times New Roman" w:cs="Times New Roman"/>
+          <w:sz w:val="26"/>
+          <w:szCs w:val="26"/>
+        </w:rPr>
+        <w:t>ắng</w:t>
+      </w:r>
+      <w:r>
+        <w:rPr>
+          <w:rFonts w:ascii="Times New Roman" w:hAnsi="Times New Roman" w:cs="Times New Roman"/>
+          <w:sz w:val="26"/>
+          <w:szCs w:val="26"/>
+        </w:rPr>
+        <w:t>.</w:t>
+      </w:r>
+    </w:p>
+    <w:p>
+      <w:pPr>
+        <w:spacing w:line="360" w:lineRule="auto"/>
+        <w:ind w:left="1440"/>
+        <w:rPr>
+          <w:rFonts w:ascii="Times New Roman" w:hAnsi="Times New Roman" w:cs="Times New Roman"/>
+          <w:sz w:val="26"/>
+          <w:szCs w:val="26"/>
+        </w:rPr>
+      </w:pPr>
+      <w:r>
+        <w:rPr>
+          <w:noProof/>
+        </w:rPr>
+        <w:lastRenderedPageBreak/>
+        <w:drawing>
+          <wp:inline distT="0" distB="0" distL="0" distR="0" wp14:anchorId="7AACBF7F" wp14:editId="503B58E8">
+            <wp:extent cx="4419600" cy="1247043"/>
+            <wp:effectExtent l="0" t="0" r="0" b="0"/>
+            <wp:docPr id="2" name="Picture 2"/>
+            <wp:cNvGraphicFramePr>
+              <a:graphicFrameLocks xmlns:a="http://schemas.openxmlformats.org/drawingml/2006/main" noChangeAspect="1"/>
+            </wp:cNvGraphicFramePr>
+            <a:graphic xmlns:a="http://schemas.openxmlformats.org/drawingml/2006/main">
+              <a:graphicData uri="http://schemas.openxmlformats.org/drawingml/2006/picture">
+                <pic:pic xmlns:pic="http://schemas.openxmlformats.org/drawingml/2006/picture">
+                  <pic:nvPicPr>
+                    <pic:cNvPr id="0" name=""/>
+                    <pic:cNvPicPr/>
+                  </pic:nvPicPr>
+                  <pic:blipFill>
+                    <a:blip r:embed="rId9"/>
+                    <a:stretch>
+                      <a:fillRect/>
+                    </a:stretch>
+                  </pic:blipFill>
+                  <pic:spPr>
+                    <a:xfrm>
+                      <a:off x="0" y="0"/>
+                      <a:ext cx="4426693" cy="1249044"/>
+                    </a:xfrm>
+                    <a:prstGeom prst="rect">
+                      <a:avLst/>
+                    </a:prstGeom>
+                  </pic:spPr>
+                </pic:pic>
+              </a:graphicData>
+            </a:graphic>
+          </wp:inline>
+        </w:drawing>
+      </w:r>
+    </w:p>
+    <w:p>
+      <w:pPr>
+        <w:pStyle w:val="ListParagraph"/>
+        <w:numPr>
+          <w:ilvl w:val="0"/>
+          <w:numId w:val="17"/>
+        </w:numPr>
+        <w:spacing w:line="360" w:lineRule="auto"/>
+        <w:rPr>
+          <w:rFonts w:ascii="Times New Roman" w:hAnsi="Times New Roman" w:cs="Times New Roman"/>
+          <w:sz w:val="26"/>
+          <w:szCs w:val="26"/>
+        </w:rPr>
+      </w:pPr>
+      <w:r>
+        <w:rPr>
+          <w:rFonts w:ascii="Times New Roman" w:hAnsi="Times New Roman" w:cs="Times New Roman"/>
+          <w:sz w:val="26"/>
+          <w:szCs w:val="26"/>
+        </w:rPr>
+        <w:t>W</w:t>
+      </w:r>
+      <w:r>
+        <w:rPr>
+          <w:rFonts w:ascii="Times New Roman" w:hAnsi="Times New Roman" w:cs="Times New Roman"/>
+          <w:sz w:val="26"/>
+          <w:szCs w:val="26"/>
+        </w:rPr>
+        <w:t>idth: 25%; L</w:t>
+      </w:r>
+      <w:r>
+        <w:rPr>
+          <w:rFonts w:ascii="Times New Roman" w:hAnsi="Times New Roman" w:cs="Times New Roman"/>
+          <w:sz w:val="26"/>
+          <w:szCs w:val="26"/>
+        </w:rPr>
+        <w:t>À</w:t>
+      </w:r>
+      <w:r>
+        <w:rPr>
+          <w:rFonts w:ascii="Times New Roman" w:hAnsi="Times New Roman" w:cs="Times New Roman"/>
+          <w:sz w:val="26"/>
+          <w:szCs w:val="26"/>
+        </w:rPr>
+        <w:t xml:space="preserve"> THEO C</w:t>
+      </w:r>
+      <w:r>
+        <w:rPr>
+          <w:rFonts w:ascii="Times New Roman" w:hAnsi="Times New Roman" w:cs="Times New Roman"/>
+          <w:sz w:val="26"/>
+          <w:szCs w:val="26"/>
+        </w:rPr>
+        <w:t>ÁI</w:t>
+      </w:r>
+      <w:r>
+        <w:rPr>
+          <w:rFonts w:ascii="Times New Roman" w:hAnsi="Times New Roman" w:cs="Times New Roman"/>
+          <w:sz w:val="26"/>
+          <w:szCs w:val="26"/>
+        </w:rPr>
+        <w:t xml:space="preserve"> div cha, kh</w:t>
+      </w:r>
+      <w:r>
+        <w:rPr>
+          <w:rFonts w:ascii="Times New Roman" w:hAnsi="Times New Roman" w:cs="Times New Roman"/>
+          <w:sz w:val="26"/>
+          <w:szCs w:val="26"/>
+        </w:rPr>
+        <w:t>ô</w:t>
+      </w:r>
+      <w:r>
+        <w:rPr>
+          <w:rFonts w:ascii="Times New Roman" w:hAnsi="Times New Roman" w:cs="Times New Roman"/>
+          <w:sz w:val="26"/>
+          <w:szCs w:val="26"/>
+        </w:rPr>
+        <w:t>ng ph</w:t>
+      </w:r>
+      <w:r>
+        <w:rPr>
+          <w:rFonts w:ascii="Times New Roman" w:hAnsi="Times New Roman" w:cs="Times New Roman"/>
+          <w:sz w:val="26"/>
+          <w:szCs w:val="26"/>
+        </w:rPr>
+        <w:t>ải</w:t>
+      </w:r>
+      <w:r>
+        <w:rPr>
+          <w:rFonts w:ascii="Times New Roman" w:hAnsi="Times New Roman" w:cs="Times New Roman"/>
+          <w:sz w:val="26"/>
+          <w:szCs w:val="26"/>
+        </w:rPr>
+        <w:t xml:space="preserve"> theo c</w:t>
+      </w:r>
+      <w:r>
+        <w:rPr>
+          <w:rFonts w:ascii="Times New Roman" w:hAnsi="Times New Roman" w:cs="Times New Roman"/>
+          <w:sz w:val="26"/>
+          <w:szCs w:val="26"/>
+        </w:rPr>
+        <w:t>ái</w:t>
+      </w:r>
+      <w:r>
+        <w:rPr>
+          <w:rFonts w:ascii="Times New Roman" w:hAnsi="Times New Roman" w:cs="Times New Roman"/>
+          <w:sz w:val="26"/>
+          <w:szCs w:val="26"/>
+        </w:rPr>
+        <w:t xml:space="preserve"> viewport m</w:t>
+      </w:r>
+      <w:r>
+        <w:rPr>
+          <w:rFonts w:ascii="Times New Roman" w:hAnsi="Times New Roman" w:cs="Times New Roman"/>
+          <w:sz w:val="26"/>
+          <w:szCs w:val="26"/>
+        </w:rPr>
+        <w:t>ô</w:t>
+      </w:r>
+      <w:r>
+        <w:rPr>
+          <w:rFonts w:ascii="Times New Roman" w:hAnsi="Times New Roman" w:cs="Times New Roman"/>
+          <w:sz w:val="26"/>
+          <w:szCs w:val="26"/>
+        </w:rPr>
+        <w:t>.</w:t>
+      </w:r>
+    </w:p>
+    <w:p>
+      <w:pPr>
+        <w:pStyle w:val="ListParagraph"/>
+        <w:numPr>
+          <w:ilvl w:val="0"/>
+          <w:numId w:val="1"/>
+        </w:numPr>
+        <w:spacing w:line="360" w:lineRule="auto"/>
+        <w:ind w:left="1170"/>
+        <w:rPr>
+          <w:rFonts w:ascii="Times New Roman" w:hAnsi="Times New Roman" w:cs="Times New Roman"/>
+          <w:sz w:val="26"/>
+          <w:szCs w:val="26"/>
+        </w:rPr>
+      </w:pPr>
+      <w:r>
+        <w:rPr>
+          <w:rFonts w:ascii="Times New Roman" w:hAnsi="Times New Roman" w:cs="Times New Roman"/>
+          <w:sz w:val="26"/>
+          <w:szCs w:val="26"/>
+        </w:rPr>
+        <w:t xml:space="preserve">span: </w:t>
+      </w:r>
+    </w:p>
+    <w:p>
+      <w:pPr>
+        <w:pStyle w:val="ListParagraph"/>
+        <w:numPr>
+          <w:ilvl w:val="0"/>
+          <w:numId w:val="17"/>
+        </w:numPr>
+        <w:spacing w:line="360" w:lineRule="auto"/>
+        <w:rPr>
+          <w:rFonts w:ascii="Times New Roman" w:hAnsi="Times New Roman" w:cs="Times New Roman"/>
+          <w:sz w:val="26"/>
+          <w:szCs w:val="26"/>
+        </w:rPr>
+      </w:pPr>
+      <w:r>
+        <w:rPr>
+          <w:rFonts w:ascii="Times New Roman" w:hAnsi="Times New Roman" w:cs="Times New Roman"/>
+          <w:sz w:val="26"/>
+          <w:szCs w:val="26"/>
+        </w:rPr>
+        <w:t>gom nh</w:t>
+      </w:r>
+      <w:r>
+        <w:rPr>
+          <w:rFonts w:ascii="Times New Roman" w:hAnsi="Times New Roman" w:cs="Times New Roman"/>
+          <w:sz w:val="26"/>
+          <w:szCs w:val="26"/>
+        </w:rPr>
+        <w:t>óm</w:t>
+      </w:r>
+      <w:r>
+        <w:rPr>
+          <w:rFonts w:ascii="Times New Roman" w:hAnsi="Times New Roman" w:cs="Times New Roman"/>
+          <w:sz w:val="26"/>
+          <w:szCs w:val="26"/>
+        </w:rPr>
+        <w:t xml:space="preserve"> th</w:t>
+      </w:r>
+      <w:r>
+        <w:rPr>
+          <w:rFonts w:ascii="Times New Roman" w:hAnsi="Times New Roman" w:cs="Times New Roman"/>
+          <w:sz w:val="26"/>
+          <w:szCs w:val="26"/>
+        </w:rPr>
+        <w:t>ẻ</w:t>
+      </w:r>
+      <w:r>
+        <w:rPr>
+          <w:rFonts w:ascii="Times New Roman" w:hAnsi="Times New Roman" w:cs="Times New Roman"/>
+          <w:sz w:val="26"/>
+          <w:szCs w:val="26"/>
+        </w:rPr>
+        <w:t xml:space="preserve"> inline, tr</w:t>
+      </w:r>
+      <w:r>
+        <w:rPr>
+          <w:rFonts w:ascii="Times New Roman" w:hAnsi="Times New Roman" w:cs="Times New Roman"/>
+          <w:sz w:val="26"/>
+          <w:szCs w:val="26"/>
+        </w:rPr>
+        <w:t>ê</w:t>
+      </w:r>
+      <w:r>
+        <w:rPr>
+          <w:rFonts w:ascii="Times New Roman" w:hAnsi="Times New Roman" w:cs="Times New Roman"/>
+          <w:sz w:val="26"/>
+          <w:szCs w:val="26"/>
+        </w:rPr>
+        <w:t>n 1 d</w:t>
+      </w:r>
+      <w:r>
+        <w:rPr>
+          <w:rFonts w:ascii="Times New Roman" w:hAnsi="Times New Roman" w:cs="Times New Roman"/>
+          <w:sz w:val="26"/>
+          <w:szCs w:val="26"/>
+        </w:rPr>
+        <w:t>òng</w:t>
+      </w:r>
+      <w:r>
+        <w:rPr>
+          <w:rFonts w:ascii="Times New Roman" w:hAnsi="Times New Roman" w:cs="Times New Roman"/>
+          <w:sz w:val="26"/>
+          <w:szCs w:val="26"/>
+        </w:rPr>
+        <w:t xml:space="preserve">, </w:t>
+      </w:r>
+      <w:r>
+        <w:rPr>
+          <w:rFonts w:ascii="Times New Roman" w:hAnsi="Times New Roman" w:cs="Times New Roman"/>
+          <w:sz w:val="26"/>
+          <w:szCs w:val="26"/>
+        </w:rPr>
+        <w:t>để</w:t>
+      </w:r>
+      <w:r>
+        <w:rPr>
+          <w:rFonts w:ascii="Times New Roman" w:hAnsi="Times New Roman" w:cs="Times New Roman"/>
+          <w:sz w:val="26"/>
+          <w:szCs w:val="26"/>
+        </w:rPr>
+        <w:t xml:space="preserve"> ti</w:t>
+      </w:r>
+      <w:r>
+        <w:rPr>
+          <w:rFonts w:ascii="Times New Roman" w:hAnsi="Times New Roman" w:cs="Times New Roman"/>
+          <w:sz w:val="26"/>
+          <w:szCs w:val="26"/>
+        </w:rPr>
+        <w:t>ện</w:t>
+      </w:r>
+      <w:r>
+        <w:rPr>
+          <w:rFonts w:ascii="Times New Roman" w:hAnsi="Times New Roman" w:cs="Times New Roman"/>
+          <w:sz w:val="26"/>
+          <w:szCs w:val="26"/>
+        </w:rPr>
+        <w:t xml:space="preserve"> CSS. Nh</w:t>
+      </w:r>
+      <w:r>
+        <w:rPr>
+          <w:rFonts w:ascii="Times New Roman" w:hAnsi="Times New Roman" w:cs="Times New Roman"/>
+          <w:sz w:val="26"/>
+          <w:szCs w:val="26"/>
+        </w:rPr>
+        <w:t>ư</w:t>
+      </w:r>
+      <w:r>
+        <w:rPr>
+          <w:rFonts w:ascii="Times New Roman" w:hAnsi="Times New Roman" w:cs="Times New Roman"/>
+          <w:sz w:val="26"/>
+          <w:szCs w:val="26"/>
+        </w:rPr>
+        <w:t xml:space="preserve"> div th</w:t>
+      </w:r>
+      <w:r>
+        <w:rPr>
+          <w:rFonts w:ascii="Times New Roman" w:hAnsi="Times New Roman" w:cs="Times New Roman"/>
+          <w:sz w:val="26"/>
+          <w:szCs w:val="26"/>
+        </w:rPr>
+        <w:t>ô</w:t>
+      </w:r>
+      <w:r>
+        <w:rPr>
+          <w:rFonts w:ascii="Times New Roman" w:hAnsi="Times New Roman" w:cs="Times New Roman"/>
+          <w:sz w:val="26"/>
+          <w:szCs w:val="26"/>
+        </w:rPr>
+        <w:t>i m</w:t>
+      </w:r>
+      <w:r>
+        <w:rPr>
+          <w:rFonts w:ascii="Times New Roman" w:hAnsi="Times New Roman" w:cs="Times New Roman"/>
+          <w:sz w:val="26"/>
+          <w:szCs w:val="26"/>
+        </w:rPr>
+        <w:t>à</w:t>
+      </w:r>
+      <w:r>
+        <w:rPr>
+          <w:rFonts w:ascii="Times New Roman" w:hAnsi="Times New Roman" w:cs="Times New Roman"/>
+          <w:sz w:val="26"/>
+          <w:szCs w:val="26"/>
+        </w:rPr>
+        <w:t>.</w:t>
+      </w:r>
+    </w:p>
+    <w:p>
+      <w:pPr>
+        <w:pStyle w:val="ListParagraph"/>
+        <w:numPr>
+          <w:ilvl w:val="0"/>
+          <w:numId w:val="1"/>
+        </w:numPr>
+        <w:spacing w:line="360" w:lineRule="auto"/>
+        <w:ind w:left="1170"/>
+        <w:rPr>
+          <w:rFonts w:ascii="Times New Roman" w:hAnsi="Times New Roman" w:cs="Times New Roman"/>
+          <w:sz w:val="26"/>
+          <w:szCs w:val="26"/>
+        </w:rPr>
+      </w:pPr>
+      <w:r>
+        <w:rPr>
+          <w:rFonts w:ascii="Times New Roman" w:hAnsi="Times New Roman" w:cs="Times New Roman"/>
+          <w:sz w:val="26"/>
+          <w:szCs w:val="26"/>
+        </w:rPr>
+        <w:t>Inline-block:</w:t>
+      </w:r>
+    </w:p>
+    <w:p>
+      <w:pPr>
+        <w:pStyle w:val="ListParagraph"/>
+        <w:numPr>
+          <w:ilvl w:val="0"/>
+          <w:numId w:val="17"/>
+        </w:numPr>
+        <w:spacing w:line="360" w:lineRule="auto"/>
+        <w:rPr>
+          <w:rFonts w:ascii="Times New Roman" w:hAnsi="Times New Roman" w:cs="Times New Roman"/>
+          <w:sz w:val="26"/>
+          <w:szCs w:val="26"/>
+        </w:rPr>
+      </w:pPr>
+      <w:r>
+        <w:rPr>
+          <w:rFonts w:ascii="Times New Roman" w:hAnsi="Times New Roman" w:cs="Times New Roman"/>
+          <w:sz w:val="26"/>
+          <w:szCs w:val="26"/>
+        </w:rPr>
+        <w:t>V</w:t>
+      </w:r>
+      <w:r>
+        <w:rPr>
+          <w:rFonts w:ascii="Times New Roman" w:hAnsi="Times New Roman" w:cs="Times New Roman"/>
+          <w:sz w:val="26"/>
+          <w:szCs w:val="26"/>
+        </w:rPr>
+        <w:t>ới</w:t>
+      </w:r>
+      <w:r>
+        <w:rPr>
+          <w:rFonts w:ascii="Times New Roman" w:hAnsi="Times New Roman" w:cs="Times New Roman"/>
+          <w:sz w:val="26"/>
+          <w:szCs w:val="26"/>
+        </w:rPr>
+        <w:t xml:space="preserve"> </w:t>
+      </w:r>
+      <w:r>
+        <w:rPr>
+          <w:rFonts w:ascii="Times New Roman" w:hAnsi="Times New Roman" w:cs="Times New Roman"/>
+          <w:sz w:val="26"/>
+          <w:szCs w:val="26"/>
+        </w:rPr>
+        <w:t>INLINE</w:t>
+      </w:r>
+      <w:r>
+        <w:rPr>
+          <w:rFonts w:ascii="Times New Roman" w:hAnsi="Times New Roman" w:cs="Times New Roman"/>
+          <w:sz w:val="26"/>
+          <w:szCs w:val="26"/>
+        </w:rPr>
+        <w:t xml:space="preserve">, </w:t>
+      </w:r>
+      <w:r>
+        <w:rPr>
+          <w:rFonts w:ascii="Times New Roman" w:hAnsi="Times New Roman" w:cs="Times New Roman"/>
+          <w:sz w:val="26"/>
+          <w:szCs w:val="26"/>
+        </w:rPr>
+        <w:t>w</w:t>
+      </w:r>
+      <w:r>
+        <w:rPr>
+          <w:rFonts w:ascii="Times New Roman" w:hAnsi="Times New Roman" w:cs="Times New Roman"/>
+          <w:sz w:val="26"/>
+          <w:szCs w:val="26"/>
+        </w:rPr>
+        <w:t>idth, height ch</w:t>
+      </w:r>
+      <w:r>
+        <w:rPr>
+          <w:rFonts w:ascii="Times New Roman" w:hAnsi="Times New Roman" w:cs="Times New Roman"/>
+          <w:sz w:val="26"/>
+          <w:szCs w:val="26"/>
+        </w:rPr>
+        <w:t>ả</w:t>
+      </w:r>
+      <w:r>
+        <w:rPr>
+          <w:rFonts w:ascii="Times New Roman" w:hAnsi="Times New Roman" w:cs="Times New Roman"/>
+          <w:sz w:val="26"/>
+          <w:szCs w:val="26"/>
+        </w:rPr>
+        <w:t xml:space="preserve"> c</w:t>
+      </w:r>
+      <w:r>
+        <w:rPr>
+          <w:rFonts w:ascii="Times New Roman" w:hAnsi="Times New Roman" w:cs="Times New Roman"/>
+          <w:sz w:val="26"/>
+          <w:szCs w:val="26"/>
+        </w:rPr>
+        <w:t>ó</w:t>
+      </w:r>
+      <w:r>
+        <w:rPr>
+          <w:rFonts w:ascii="Times New Roman" w:hAnsi="Times New Roman" w:cs="Times New Roman"/>
+          <w:sz w:val="26"/>
+          <w:szCs w:val="26"/>
+        </w:rPr>
+        <w:t xml:space="preserve"> t</w:t>
+      </w:r>
+      <w:r>
+        <w:rPr>
+          <w:rFonts w:ascii="Times New Roman" w:hAnsi="Times New Roman" w:cs="Times New Roman"/>
+          <w:sz w:val="26"/>
+          <w:szCs w:val="26"/>
+        </w:rPr>
+        <w:t>ác</w:t>
+      </w:r>
+      <w:r>
+        <w:rPr>
+          <w:rFonts w:ascii="Times New Roman" w:hAnsi="Times New Roman" w:cs="Times New Roman"/>
+          <w:sz w:val="26"/>
+          <w:szCs w:val="26"/>
+        </w:rPr>
+        <w:t xml:space="preserve"> d</w:t>
+      </w:r>
+      <w:r>
+        <w:rPr>
+          <w:rFonts w:ascii="Times New Roman" w:hAnsi="Times New Roman" w:cs="Times New Roman"/>
+          <w:sz w:val="26"/>
+          <w:szCs w:val="26"/>
+        </w:rPr>
+        <w:t>ụng</w:t>
+      </w:r>
+      <w:r>
+        <w:rPr>
+          <w:rFonts w:ascii="Times New Roman" w:hAnsi="Times New Roman" w:cs="Times New Roman"/>
+          <w:sz w:val="26"/>
+          <w:szCs w:val="26"/>
+        </w:rPr>
+        <w:t xml:space="preserve"> g</w:t>
+      </w:r>
+      <w:r>
+        <w:rPr>
+          <w:rFonts w:ascii="Times New Roman" w:hAnsi="Times New Roman" w:cs="Times New Roman"/>
+          <w:sz w:val="26"/>
+          <w:szCs w:val="26"/>
+        </w:rPr>
+        <w:t>ì</w:t>
+      </w:r>
+      <w:r>
+        <w:rPr>
+          <w:rFonts w:ascii="Times New Roman" w:hAnsi="Times New Roman" w:cs="Times New Roman"/>
+          <w:sz w:val="26"/>
+          <w:szCs w:val="26"/>
+        </w:rPr>
+        <w:t xml:space="preserve"> c</w:t>
+      </w:r>
+      <w:r>
+        <w:rPr>
+          <w:rFonts w:ascii="Times New Roman" w:hAnsi="Times New Roman" w:cs="Times New Roman"/>
+          <w:sz w:val="26"/>
+          <w:szCs w:val="26"/>
+        </w:rPr>
+        <w:t>ả</w:t>
+      </w:r>
+      <w:r>
+        <w:rPr>
+          <w:rFonts w:ascii="Times New Roman" w:hAnsi="Times New Roman" w:cs="Times New Roman"/>
+          <w:sz w:val="26"/>
+          <w:szCs w:val="26"/>
+        </w:rPr>
+        <w:t>.</w:t>
+      </w:r>
+    </w:p>
+    <w:p>
+      <w:pPr>
+        <w:pStyle w:val="ListParagraph"/>
+        <w:numPr>
+          <w:ilvl w:val="0"/>
+          <w:numId w:val="17"/>
+        </w:numPr>
+        <w:spacing w:line="360" w:lineRule="auto"/>
+        <w:rPr>
+          <w:rFonts w:ascii="Times New Roman" w:hAnsi="Times New Roman" w:cs="Times New Roman"/>
+          <w:sz w:val="26"/>
+          <w:szCs w:val="26"/>
+        </w:rPr>
+      </w:pPr>
+      <w:r>
+        <w:rPr>
+          <w:rFonts w:ascii="Times New Roman" w:hAnsi="Times New Roman" w:cs="Times New Roman"/>
+          <w:sz w:val="26"/>
+          <w:szCs w:val="26"/>
+        </w:rPr>
+        <w:t>Ti</w:t>
+      </w:r>
+      <w:r>
+        <w:rPr>
+          <w:rFonts w:ascii="Times New Roman" w:hAnsi="Times New Roman" w:cs="Times New Roman"/>
+          <w:sz w:val="26"/>
+          <w:szCs w:val="26"/>
+        </w:rPr>
+        <w:t>ếp</w:t>
+      </w:r>
+      <w:r>
+        <w:rPr>
+          <w:rFonts w:ascii="Times New Roman" w:hAnsi="Times New Roman" w:cs="Times New Roman"/>
+          <w:sz w:val="26"/>
+          <w:szCs w:val="26"/>
+        </w:rPr>
+        <w:t xml:space="preserve"> v</w:t>
+      </w:r>
+      <w:r>
+        <w:rPr>
+          <w:rFonts w:ascii="Times New Roman" w:hAnsi="Times New Roman" w:cs="Times New Roman"/>
+          <w:sz w:val="26"/>
+          <w:szCs w:val="26"/>
+        </w:rPr>
+        <w:t>ới</w:t>
+      </w:r>
+      <w:r>
+        <w:rPr>
+          <w:rFonts w:ascii="Times New Roman" w:hAnsi="Times New Roman" w:cs="Times New Roman"/>
+          <w:sz w:val="26"/>
+          <w:szCs w:val="26"/>
+        </w:rPr>
+        <w:t xml:space="preserve"> </w:t>
+      </w:r>
+      <w:r>
+        <w:rPr>
+          <w:rFonts w:ascii="Times New Roman" w:hAnsi="Times New Roman" w:cs="Times New Roman"/>
+          <w:sz w:val="26"/>
+          <w:szCs w:val="26"/>
+        </w:rPr>
+        <w:t>INLINE</w:t>
+      </w:r>
+      <w:r>
+        <w:rPr>
+          <w:rFonts w:ascii="Times New Roman" w:hAnsi="Times New Roman" w:cs="Times New Roman"/>
+          <w:sz w:val="26"/>
+          <w:szCs w:val="26"/>
+        </w:rPr>
+        <w:t>: quan t</w:t>
+      </w:r>
+      <w:r>
+        <w:rPr>
+          <w:rFonts w:ascii="Times New Roman" w:hAnsi="Times New Roman" w:cs="Times New Roman"/>
+          <w:sz w:val="26"/>
+          <w:szCs w:val="26"/>
+        </w:rPr>
+        <w:t>â</w:t>
+      </w:r>
+      <w:r>
+        <w:rPr>
+          <w:rFonts w:ascii="Times New Roman" w:hAnsi="Times New Roman" w:cs="Times New Roman"/>
+          <w:sz w:val="26"/>
+          <w:szCs w:val="26"/>
+        </w:rPr>
+        <w:t>m n</w:t>
+      </w:r>
+      <w:r>
+        <w:rPr>
+          <w:rFonts w:ascii="Times New Roman" w:hAnsi="Times New Roman" w:cs="Times New Roman"/>
+          <w:sz w:val="26"/>
+          <w:szCs w:val="26"/>
+        </w:rPr>
+        <w:t>ội</w:t>
+      </w:r>
+      <w:r>
+        <w:rPr>
+          <w:rFonts w:ascii="Times New Roman" w:hAnsi="Times New Roman" w:cs="Times New Roman"/>
+          <w:sz w:val="26"/>
+          <w:szCs w:val="26"/>
+        </w:rPr>
+        <w:t xml:space="preserve"> dung th</w:t>
+      </w:r>
+      <w:r>
+        <w:rPr>
+          <w:rFonts w:ascii="Times New Roman" w:hAnsi="Times New Roman" w:cs="Times New Roman"/>
+          <w:sz w:val="26"/>
+          <w:szCs w:val="26"/>
+        </w:rPr>
+        <w:t>ô</w:t>
+      </w:r>
+      <w:r>
+        <w:rPr>
+          <w:rFonts w:ascii="Times New Roman" w:hAnsi="Times New Roman" w:cs="Times New Roman"/>
+          <w:sz w:val="26"/>
+          <w:szCs w:val="26"/>
+        </w:rPr>
+        <w:t>i, c</w:t>
+      </w:r>
+      <w:r>
+        <w:rPr>
+          <w:rFonts w:ascii="Times New Roman" w:hAnsi="Times New Roman" w:cs="Times New Roman"/>
+          <w:sz w:val="26"/>
+          <w:szCs w:val="26"/>
+        </w:rPr>
+        <w:t>òn</w:t>
+      </w:r>
+      <w:r>
+        <w:rPr>
+          <w:rFonts w:ascii="Times New Roman" w:hAnsi="Times New Roman" w:cs="Times New Roman"/>
+          <w:sz w:val="26"/>
+          <w:szCs w:val="26"/>
+        </w:rPr>
+        <w:t xml:space="preserve"> l</w:t>
+      </w:r>
+      <w:r>
+        <w:rPr>
+          <w:rFonts w:ascii="Times New Roman" w:hAnsi="Times New Roman" w:cs="Times New Roman"/>
+          <w:sz w:val="26"/>
+          <w:szCs w:val="26"/>
+        </w:rPr>
+        <w:t>ại</w:t>
+      </w:r>
+      <w:r>
+        <w:rPr>
+          <w:rFonts w:ascii="Times New Roman" w:hAnsi="Times New Roman" w:cs="Times New Roman"/>
+          <w:sz w:val="26"/>
+          <w:szCs w:val="26"/>
+        </w:rPr>
+        <w:t>, t</w:t>
+      </w:r>
+      <w:r>
+        <w:rPr>
+          <w:rFonts w:ascii="Times New Roman" w:hAnsi="Times New Roman" w:cs="Times New Roman"/>
+          <w:sz w:val="26"/>
+          <w:szCs w:val="26"/>
+        </w:rPr>
+        <w:t>ất</w:t>
+      </w:r>
+      <w:r>
+        <w:rPr>
+          <w:rFonts w:ascii="Times New Roman" w:hAnsi="Times New Roman" w:cs="Times New Roman"/>
+          <w:sz w:val="26"/>
+          <w:szCs w:val="26"/>
+        </w:rPr>
+        <w:t xml:space="preserve"> c</w:t>
+      </w:r>
+      <w:r>
+        <w:rPr>
+          <w:rFonts w:ascii="Times New Roman" w:hAnsi="Times New Roman" w:cs="Times New Roman"/>
+          <w:sz w:val="26"/>
+          <w:szCs w:val="26"/>
+        </w:rPr>
+        <w:t>ả</w:t>
+      </w:r>
+      <w:r>
+        <w:rPr>
+          <w:rFonts w:ascii="Times New Roman" w:hAnsi="Times New Roman" w:cs="Times New Roman"/>
+          <w:sz w:val="26"/>
+          <w:szCs w:val="26"/>
+        </w:rPr>
+        <w:t xml:space="preserve"> b</w:t>
+      </w:r>
+      <w:r>
+        <w:rPr>
+          <w:rFonts w:ascii="Times New Roman" w:hAnsi="Times New Roman" w:cs="Times New Roman"/>
+          <w:sz w:val="26"/>
+          <w:szCs w:val="26"/>
+        </w:rPr>
+        <w:t>ị</w:t>
+      </w:r>
+      <w:r>
+        <w:rPr>
+          <w:rFonts w:ascii="Times New Roman" w:hAnsi="Times New Roman" w:cs="Times New Roman"/>
+          <w:sz w:val="26"/>
+          <w:szCs w:val="26"/>
+        </w:rPr>
+        <w:t xml:space="preserve"> tr</w:t>
+      </w:r>
+      <w:r>
+        <w:rPr>
+          <w:rFonts w:ascii="Times New Roman" w:hAnsi="Times New Roman" w:cs="Times New Roman"/>
+          <w:sz w:val="26"/>
+          <w:szCs w:val="26"/>
+        </w:rPr>
+        <w:t>àn</w:t>
+      </w:r>
+      <w:r>
+        <w:rPr>
+          <w:rFonts w:ascii="Times New Roman" w:hAnsi="Times New Roman" w:cs="Times New Roman"/>
+          <w:sz w:val="26"/>
+          <w:szCs w:val="26"/>
+        </w:rPr>
+        <w:t xml:space="preserve"> h</w:t>
+      </w:r>
+      <w:r>
+        <w:rPr>
+          <w:rFonts w:ascii="Times New Roman" w:hAnsi="Times New Roman" w:cs="Times New Roman"/>
+          <w:sz w:val="26"/>
+          <w:szCs w:val="26"/>
+        </w:rPr>
+        <w:t>ết</w:t>
+      </w:r>
+      <w:r>
+        <w:rPr>
+          <w:rFonts w:ascii="Times New Roman" w:hAnsi="Times New Roman" w:cs="Times New Roman"/>
+          <w:sz w:val="26"/>
+          <w:szCs w:val="26"/>
+        </w:rPr>
+        <w:t xml:space="preserve"> nh</w:t>
+      </w:r>
+      <w:r>
+        <w:rPr>
+          <w:rFonts w:ascii="Times New Roman" w:hAnsi="Times New Roman" w:cs="Times New Roman"/>
+          <w:sz w:val="26"/>
+          <w:szCs w:val="26"/>
+        </w:rPr>
+        <w:t>ư</w:t>
+      </w:r>
+      <w:r>
+        <w:rPr>
+          <w:rFonts w:ascii="Times New Roman" w:hAnsi="Times New Roman" w:cs="Times New Roman"/>
+          <w:sz w:val="26"/>
+          <w:szCs w:val="26"/>
+        </w:rPr>
+        <w:t xml:space="preserve"> padding, n</w:t>
+      </w:r>
+      <w:r>
+        <w:rPr>
+          <w:rFonts w:ascii="Times New Roman" w:hAnsi="Times New Roman" w:cs="Times New Roman"/>
+          <w:sz w:val="26"/>
+          <w:szCs w:val="26"/>
+        </w:rPr>
+        <w:t>ói</w:t>
+      </w:r>
+      <w:r>
+        <w:rPr>
+          <w:rFonts w:ascii="Times New Roman" w:hAnsi="Times New Roman" w:cs="Times New Roman"/>
+          <w:sz w:val="26"/>
+          <w:szCs w:val="26"/>
+        </w:rPr>
+        <w:t xml:space="preserve"> chung n</w:t>
+      </w:r>
+      <w:r>
+        <w:rPr>
+          <w:rFonts w:ascii="Times New Roman" w:hAnsi="Times New Roman" w:cs="Times New Roman"/>
+          <w:sz w:val="26"/>
+          <w:szCs w:val="26"/>
+        </w:rPr>
+        <w:t>ó</w:t>
+      </w:r>
+      <w:r>
+        <w:rPr>
+          <w:rFonts w:ascii="Times New Roman" w:hAnsi="Times New Roman" w:cs="Times New Roman"/>
+          <w:sz w:val="26"/>
+          <w:szCs w:val="26"/>
+        </w:rPr>
+        <w:t xml:space="preserve"> kh</w:t>
+      </w:r>
+      <w:r>
+        <w:rPr>
+          <w:rFonts w:ascii="Times New Roman" w:hAnsi="Times New Roman" w:cs="Times New Roman"/>
+          <w:sz w:val="26"/>
+          <w:szCs w:val="26"/>
+        </w:rPr>
+        <w:t>ô</w:t>
+      </w:r>
+      <w:r>
+        <w:rPr>
+          <w:rFonts w:ascii="Times New Roman" w:hAnsi="Times New Roman" w:cs="Times New Roman"/>
+          <w:sz w:val="26"/>
+          <w:szCs w:val="26"/>
+        </w:rPr>
+        <w:t>ng h</w:t>
+      </w:r>
+      <w:r>
+        <w:rPr>
+          <w:rFonts w:ascii="Times New Roman" w:hAnsi="Times New Roman" w:cs="Times New Roman"/>
+          <w:sz w:val="26"/>
+          <w:szCs w:val="26"/>
+        </w:rPr>
+        <w:t>òa</w:t>
+      </w:r>
+      <w:r>
+        <w:rPr>
+          <w:rFonts w:ascii="Times New Roman" w:hAnsi="Times New Roman" w:cs="Times New Roman"/>
+          <w:sz w:val="26"/>
+          <w:szCs w:val="26"/>
+        </w:rPr>
+        <w:t xml:space="preserve"> h</w:t>
+      </w:r>
+      <w:r>
+        <w:rPr>
+          <w:rFonts w:ascii="Times New Roman" w:hAnsi="Times New Roman" w:cs="Times New Roman"/>
+          <w:sz w:val="26"/>
+          <w:szCs w:val="26"/>
+        </w:rPr>
+        <w:t>ợp</w:t>
+      </w:r>
+      <w:r>
+        <w:rPr>
+          <w:rFonts w:ascii="Times New Roman" w:hAnsi="Times New Roman" w:cs="Times New Roman"/>
+          <w:sz w:val="26"/>
+          <w:szCs w:val="26"/>
+        </w:rPr>
+        <w:t xml:space="preserve"> v</w:t>
+      </w:r>
+      <w:r>
+        <w:rPr>
+          <w:rFonts w:ascii="Times New Roman" w:hAnsi="Times New Roman" w:cs="Times New Roman"/>
+          <w:sz w:val="26"/>
+          <w:szCs w:val="26"/>
+        </w:rPr>
+        <w:t>ới</w:t>
+      </w:r>
+      <w:r>
+        <w:rPr>
+          <w:rFonts w:ascii="Times New Roman" w:hAnsi="Times New Roman" w:cs="Times New Roman"/>
+          <w:sz w:val="26"/>
+          <w:szCs w:val="26"/>
+        </w:rPr>
+        <w:t xml:space="preserve"> BLOCK</w:t>
+      </w:r>
+    </w:p>
+    <w:p>
+      <w:pPr>
+        <w:pStyle w:val="ListParagraph"/>
+        <w:numPr>
+          <w:ilvl w:val="0"/>
+          <w:numId w:val="17"/>
+        </w:numPr>
+        <w:spacing w:line="360" w:lineRule="auto"/>
+        <w:rPr>
+          <w:rFonts w:ascii="Times New Roman" w:hAnsi="Times New Roman" w:cs="Times New Roman"/>
+          <w:sz w:val="26"/>
+          <w:szCs w:val="26"/>
+        </w:rPr>
+      </w:pPr>
+      <w:r>
+        <w:rPr>
+          <w:rFonts w:ascii="Times New Roman" w:hAnsi="Times New Roman" w:cs="Times New Roman"/>
+          <w:sz w:val="26"/>
+          <w:szCs w:val="26"/>
+        </w:rPr>
+        <w:t>INLINE kh</w:t>
+      </w:r>
+      <w:r>
+        <w:rPr>
+          <w:rFonts w:ascii="Times New Roman" w:hAnsi="Times New Roman" w:cs="Times New Roman"/>
+          <w:sz w:val="26"/>
+          <w:szCs w:val="26"/>
+        </w:rPr>
+        <w:t>ô</w:t>
+      </w:r>
+      <w:r>
+        <w:rPr>
+          <w:rFonts w:ascii="Times New Roman" w:hAnsi="Times New Roman" w:cs="Times New Roman"/>
+          <w:sz w:val="26"/>
+          <w:szCs w:val="26"/>
+        </w:rPr>
+        <w:t>ng ch</w:t>
+      </w:r>
+      <w:r>
+        <w:rPr>
+          <w:rFonts w:ascii="Times New Roman" w:hAnsi="Times New Roman" w:cs="Times New Roman"/>
+          <w:sz w:val="26"/>
+          <w:szCs w:val="26"/>
+        </w:rPr>
+        <w:t>ứa</w:t>
+      </w:r>
+      <w:r>
+        <w:rPr>
+          <w:rFonts w:ascii="Times New Roman" w:hAnsi="Times New Roman" w:cs="Times New Roman"/>
+          <w:sz w:val="26"/>
+          <w:szCs w:val="26"/>
+        </w:rPr>
+        <w:t xml:space="preserve"> BLOCK </w:t>
+      </w:r>
+      <w:r>
+        <w:rPr>
+          <w:rFonts w:ascii="Times New Roman" w:hAnsi="Times New Roman" w:cs="Times New Roman"/>
+          <w:sz w:val="26"/>
+          <w:szCs w:val="26"/>
+        </w:rPr>
+        <w:t>đ</w:t>
+      </w:r>
+      <w:r>
+        <w:rPr>
+          <w:rFonts w:ascii="Times New Roman" w:hAnsi="Times New Roman" w:cs="Times New Roman"/>
+          <w:sz w:val="26"/>
+          <w:szCs w:val="26"/>
+        </w:rPr>
+        <w:t>ư</w:t>
+      </w:r>
+      <w:r>
+        <w:rPr>
+          <w:rFonts w:ascii="Times New Roman" w:hAnsi="Times New Roman" w:cs="Times New Roman"/>
+          <w:sz w:val="26"/>
+          <w:szCs w:val="26"/>
+        </w:rPr>
+        <w:t>ợc</w:t>
+      </w:r>
+      <w:r>
+        <w:rPr>
+          <w:rFonts w:ascii="Times New Roman" w:hAnsi="Times New Roman" w:cs="Times New Roman"/>
+          <w:sz w:val="26"/>
+          <w:szCs w:val="26"/>
+        </w:rPr>
+        <w:t xml:space="preserve">. </w:t>
+      </w:r>
+      <w:hyperlink r:id="rId10" w:history="1">
+        <w:r>
+          <w:rPr>
+            <w:rStyle w:val="Hyperlink"/>
+          </w:rPr>
+          <w:t>http://localhost:8080/HTMLw3schools/Other01/new%202.html</w:t>
+        </w:r>
+      </w:hyperlink>
+    </w:p>
+    <w:p>
+      <w:pPr>
+        <w:pStyle w:val="ListParagraph"/>
+        <w:numPr>
+          <w:ilvl w:val="0"/>
+          <w:numId w:val="17"/>
+        </w:numPr>
+        <w:spacing w:line="360" w:lineRule="auto"/>
+        <w:rPr>
+          <w:rFonts w:ascii="Times New Roman" w:hAnsi="Times New Roman" w:cs="Times New Roman"/>
+          <w:sz w:val="26"/>
+          <w:szCs w:val="26"/>
+        </w:rPr>
+      </w:pPr>
+      <w:r>
+        <w:rPr>
+          <w:rFonts w:ascii="Times New Roman" w:hAnsi="Times New Roman" w:cs="Times New Roman"/>
+          <w:sz w:val="26"/>
+          <w:szCs w:val="26"/>
+        </w:rPr>
+        <w:t>Inline-block &amp;&amp; block: t</w:t>
+      </w:r>
+      <w:r>
+        <w:rPr>
+          <w:rFonts w:ascii="Times New Roman" w:hAnsi="Times New Roman" w:cs="Times New Roman"/>
+          <w:sz w:val="26"/>
+          <w:szCs w:val="26"/>
+        </w:rPr>
+        <w:t>ô</w:t>
+      </w:r>
+      <w:r>
+        <w:rPr>
+          <w:rFonts w:ascii="Times New Roman" w:hAnsi="Times New Roman" w:cs="Times New Roman"/>
+          <w:sz w:val="26"/>
+          <w:szCs w:val="26"/>
+        </w:rPr>
+        <w:t>n tr</w:t>
+      </w:r>
+      <w:r>
+        <w:rPr>
+          <w:rFonts w:ascii="Times New Roman" w:hAnsi="Times New Roman" w:cs="Times New Roman"/>
+          <w:sz w:val="26"/>
+          <w:szCs w:val="26"/>
+        </w:rPr>
+        <w:t>ọng</w:t>
+      </w:r>
+      <w:r>
+        <w:rPr>
+          <w:rFonts w:ascii="Times New Roman" w:hAnsi="Times New Roman" w:cs="Times New Roman"/>
+          <w:sz w:val="26"/>
+          <w:szCs w:val="26"/>
+        </w:rPr>
+        <w:t xml:space="preserve"> m</w:t>
+      </w:r>
+      <w:r>
+        <w:rPr>
+          <w:rFonts w:ascii="Times New Roman" w:hAnsi="Times New Roman" w:cs="Times New Roman"/>
+          <w:sz w:val="26"/>
+          <w:szCs w:val="26"/>
+        </w:rPr>
+        <w:t>ọi</w:t>
+      </w:r>
+      <w:r>
+        <w:rPr>
+          <w:rFonts w:ascii="Times New Roman" w:hAnsi="Times New Roman" w:cs="Times New Roman"/>
+          <w:sz w:val="26"/>
+          <w:szCs w:val="26"/>
+        </w:rPr>
+        <w:t xml:space="preserve"> y</w:t>
+      </w:r>
+      <w:r>
+        <w:rPr>
+          <w:rFonts w:ascii="Times New Roman" w:hAnsi="Times New Roman" w:cs="Times New Roman"/>
+          <w:sz w:val="26"/>
+          <w:szCs w:val="26"/>
+        </w:rPr>
+        <w:t>ếu</w:t>
+      </w:r>
+      <w:r>
+        <w:rPr>
+          <w:rFonts w:ascii="Times New Roman" w:hAnsi="Times New Roman" w:cs="Times New Roman"/>
+          <w:sz w:val="26"/>
+          <w:szCs w:val="26"/>
+        </w:rPr>
+        <w:t xml:space="preserve"> t</w:t>
+      </w:r>
+      <w:r>
+        <w:rPr>
+          <w:rFonts w:ascii="Times New Roman" w:hAnsi="Times New Roman" w:cs="Times New Roman"/>
+          <w:sz w:val="26"/>
+          <w:szCs w:val="26"/>
+        </w:rPr>
+        <w:t>ố</w:t>
+      </w:r>
+      <w:r>
+        <w:rPr>
+          <w:rFonts w:ascii="Times New Roman" w:hAnsi="Times New Roman" w:cs="Times New Roman"/>
+          <w:sz w:val="26"/>
+          <w:szCs w:val="26"/>
+        </w:rPr>
+        <w:t>.</w:t>
+      </w:r>
+    </w:p>
+    <w:p>
+      <w:pPr>
+        <w:pStyle w:val="ListParagraph"/>
+        <w:numPr>
+          <w:ilvl w:val="0"/>
+          <w:numId w:val="17"/>
+        </w:numPr>
+        <w:spacing w:line="360" w:lineRule="auto"/>
+        <w:rPr>
+          <w:rFonts w:ascii="Times New Roman" w:hAnsi="Times New Roman" w:cs="Times New Roman"/>
+          <w:sz w:val="26"/>
+          <w:szCs w:val="26"/>
+        </w:rPr>
+      </w:pPr>
+      <w:r>
+        <w:rPr>
+          <w:rFonts w:ascii="Times New Roman" w:hAnsi="Times New Roman" w:cs="Times New Roman"/>
+          <w:sz w:val="26"/>
+          <w:szCs w:val="26"/>
+        </w:rPr>
+        <w:t>V</w:t>
+      </w:r>
+      <w:r>
+        <w:rPr>
+          <w:rFonts w:ascii="Times New Roman" w:hAnsi="Times New Roman" w:cs="Times New Roman"/>
+          <w:sz w:val="26"/>
+          <w:szCs w:val="26"/>
+        </w:rPr>
+        <w:t>ì</w:t>
+      </w:r>
+      <w:r>
+        <w:rPr>
+          <w:rFonts w:ascii="Times New Roman" w:hAnsi="Times New Roman" w:cs="Times New Roman"/>
+          <w:sz w:val="26"/>
+          <w:szCs w:val="26"/>
+        </w:rPr>
+        <w:t xml:space="preserve"> trong NAV, th</w:t>
+      </w:r>
+      <w:r>
+        <w:rPr>
+          <w:rFonts w:ascii="Times New Roman" w:hAnsi="Times New Roman" w:cs="Times New Roman"/>
+          <w:sz w:val="26"/>
+          <w:szCs w:val="26"/>
+        </w:rPr>
+        <w:t>ẻ</w:t>
+      </w:r>
+      <w:r>
+        <w:rPr>
+          <w:rFonts w:ascii="Times New Roman" w:hAnsi="Times New Roman" w:cs="Times New Roman"/>
+          <w:sz w:val="26"/>
+          <w:szCs w:val="26"/>
+        </w:rPr>
+        <w:t xml:space="preserve"> li inline-block, n</w:t>
+      </w:r>
+      <w:r>
+        <w:rPr>
+          <w:rFonts w:ascii="Times New Roman" w:hAnsi="Times New Roman" w:cs="Times New Roman"/>
+          <w:sz w:val="26"/>
+          <w:szCs w:val="26"/>
+        </w:rPr>
+        <w:t>ê</w:t>
+      </w:r>
+      <w:r>
+        <w:rPr>
+          <w:rFonts w:ascii="Times New Roman" w:hAnsi="Times New Roman" w:cs="Times New Roman"/>
+          <w:sz w:val="26"/>
+          <w:szCs w:val="26"/>
+        </w:rPr>
+        <w:t>n t</w:t>
+      </w:r>
+      <w:r>
+        <w:rPr>
+          <w:rFonts w:ascii="Times New Roman" w:hAnsi="Times New Roman" w:cs="Times New Roman"/>
+          <w:sz w:val="26"/>
+          <w:szCs w:val="26"/>
+        </w:rPr>
+        <w:t>ự</w:t>
+      </w:r>
+      <w:r>
+        <w:rPr>
+          <w:rFonts w:ascii="Times New Roman" w:hAnsi="Times New Roman" w:cs="Times New Roman"/>
+          <w:sz w:val="26"/>
+          <w:szCs w:val="26"/>
+        </w:rPr>
+        <w:t xml:space="preserve"> c</w:t>
+      </w:r>
+      <w:r>
+        <w:rPr>
+          <w:rFonts w:ascii="Times New Roman" w:hAnsi="Times New Roman" w:cs="Times New Roman"/>
+          <w:sz w:val="26"/>
+          <w:szCs w:val="26"/>
+        </w:rPr>
+        <w:t>ó</w:t>
+      </w:r>
+      <w:r>
+        <w:rPr>
+          <w:rFonts w:ascii="Times New Roman" w:hAnsi="Times New Roman" w:cs="Times New Roman"/>
+          <w:sz w:val="26"/>
+          <w:szCs w:val="26"/>
+        </w:rPr>
+        <w:t xml:space="preserve"> </w:t>
+      </w:r>
+      <w:r>
+        <w:rPr>
+          <w:rFonts w:ascii="Times New Roman" w:hAnsi="Times New Roman" w:cs="Times New Roman"/>
+          <w:sz w:val="26"/>
+          <w:szCs w:val="26"/>
+        </w:rPr>
+        <w:t>w</w:t>
+      </w:r>
+      <w:r>
+        <w:rPr>
+          <w:rFonts w:ascii="Times New Roman" w:hAnsi="Times New Roman" w:cs="Times New Roman"/>
+          <w:sz w:val="26"/>
+          <w:szCs w:val="26"/>
+        </w:rPr>
+        <w:t>idth c</w:t>
+      </w:r>
+      <w:r>
+        <w:rPr>
+          <w:rFonts w:ascii="Times New Roman" w:hAnsi="Times New Roman" w:cs="Times New Roman"/>
+          <w:sz w:val="26"/>
+          <w:szCs w:val="26"/>
+        </w:rPr>
+        <w:t>ũng</w:t>
+      </w:r>
+      <w:r>
+        <w:rPr>
+          <w:rFonts w:ascii="Times New Roman" w:hAnsi="Times New Roman" w:cs="Times New Roman"/>
+          <w:sz w:val="26"/>
+          <w:szCs w:val="26"/>
+        </w:rPr>
+        <w:t xml:space="preserve"> </w:t>
+      </w:r>
+      <w:r>
+        <w:rPr>
+          <w:rFonts w:ascii="Times New Roman" w:hAnsi="Times New Roman" w:cs="Times New Roman"/>
+          <w:sz w:val="26"/>
+          <w:szCs w:val="26"/>
+        </w:rPr>
+        <w:t>đ</w:t>
+      </w:r>
+      <w:r>
+        <w:rPr>
+          <w:rFonts w:ascii="Times New Roman" w:hAnsi="Times New Roman" w:cs="Times New Roman"/>
+          <w:sz w:val="26"/>
+          <w:szCs w:val="26"/>
+        </w:rPr>
+        <w:t>ư</w:t>
+      </w:r>
+      <w:r>
+        <w:rPr>
+          <w:rFonts w:ascii="Times New Roman" w:hAnsi="Times New Roman" w:cs="Times New Roman"/>
+          <w:sz w:val="26"/>
+          <w:szCs w:val="26"/>
+        </w:rPr>
+        <w:t>ợc</w:t>
+      </w:r>
+      <w:r>
+        <w:rPr>
+          <w:rFonts w:ascii="Times New Roman" w:hAnsi="Times New Roman" w:cs="Times New Roman"/>
+          <w:sz w:val="26"/>
+          <w:szCs w:val="26"/>
+        </w:rPr>
+        <w:t>, n</w:t>
+      </w:r>
+      <w:r>
+        <w:rPr>
+          <w:rFonts w:ascii="Times New Roman" w:hAnsi="Times New Roman" w:cs="Times New Roman"/>
+          <w:sz w:val="26"/>
+          <w:szCs w:val="26"/>
+        </w:rPr>
+        <w:t>ê</w:t>
+      </w:r>
+      <w:r>
+        <w:rPr>
+          <w:rFonts w:ascii="Times New Roman" w:hAnsi="Times New Roman" w:cs="Times New Roman"/>
+          <w:sz w:val="26"/>
+          <w:szCs w:val="26"/>
+        </w:rPr>
+        <w:t>n 3 c</w:t>
+      </w:r>
+      <w:r>
+        <w:rPr>
+          <w:rFonts w:ascii="Times New Roman" w:hAnsi="Times New Roman" w:cs="Times New Roman"/>
+          <w:sz w:val="26"/>
+          <w:szCs w:val="26"/>
+        </w:rPr>
+        <w:t>ái</w:t>
+      </w:r>
+      <w:r>
+        <w:rPr>
+          <w:rFonts w:ascii="Times New Roman" w:hAnsi="Times New Roman" w:cs="Times New Roman"/>
+          <w:sz w:val="26"/>
+          <w:szCs w:val="26"/>
+        </w:rPr>
+        <w:t xml:space="preserve"> </w:t>
+      </w:r>
+      <w:bookmarkStart w:id="0" w:name="_GoBack"/>
+      <w:bookmarkEnd w:id="0"/>
+      <w:r>
+        <w:rPr>
+          <w:rFonts w:ascii="Times New Roman" w:hAnsi="Times New Roman" w:cs="Times New Roman"/>
+          <w:sz w:val="26"/>
+          <w:szCs w:val="26"/>
+        </w:rPr>
+        <w:t>a t</w:t>
+      </w:r>
+      <w:r>
+        <w:rPr>
+          <w:rFonts w:ascii="Times New Roman" w:hAnsi="Times New Roman" w:cs="Times New Roman"/>
+          <w:sz w:val="26"/>
+          <w:szCs w:val="26"/>
+        </w:rPr>
+        <w:t>ự</w:t>
+      </w:r>
+      <w:r>
+        <w:rPr>
+          <w:rFonts w:ascii="Times New Roman" w:hAnsi="Times New Roman" w:cs="Times New Roman"/>
+          <w:sz w:val="26"/>
+          <w:szCs w:val="26"/>
+        </w:rPr>
+        <w:t xml:space="preserve"> g</w:t>
+      </w:r>
+      <w:r>
+        <w:rPr>
+          <w:rFonts w:ascii="Times New Roman" w:hAnsi="Times New Roman" w:cs="Times New Roman"/>
+          <w:sz w:val="26"/>
+          <w:szCs w:val="26"/>
+        </w:rPr>
+        <w:t>ần</w:t>
+      </w:r>
+      <w:r>
+        <w:rPr>
+          <w:rFonts w:ascii="Times New Roman" w:hAnsi="Times New Roman" w:cs="Times New Roman"/>
+          <w:sz w:val="26"/>
+          <w:szCs w:val="26"/>
+        </w:rPr>
+        <w:t xml:space="preserve"> l</w:t>
+      </w:r>
+      <w:r>
+        <w:rPr>
+          <w:rFonts w:ascii="Times New Roman" w:hAnsi="Times New Roman" w:cs="Times New Roman"/>
+          <w:sz w:val="26"/>
+          <w:szCs w:val="26"/>
+        </w:rPr>
+        <w:t>ại</w:t>
+      </w:r>
+      <w:r>
+        <w:rPr>
+          <w:rFonts w:ascii="Times New Roman" w:hAnsi="Times New Roman" w:cs="Times New Roman"/>
+          <w:sz w:val="26"/>
+          <w:szCs w:val="26"/>
+        </w:rPr>
+        <w:t xml:space="preserve"> nhau;</w:t>
+      </w:r>
+    </w:p>
+    <w:p>
+      <w:pPr>
+        <w:pStyle w:val="ListParagraph"/>
+        <w:numPr>
+          <w:ilvl w:val="0"/>
+          <w:numId w:val="1"/>
+        </w:numPr>
+        <w:spacing w:line="360" w:lineRule="auto"/>
+        <w:ind w:left="1170"/>
+        <w:rPr>
+          <w:rFonts w:ascii="Times New Roman" w:hAnsi="Times New Roman" w:cs="Times New Roman"/>
+          <w:sz w:val="26"/>
+          <w:szCs w:val="26"/>
+        </w:rPr>
+      </w:pPr>
+      <w:r>
+        <w:rPr>
+          <w:rFonts w:ascii="Times New Roman" w:hAnsi="Times New Roman" w:cs="Times New Roman"/>
+          <w:sz w:val="26"/>
+          <w:szCs w:val="26"/>
+        </w:rPr>
+        <w:t>Align</w:t>
+      </w:r>
+    </w:p>
+    <w:p>
+      <w:pPr>
+        <w:pStyle w:val="ListParagraph"/>
+        <w:numPr>
+          <w:ilvl w:val="0"/>
+          <w:numId w:val="18"/>
+        </w:numPr>
+        <w:spacing w:line="360" w:lineRule="auto"/>
+        <w:rPr>
+          <w:rFonts w:ascii="Times New Roman" w:hAnsi="Times New Roman" w:cs="Times New Roman"/>
+          <w:sz w:val="26"/>
+          <w:szCs w:val="26"/>
+        </w:rPr>
+      </w:pPr>
+      <w:r>
+        <w:rPr>
+          <w:rFonts w:ascii="Times New Roman" w:hAnsi="Times New Roman" w:cs="Times New Roman"/>
+          <w:sz w:val="26"/>
+          <w:szCs w:val="26"/>
+        </w:rPr>
+        <w:t>B</w:t>
+      </w:r>
+      <w:r>
+        <w:rPr>
+          <w:rFonts w:ascii="Times New Roman" w:hAnsi="Times New Roman" w:cs="Times New Roman"/>
+          <w:sz w:val="26"/>
+          <w:szCs w:val="26"/>
+        </w:rPr>
+        <w:t>ình</w:t>
+      </w:r>
+      <w:r>
+        <w:rPr>
+          <w:rFonts w:ascii="Times New Roman" w:hAnsi="Times New Roman" w:cs="Times New Roman"/>
+          <w:sz w:val="26"/>
+          <w:szCs w:val="26"/>
+        </w:rPr>
+        <w:t xml:space="preserve"> thư</w:t>
+      </w:r>
+      <w:r>
+        <w:rPr>
+          <w:rFonts w:ascii="Times New Roman" w:hAnsi="Times New Roman" w:cs="Times New Roman"/>
+          <w:sz w:val="26"/>
+          <w:szCs w:val="26"/>
+        </w:rPr>
+        <w:t>ờng</w:t>
+      </w:r>
+      <w:r>
+        <w:rPr>
+          <w:rFonts w:ascii="Times New Roman" w:hAnsi="Times New Roman" w:cs="Times New Roman"/>
+          <w:sz w:val="26"/>
+          <w:szCs w:val="26"/>
+        </w:rPr>
+        <w:t>, v</w:t>
+      </w:r>
+      <w:r>
+        <w:rPr>
+          <w:rFonts w:ascii="Times New Roman" w:hAnsi="Times New Roman" w:cs="Times New Roman"/>
+          <w:sz w:val="26"/>
+          <w:szCs w:val="26"/>
+        </w:rPr>
+        <w:t>ới</w:t>
+      </w:r>
+      <w:r>
+        <w:rPr>
+          <w:rFonts w:ascii="Times New Roman" w:hAnsi="Times New Roman" w:cs="Times New Roman"/>
+          <w:sz w:val="26"/>
+          <w:szCs w:val="26"/>
+        </w:rPr>
+        <w:t xml:space="preserve"> </w:t>
+      </w:r>
+      <w:r>
+        <w:rPr>
+          <w:rFonts w:ascii="Times New Roman" w:hAnsi="Times New Roman" w:cs="Times New Roman"/>
+          <w:sz w:val="26"/>
+          <w:szCs w:val="26"/>
+        </w:rPr>
+        <w:t>w</w:t>
+      </w:r>
+      <w:r>
+        <w:rPr>
+          <w:rFonts w:ascii="Times New Roman" w:hAnsi="Times New Roman" w:cs="Times New Roman"/>
+          <w:sz w:val="26"/>
+          <w:szCs w:val="26"/>
+        </w:rPr>
+        <w:t>idth, kh</w:t>
+      </w:r>
+      <w:r>
+        <w:rPr>
+          <w:rFonts w:ascii="Times New Roman" w:hAnsi="Times New Roman" w:cs="Times New Roman"/>
+          <w:sz w:val="26"/>
+          <w:szCs w:val="26"/>
+        </w:rPr>
+        <w:t>ô</w:t>
+      </w:r>
+      <w:r>
+        <w:rPr>
+          <w:rFonts w:ascii="Times New Roman" w:hAnsi="Times New Roman" w:cs="Times New Roman"/>
+          <w:sz w:val="26"/>
+          <w:szCs w:val="26"/>
+        </w:rPr>
+        <w:t>ng ch</w:t>
+      </w:r>
+      <w:r>
+        <w:rPr>
+          <w:rFonts w:ascii="Times New Roman" w:hAnsi="Times New Roman" w:cs="Times New Roman"/>
+          <w:sz w:val="26"/>
+          <w:szCs w:val="26"/>
+        </w:rPr>
+        <w:t>ỉ</w:t>
+      </w:r>
+      <w:r>
+        <w:rPr>
+          <w:rFonts w:ascii="Times New Roman" w:hAnsi="Times New Roman" w:cs="Times New Roman"/>
+          <w:sz w:val="26"/>
+          <w:szCs w:val="26"/>
+        </w:rPr>
+        <w:t xml:space="preserve"> </w:t>
+      </w:r>
+      <w:r>
+        <w:rPr>
+          <w:rFonts w:ascii="Times New Roman" w:hAnsi="Times New Roman" w:cs="Times New Roman"/>
+          <w:sz w:val="26"/>
+          <w:szCs w:val="26"/>
+        </w:rPr>
+        <w:t>định</w:t>
+      </w:r>
+      <w:r>
+        <w:rPr>
+          <w:rFonts w:ascii="Times New Roman" w:hAnsi="Times New Roman" w:cs="Times New Roman"/>
+          <w:sz w:val="26"/>
+          <w:szCs w:val="26"/>
+        </w:rPr>
+        <w:t xml:space="preserve"> th</w:t>
+      </w:r>
+      <w:r>
+        <w:rPr>
+          <w:rFonts w:ascii="Times New Roman" w:hAnsi="Times New Roman" w:cs="Times New Roman"/>
+          <w:sz w:val="26"/>
+          <w:szCs w:val="26"/>
+        </w:rPr>
+        <w:t>ì</w:t>
+      </w:r>
+      <w:r>
+        <w:rPr>
+          <w:rFonts w:ascii="Times New Roman" w:hAnsi="Times New Roman" w:cs="Times New Roman"/>
+          <w:sz w:val="26"/>
+          <w:szCs w:val="26"/>
+        </w:rPr>
+        <w:t xml:space="preserve"> s</w:t>
+      </w:r>
+      <w:r>
+        <w:rPr>
+          <w:rFonts w:ascii="Times New Roman" w:hAnsi="Times New Roman" w:cs="Times New Roman"/>
+          <w:sz w:val="26"/>
+          <w:szCs w:val="26"/>
+        </w:rPr>
+        <w:t>ẽ</w:t>
+      </w:r>
+      <w:r>
+        <w:rPr>
+          <w:rFonts w:ascii="Times New Roman" w:hAnsi="Times New Roman" w:cs="Times New Roman"/>
+          <w:sz w:val="26"/>
+          <w:szCs w:val="26"/>
+        </w:rPr>
+        <w:t xml:space="preserve"> kh</w:t>
+      </w:r>
+      <w:r>
+        <w:rPr>
+          <w:rFonts w:ascii="Times New Roman" w:hAnsi="Times New Roman" w:cs="Times New Roman"/>
+          <w:sz w:val="26"/>
+          <w:szCs w:val="26"/>
+        </w:rPr>
+        <w:t>ô</w:t>
+      </w:r>
+      <w:r>
+        <w:rPr>
+          <w:rFonts w:ascii="Times New Roman" w:hAnsi="Times New Roman" w:cs="Times New Roman"/>
+          <w:sz w:val="26"/>
+          <w:szCs w:val="26"/>
+        </w:rPr>
+        <w:t>ng t</w:t>
+      </w:r>
+      <w:r>
+        <w:rPr>
+          <w:rFonts w:ascii="Times New Roman" w:hAnsi="Times New Roman" w:cs="Times New Roman"/>
+          <w:sz w:val="26"/>
+          <w:szCs w:val="26"/>
+        </w:rPr>
+        <w:t>ự</w:t>
+      </w:r>
+      <w:r>
+        <w:rPr>
+          <w:rFonts w:ascii="Times New Roman" w:hAnsi="Times New Roman" w:cs="Times New Roman"/>
+          <w:sz w:val="26"/>
+          <w:szCs w:val="26"/>
+        </w:rPr>
+        <w:t xml:space="preserve"> </w:t>
+      </w:r>
+      <w:r>
+        <w:rPr>
+          <w:rFonts w:ascii="Times New Roman" w:hAnsi="Times New Roman" w:cs="Times New Roman"/>
+          <w:sz w:val="26"/>
+          <w:szCs w:val="26"/>
+        </w:rPr>
+        <w:t>động</w:t>
+      </w:r>
+      <w:r>
+        <w:rPr>
+          <w:rFonts w:ascii="Times New Roman" w:hAnsi="Times New Roman" w:cs="Times New Roman"/>
+          <w:sz w:val="26"/>
+          <w:szCs w:val="26"/>
+        </w:rPr>
+        <w:t xml:space="preserve"> c</w:t>
+      </w:r>
+      <w:r>
+        <w:rPr>
+          <w:rFonts w:ascii="Times New Roman" w:hAnsi="Times New Roman" w:cs="Times New Roman"/>
+          <w:sz w:val="26"/>
+          <w:szCs w:val="26"/>
+        </w:rPr>
+        <w:t>ó</w:t>
+      </w:r>
+      <w:r>
+        <w:rPr>
+          <w:rFonts w:ascii="Times New Roman" w:hAnsi="Times New Roman" w:cs="Times New Roman"/>
+          <w:sz w:val="26"/>
+          <w:szCs w:val="26"/>
+        </w:rPr>
+        <w:t xml:space="preserve"> m</w:t>
+      </w:r>
+      <w:r>
+        <w:rPr>
+          <w:rFonts w:ascii="Times New Roman" w:hAnsi="Times New Roman" w:cs="Times New Roman"/>
+          <w:sz w:val="26"/>
+          <w:szCs w:val="26"/>
+        </w:rPr>
+        <w:t>ar</w:t>
+      </w:r>
+      <w:r>
+        <w:rPr>
+          <w:rFonts w:ascii="Times New Roman" w:hAnsi="Times New Roman" w:cs="Times New Roman"/>
+          <w:sz w:val="26"/>
+          <w:szCs w:val="26"/>
+        </w:rPr>
+        <w:t>gin, t</w:t>
+      </w:r>
+      <w:r>
+        <w:rPr>
+          <w:rFonts w:ascii="Times New Roman" w:hAnsi="Times New Roman" w:cs="Times New Roman"/>
+          <w:sz w:val="26"/>
+          <w:szCs w:val="26"/>
+        </w:rPr>
+        <w:t>ất</w:t>
+      </w:r>
+      <w:r>
+        <w:rPr>
+          <w:rFonts w:ascii="Times New Roman" w:hAnsi="Times New Roman" w:cs="Times New Roman"/>
+          <w:sz w:val="26"/>
+          <w:szCs w:val="26"/>
+        </w:rPr>
+        <w:t xml:space="preserve"> c</w:t>
+      </w:r>
+      <w:r>
+        <w:rPr>
+          <w:rFonts w:ascii="Times New Roman" w:hAnsi="Times New Roman" w:cs="Times New Roman"/>
+          <w:sz w:val="26"/>
+          <w:szCs w:val="26"/>
+        </w:rPr>
+        <w:t>ả</w:t>
+      </w:r>
+      <w:r>
+        <w:rPr>
+          <w:rFonts w:ascii="Times New Roman" w:hAnsi="Times New Roman" w:cs="Times New Roman"/>
+          <w:sz w:val="26"/>
+          <w:szCs w:val="26"/>
+        </w:rPr>
+        <w:t xml:space="preserve"> hư</w:t>
+      </w:r>
+      <w:r>
+        <w:rPr>
+          <w:rFonts w:ascii="Times New Roman" w:hAnsi="Times New Roman" w:cs="Times New Roman"/>
+          <w:sz w:val="26"/>
+          <w:szCs w:val="26"/>
+        </w:rPr>
+        <w:t>ớng</w:t>
+      </w:r>
+      <w:r>
+        <w:rPr>
+          <w:rFonts w:ascii="Times New Roman" w:hAnsi="Times New Roman" w:cs="Times New Roman"/>
+          <w:sz w:val="26"/>
+          <w:szCs w:val="26"/>
+        </w:rPr>
+        <w:t xml:space="preserve"> m</w:t>
+      </w:r>
+      <w:r>
+        <w:rPr>
+          <w:rFonts w:ascii="Times New Roman" w:hAnsi="Times New Roman" w:cs="Times New Roman"/>
+          <w:sz w:val="26"/>
+          <w:szCs w:val="26"/>
+        </w:rPr>
+        <w:t>ar</w:t>
+      </w:r>
+      <w:r>
+        <w:rPr>
+          <w:rFonts w:ascii="Times New Roman" w:hAnsi="Times New Roman" w:cs="Times New Roman"/>
+          <w:sz w:val="26"/>
+          <w:szCs w:val="26"/>
+        </w:rPr>
+        <w:t>gin = 0;</w:t>
+      </w:r>
+    </w:p>
+    <w:p>
+      <w:pPr>
+        <w:pStyle w:val="ListParagraph"/>
+        <w:numPr>
+          <w:ilvl w:val="0"/>
+          <w:numId w:val="18"/>
+        </w:numPr>
+        <w:spacing w:line="360" w:lineRule="auto"/>
+        <w:rPr>
+          <w:rFonts w:ascii="Times New Roman" w:hAnsi="Times New Roman" w:cs="Times New Roman"/>
+          <w:sz w:val="26"/>
+          <w:szCs w:val="26"/>
+        </w:rPr>
+      </w:pPr>
+      <w:r>
+        <w:rPr>
+          <w:rFonts w:ascii="Times New Roman" w:hAnsi="Times New Roman" w:cs="Times New Roman"/>
+          <w:sz w:val="26"/>
+          <w:szCs w:val="26"/>
+        </w:rPr>
+        <w:t>Block: m</w:t>
+      </w:r>
+      <w:r>
+        <w:rPr>
+          <w:rFonts w:ascii="Times New Roman" w:hAnsi="Times New Roman" w:cs="Times New Roman"/>
+          <w:sz w:val="26"/>
+          <w:szCs w:val="26"/>
+        </w:rPr>
+        <w:t>ặc</w:t>
+      </w:r>
+      <w:r>
+        <w:rPr>
+          <w:rFonts w:ascii="Times New Roman" w:hAnsi="Times New Roman" w:cs="Times New Roman"/>
+          <w:sz w:val="26"/>
+          <w:szCs w:val="26"/>
+        </w:rPr>
+        <w:t xml:space="preserve"> </w:t>
+      </w:r>
+      <w:r>
+        <w:rPr>
+          <w:rFonts w:ascii="Times New Roman" w:hAnsi="Times New Roman" w:cs="Times New Roman"/>
+          <w:sz w:val="26"/>
+          <w:szCs w:val="26"/>
+        </w:rPr>
+        <w:t>định</w:t>
+      </w:r>
+      <w:r>
+        <w:rPr>
+          <w:rFonts w:ascii="Times New Roman" w:hAnsi="Times New Roman" w:cs="Times New Roman"/>
+          <w:sz w:val="26"/>
+          <w:szCs w:val="26"/>
+        </w:rPr>
+        <w:t xml:space="preserve"> l</w:t>
+      </w:r>
+      <w:r>
+        <w:rPr>
+          <w:rFonts w:ascii="Times New Roman" w:hAnsi="Times New Roman" w:cs="Times New Roman"/>
+          <w:sz w:val="26"/>
+          <w:szCs w:val="26"/>
+        </w:rPr>
+        <w:t>à</w:t>
+      </w:r>
+      <w:r>
+        <w:rPr>
+          <w:rFonts w:ascii="Times New Roman" w:hAnsi="Times New Roman" w:cs="Times New Roman"/>
+          <w:sz w:val="26"/>
+          <w:szCs w:val="26"/>
+        </w:rPr>
+        <w:t xml:space="preserve"> </w:t>
+      </w:r>
+      <w:r>
+        <w:rPr>
+          <w:rFonts w:ascii="Times New Roman" w:hAnsi="Times New Roman" w:cs="Times New Roman"/>
+          <w:sz w:val="26"/>
+          <w:szCs w:val="26"/>
+        </w:rPr>
+        <w:t>w</w:t>
+      </w:r>
+      <w:r>
+        <w:rPr>
+          <w:rFonts w:ascii="Times New Roman" w:hAnsi="Times New Roman" w:cs="Times New Roman"/>
+          <w:sz w:val="26"/>
+          <w:szCs w:val="26"/>
+        </w:rPr>
+        <w:t>idth: auto,  kh</w:t>
+      </w:r>
+      <w:r>
+        <w:rPr>
+          <w:rFonts w:ascii="Times New Roman" w:hAnsi="Times New Roman" w:cs="Times New Roman"/>
+          <w:sz w:val="26"/>
+          <w:szCs w:val="26"/>
+        </w:rPr>
+        <w:t>ô</w:t>
+      </w:r>
+      <w:r>
+        <w:rPr>
+          <w:rFonts w:ascii="Times New Roman" w:hAnsi="Times New Roman" w:cs="Times New Roman"/>
+          <w:sz w:val="26"/>
+          <w:szCs w:val="26"/>
+        </w:rPr>
+        <w:t>ng c</w:t>
+      </w:r>
+      <w:r>
+        <w:rPr>
+          <w:rFonts w:ascii="Times New Roman" w:hAnsi="Times New Roman" w:cs="Times New Roman"/>
+          <w:sz w:val="26"/>
+          <w:szCs w:val="26"/>
+        </w:rPr>
+        <w:t>ó</w:t>
+      </w:r>
+      <w:r>
+        <w:rPr>
+          <w:rFonts w:ascii="Times New Roman" w:hAnsi="Times New Roman" w:cs="Times New Roman"/>
+          <w:sz w:val="26"/>
+          <w:szCs w:val="26"/>
+        </w:rPr>
+        <w:t xml:space="preserve"> m</w:t>
+      </w:r>
+      <w:r>
+        <w:rPr>
+          <w:rFonts w:ascii="Times New Roman" w:hAnsi="Times New Roman" w:cs="Times New Roman"/>
+          <w:sz w:val="26"/>
+          <w:szCs w:val="26"/>
+        </w:rPr>
+        <w:t>ar</w:t>
+      </w:r>
+      <w:r>
+        <w:rPr>
+          <w:rFonts w:ascii="Times New Roman" w:hAnsi="Times New Roman" w:cs="Times New Roman"/>
+          <w:sz w:val="26"/>
+          <w:szCs w:val="26"/>
+        </w:rPr>
+        <w:t>gin.</w:t>
+      </w:r>
+    </w:p>
+    <w:p>
+      <w:pPr>
+        <w:pStyle w:val="ListParagraph"/>
+        <w:numPr>
+          <w:ilvl w:val="0"/>
+          <w:numId w:val="18"/>
+        </w:numPr>
+        <w:spacing w:line="360" w:lineRule="auto"/>
+        <w:rPr>
+          <w:rFonts w:ascii="Times New Roman" w:hAnsi="Times New Roman" w:cs="Times New Roman"/>
+          <w:sz w:val="26"/>
+          <w:szCs w:val="26"/>
+        </w:rPr>
+      </w:pPr>
+      <w:r>
+        <w:rPr>
+          <w:rFonts w:ascii="Times New Roman" w:hAnsi="Times New Roman" w:cs="Times New Roman"/>
+          <w:sz w:val="26"/>
+          <w:szCs w:val="26"/>
+        </w:rPr>
+        <w:t xml:space="preserve">1 khi </w:t>
+      </w:r>
+      <w:r>
+        <w:rPr>
+          <w:rFonts w:ascii="Times New Roman" w:hAnsi="Times New Roman" w:cs="Times New Roman"/>
+          <w:sz w:val="26"/>
+          <w:szCs w:val="26"/>
+        </w:rPr>
+        <w:t>đã</w:t>
+      </w:r>
+      <w:r>
+        <w:rPr>
+          <w:rFonts w:ascii="Times New Roman" w:hAnsi="Times New Roman" w:cs="Times New Roman"/>
+          <w:sz w:val="26"/>
+          <w:szCs w:val="26"/>
+        </w:rPr>
+        <w:t xml:space="preserve"> </w:t>
+      </w:r>
+      <w:r>
+        <w:rPr>
+          <w:rFonts w:ascii="Times New Roman" w:hAnsi="Times New Roman" w:cs="Times New Roman"/>
+          <w:sz w:val="26"/>
+          <w:szCs w:val="26"/>
+        </w:rPr>
+        <w:t>đặt</w:t>
+      </w:r>
+      <w:r>
+        <w:rPr>
+          <w:rFonts w:ascii="Times New Roman" w:hAnsi="Times New Roman" w:cs="Times New Roman"/>
+          <w:sz w:val="26"/>
+          <w:szCs w:val="26"/>
+        </w:rPr>
+        <w:t xml:space="preserve"> </w:t>
+      </w:r>
+      <w:r>
+        <w:rPr>
+          <w:rFonts w:ascii="Times New Roman" w:hAnsi="Times New Roman" w:cs="Times New Roman"/>
+          <w:sz w:val="26"/>
+          <w:szCs w:val="26"/>
+        </w:rPr>
+        <w:t>w</w:t>
+      </w:r>
+      <w:r>
+        <w:rPr>
+          <w:rFonts w:ascii="Times New Roman" w:hAnsi="Times New Roman" w:cs="Times New Roman"/>
+          <w:sz w:val="26"/>
+          <w:szCs w:val="26"/>
+        </w:rPr>
+        <w:t>idth, th</w:t>
+      </w:r>
+      <w:r>
+        <w:rPr>
+          <w:rFonts w:ascii="Times New Roman" w:hAnsi="Times New Roman" w:cs="Times New Roman"/>
+          <w:sz w:val="26"/>
+          <w:szCs w:val="26"/>
+        </w:rPr>
+        <w:t>ì</w:t>
+      </w:r>
+      <w:r>
+        <w:rPr>
+          <w:rFonts w:ascii="Times New Roman" w:hAnsi="Times New Roman" w:cs="Times New Roman"/>
+          <w:sz w:val="26"/>
+          <w:szCs w:val="26"/>
+        </w:rPr>
+        <w:t xml:space="preserve"> b</w:t>
+      </w:r>
+      <w:r>
+        <w:rPr>
+          <w:rFonts w:ascii="Times New Roman" w:hAnsi="Times New Roman" w:cs="Times New Roman"/>
+          <w:sz w:val="26"/>
+          <w:szCs w:val="26"/>
+        </w:rPr>
+        <w:t>ê</w:t>
+      </w:r>
+      <w:r>
+        <w:rPr>
+          <w:rFonts w:ascii="Times New Roman" w:hAnsi="Times New Roman" w:cs="Times New Roman"/>
+          <w:sz w:val="26"/>
+          <w:szCs w:val="26"/>
+        </w:rPr>
+        <w:t>n right s</w:t>
+      </w:r>
+      <w:r>
+        <w:rPr>
+          <w:rFonts w:ascii="Times New Roman" w:hAnsi="Times New Roman" w:cs="Times New Roman"/>
+          <w:sz w:val="26"/>
+          <w:szCs w:val="26"/>
+        </w:rPr>
+        <w:t>ẽ</w:t>
+      </w:r>
+      <w:r>
+        <w:rPr>
+          <w:rFonts w:ascii="Times New Roman" w:hAnsi="Times New Roman" w:cs="Times New Roman"/>
+          <w:sz w:val="26"/>
+          <w:szCs w:val="26"/>
+        </w:rPr>
+        <w:t xml:space="preserve"> c</w:t>
+      </w:r>
+      <w:r>
+        <w:rPr>
+          <w:rFonts w:ascii="Times New Roman" w:hAnsi="Times New Roman" w:cs="Times New Roman"/>
+          <w:sz w:val="26"/>
+          <w:szCs w:val="26"/>
+        </w:rPr>
+        <w:t>ó</w:t>
+      </w:r>
+      <w:r>
+        <w:rPr>
+          <w:rFonts w:ascii="Times New Roman" w:hAnsi="Times New Roman" w:cs="Times New Roman"/>
+          <w:sz w:val="26"/>
+          <w:szCs w:val="26"/>
+        </w:rPr>
+        <w:t xml:space="preserve"> m</w:t>
+      </w:r>
+      <w:r>
+        <w:rPr>
+          <w:rFonts w:ascii="Times New Roman" w:hAnsi="Times New Roman" w:cs="Times New Roman"/>
+          <w:sz w:val="26"/>
+          <w:szCs w:val="26"/>
+        </w:rPr>
+        <w:t>ar</w:t>
+      </w:r>
+      <w:r>
+        <w:rPr>
+          <w:rFonts w:ascii="Times New Roman" w:hAnsi="Times New Roman" w:cs="Times New Roman"/>
+          <w:sz w:val="26"/>
+          <w:szCs w:val="26"/>
+        </w:rPr>
+        <w:t>gin th</w:t>
+      </w:r>
+      <w:r>
+        <w:rPr>
+          <w:rFonts w:ascii="Times New Roman" w:hAnsi="Times New Roman" w:cs="Times New Roman"/>
+          <w:sz w:val="26"/>
+          <w:szCs w:val="26"/>
+        </w:rPr>
+        <w:t>ừa</w:t>
+      </w:r>
+      <w:r>
+        <w:rPr>
+          <w:rFonts w:ascii="Times New Roman" w:hAnsi="Times New Roman" w:cs="Times New Roman"/>
+          <w:sz w:val="26"/>
+          <w:szCs w:val="26"/>
+        </w:rPr>
+        <w:t>, n</w:t>
+      </w:r>
+      <w:r>
+        <w:rPr>
+          <w:rFonts w:ascii="Times New Roman" w:hAnsi="Times New Roman" w:cs="Times New Roman"/>
+          <w:sz w:val="26"/>
+          <w:szCs w:val="26"/>
+        </w:rPr>
+        <w:t>ếu</w:t>
+      </w:r>
+      <w:r>
+        <w:rPr>
+          <w:rFonts w:ascii="Times New Roman" w:hAnsi="Times New Roman" w:cs="Times New Roman"/>
+          <w:sz w:val="26"/>
+          <w:szCs w:val="26"/>
+        </w:rPr>
+        <w:t xml:space="preserve"> kh</w:t>
+      </w:r>
+      <w:r>
+        <w:rPr>
+          <w:rFonts w:ascii="Times New Roman" w:hAnsi="Times New Roman" w:cs="Times New Roman"/>
+          <w:sz w:val="26"/>
+          <w:szCs w:val="26"/>
+        </w:rPr>
+        <w:t>ô</w:t>
+      </w:r>
+      <w:r>
+        <w:rPr>
+          <w:rFonts w:ascii="Times New Roman" w:hAnsi="Times New Roman" w:cs="Times New Roman"/>
+          <w:sz w:val="26"/>
+          <w:szCs w:val="26"/>
+        </w:rPr>
+        <w:t xml:space="preserve">ng </w:t>
+      </w:r>
+      <w:r>
+        <w:rPr>
+          <w:rFonts w:ascii="Times New Roman" w:hAnsi="Times New Roman" w:cs="Times New Roman"/>
+          <w:sz w:val="26"/>
+          <w:szCs w:val="26"/>
+        </w:rPr>
+        <w:t>đặt</w:t>
+      </w:r>
+      <w:r>
+        <w:rPr>
+          <w:rFonts w:ascii="Times New Roman" w:hAnsi="Times New Roman" w:cs="Times New Roman"/>
+          <w:sz w:val="26"/>
+          <w:szCs w:val="26"/>
+        </w:rPr>
+        <w:t xml:space="preserve"> th</w:t>
+      </w:r>
+      <w:r>
+        <w:rPr>
+          <w:rFonts w:ascii="Times New Roman" w:hAnsi="Times New Roman" w:cs="Times New Roman"/>
+          <w:sz w:val="26"/>
+          <w:szCs w:val="26"/>
+        </w:rPr>
+        <w:t>ê</w:t>
+      </w:r>
+      <w:r>
+        <w:rPr>
+          <w:rFonts w:ascii="Times New Roman" w:hAnsi="Times New Roman" w:cs="Times New Roman"/>
+          <w:sz w:val="26"/>
+          <w:szCs w:val="26"/>
+        </w:rPr>
+        <w:t>m m</w:t>
+      </w:r>
+      <w:r>
+        <w:rPr>
+          <w:rFonts w:ascii="Times New Roman" w:hAnsi="Times New Roman" w:cs="Times New Roman"/>
+          <w:sz w:val="26"/>
+          <w:szCs w:val="26"/>
+        </w:rPr>
+        <w:t>ar</w:t>
+      </w:r>
+      <w:r>
+        <w:rPr>
+          <w:rFonts w:ascii="Times New Roman" w:hAnsi="Times New Roman" w:cs="Times New Roman"/>
+          <w:sz w:val="26"/>
+          <w:szCs w:val="26"/>
+        </w:rPr>
+        <w:t>gin, th</w:t>
+      </w:r>
+      <w:r>
+        <w:rPr>
+          <w:rFonts w:ascii="Times New Roman" w:hAnsi="Times New Roman" w:cs="Times New Roman"/>
+          <w:sz w:val="26"/>
+          <w:szCs w:val="26"/>
+        </w:rPr>
+        <w:t>ì</w:t>
+      </w:r>
+      <w:r>
+        <w:rPr>
+          <w:rFonts w:ascii="Times New Roman" w:hAnsi="Times New Roman" w:cs="Times New Roman"/>
+          <w:sz w:val="26"/>
+          <w:szCs w:val="26"/>
+        </w:rPr>
+        <w:t xml:space="preserve"> c</w:t>
+      </w:r>
+      <w:r>
+        <w:rPr>
+          <w:rFonts w:ascii="Times New Roman" w:hAnsi="Times New Roman" w:cs="Times New Roman"/>
+          <w:sz w:val="26"/>
+          <w:szCs w:val="26"/>
+        </w:rPr>
+        <w:t>ă</w:t>
+      </w:r>
+      <w:r>
+        <w:rPr>
+          <w:rFonts w:ascii="Times New Roman" w:hAnsi="Times New Roman" w:cs="Times New Roman"/>
+          <w:sz w:val="26"/>
+          <w:szCs w:val="26"/>
+        </w:rPr>
+        <w:t>n l</w:t>
+      </w:r>
+      <w:r>
+        <w:rPr>
+          <w:rFonts w:ascii="Times New Roman" w:hAnsi="Times New Roman" w:cs="Times New Roman"/>
+          <w:sz w:val="26"/>
+          <w:szCs w:val="26"/>
+        </w:rPr>
+        <w:t>è</w:t>
+      </w:r>
+      <w:r>
+        <w:rPr>
+          <w:rFonts w:ascii="Times New Roman" w:hAnsi="Times New Roman" w:cs="Times New Roman"/>
+          <w:sz w:val="26"/>
+          <w:szCs w:val="26"/>
+        </w:rPr>
+        <w:t xml:space="preserve"> s</w:t>
+      </w:r>
+      <w:r>
+        <w:rPr>
+          <w:rFonts w:ascii="Times New Roman" w:hAnsi="Times New Roman" w:cs="Times New Roman"/>
+          <w:sz w:val="26"/>
+          <w:szCs w:val="26"/>
+        </w:rPr>
+        <w:t>át</w:t>
+      </w:r>
+      <w:r>
+        <w:rPr>
+          <w:rFonts w:ascii="Times New Roman" w:hAnsi="Times New Roman" w:cs="Times New Roman"/>
+          <w:sz w:val="26"/>
+          <w:szCs w:val="26"/>
+        </w:rPr>
+        <w:t xml:space="preserve"> tr</w:t>
+      </w:r>
+      <w:r>
+        <w:rPr>
+          <w:rFonts w:ascii="Times New Roman" w:hAnsi="Times New Roman" w:cs="Times New Roman"/>
+          <w:sz w:val="26"/>
+          <w:szCs w:val="26"/>
+        </w:rPr>
+        <w:t>ái</w:t>
+      </w:r>
+      <w:r>
+        <w:rPr>
+          <w:rFonts w:ascii="Times New Roman" w:hAnsi="Times New Roman" w:cs="Times New Roman"/>
+          <w:sz w:val="26"/>
+          <w:szCs w:val="26"/>
+        </w:rPr>
+        <w:t xml:space="preserve"> nh</w:t>
+      </w:r>
+      <w:r>
+        <w:rPr>
+          <w:rFonts w:ascii="Times New Roman" w:hAnsi="Times New Roman" w:cs="Times New Roman"/>
+          <w:sz w:val="26"/>
+          <w:szCs w:val="26"/>
+        </w:rPr>
+        <w:t>é</w:t>
+      </w:r>
+      <w:r>
+        <w:rPr>
+          <w:rFonts w:ascii="Times New Roman" w:hAnsi="Times New Roman" w:cs="Times New Roman"/>
+          <w:sz w:val="26"/>
+          <w:szCs w:val="26"/>
+        </w:rPr>
+        <w:t>.</w:t>
+      </w:r>
+    </w:p>
+    <w:p>
+      <w:pPr>
+        <w:pStyle w:val="ListParagraph"/>
+        <w:numPr>
+          <w:ilvl w:val="0"/>
+          <w:numId w:val="18"/>
+        </w:numPr>
+        <w:spacing w:line="360" w:lineRule="auto"/>
+        <w:rPr>
+          <w:rFonts w:ascii="Times New Roman" w:hAnsi="Times New Roman" w:cs="Times New Roman"/>
+          <w:sz w:val="26"/>
+          <w:szCs w:val="26"/>
+        </w:rPr>
+      </w:pPr>
+      <w:r>
+        <w:rPr>
+          <w:rFonts w:ascii="Times New Roman" w:hAnsi="Times New Roman" w:cs="Times New Roman"/>
+          <w:sz w:val="26"/>
+          <w:szCs w:val="26"/>
+        </w:rPr>
+        <w:t>N</w:t>
+      </w:r>
+      <w:r>
+        <w:rPr>
+          <w:rFonts w:ascii="Times New Roman" w:hAnsi="Times New Roman" w:cs="Times New Roman"/>
+          <w:sz w:val="26"/>
+          <w:szCs w:val="26"/>
+        </w:rPr>
+        <w:t>ê</w:t>
+      </w:r>
+      <w:r>
+        <w:rPr>
+          <w:rFonts w:ascii="Times New Roman" w:hAnsi="Times New Roman" w:cs="Times New Roman"/>
+          <w:sz w:val="26"/>
+          <w:szCs w:val="26"/>
+        </w:rPr>
+        <w:t>n mu</w:t>
+      </w:r>
+      <w:r>
+        <w:rPr>
+          <w:rFonts w:ascii="Times New Roman" w:hAnsi="Times New Roman" w:cs="Times New Roman"/>
+          <w:sz w:val="26"/>
+          <w:szCs w:val="26"/>
+        </w:rPr>
+        <w:t>ốn</w:t>
+      </w:r>
+      <w:r>
+        <w:rPr>
+          <w:rFonts w:ascii="Times New Roman" w:hAnsi="Times New Roman" w:cs="Times New Roman"/>
+          <w:sz w:val="26"/>
+          <w:szCs w:val="26"/>
+        </w:rPr>
+        <w:t xml:space="preserve"> 1 block center, th</w:t>
+      </w:r>
+      <w:r>
+        <w:rPr>
+          <w:rFonts w:ascii="Times New Roman" w:hAnsi="Times New Roman" w:cs="Times New Roman"/>
+          <w:sz w:val="26"/>
+          <w:szCs w:val="26"/>
+        </w:rPr>
+        <w:t>ì</w:t>
+      </w:r>
+      <w:r>
+        <w:rPr>
+          <w:rFonts w:ascii="Times New Roman" w:hAnsi="Times New Roman" w:cs="Times New Roman"/>
+          <w:sz w:val="26"/>
+          <w:szCs w:val="26"/>
+        </w:rPr>
+        <w:t xml:space="preserve"> c</w:t>
+      </w:r>
+      <w:r>
+        <w:rPr>
+          <w:rFonts w:ascii="Times New Roman" w:hAnsi="Times New Roman" w:cs="Times New Roman"/>
+          <w:sz w:val="26"/>
+          <w:szCs w:val="26"/>
+        </w:rPr>
+        <w:t>ứ</w:t>
+      </w:r>
+      <w:r>
+        <w:rPr>
+          <w:rFonts w:ascii="Times New Roman" w:hAnsi="Times New Roman" w:cs="Times New Roman"/>
+          <w:sz w:val="26"/>
+          <w:szCs w:val="26"/>
+        </w:rPr>
+        <w:t xml:space="preserve"> </w:t>
+      </w:r>
+      <w:r>
+        <w:rPr>
+          <w:rFonts w:ascii="Times New Roman" w:hAnsi="Times New Roman" w:cs="Times New Roman"/>
+          <w:i/>
+          <w:color w:val="FF0000"/>
+          <w:sz w:val="28"/>
+          <w:szCs w:val="26"/>
+        </w:rPr>
+        <w:t>margin: auto;</w:t>
+      </w:r>
+    </w:p>
+    <w:p>
+      <w:pPr>
+        <w:pStyle w:val="ListParagraph"/>
+        <w:numPr>
+          <w:ilvl w:val="0"/>
+          <w:numId w:val="1"/>
+        </w:numPr>
+        <w:spacing w:line="360" w:lineRule="auto"/>
+        <w:ind w:left="1170"/>
+        <w:rPr>
+          <w:rFonts w:ascii="Times New Roman" w:hAnsi="Times New Roman" w:cs="Times New Roman"/>
+          <w:sz w:val="26"/>
+          <w:szCs w:val="26"/>
+        </w:rPr>
+      </w:pPr>
+    </w:p>
+    <w:p>
+      <w:pPr>
+        <w:pStyle w:val="ListParagraph"/>
+        <w:numPr>
+          <w:ilvl w:val="0"/>
+          <w:numId w:val="1"/>
+        </w:numPr>
+        <w:spacing w:line="360" w:lineRule="auto"/>
+        <w:ind w:left="1170"/>
+        <w:rPr>
+          <w:rFonts w:ascii="Times New Roman" w:hAnsi="Times New Roman" w:cs="Times New Roman"/>
+          <w:sz w:val="26"/>
+          <w:szCs w:val="26"/>
+        </w:rPr>
+      </w:pPr>
+      <w:r>
+        <w:rPr>
+          <w:rFonts w:ascii="Times New Roman" w:hAnsi="Times New Roman" w:cs="Times New Roman"/>
+          <w:sz w:val="26"/>
+          <w:szCs w:val="26"/>
+        </w:rPr>
+        <w:t>Other</w:t>
+      </w:r>
+    </w:p>
+    <w:p>
+      <w:pPr>
+        <w:pStyle w:val="ListParagraph"/>
+        <w:numPr>
+          <w:ilvl w:val="0"/>
+          <w:numId w:val="17"/>
+        </w:numPr>
+        <w:spacing w:line="360" w:lineRule="auto"/>
+        <w:rPr>
+          <w:rFonts w:ascii="Times New Roman" w:hAnsi="Times New Roman" w:cs="Times New Roman"/>
+          <w:sz w:val="26"/>
+          <w:szCs w:val="26"/>
+        </w:rPr>
+      </w:pPr>
+      <w:r>
+        <w:rPr>
+          <w:rFonts w:ascii="Times New Roman" w:hAnsi="Times New Roman" w:cs="Times New Roman"/>
+          <w:b/>
+          <w:color w:val="FF0000"/>
+          <w:sz w:val="26"/>
+          <w:szCs w:val="26"/>
+        </w:rPr>
+        <w:t xml:space="preserve">a </w:t>
+      </w:r>
+      <w:r>
+        <w:rPr>
+          <w:rFonts w:ascii="Times New Roman" w:hAnsi="Times New Roman" w:cs="Times New Roman"/>
+          <w:sz w:val="26"/>
+          <w:szCs w:val="26"/>
+        </w:rPr>
+        <w:t>: inline;</w:t>
+      </w:r>
+    </w:p>
+    <w:p>
+      <w:pPr>
+        <w:pStyle w:val="ListParagraph"/>
+        <w:numPr>
+          <w:ilvl w:val="0"/>
+          <w:numId w:val="1"/>
+        </w:numPr>
+        <w:spacing w:line="360" w:lineRule="auto"/>
+        <w:ind w:left="1170"/>
+        <w:rPr>
+          <w:rFonts w:ascii="Times New Roman" w:hAnsi="Times New Roman" w:cs="Times New Roman"/>
+          <w:sz w:val="26"/>
+          <w:szCs w:val="26"/>
+        </w:rPr>
+      </w:pPr>
+      <w:r>
+        <w:rPr>
+          <w:rFonts w:ascii="Times New Roman" w:hAnsi="Times New Roman" w:cs="Times New Roman"/>
+          <w:sz w:val="26"/>
+          <w:szCs w:val="26"/>
+        </w:rPr>
+        <w:t>Qu</w:t>
+      </w:r>
+      <w:r>
+        <w:rPr>
+          <w:rFonts w:ascii="Times New Roman" w:hAnsi="Times New Roman" w:cs="Times New Roman"/>
+          <w:sz w:val="26"/>
+          <w:szCs w:val="26"/>
+        </w:rPr>
+        <w:t>estion</w:t>
+      </w:r>
+      <w:r>
+        <w:rPr>
+          <w:rFonts w:ascii="Times New Roman" w:hAnsi="Times New Roman" w:cs="Times New Roman"/>
+          <w:sz w:val="26"/>
+          <w:szCs w:val="26"/>
+        </w:rPr>
+        <w:t>:</w:t>
+      </w:r>
+    </w:p>
+    <w:p>
+      <w:pPr>
+        <w:pStyle w:val="ListParagraph"/>
+        <w:numPr>
+          <w:ilvl w:val="0"/>
+          <w:numId w:val="17"/>
+        </w:numPr>
+        <w:spacing w:line="360" w:lineRule="auto"/>
+        <w:rPr>
+          <w:rFonts w:ascii="Times New Roman" w:hAnsi="Times New Roman" w:cs="Times New Roman"/>
+          <w:sz w:val="26"/>
+          <w:szCs w:val="26"/>
+        </w:rPr>
+      </w:pPr>
+      <w:r>
+        <w:rPr>
+          <w:rFonts w:ascii="Times New Roman" w:hAnsi="Times New Roman" w:cs="Times New Roman"/>
+          <w:sz w:val="26"/>
+          <w:szCs w:val="26"/>
+        </w:rPr>
+        <w:lastRenderedPageBreak/>
+        <w:t>T</w:t>
+      </w:r>
+      <w:r>
+        <w:rPr>
+          <w:rFonts w:ascii="Times New Roman" w:hAnsi="Times New Roman" w:cs="Times New Roman"/>
+          <w:sz w:val="26"/>
+          <w:szCs w:val="26"/>
+        </w:rPr>
+        <w:t>ại</w:t>
+      </w:r>
+      <w:r>
+        <w:rPr>
+          <w:rFonts w:ascii="Times New Roman" w:hAnsi="Times New Roman" w:cs="Times New Roman"/>
+          <w:sz w:val="26"/>
+          <w:szCs w:val="26"/>
+        </w:rPr>
+        <w:t xml:space="preserve"> sao padding th</w:t>
+      </w:r>
+      <w:r>
+        <w:rPr>
+          <w:rFonts w:ascii="Times New Roman" w:hAnsi="Times New Roman" w:cs="Times New Roman"/>
+          <w:sz w:val="26"/>
+          <w:szCs w:val="26"/>
+        </w:rPr>
+        <w:t>ẻ</w:t>
+      </w:r>
+      <w:r>
+        <w:rPr>
+          <w:rFonts w:ascii="Times New Roman" w:hAnsi="Times New Roman" w:cs="Times New Roman"/>
+          <w:sz w:val="26"/>
+          <w:szCs w:val="26"/>
+        </w:rPr>
+        <w:t xml:space="preserve"> inline, l</w:t>
+      </w:r>
+      <w:r>
+        <w:rPr>
+          <w:rFonts w:ascii="Times New Roman" w:hAnsi="Times New Roman" w:cs="Times New Roman"/>
+          <w:sz w:val="26"/>
+          <w:szCs w:val="26"/>
+        </w:rPr>
+        <w:t>ại</w:t>
+      </w:r>
+      <w:r>
+        <w:rPr>
+          <w:rFonts w:ascii="Times New Roman" w:hAnsi="Times New Roman" w:cs="Times New Roman"/>
+          <w:sz w:val="26"/>
+          <w:szCs w:val="26"/>
+        </w:rPr>
+        <w:t xml:space="preserve"> tr</w:t>
+      </w:r>
+      <w:r>
+        <w:rPr>
+          <w:rFonts w:ascii="Times New Roman" w:hAnsi="Times New Roman" w:cs="Times New Roman"/>
+          <w:sz w:val="26"/>
+          <w:szCs w:val="26"/>
+        </w:rPr>
+        <w:t>àn</w:t>
+      </w:r>
+      <w:r>
+        <w:rPr>
+          <w:rFonts w:ascii="Times New Roman" w:hAnsi="Times New Roman" w:cs="Times New Roman"/>
+          <w:sz w:val="26"/>
+          <w:szCs w:val="26"/>
+        </w:rPr>
+        <w:t xml:space="preserve"> l</w:t>
+      </w:r>
+      <w:r>
+        <w:rPr>
+          <w:rFonts w:ascii="Times New Roman" w:hAnsi="Times New Roman" w:cs="Times New Roman"/>
+          <w:sz w:val="26"/>
+          <w:szCs w:val="26"/>
+        </w:rPr>
+        <w:t>ê</w:t>
+      </w:r>
+      <w:r>
+        <w:rPr>
+          <w:rFonts w:ascii="Times New Roman" w:hAnsi="Times New Roman" w:cs="Times New Roman"/>
+          <w:sz w:val="26"/>
+          <w:szCs w:val="26"/>
+        </w:rPr>
+        <w:t>n c</w:t>
+      </w:r>
+      <w:r>
+        <w:rPr>
+          <w:rFonts w:ascii="Times New Roman" w:hAnsi="Times New Roman" w:cs="Times New Roman"/>
+          <w:sz w:val="26"/>
+          <w:szCs w:val="26"/>
+        </w:rPr>
+        <w:t>ả</w:t>
+      </w:r>
+      <w:r>
+        <w:rPr>
+          <w:rFonts w:ascii="Times New Roman" w:hAnsi="Times New Roman" w:cs="Times New Roman"/>
+          <w:sz w:val="26"/>
+          <w:szCs w:val="26"/>
+        </w:rPr>
+        <w:t xml:space="preserve"> th</w:t>
+      </w:r>
+      <w:r>
+        <w:rPr>
+          <w:rFonts w:ascii="Times New Roman" w:hAnsi="Times New Roman" w:cs="Times New Roman"/>
+          <w:sz w:val="26"/>
+          <w:szCs w:val="26"/>
+        </w:rPr>
+        <w:t>ẻ</w:t>
+      </w:r>
+      <w:r>
+        <w:rPr>
+          <w:rFonts w:ascii="Times New Roman" w:hAnsi="Times New Roman" w:cs="Times New Roman"/>
+          <w:sz w:val="26"/>
+          <w:szCs w:val="26"/>
+        </w:rPr>
+        <w:t xml:space="preserve"> div tr</w:t>
+      </w:r>
+      <w:r>
+        <w:rPr>
+          <w:rFonts w:ascii="Times New Roman" w:hAnsi="Times New Roman" w:cs="Times New Roman"/>
+          <w:sz w:val="26"/>
+          <w:szCs w:val="26"/>
+        </w:rPr>
+        <w:t>ê</w:t>
+      </w:r>
+      <w:r>
+        <w:rPr>
+          <w:rFonts w:ascii="Times New Roman" w:hAnsi="Times New Roman" w:cs="Times New Roman"/>
+          <w:sz w:val="26"/>
+          <w:szCs w:val="26"/>
+        </w:rPr>
+        <w:t>n, ??? ph</w:t>
+      </w:r>
+      <w:r>
+        <w:rPr>
+          <w:rFonts w:ascii="Times New Roman" w:hAnsi="Times New Roman" w:cs="Times New Roman"/>
+          <w:sz w:val="26"/>
+          <w:szCs w:val="26"/>
+        </w:rPr>
+        <w:t>ải</w:t>
+      </w:r>
+      <w:r>
+        <w:rPr>
+          <w:rFonts w:ascii="Times New Roman" w:hAnsi="Times New Roman" w:cs="Times New Roman"/>
+          <w:sz w:val="26"/>
+          <w:szCs w:val="26"/>
+        </w:rPr>
+        <w:t xml:space="preserve"> ch</w:t>
+      </w:r>
+      <w:r>
+        <w:rPr>
+          <w:rFonts w:ascii="Times New Roman" w:hAnsi="Times New Roman" w:cs="Times New Roman"/>
+          <w:sz w:val="26"/>
+          <w:szCs w:val="26"/>
+        </w:rPr>
+        <w:t>ăn</w:t>
+      </w:r>
+      <w:r>
+        <w:rPr>
+          <w:rFonts w:ascii="Times New Roman" w:hAnsi="Times New Roman" w:cs="Times New Roman"/>
+          <w:sz w:val="26"/>
+          <w:szCs w:val="26"/>
+        </w:rPr>
+        <w:t>g l</w:t>
+      </w:r>
+      <w:r>
+        <w:rPr>
+          <w:rFonts w:ascii="Times New Roman" w:hAnsi="Times New Roman" w:cs="Times New Roman"/>
+          <w:sz w:val="26"/>
+          <w:szCs w:val="26"/>
+        </w:rPr>
+        <w:t>à</w:t>
+      </w:r>
+      <w:r>
+        <w:rPr>
+          <w:rFonts w:ascii="Times New Roman" w:hAnsi="Times New Roman" w:cs="Times New Roman"/>
+          <w:sz w:val="26"/>
+          <w:szCs w:val="26"/>
+        </w:rPr>
+        <w:t xml:space="preserve"> do inline, n</w:t>
+      </w:r>
+      <w:r>
+        <w:rPr>
+          <w:rFonts w:ascii="Times New Roman" w:hAnsi="Times New Roman" w:cs="Times New Roman"/>
+          <w:sz w:val="26"/>
+          <w:szCs w:val="26"/>
+        </w:rPr>
+        <w:t>ê</w:t>
+      </w:r>
+      <w:r>
+        <w:rPr>
+          <w:rFonts w:ascii="Times New Roman" w:hAnsi="Times New Roman" w:cs="Times New Roman"/>
+          <w:sz w:val="26"/>
+          <w:szCs w:val="26"/>
+        </w:rPr>
+        <w:t>n ch</w:t>
+      </w:r>
+      <w:r>
+        <w:rPr>
+          <w:rFonts w:ascii="Times New Roman" w:hAnsi="Times New Roman" w:cs="Times New Roman"/>
+          <w:sz w:val="26"/>
+          <w:szCs w:val="26"/>
+        </w:rPr>
+        <w:t>ỉ</w:t>
+      </w:r>
+      <w:r>
+        <w:rPr>
+          <w:rFonts w:ascii="Times New Roman" w:hAnsi="Times New Roman" w:cs="Times New Roman"/>
+          <w:sz w:val="26"/>
+          <w:szCs w:val="26"/>
+        </w:rPr>
+        <w:t xml:space="preserve"> quan t</w:t>
+      </w:r>
+      <w:r>
+        <w:rPr>
+          <w:rFonts w:ascii="Times New Roman" w:hAnsi="Times New Roman" w:cs="Times New Roman"/>
+          <w:sz w:val="26"/>
+          <w:szCs w:val="26"/>
+        </w:rPr>
+        <w:t>â</w:t>
+      </w:r>
+      <w:r>
+        <w:rPr>
+          <w:rFonts w:ascii="Times New Roman" w:hAnsi="Times New Roman" w:cs="Times New Roman"/>
+          <w:sz w:val="26"/>
+          <w:szCs w:val="26"/>
+        </w:rPr>
+        <w:t>m n</w:t>
+      </w:r>
+      <w:r>
+        <w:rPr>
+          <w:rFonts w:ascii="Times New Roman" w:hAnsi="Times New Roman" w:cs="Times New Roman"/>
+          <w:sz w:val="26"/>
+          <w:szCs w:val="26"/>
+        </w:rPr>
+        <w:t>ội</w:t>
+      </w:r>
+      <w:r>
+        <w:rPr>
+          <w:rFonts w:ascii="Times New Roman" w:hAnsi="Times New Roman" w:cs="Times New Roman"/>
+          <w:sz w:val="26"/>
+          <w:szCs w:val="26"/>
+        </w:rPr>
+        <w:t xml:space="preserve"> dung.</w:t>
+      </w:r>
+    </w:p>
+    <w:p>
+      <w:pPr>
+        <w:pStyle w:val="ListParagraph"/>
+        <w:numPr>
+          <w:ilvl w:val="0"/>
+          <w:numId w:val="1"/>
+        </w:numPr>
+        <w:spacing w:line="360" w:lineRule="auto"/>
+        <w:ind w:left="1170"/>
+        <w:rPr>
+          <w:rFonts w:ascii="Times New Roman" w:hAnsi="Times New Roman" w:cs="Times New Roman"/>
+          <w:sz w:val="26"/>
+          <w:szCs w:val="26"/>
+        </w:rPr>
+      </w:pPr>
+    </w:p>
+    <w:p>
+      <w:pPr>
+        <w:spacing w:line="360" w:lineRule="auto"/>
+        <w:ind w:left="810"/>
         <w:rPr>
           <w:rFonts w:ascii="Times New Roman" w:hAnsi="Times New Roman" w:cs="Times New Roman"/>
           <w:sz w:val="26"/>
@@ -3823,6 +9416,234 @@
     </w:lvl>
   </w:abstractNum>
   <w:abstractNum w:abstractNumId="2">
+    <w:nsid w:val="18996DCD"/>
+    <w:multiLevelType w:val="hybridMultilevel"/>
+    <w:tmpl w:val="06B23136"/>
+    <w:lvl w:ilvl="0" w:tplc="90069E72">
+      <w:start w:val="1"/>
+      <w:numFmt w:val="bullet"/>
+      <w:lvlText w:val=""/>
+      <w:lvlJc w:val="left"/>
+      <w:pPr>
+        <w:ind w:left="1800" w:hanging="360"/>
+      </w:pPr>
+      <w:rPr>
+        <w:rFonts w:ascii="Wingdings" w:hAnsi="Wingdings" w:hint="default"/>
+        <w:color w:val="00B050"/>
+      </w:rPr>
+    </w:lvl>
+    <w:lvl w:ilvl="1" w:tplc="04090003" w:tentative="1">
+      <w:start w:val="1"/>
+      <w:numFmt w:val="bullet"/>
+      <w:lvlText w:val="o"/>
+      <w:lvlJc w:val="left"/>
+      <w:pPr>
+        <w:ind w:left="2520" w:hanging="360"/>
+      </w:pPr>
+      <w:rPr>
+        <w:rFonts w:ascii="Courier New" w:hAnsi="Courier New" w:cs="Courier New" w:hint="default"/>
+      </w:rPr>
+    </w:lvl>
+    <w:lvl w:ilvl="2" w:tplc="04090005" w:tentative="1">
+      <w:start w:val="1"/>
+      <w:numFmt w:val="bullet"/>
+      <w:lvlText w:val=""/>
+      <w:lvlJc w:val="left"/>
+      <w:pPr>
+        <w:ind w:left="3240" w:hanging="360"/>
+      </w:pPr>
+      <w:rPr>
+        <w:rFonts w:ascii="Wingdings" w:hAnsi="Wingdings" w:hint="default"/>
+      </w:rPr>
+    </w:lvl>
+    <w:lvl w:ilvl="3" w:tplc="04090001" w:tentative="1">
+      <w:start w:val="1"/>
+      <w:numFmt w:val="bullet"/>
+      <w:lvlText w:val=""/>
+      <w:lvlJc w:val="left"/>
+      <w:pPr>
+        <w:ind w:left="3960" w:hanging="360"/>
+      </w:pPr>
+      <w:rPr>
+        <w:rFonts w:ascii="Symbol" w:hAnsi="Symbol" w:hint="default"/>
+      </w:rPr>
+    </w:lvl>
+    <w:lvl w:ilvl="4" w:tplc="04090003" w:tentative="1">
+      <w:start w:val="1"/>
+      <w:numFmt w:val="bullet"/>
+      <w:lvlText w:val="o"/>
+      <w:lvlJc w:val="left"/>
+      <w:pPr>
+        <w:ind w:left="4680" w:hanging="360"/>
+      </w:pPr>
+      <w:rPr>
+        <w:rFonts w:ascii="Courier New" w:hAnsi="Courier New" w:cs="Courier New" w:hint="default"/>
+      </w:rPr>
+    </w:lvl>
+    <w:lvl w:ilvl="5" w:tplc="04090005" w:tentative="1">
+      <w:start w:val="1"/>
+      <w:numFmt w:val="bullet"/>
+      <w:lvlText w:val=""/>
+      <w:lvlJc w:val="left"/>
+      <w:pPr>
+        <w:ind w:left="5400" w:hanging="360"/>
+      </w:pPr>
+      <w:rPr>
+        <w:rFonts w:ascii="Wingdings" w:hAnsi="Wingdings" w:hint="default"/>
+      </w:rPr>
+    </w:lvl>
+    <w:lvl w:ilvl="6" w:tplc="04090001" w:tentative="1">
+      <w:start w:val="1"/>
+      <w:numFmt w:val="bullet"/>
+      <w:lvlText w:val=""/>
+      <w:lvlJc w:val="left"/>
+      <w:pPr>
+        <w:ind w:left="6120" w:hanging="360"/>
+      </w:pPr>
+      <w:rPr>
+        <w:rFonts w:ascii="Symbol" w:hAnsi="Symbol" w:hint="default"/>
+      </w:rPr>
+    </w:lvl>
+    <w:lvl w:ilvl="7" w:tplc="04090003" w:tentative="1">
+      <w:start w:val="1"/>
+      <w:numFmt w:val="bullet"/>
+      <w:lvlText w:val="o"/>
+      <w:lvlJc w:val="left"/>
+      <w:pPr>
+        <w:ind w:left="6840" w:hanging="360"/>
+      </w:pPr>
+      <w:rPr>
+        <w:rFonts w:ascii="Courier New" w:hAnsi="Courier New" w:cs="Courier New" w:hint="default"/>
+      </w:rPr>
+    </w:lvl>
+    <w:lvl w:ilvl="8" w:tplc="04090005" w:tentative="1">
+      <w:start w:val="1"/>
+      <w:numFmt w:val="bullet"/>
+      <w:lvlText w:val=""/>
+      <w:lvlJc w:val="left"/>
+      <w:pPr>
+        <w:ind w:left="7560" w:hanging="360"/>
+      </w:pPr>
+      <w:rPr>
+        <w:rFonts w:ascii="Wingdings" w:hAnsi="Wingdings" w:hint="default"/>
+      </w:rPr>
+    </w:lvl>
+  </w:abstractNum>
+  <w:abstractNum w:abstractNumId="3">
+    <w:nsid w:val="29707797"/>
+    <w:multiLevelType w:val="hybridMultilevel"/>
+    <w:tmpl w:val="50D2052E"/>
+    <w:lvl w:ilvl="0" w:tplc="90069E72">
+      <w:start w:val="1"/>
+      <w:numFmt w:val="bullet"/>
+      <w:lvlText w:val=""/>
+      <w:lvlJc w:val="left"/>
+      <w:pPr>
+        <w:ind w:left="1890" w:hanging="360"/>
+      </w:pPr>
+      <w:rPr>
+        <w:rFonts w:ascii="Wingdings" w:hAnsi="Wingdings" w:hint="default"/>
+        <w:color w:val="00B050"/>
+      </w:rPr>
+    </w:lvl>
+    <w:lvl w:ilvl="1" w:tplc="04090003" w:tentative="1">
+      <w:start w:val="1"/>
+      <w:numFmt w:val="bullet"/>
+      <w:lvlText w:val="o"/>
+      <w:lvlJc w:val="left"/>
+      <w:pPr>
+        <w:ind w:left="2610" w:hanging="360"/>
+      </w:pPr>
+      <w:rPr>
+        <w:rFonts w:ascii="Courier New" w:hAnsi="Courier New" w:cs="Courier New" w:hint="default"/>
+      </w:rPr>
+    </w:lvl>
+    <w:lvl w:ilvl="2" w:tplc="04090005" w:tentative="1">
+      <w:start w:val="1"/>
+      <w:numFmt w:val="bullet"/>
+      <w:lvlText w:val=""/>
+      <w:lvlJc w:val="left"/>
+      <w:pPr>
+        <w:ind w:left="3330" w:hanging="360"/>
+      </w:pPr>
+      <w:rPr>
+        <w:rFonts w:ascii="Wingdings" w:hAnsi="Wingdings" w:hint="default"/>
+      </w:rPr>
+    </w:lvl>
+    <w:lvl w:ilvl="3" w:tplc="04090001" w:tentative="1">
+      <w:start w:val="1"/>
+      <w:numFmt w:val="bullet"/>
+      <w:lvlText w:val=""/>
+      <w:lvlJc w:val="left"/>
+      <w:pPr>
+        <w:ind w:left="4050" w:hanging="360"/>
+      </w:pPr>
+      <w:rPr>
+        <w:rFonts w:ascii="Symbol" w:hAnsi="Symbol" w:hint="default"/>
+      </w:rPr>
+    </w:lvl>
+    <w:lvl w:ilvl="4" w:tplc="04090003" w:tentative="1">
+      <w:start w:val="1"/>
+      <w:numFmt w:val="bullet"/>
+      <w:lvlText w:val="o"/>
+      <w:lvlJc w:val="left"/>
+      <w:pPr>
+        <w:ind w:left="4770" w:hanging="360"/>
+      </w:pPr>
+      <w:rPr>
+        <w:rFonts w:ascii="Courier New" w:hAnsi="Courier New" w:cs="Courier New" w:hint="default"/>
+      </w:rPr>
+    </w:lvl>
+    <w:lvl w:ilvl="5" w:tplc="04090005" w:tentative="1">
+      <w:start w:val="1"/>
+      <w:numFmt w:val="bullet"/>
+      <w:lvlText w:val=""/>
+      <w:lvlJc w:val="left"/>
+      <w:pPr>
+        <w:ind w:left="5490" w:hanging="360"/>
+      </w:pPr>
+      <w:rPr>
+        <w:rFonts w:ascii="Wingdings" w:hAnsi="Wingdings" w:hint="default"/>
+      </w:rPr>
+    </w:lvl>
+    <w:lvl w:ilvl="6" w:tplc="04090001" w:tentative="1">
+      <w:start w:val="1"/>
+      <w:numFmt w:val="bullet"/>
+      <w:lvlText w:val=""/>
+      <w:lvlJc w:val="left"/>
+      <w:pPr>
+        <w:ind w:left="6210" w:hanging="360"/>
+      </w:pPr>
+      <w:rPr>
+        <w:rFonts w:ascii="Symbol" w:hAnsi="Symbol" w:hint="default"/>
+      </w:rPr>
+    </w:lvl>
+    <w:lvl w:ilvl="7" w:tplc="04090003" w:tentative="1">
+      <w:start w:val="1"/>
+      <w:numFmt w:val="bullet"/>
+      <w:lvlText w:val="o"/>
+      <w:lvlJc w:val="left"/>
+      <w:pPr>
+        <w:ind w:left="6930" w:hanging="360"/>
+      </w:pPr>
+      <w:rPr>
+        <w:rFonts w:ascii="Courier New" w:hAnsi="Courier New" w:cs="Courier New" w:hint="default"/>
+      </w:rPr>
+    </w:lvl>
+    <w:lvl w:ilvl="8" w:tplc="04090005" w:tentative="1">
+      <w:start w:val="1"/>
+      <w:numFmt w:val="bullet"/>
+      <w:lvlText w:val=""/>
+      <w:lvlJc w:val="left"/>
+      <w:pPr>
+        <w:ind w:left="7650" w:hanging="360"/>
+      </w:pPr>
+      <w:rPr>
+        <w:rFonts w:ascii="Wingdings" w:hAnsi="Wingdings" w:hint="default"/>
+      </w:rPr>
+    </w:lvl>
+  </w:abstractNum>
+  <w:abstractNum w:abstractNumId="4">
     <w:nsid w:val="2F405579"/>
     <w:multiLevelType w:val="hybridMultilevel"/>
     <w:tmpl w:val="F5D8F292"/>
@@ -3936,7 +9757,7 @@
       </w:rPr>
     </w:lvl>
   </w:abstractNum>
-  <w:abstractNum w:abstractNumId="3">
+  <w:abstractNum w:abstractNumId="5">
     <w:nsid w:val="31CF1D1F"/>
     <w:multiLevelType w:val="hybridMultilevel"/>
     <w:tmpl w:val="F584835A"/>
@@ -4050,7 +9871,7 @@
       </w:rPr>
     </w:lvl>
   </w:abstractNum>
-  <w:abstractNum w:abstractNumId="4">
+  <w:abstractNum w:abstractNumId="6">
     <w:nsid w:val="3ADA7577"/>
     <w:multiLevelType w:val="hybridMultilevel"/>
     <w:tmpl w:val="5852C60C"/>
@@ -4164,7 +9985,7 @@
       </w:rPr>
     </w:lvl>
   </w:abstractNum>
-  <w:abstractNum w:abstractNumId="5">
+  <w:abstractNum w:abstractNumId="7">
     <w:nsid w:val="487147FC"/>
     <w:multiLevelType w:val="hybridMultilevel"/>
     <w:tmpl w:val="70A27438"/>
@@ -4253,7 +10074,7 @@
       </w:pPr>
     </w:lvl>
   </w:abstractNum>
-  <w:abstractNum w:abstractNumId="6">
+  <w:abstractNum w:abstractNumId="8">
     <w:nsid w:val="50D94B30"/>
     <w:multiLevelType w:val="hybridMultilevel"/>
     <w:tmpl w:val="A77854B8"/>
@@ -4367,7 +10188,7 @@
       </w:rPr>
     </w:lvl>
   </w:abstractNum>
-  <w:abstractNum w:abstractNumId="7">
+  <w:abstractNum w:abstractNumId="9">
     <w:nsid w:val="5E1933BC"/>
     <w:multiLevelType w:val="hybridMultilevel"/>
     <w:tmpl w:val="01A80884"/>
@@ -4481,7 +10302,235 @@
       </w:rPr>
     </w:lvl>
   </w:abstractNum>
-  <w:abstractNum w:abstractNumId="8">
+  <w:abstractNum w:abstractNumId="10">
+    <w:nsid w:val="5FA87EE6"/>
+    <w:multiLevelType w:val="hybridMultilevel"/>
+    <w:tmpl w:val="4704E0BE"/>
+    <w:lvl w:ilvl="0" w:tplc="90069E72">
+      <w:start w:val="1"/>
+      <w:numFmt w:val="bullet"/>
+      <w:lvlText w:val=""/>
+      <w:lvlJc w:val="left"/>
+      <w:pPr>
+        <w:ind w:left="1800" w:hanging="360"/>
+      </w:pPr>
+      <w:rPr>
+        <w:rFonts w:ascii="Wingdings" w:hAnsi="Wingdings" w:hint="default"/>
+        <w:color w:val="00B050"/>
+      </w:rPr>
+    </w:lvl>
+    <w:lvl w:ilvl="1" w:tplc="04090003" w:tentative="1">
+      <w:start w:val="1"/>
+      <w:numFmt w:val="bullet"/>
+      <w:lvlText w:val="o"/>
+      <w:lvlJc w:val="left"/>
+      <w:pPr>
+        <w:ind w:left="2520" w:hanging="360"/>
+      </w:pPr>
+      <w:rPr>
+        <w:rFonts w:ascii="Courier New" w:hAnsi="Courier New" w:cs="Courier New" w:hint="default"/>
+      </w:rPr>
+    </w:lvl>
+    <w:lvl w:ilvl="2" w:tplc="04090005" w:tentative="1">
+      <w:start w:val="1"/>
+      <w:numFmt w:val="bullet"/>
+      <w:lvlText w:val=""/>
+      <w:lvlJc w:val="left"/>
+      <w:pPr>
+        <w:ind w:left="3240" w:hanging="360"/>
+      </w:pPr>
+      <w:rPr>
+        <w:rFonts w:ascii="Wingdings" w:hAnsi="Wingdings" w:hint="default"/>
+      </w:rPr>
+    </w:lvl>
+    <w:lvl w:ilvl="3" w:tplc="04090001" w:tentative="1">
+      <w:start w:val="1"/>
+      <w:numFmt w:val="bullet"/>
+      <w:lvlText w:val=""/>
+      <w:lvlJc w:val="left"/>
+      <w:pPr>
+        <w:ind w:left="3960" w:hanging="360"/>
+      </w:pPr>
+      <w:rPr>
+        <w:rFonts w:ascii="Symbol" w:hAnsi="Symbol" w:hint="default"/>
+      </w:rPr>
+    </w:lvl>
+    <w:lvl w:ilvl="4" w:tplc="04090003" w:tentative="1">
+      <w:start w:val="1"/>
+      <w:numFmt w:val="bullet"/>
+      <w:lvlText w:val="o"/>
+      <w:lvlJc w:val="left"/>
+      <w:pPr>
+        <w:ind w:left="4680" w:hanging="360"/>
+      </w:pPr>
+      <w:rPr>
+        <w:rFonts w:ascii="Courier New" w:hAnsi="Courier New" w:cs="Courier New" w:hint="default"/>
+      </w:rPr>
+    </w:lvl>
+    <w:lvl w:ilvl="5" w:tplc="04090005" w:tentative="1">
+      <w:start w:val="1"/>
+      <w:numFmt w:val="bullet"/>
+      <w:lvlText w:val=""/>
+      <w:lvlJc w:val="left"/>
+      <w:pPr>
+        <w:ind w:left="5400" w:hanging="360"/>
+      </w:pPr>
+      <w:rPr>
+        <w:rFonts w:ascii="Wingdings" w:hAnsi="Wingdings" w:hint="default"/>
+      </w:rPr>
+    </w:lvl>
+    <w:lvl w:ilvl="6" w:tplc="04090001" w:tentative="1">
+      <w:start w:val="1"/>
+      <w:numFmt w:val="bullet"/>
+      <w:lvlText w:val=""/>
+      <w:lvlJc w:val="left"/>
+      <w:pPr>
+        <w:ind w:left="6120" w:hanging="360"/>
+      </w:pPr>
+      <w:rPr>
+        <w:rFonts w:ascii="Symbol" w:hAnsi="Symbol" w:hint="default"/>
+      </w:rPr>
+    </w:lvl>
+    <w:lvl w:ilvl="7" w:tplc="04090003" w:tentative="1">
+      <w:start w:val="1"/>
+      <w:numFmt w:val="bullet"/>
+      <w:lvlText w:val="o"/>
+      <w:lvlJc w:val="left"/>
+      <w:pPr>
+        <w:ind w:left="6840" w:hanging="360"/>
+      </w:pPr>
+      <w:rPr>
+        <w:rFonts w:ascii="Courier New" w:hAnsi="Courier New" w:cs="Courier New" w:hint="default"/>
+      </w:rPr>
+    </w:lvl>
+    <w:lvl w:ilvl="8" w:tplc="04090005" w:tentative="1">
+      <w:start w:val="1"/>
+      <w:numFmt w:val="bullet"/>
+      <w:lvlText w:val=""/>
+      <w:lvlJc w:val="left"/>
+      <w:pPr>
+        <w:ind w:left="7560" w:hanging="360"/>
+      </w:pPr>
+      <w:rPr>
+        <w:rFonts w:ascii="Wingdings" w:hAnsi="Wingdings" w:hint="default"/>
+      </w:rPr>
+    </w:lvl>
+  </w:abstractNum>
+  <w:abstractNum w:abstractNumId="11">
+    <w:nsid w:val="623A28F2"/>
+    <w:multiLevelType w:val="hybridMultilevel"/>
+    <w:tmpl w:val="157C9E1C"/>
+    <w:lvl w:ilvl="0" w:tplc="90069E72">
+      <w:start w:val="1"/>
+      <w:numFmt w:val="bullet"/>
+      <w:lvlText w:val=""/>
+      <w:lvlJc w:val="left"/>
+      <w:pPr>
+        <w:ind w:left="1890" w:hanging="360"/>
+      </w:pPr>
+      <w:rPr>
+        <w:rFonts w:ascii="Wingdings" w:hAnsi="Wingdings" w:hint="default"/>
+        <w:color w:val="00B050"/>
+      </w:rPr>
+    </w:lvl>
+    <w:lvl w:ilvl="1" w:tplc="04090003" w:tentative="1">
+      <w:start w:val="1"/>
+      <w:numFmt w:val="bullet"/>
+      <w:lvlText w:val="o"/>
+      <w:lvlJc w:val="left"/>
+      <w:pPr>
+        <w:ind w:left="2610" w:hanging="360"/>
+      </w:pPr>
+      <w:rPr>
+        <w:rFonts w:ascii="Courier New" w:hAnsi="Courier New" w:cs="Courier New" w:hint="default"/>
+      </w:rPr>
+    </w:lvl>
+    <w:lvl w:ilvl="2" w:tplc="04090005" w:tentative="1">
+      <w:start w:val="1"/>
+      <w:numFmt w:val="bullet"/>
+      <w:lvlText w:val=""/>
+      <w:lvlJc w:val="left"/>
+      <w:pPr>
+        <w:ind w:left="3330" w:hanging="360"/>
+      </w:pPr>
+      <w:rPr>
+        <w:rFonts w:ascii="Wingdings" w:hAnsi="Wingdings" w:hint="default"/>
+      </w:rPr>
+    </w:lvl>
+    <w:lvl w:ilvl="3" w:tplc="04090001" w:tentative="1">
+      <w:start w:val="1"/>
+      <w:numFmt w:val="bullet"/>
+      <w:lvlText w:val=""/>
+      <w:lvlJc w:val="left"/>
+      <w:pPr>
+        <w:ind w:left="4050" w:hanging="360"/>
+      </w:pPr>
+      <w:rPr>
+        <w:rFonts w:ascii="Symbol" w:hAnsi="Symbol" w:hint="default"/>
+      </w:rPr>
+    </w:lvl>
+    <w:lvl w:ilvl="4" w:tplc="04090003" w:tentative="1">
+      <w:start w:val="1"/>
+      <w:numFmt w:val="bullet"/>
+      <w:lvlText w:val="o"/>
+      <w:lvlJc w:val="left"/>
+      <w:pPr>
+        <w:ind w:left="4770" w:hanging="360"/>
+      </w:pPr>
+      <w:rPr>
+        <w:rFonts w:ascii="Courier New" w:hAnsi="Courier New" w:cs="Courier New" w:hint="default"/>
+      </w:rPr>
+    </w:lvl>
+    <w:lvl w:ilvl="5" w:tplc="04090005" w:tentative="1">
+      <w:start w:val="1"/>
+      <w:numFmt w:val="bullet"/>
+      <w:lvlText w:val=""/>
+      <w:lvlJc w:val="left"/>
+      <w:pPr>
+        <w:ind w:left="5490" w:hanging="360"/>
+      </w:pPr>
+      <w:rPr>
+        <w:rFonts w:ascii="Wingdings" w:hAnsi="Wingdings" w:hint="default"/>
+      </w:rPr>
+    </w:lvl>
+    <w:lvl w:ilvl="6" w:tplc="04090001" w:tentative="1">
+      <w:start w:val="1"/>
+      <w:numFmt w:val="bullet"/>
+      <w:lvlText w:val=""/>
+      <w:lvlJc w:val="left"/>
+      <w:pPr>
+        <w:ind w:left="6210" w:hanging="360"/>
+      </w:pPr>
+      <w:rPr>
+        <w:rFonts w:ascii="Symbol" w:hAnsi="Symbol" w:hint="default"/>
+      </w:rPr>
+    </w:lvl>
+    <w:lvl w:ilvl="7" w:tplc="04090003" w:tentative="1">
+      <w:start w:val="1"/>
+      <w:numFmt w:val="bullet"/>
+      <w:lvlText w:val="o"/>
+      <w:lvlJc w:val="left"/>
+      <w:pPr>
+        <w:ind w:left="6930" w:hanging="360"/>
+      </w:pPr>
+      <w:rPr>
+        <w:rFonts w:ascii="Courier New" w:hAnsi="Courier New" w:cs="Courier New" w:hint="default"/>
+      </w:rPr>
+    </w:lvl>
+    <w:lvl w:ilvl="8" w:tplc="04090005" w:tentative="1">
+      <w:start w:val="1"/>
+      <w:numFmt w:val="bullet"/>
+      <w:lvlText w:val=""/>
+      <w:lvlJc w:val="left"/>
+      <w:pPr>
+        <w:ind w:left="7650" w:hanging="360"/>
+      </w:pPr>
+      <w:rPr>
+        <w:rFonts w:ascii="Wingdings" w:hAnsi="Wingdings" w:hint="default"/>
+      </w:rPr>
+    </w:lvl>
+  </w:abstractNum>
+  <w:abstractNum w:abstractNumId="12">
     <w:nsid w:val="646E186E"/>
     <w:multiLevelType w:val="hybridMultilevel"/>
     <w:tmpl w:val="400A33A4"/>
@@ -4595,7 +10644,120 @@
       </w:rPr>
     </w:lvl>
   </w:abstractNum>
-  <w:abstractNum w:abstractNumId="9">
+  <w:abstractNum w:abstractNumId="13">
+    <w:nsid w:val="64E8620E"/>
+    <w:multiLevelType w:val="hybridMultilevel"/>
+    <w:tmpl w:val="FD9CFFBE"/>
+    <w:lvl w:ilvl="0" w:tplc="04090003">
+      <w:start w:val="1"/>
+      <w:numFmt w:val="bullet"/>
+      <w:lvlText w:val="o"/>
+      <w:lvlJc w:val="left"/>
+      <w:pPr>
+        <w:ind w:left="2520" w:hanging="360"/>
+      </w:pPr>
+      <w:rPr>
+        <w:rFonts w:ascii="Courier New" w:hAnsi="Courier New" w:cs="Courier New" w:hint="default"/>
+      </w:rPr>
+    </w:lvl>
+    <w:lvl w:ilvl="1" w:tplc="04090003" w:tentative="1">
+      <w:start w:val="1"/>
+      <w:numFmt w:val="bullet"/>
+      <w:lvlText w:val="o"/>
+      <w:lvlJc w:val="left"/>
+      <w:pPr>
+        <w:ind w:left="3240" w:hanging="360"/>
+      </w:pPr>
+      <w:rPr>
+        <w:rFonts w:ascii="Courier New" w:hAnsi="Courier New" w:cs="Courier New" w:hint="default"/>
+      </w:rPr>
+    </w:lvl>
+    <w:lvl w:ilvl="2" w:tplc="04090005" w:tentative="1">
+      <w:start w:val="1"/>
+      <w:numFmt w:val="bullet"/>
+      <w:lvlText w:val=""/>
+      <w:lvlJc w:val="left"/>
+      <w:pPr>
+        <w:ind w:left="3960" w:hanging="360"/>
+      </w:pPr>
+      <w:rPr>
+        <w:rFonts w:ascii="Wingdings" w:hAnsi="Wingdings" w:hint="default"/>
+      </w:rPr>
+    </w:lvl>
+    <w:lvl w:ilvl="3" w:tplc="04090001" w:tentative="1">
+      <w:start w:val="1"/>
+      <w:numFmt w:val="bullet"/>
+      <w:lvlText w:val=""/>
+      <w:lvlJc w:val="left"/>
+      <w:pPr>
+        <w:ind w:left="4680" w:hanging="360"/>
+      </w:pPr>
+      <w:rPr>
+        <w:rFonts w:ascii="Symbol" w:hAnsi="Symbol" w:hint="default"/>
+      </w:rPr>
+    </w:lvl>
+    <w:lvl w:ilvl="4" w:tplc="04090003" w:tentative="1">
+      <w:start w:val="1"/>
+      <w:numFmt w:val="bullet"/>
+      <w:lvlText w:val="o"/>
+      <w:lvlJc w:val="left"/>
+      <w:pPr>
+        <w:ind w:left="5400" w:hanging="360"/>
+      </w:pPr>
+      <w:rPr>
+        <w:rFonts w:ascii="Courier New" w:hAnsi="Courier New" w:cs="Courier New" w:hint="default"/>
+      </w:rPr>
+    </w:lvl>
+    <w:lvl w:ilvl="5" w:tplc="04090005" w:tentative="1">
+      <w:start w:val="1"/>
+      <w:numFmt w:val="bullet"/>
+      <w:lvlText w:val=""/>
+      <w:lvlJc w:val="left"/>
+      <w:pPr>
+        <w:ind w:left="6120" w:hanging="360"/>
+      </w:pPr>
+      <w:rPr>
+        <w:rFonts w:ascii="Wingdings" w:hAnsi="Wingdings" w:hint="default"/>
+      </w:rPr>
+    </w:lvl>
+    <w:lvl w:ilvl="6" w:tplc="04090001" w:tentative="1">
+      <w:start w:val="1"/>
+      <w:numFmt w:val="bullet"/>
+      <w:lvlText w:val=""/>
+      <w:lvlJc w:val="left"/>
+      <w:pPr>
+        <w:ind w:left="6840" w:hanging="360"/>
+      </w:pPr>
+      <w:rPr>
+        <w:rFonts w:ascii="Symbol" w:hAnsi="Symbol" w:hint="default"/>
+      </w:rPr>
+    </w:lvl>
+    <w:lvl w:ilvl="7" w:tplc="04090003" w:tentative="1">
+      <w:start w:val="1"/>
+      <w:numFmt w:val="bullet"/>
+      <w:lvlText w:val="o"/>
+      <w:lvlJc w:val="left"/>
+      <w:pPr>
+        <w:ind w:left="7560" w:hanging="360"/>
+      </w:pPr>
+      <w:rPr>
+        <w:rFonts w:ascii="Courier New" w:hAnsi="Courier New" w:cs="Courier New" w:hint="default"/>
+      </w:rPr>
+    </w:lvl>
+    <w:lvl w:ilvl="8" w:tplc="04090005" w:tentative="1">
+      <w:start w:val="1"/>
+      <w:numFmt w:val="bullet"/>
+      <w:lvlText w:val=""/>
+      <w:lvlJc w:val="left"/>
+      <w:pPr>
+        <w:ind w:left="8280" w:hanging="360"/>
+      </w:pPr>
+      <w:rPr>
+        <w:rFonts w:ascii="Wingdings" w:hAnsi="Wingdings" w:hint="default"/>
+      </w:rPr>
+    </w:lvl>
+  </w:abstractNum>
+  <w:abstractNum w:abstractNumId="14">
     <w:nsid w:val="6ECD7BDE"/>
     <w:multiLevelType w:val="hybridMultilevel"/>
     <w:tmpl w:val="FF2E2748"/>
@@ -4709,7 +10871,121 @@
       </w:rPr>
     </w:lvl>
   </w:abstractNum>
-  <w:abstractNum w:abstractNumId="10">
+  <w:abstractNum w:abstractNumId="15">
+    <w:nsid w:val="753B1983"/>
+    <w:multiLevelType w:val="hybridMultilevel"/>
+    <w:tmpl w:val="0BD41172"/>
+    <w:lvl w:ilvl="0" w:tplc="90069E72">
+      <w:start w:val="1"/>
+      <w:numFmt w:val="bullet"/>
+      <w:lvlText w:val=""/>
+      <w:lvlJc w:val="left"/>
+      <w:pPr>
+        <w:ind w:left="1800" w:hanging="360"/>
+      </w:pPr>
+      <w:rPr>
+        <w:rFonts w:ascii="Wingdings" w:hAnsi="Wingdings" w:hint="default"/>
+        <w:color w:val="00B050"/>
+      </w:rPr>
+    </w:lvl>
+    <w:lvl w:ilvl="1" w:tplc="04090003">
+      <w:start w:val="1"/>
+      <w:numFmt w:val="bullet"/>
+      <w:lvlText w:val="o"/>
+      <w:lvlJc w:val="left"/>
+      <w:pPr>
+        <w:ind w:left="2520" w:hanging="360"/>
+      </w:pPr>
+      <w:rPr>
+        <w:rFonts w:ascii="Courier New" w:hAnsi="Courier New" w:cs="Courier New" w:hint="default"/>
+      </w:rPr>
+    </w:lvl>
+    <w:lvl w:ilvl="2" w:tplc="04090005" w:tentative="1">
+      <w:start w:val="1"/>
+      <w:numFmt w:val="bullet"/>
+      <w:lvlText w:val=""/>
+      <w:lvlJc w:val="left"/>
+      <w:pPr>
+        <w:ind w:left="3240" w:hanging="360"/>
+      </w:pPr>
+      <w:rPr>
+        <w:rFonts w:ascii="Wingdings" w:hAnsi="Wingdings" w:hint="default"/>
+      </w:rPr>
+    </w:lvl>
+    <w:lvl w:ilvl="3" w:tplc="04090001" w:tentative="1">
+      <w:start w:val="1"/>
+      <w:numFmt w:val="bullet"/>
+      <w:lvlText w:val=""/>
+      <w:lvlJc w:val="left"/>
+      <w:pPr>
+        <w:ind w:left="3960" w:hanging="360"/>
+      </w:pPr>
+      <w:rPr>
+        <w:rFonts w:ascii="Symbol" w:hAnsi="Symbol" w:hint="default"/>
+      </w:rPr>
+    </w:lvl>
+    <w:lvl w:ilvl="4" w:tplc="04090003" w:tentative="1">
+      <w:start w:val="1"/>
+      <w:numFmt w:val="bullet"/>
+      <w:lvlText w:val="o"/>
+      <w:lvlJc w:val="left"/>
+      <w:pPr>
+        <w:ind w:left="4680" w:hanging="360"/>
+      </w:pPr>
+      <w:rPr>
+        <w:rFonts w:ascii="Courier New" w:hAnsi="Courier New" w:cs="Courier New" w:hint="default"/>
+      </w:rPr>
+    </w:lvl>
+    <w:lvl w:ilvl="5" w:tplc="04090005" w:tentative="1">
+      <w:start w:val="1"/>
+      <w:numFmt w:val="bullet"/>
+      <w:lvlText w:val=""/>
+      <w:lvlJc w:val="left"/>
+      <w:pPr>
+        <w:ind w:left="5400" w:hanging="360"/>
+      </w:pPr>
+      <w:rPr>
+        <w:rFonts w:ascii="Wingdings" w:hAnsi="Wingdings" w:hint="default"/>
+      </w:rPr>
+    </w:lvl>
+    <w:lvl w:ilvl="6" w:tplc="04090001" w:tentative="1">
+      <w:start w:val="1"/>
+      <w:numFmt w:val="bullet"/>
+      <w:lvlText w:val=""/>
+      <w:lvlJc w:val="left"/>
+      <w:pPr>
+        <w:ind w:left="6120" w:hanging="360"/>
+      </w:pPr>
+      <w:rPr>
+        <w:rFonts w:ascii="Symbol" w:hAnsi="Symbol" w:hint="default"/>
+      </w:rPr>
+    </w:lvl>
+    <w:lvl w:ilvl="7" w:tplc="04090003" w:tentative="1">
+      <w:start w:val="1"/>
+      <w:numFmt w:val="bullet"/>
+      <w:lvlText w:val="o"/>
+      <w:lvlJc w:val="left"/>
+      <w:pPr>
+        <w:ind w:left="6840" w:hanging="360"/>
+      </w:pPr>
+      <w:rPr>
+        <w:rFonts w:ascii="Courier New" w:hAnsi="Courier New" w:cs="Courier New" w:hint="default"/>
+      </w:rPr>
+    </w:lvl>
+    <w:lvl w:ilvl="8" w:tplc="04090005" w:tentative="1">
+      <w:start w:val="1"/>
+      <w:numFmt w:val="bullet"/>
+      <w:lvlText w:val=""/>
+      <w:lvlJc w:val="left"/>
+      <w:pPr>
+        <w:ind w:left="7560" w:hanging="360"/>
+      </w:pPr>
+      <w:rPr>
+        <w:rFonts w:ascii="Wingdings" w:hAnsi="Wingdings" w:hint="default"/>
+      </w:rPr>
+    </w:lvl>
+  </w:abstractNum>
+  <w:abstractNum w:abstractNumId="16">
     <w:nsid w:val="76DB72F9"/>
     <w:multiLevelType w:val="hybridMultilevel"/>
     <w:tmpl w:val="160076F6"/>
@@ -4822,38 +11098,172 @@
       </w:rPr>
     </w:lvl>
   </w:abstractNum>
+  <w:abstractNum w:abstractNumId="17">
+    <w:nsid w:val="7ADE75C1"/>
+    <w:multiLevelType w:val="hybridMultilevel"/>
+    <w:tmpl w:val="A252BCBC"/>
+    <w:lvl w:ilvl="0" w:tplc="04090001">
+      <w:start w:val="1"/>
+      <w:numFmt w:val="bullet"/>
+      <w:lvlText w:val=""/>
+      <w:lvlJc w:val="left"/>
+      <w:pPr>
+        <w:ind w:left="2520" w:hanging="360"/>
+      </w:pPr>
+      <w:rPr>
+        <w:rFonts w:ascii="Symbol" w:hAnsi="Symbol" w:hint="default"/>
+      </w:rPr>
+    </w:lvl>
+    <w:lvl w:ilvl="1" w:tplc="04090003" w:tentative="1">
+      <w:start w:val="1"/>
+      <w:numFmt w:val="bullet"/>
+      <w:lvlText w:val="o"/>
+      <w:lvlJc w:val="left"/>
+      <w:pPr>
+        <w:ind w:left="3240" w:hanging="360"/>
+      </w:pPr>
+      <w:rPr>
+        <w:rFonts w:ascii="Courier New" w:hAnsi="Courier New" w:cs="Courier New" w:hint="default"/>
+      </w:rPr>
+    </w:lvl>
+    <w:lvl w:ilvl="2" w:tplc="04090005" w:tentative="1">
+      <w:start w:val="1"/>
+      <w:numFmt w:val="bullet"/>
+      <w:lvlText w:val=""/>
+      <w:lvlJc w:val="left"/>
+      <w:pPr>
+        <w:ind w:left="3960" w:hanging="360"/>
+      </w:pPr>
+      <w:rPr>
+        <w:rFonts w:ascii="Wingdings" w:hAnsi="Wingdings" w:hint="default"/>
+      </w:rPr>
+    </w:lvl>
+    <w:lvl w:ilvl="3" w:tplc="04090001" w:tentative="1">
+      <w:start w:val="1"/>
+      <w:numFmt w:val="bullet"/>
+      <w:lvlText w:val=""/>
+      <w:lvlJc w:val="left"/>
+      <w:pPr>
+        <w:ind w:left="4680" w:hanging="360"/>
+      </w:pPr>
+      <w:rPr>
+        <w:rFonts w:ascii="Symbol" w:hAnsi="Symbol" w:hint="default"/>
+      </w:rPr>
+    </w:lvl>
+    <w:lvl w:ilvl="4" w:tplc="04090003" w:tentative="1">
+      <w:start w:val="1"/>
+      <w:numFmt w:val="bullet"/>
+      <w:lvlText w:val="o"/>
+      <w:lvlJc w:val="left"/>
+      <w:pPr>
+        <w:ind w:left="5400" w:hanging="360"/>
+      </w:pPr>
+      <w:rPr>
+        <w:rFonts w:ascii="Courier New" w:hAnsi="Courier New" w:cs="Courier New" w:hint="default"/>
+      </w:rPr>
+    </w:lvl>
+    <w:lvl w:ilvl="5" w:tplc="04090005" w:tentative="1">
+      <w:start w:val="1"/>
+      <w:numFmt w:val="bullet"/>
+      <w:lvlText w:val=""/>
+      <w:lvlJc w:val="left"/>
+      <w:pPr>
+        <w:ind w:left="6120" w:hanging="360"/>
+      </w:pPr>
+      <w:rPr>
+        <w:rFonts w:ascii="Wingdings" w:hAnsi="Wingdings" w:hint="default"/>
+      </w:rPr>
+    </w:lvl>
+    <w:lvl w:ilvl="6" w:tplc="04090001" w:tentative="1">
+      <w:start w:val="1"/>
+      <w:numFmt w:val="bullet"/>
+      <w:lvlText w:val=""/>
+      <w:lvlJc w:val="left"/>
+      <w:pPr>
+        <w:ind w:left="6840" w:hanging="360"/>
+      </w:pPr>
+      <w:rPr>
+        <w:rFonts w:ascii="Symbol" w:hAnsi="Symbol" w:hint="default"/>
+      </w:rPr>
+    </w:lvl>
+    <w:lvl w:ilvl="7" w:tplc="04090003" w:tentative="1">
+      <w:start w:val="1"/>
+      <w:numFmt w:val="bullet"/>
+      <w:lvlText w:val="o"/>
+      <w:lvlJc w:val="left"/>
+      <w:pPr>
+        <w:ind w:left="7560" w:hanging="360"/>
+      </w:pPr>
+      <w:rPr>
+        <w:rFonts w:ascii="Courier New" w:hAnsi="Courier New" w:cs="Courier New" w:hint="default"/>
+      </w:rPr>
+    </w:lvl>
+    <w:lvl w:ilvl="8" w:tplc="04090005" w:tentative="1">
+      <w:start w:val="1"/>
+      <w:numFmt w:val="bullet"/>
+      <w:lvlText w:val=""/>
+      <w:lvlJc w:val="left"/>
+      <w:pPr>
+        <w:ind w:left="8280" w:hanging="360"/>
+      </w:pPr>
+      <w:rPr>
+        <w:rFonts w:ascii="Wingdings" w:hAnsi="Wingdings" w:hint="default"/>
+      </w:rPr>
+    </w:lvl>
+  </w:abstractNum>
   <w:num w:numId="1">
+    <w:abstractNumId w:val="7"/>
+  </w:num>
+  <w:num w:numId="2">
     <w:abstractNumId w:val="5"/>
   </w:num>
-  <w:num w:numId="2">
-    <w:abstractNumId w:val="3"/>
-  </w:num>
   <w:num w:numId="3">
-    <w:abstractNumId w:val="10"/>
+    <w:abstractNumId w:val="16"/>
   </w:num>
   <w:num w:numId="4">
     <w:abstractNumId w:val="1"/>
   </w:num>
   <w:num w:numId="5">
-    <w:abstractNumId w:val="9"/>
+    <w:abstractNumId w:val="14"/>
   </w:num>
   <w:num w:numId="6">
-    <w:abstractNumId w:val="6"/>
+    <w:abstractNumId w:val="8"/>
   </w:num>
   <w:num w:numId="7">
-    <w:abstractNumId w:val="7"/>
+    <w:abstractNumId w:val="9"/>
   </w:num>
   <w:num w:numId="8">
     <w:abstractNumId w:val="0"/>
   </w:num>
   <w:num w:numId="9">
+    <w:abstractNumId w:val="4"/>
+  </w:num>
+  <w:num w:numId="10">
+    <w:abstractNumId w:val="12"/>
+  </w:num>
+  <w:num w:numId="11">
+    <w:abstractNumId w:val="6"/>
+  </w:num>
+  <w:num w:numId="12">
+    <w:abstractNumId w:val="3"/>
+  </w:num>
+  <w:num w:numId="13">
+    <w:abstractNumId w:val="10"/>
+  </w:num>
+  <w:num w:numId="14">
+    <w:abstractNumId w:val="17"/>
+  </w:num>
+  <w:num w:numId="15">
+    <w:abstractNumId w:val="13"/>
+  </w:num>
+  <w:num w:numId="16">
     <w:abstractNumId w:val="2"/>
   </w:num>
-  <w:num w:numId="10">
-    <w:abstractNumId w:val="8"/>
+  <w:num w:numId="17">
+    <w:abstractNumId w:val="15"/>
   </w:num>
-  <w:num w:numId="11">
-    <w:abstractNumId w:val="4"/>
+  <w:num w:numId="18">
+    <w:abstractNumId w:val="11"/>
   </w:num>
 </w:numbering>
 </file>
@@ -5067,6 +11477,36 @@
       <w:u w:val="single"/>
     </w:rPr>
   </w:style>
+  <w:style w:type="paragraph" w:styleId="BalloonText">
+    <w:name w:val="Balloon Text"/>
+    <w:basedOn w:val="Normal"/>
+    <w:link w:val="BalloonTextChar"/>
+    <w:uiPriority w:val="99"/>
+    <w:semiHidden/>
+    <w:unhideWhenUsed/>
+    <w:rsid w:val="0012686C"/>
+    <w:pPr>
+      <w:spacing w:after="0" w:line="240" w:lineRule="auto"/>
+    </w:pPr>
+    <w:rPr>
+      <w:rFonts w:ascii="Tahoma" w:hAnsi="Tahoma" w:cs="Tahoma"/>
+      <w:sz w:val="16"/>
+      <w:szCs w:val="16"/>
+    </w:rPr>
+  </w:style>
+  <w:style w:type="character" w:customStyle="1" w:styleId="BalloonTextChar">
+    <w:name w:val="Balloon Text Char"/>
+    <w:basedOn w:val="DefaultParagraphFont"/>
+    <w:link w:val="BalloonText"/>
+    <w:uiPriority w:val="99"/>
+    <w:semiHidden/>
+    <w:rsid w:val="0012686C"/>
+    <w:rPr>
+      <w:rFonts w:ascii="Tahoma" w:hAnsi="Tahoma" w:cs="Tahoma"/>
+      <w:sz w:val="16"/>
+      <w:szCs w:val="16"/>
+    </w:rPr>
+  </w:style>
 </w:styles>
 </file>
 
@@ -5277,6 +11717,36 @@
     <w:rPr>
       <w:color w:val="0000FF" w:themeColor="hyperlink"/>
       <w:u w:val="single"/>
+    </w:rPr>
+  </w:style>
+  <w:style w:type="paragraph" w:styleId="BalloonText">
+    <w:name w:val="Balloon Text"/>
+    <w:basedOn w:val="Normal"/>
+    <w:link w:val="BalloonTextChar"/>
+    <w:uiPriority w:val="99"/>
+    <w:semiHidden/>
+    <w:unhideWhenUsed/>
+    <w:rsid w:val="0012686C"/>
+    <w:pPr>
+      <w:spacing w:after="0" w:line="240" w:lineRule="auto"/>
+    </w:pPr>
+    <w:rPr>
+      <w:rFonts w:ascii="Tahoma" w:hAnsi="Tahoma" w:cs="Tahoma"/>
+      <w:sz w:val="16"/>
+      <w:szCs w:val="16"/>
+    </w:rPr>
+  </w:style>
+  <w:style w:type="character" w:customStyle="1" w:styleId="BalloonTextChar">
+    <w:name w:val="Balloon Text Char"/>
+    <w:basedOn w:val="DefaultParagraphFont"/>
+    <w:link w:val="BalloonText"/>
+    <w:uiPriority w:val="99"/>
+    <w:semiHidden/>
+    <w:rsid w:val="0012686C"/>
+    <w:rPr>
+      <w:rFonts w:ascii="Tahoma" w:hAnsi="Tahoma" w:cs="Tahoma"/>
+      <w:sz w:val="16"/>
+      <w:szCs w:val="16"/>
     </w:rPr>
   </w:style>
 </w:styles>
@@ -5572,7 +12042,7 @@
 </file>
 
 <file path=customXml/itemProps1.xml><?xml version="1.0" encoding="utf-8"?>
-<ds:datastoreItem xmlns:ds="http://schemas.openxmlformats.org/officeDocument/2006/customXml" ds:itemID="{4818F315-8C26-4392-82D0-9BCCD68905E3}">
+<ds:datastoreItem xmlns:ds="http://schemas.openxmlformats.org/officeDocument/2006/customXml" ds:itemID="{FC574AAF-5B72-4ABB-B4C3-698B4548EB84}">
   <ds:schemaRefs>
     <ds:schemaRef ds:uri="http://schemas.openxmlformats.org/officeDocument/2006/bibliography"/>
   </ds:schemaRefs>

--- a/CSS Note ver 1.0.docx
+++ b/CSS Note ver 1.0.docx
@@ -7106,23 +7106,7 @@
           <w:sz w:val="26"/>
           <w:szCs w:val="26"/>
         </w:rPr>
-        <w:t xml:space="preserve"> </w:t>
-      </w:r>
-      <w:r>
-        <w:rPr>
-          <w:rFonts w:ascii="Times New Roman" w:hAnsi="Times New Roman" w:cs="Times New Roman"/>
-          <w:sz w:val="26"/>
-          <w:szCs w:val="26"/>
-        </w:rPr>
-        <w:t>INLINE</w:t>
-      </w:r>
-      <w:r>
-        <w:rPr>
-          <w:rFonts w:ascii="Times New Roman" w:hAnsi="Times New Roman" w:cs="Times New Roman"/>
-          <w:sz w:val="26"/>
-          <w:szCs w:val="26"/>
-        </w:rPr>
-        <w:t>: quan t</w:t>
+        <w:t xml:space="preserve"> INLINE: quan t</w:t>
       </w:r>
       <w:r>
         <w:rPr>
@@ -7298,7 +7282,215 @@
           <w:sz w:val="26"/>
           <w:szCs w:val="26"/>
         </w:rPr>
-        <w:t xml:space="preserve"> padding, n</w:t>
+        <w:t xml:space="preserve"> padding</w:t>
+      </w:r>
+      <w:r>
+        <w:rPr>
+          <w:rFonts w:ascii="Times New Roman" w:hAnsi="Times New Roman" w:cs="Times New Roman"/>
+          <w:sz w:val="26"/>
+          <w:szCs w:val="26"/>
+        </w:rPr>
+        <w:t xml:space="preserve"> (tr</w:t>
+      </w:r>
+      <w:r>
+        <w:rPr>
+          <w:rFonts w:ascii="Times New Roman" w:hAnsi="Times New Roman" w:cs="Times New Roman"/>
+          <w:sz w:val="26"/>
+          <w:szCs w:val="26"/>
+        </w:rPr>
+        <w:t>àn</w:t>
+      </w:r>
+      <w:r>
+        <w:rPr>
+          <w:rFonts w:ascii="Times New Roman" w:hAnsi="Times New Roman" w:cs="Times New Roman"/>
+          <w:sz w:val="26"/>
+          <w:szCs w:val="26"/>
+        </w:rPr>
+        <w:t xml:space="preserve"> qua BLOCK tr</w:t>
+      </w:r>
+      <w:r>
+        <w:rPr>
+          <w:rFonts w:ascii="Times New Roman" w:hAnsi="Times New Roman" w:cs="Times New Roman"/>
+          <w:sz w:val="26"/>
+          <w:szCs w:val="26"/>
+        </w:rPr>
+        <w:t>ê</w:t>
+      </w:r>
+      <w:r>
+        <w:rPr>
+          <w:rFonts w:ascii="Times New Roman" w:hAnsi="Times New Roman" w:cs="Times New Roman"/>
+          <w:sz w:val="26"/>
+          <w:szCs w:val="26"/>
+        </w:rPr>
+        <w:t>n ho</w:t>
+      </w:r>
+      <w:r>
+        <w:rPr>
+          <w:rFonts w:ascii="Times New Roman" w:hAnsi="Times New Roman" w:cs="Times New Roman"/>
+          <w:sz w:val="26"/>
+          <w:szCs w:val="26"/>
+        </w:rPr>
+        <w:t>ặc</w:t>
+      </w:r>
+      <w:r>
+        <w:rPr>
+          <w:rFonts w:ascii="Times New Roman" w:hAnsi="Times New Roman" w:cs="Times New Roman"/>
+          <w:sz w:val="26"/>
+          <w:szCs w:val="26"/>
+        </w:rPr>
+        <w:t xml:space="preserve"> dư</w:t>
+      </w:r>
+      <w:r>
+        <w:rPr>
+          <w:rFonts w:ascii="Times New Roman" w:hAnsi="Times New Roman" w:cs="Times New Roman"/>
+          <w:sz w:val="26"/>
+          <w:szCs w:val="26"/>
+        </w:rPr>
+        <w:t>ới</w:t>
+      </w:r>
+      <w:r>
+        <w:rPr>
+          <w:rFonts w:ascii="Times New Roman" w:hAnsi="Times New Roman" w:cs="Times New Roman"/>
+          <w:sz w:val="26"/>
+          <w:szCs w:val="26"/>
+        </w:rPr>
+        <w:t>, v</w:t>
+      </w:r>
+      <w:r>
+        <w:rPr>
+          <w:rFonts w:ascii="Times New Roman" w:hAnsi="Times New Roman" w:cs="Times New Roman"/>
+          <w:sz w:val="26"/>
+          <w:szCs w:val="26"/>
+        </w:rPr>
+        <w:t>ì</w:t>
+      </w:r>
+      <w:r>
+        <w:rPr>
+          <w:rFonts w:ascii="Times New Roman" w:hAnsi="Times New Roman" w:cs="Times New Roman"/>
+          <w:sz w:val="26"/>
+          <w:szCs w:val="26"/>
+        </w:rPr>
+        <w:t xml:space="preserve"> n</w:t>
+      </w:r>
+      <w:r>
+        <w:rPr>
+          <w:rFonts w:ascii="Times New Roman" w:hAnsi="Times New Roman" w:cs="Times New Roman"/>
+          <w:sz w:val="26"/>
+          <w:szCs w:val="26"/>
+        </w:rPr>
+        <w:t>ó</w:t>
+      </w:r>
+      <w:r>
+        <w:rPr>
+          <w:rFonts w:ascii="Times New Roman" w:hAnsi="Times New Roman" w:cs="Times New Roman"/>
+          <w:sz w:val="26"/>
+          <w:szCs w:val="26"/>
+        </w:rPr>
+        <w:t xml:space="preserve"> b</w:t>
+      </w:r>
+      <w:r>
+        <w:rPr>
+          <w:rFonts w:ascii="Times New Roman" w:hAnsi="Times New Roman" w:cs="Times New Roman"/>
+          <w:sz w:val="26"/>
+          <w:szCs w:val="26"/>
+        </w:rPr>
+        <w:t>ị</w:t>
+      </w:r>
+      <w:r>
+        <w:rPr>
+          <w:rFonts w:ascii="Times New Roman" w:hAnsi="Times New Roman" w:cs="Times New Roman"/>
+          <w:sz w:val="26"/>
+          <w:szCs w:val="26"/>
+        </w:rPr>
+        <w:t xml:space="preserve"> xem nh</w:t>
+      </w:r>
+      <w:r>
+        <w:rPr>
+          <w:rFonts w:ascii="Times New Roman" w:hAnsi="Times New Roman" w:cs="Times New Roman"/>
+          <w:sz w:val="26"/>
+          <w:szCs w:val="26"/>
+        </w:rPr>
+        <w:t>ư</w:t>
+      </w:r>
+      <w:r>
+        <w:rPr>
+          <w:rFonts w:ascii="Times New Roman" w:hAnsi="Times New Roman" w:cs="Times New Roman"/>
+          <w:sz w:val="26"/>
+          <w:szCs w:val="26"/>
+        </w:rPr>
+        <w:t xml:space="preserve"> 1 </w:t>
+      </w:r>
+      <w:r>
+        <w:rPr>
+          <w:rFonts w:ascii="Times New Roman" w:hAnsi="Times New Roman" w:cs="Times New Roman"/>
+          <w:sz w:val="26"/>
+          <w:szCs w:val="26"/>
+        </w:rPr>
+        <w:t>đ</w:t>
+      </w:r>
+      <w:r>
+        <w:rPr>
+          <w:rFonts w:ascii="Times New Roman" w:hAnsi="Times New Roman" w:cs="Times New Roman"/>
+          <w:sz w:val="26"/>
+          <w:szCs w:val="26"/>
+        </w:rPr>
+        <w:t>o</w:t>
+      </w:r>
+      <w:r>
+        <w:rPr>
+          <w:rFonts w:ascii="Times New Roman" w:hAnsi="Times New Roman" w:cs="Times New Roman"/>
+          <w:sz w:val="26"/>
+          <w:szCs w:val="26"/>
+        </w:rPr>
+        <w:t>ạn</w:t>
+      </w:r>
+      <w:r>
+        <w:rPr>
+          <w:rFonts w:ascii="Times New Roman" w:hAnsi="Times New Roman" w:cs="Times New Roman"/>
+          <w:sz w:val="26"/>
+          <w:szCs w:val="26"/>
+        </w:rPr>
+        <w:t xml:space="preserve"> ch</w:t>
+      </w:r>
+      <w:r>
+        <w:rPr>
+          <w:rFonts w:ascii="Times New Roman" w:hAnsi="Times New Roman" w:cs="Times New Roman"/>
+          <w:sz w:val="26"/>
+          <w:szCs w:val="26"/>
+        </w:rPr>
+        <w:t>ữ</w:t>
+      </w:r>
+      <w:r>
+        <w:rPr>
+          <w:rFonts w:ascii="Times New Roman" w:hAnsi="Times New Roman" w:cs="Times New Roman"/>
+          <w:sz w:val="26"/>
+          <w:szCs w:val="26"/>
+        </w:rPr>
+        <w:t xml:space="preserve"> trong c</w:t>
+      </w:r>
+      <w:r>
+        <w:rPr>
+          <w:rFonts w:ascii="Times New Roman" w:hAnsi="Times New Roman" w:cs="Times New Roman"/>
+          <w:sz w:val="26"/>
+          <w:szCs w:val="26"/>
+        </w:rPr>
+        <w:t>â</w:t>
+      </w:r>
+      <w:r>
+        <w:rPr>
+          <w:rFonts w:ascii="Times New Roman" w:hAnsi="Times New Roman" w:cs="Times New Roman"/>
+          <w:sz w:val="26"/>
+          <w:szCs w:val="26"/>
+        </w:rPr>
+        <w:t>u)</w:t>
+      </w:r>
+      <w:r>
+        <w:rPr>
+          <w:rFonts w:ascii="Times New Roman" w:hAnsi="Times New Roman" w:cs="Times New Roman"/>
+          <w:sz w:val="26"/>
+          <w:szCs w:val="26"/>
+        </w:rPr>
+        <w:t>, n</w:t>
       </w:r>
       <w:r>
         <w:rPr>
@@ -7474,6 +7666,62 @@
           <w:szCs w:val="26"/>
         </w:rPr>
         <w:t>ợc</w:t>
+      </w:r>
+      <w:r>
+        <w:rPr>
+          <w:rFonts w:ascii="Times New Roman" w:hAnsi="Times New Roman" w:cs="Times New Roman"/>
+          <w:sz w:val="26"/>
+          <w:szCs w:val="26"/>
+        </w:rPr>
+        <w:t xml:space="preserve"> (l</w:t>
+      </w:r>
+      <w:r>
+        <w:rPr>
+          <w:rFonts w:ascii="Times New Roman" w:hAnsi="Times New Roman" w:cs="Times New Roman"/>
+          <w:sz w:val="26"/>
+          <w:szCs w:val="26"/>
+        </w:rPr>
+        <w:t>ỗi</w:t>
+      </w:r>
+      <w:r>
+        <w:rPr>
+          <w:rFonts w:ascii="Times New Roman" w:hAnsi="Times New Roman" w:cs="Times New Roman"/>
+          <w:sz w:val="26"/>
+          <w:szCs w:val="26"/>
+        </w:rPr>
+        <w:t xml:space="preserve"> t</w:t>
+      </w:r>
+      <w:r>
+        <w:rPr>
+          <w:rFonts w:ascii="Times New Roman" w:hAnsi="Times New Roman" w:cs="Times New Roman"/>
+          <w:sz w:val="26"/>
+          <w:szCs w:val="26"/>
+        </w:rPr>
+        <w:t>è</w:t>
+      </w:r>
+      <w:r>
+        <w:rPr>
+          <w:rFonts w:ascii="Times New Roman" w:hAnsi="Times New Roman" w:cs="Times New Roman"/>
+          <w:sz w:val="26"/>
+          <w:szCs w:val="26"/>
+        </w:rPr>
+        <w:t xml:space="preserve"> le h</w:t>
+      </w:r>
+      <w:r>
+        <w:rPr>
+          <w:rFonts w:ascii="Times New Roman" w:hAnsi="Times New Roman" w:cs="Times New Roman"/>
+          <w:sz w:val="26"/>
+          <w:szCs w:val="26"/>
+        </w:rPr>
+        <w:t>ột</w:t>
+      </w:r>
+      <w:r>
+        <w:rPr>
+          <w:rFonts w:ascii="Times New Roman" w:hAnsi="Times New Roman" w:cs="Times New Roman"/>
+          <w:sz w:val="26"/>
+          <w:szCs w:val="26"/>
+        </w:rPr>
+        <w:t xml:space="preserve"> me)</w:t>
       </w:r>
       <w:r>
         <w:rPr>
@@ -7791,17 +8039,7 @@
           <w:sz w:val="26"/>
           <w:szCs w:val="26"/>
         </w:rPr>
-        <w:t xml:space="preserve"> </w:t>
-      </w:r>
-      <w:bookmarkStart w:id="0" w:name="_GoBack"/>
-      <w:bookmarkEnd w:id="0"/>
-      <w:r>
-        <w:rPr>
-          <w:rFonts w:ascii="Times New Roman" w:hAnsi="Times New Roman" w:cs="Times New Roman"/>
-          <w:sz w:val="26"/>
-          <w:szCs w:val="26"/>
-        </w:rPr>
-        <w:t>a t</w:t>
+        <w:t xml:space="preserve"> a t</w:t>
       </w:r>
       <w:r>
         <w:rPr>
@@ -8777,6 +9015,340 @@
           <w:szCs w:val="26"/>
         </w:rPr>
       </w:pPr>
+      <w:r>
+        <w:rPr>
+          <w:rFonts w:ascii="Times New Roman" w:hAnsi="Times New Roman" w:cs="Times New Roman"/>
+          <w:sz w:val="26"/>
+          <w:szCs w:val="26"/>
+        </w:rPr>
+        <w:t xml:space="preserve">Ai </w:t>
+      </w:r>
+      <w:r>
+        <w:rPr>
+          <w:rFonts w:ascii="Times New Roman" w:hAnsi="Times New Roman" w:cs="Times New Roman"/>
+          <w:sz w:val="26"/>
+          <w:szCs w:val="26"/>
+        </w:rPr>
+        <w:t>c</w:t>
+      </w:r>
+      <w:r>
+        <w:rPr>
+          <w:rFonts w:ascii="Times New Roman" w:hAnsi="Times New Roman" w:cs="Times New Roman"/>
+          <w:sz w:val="26"/>
+          <w:szCs w:val="26"/>
+        </w:rPr>
+        <w:t>ư</w:t>
+      </w:r>
+      <w:r>
+        <w:rPr>
+          <w:rFonts w:ascii="Times New Roman" w:hAnsi="Times New Roman" w:cs="Times New Roman"/>
+          <w:sz w:val="26"/>
+          <w:szCs w:val="26"/>
+        </w:rPr>
+        <w:t>n</w:t>
+      </w:r>
+      <w:r>
+        <w:rPr>
+          <w:rFonts w:ascii="Times New Roman" w:hAnsi="Times New Roman" w:cs="Times New Roman"/>
+          <w:sz w:val="26"/>
+          <w:szCs w:val="26"/>
+        </w:rPr>
+        <w:t xml:space="preserve"> </w:t>
+      </w:r>
+      <w:r>
+        <w:rPr>
+          <w:rFonts w:ascii="Times New Roman" w:hAnsi="Times New Roman" w:cs="Times New Roman"/>
+          <w:sz w:val="26"/>
+          <w:szCs w:val="26"/>
+        </w:rPr>
+        <w:t>ba</w:t>
+      </w:r>
+    </w:p>
+    <w:p>
+      <w:pPr>
+        <w:pStyle w:val="ListParagraph"/>
+        <w:numPr>
+          <w:ilvl w:val="0"/>
+          <w:numId w:val="19"/>
+        </w:numPr>
+        <w:spacing w:line="360" w:lineRule="auto"/>
+        <w:rPr>
+          <w:rFonts w:ascii="Times New Roman" w:hAnsi="Times New Roman" w:cs="Times New Roman"/>
+          <w:sz w:val="26"/>
+          <w:szCs w:val="26"/>
+        </w:rPr>
+      </w:pPr>
+      <w:r>
+        <w:rPr>
+          <w:rFonts w:ascii="Times New Roman" w:hAnsi="Times New Roman" w:cs="Times New Roman"/>
+          <w:sz w:val="26"/>
+          <w:szCs w:val="26"/>
+        </w:rPr>
+        <w:t>Trong th</w:t>
+      </w:r>
+      <w:r>
+        <w:rPr>
+          <w:rFonts w:ascii="Times New Roman" w:hAnsi="Times New Roman" w:cs="Times New Roman"/>
+          <w:sz w:val="26"/>
+          <w:szCs w:val="26"/>
+        </w:rPr>
+        <w:t>ẻ</w:t>
+      </w:r>
+      <w:r>
+        <w:rPr>
+          <w:rFonts w:ascii="Times New Roman" w:hAnsi="Times New Roman" w:cs="Times New Roman"/>
+          <w:sz w:val="26"/>
+          <w:szCs w:val="26"/>
+        </w:rPr>
+        <w:t xml:space="preserve"> a, n</w:t>
+      </w:r>
+      <w:r>
+        <w:rPr>
+          <w:rFonts w:ascii="Times New Roman" w:hAnsi="Times New Roman" w:cs="Times New Roman"/>
+          <w:sz w:val="26"/>
+          <w:szCs w:val="26"/>
+        </w:rPr>
+        <w:t>ếu</w:t>
+      </w:r>
+      <w:r>
+        <w:rPr>
+          <w:rFonts w:ascii="Times New Roman" w:hAnsi="Times New Roman" w:cs="Times New Roman"/>
+          <w:sz w:val="26"/>
+          <w:szCs w:val="26"/>
+        </w:rPr>
+        <w:t xml:space="preserve"> cho font-s</w:t>
+      </w:r>
+      <w:r>
+        <w:rPr>
+          <w:rFonts w:ascii="Times New Roman" w:hAnsi="Times New Roman" w:cs="Times New Roman"/>
+          <w:sz w:val="26"/>
+          <w:szCs w:val="26"/>
+        </w:rPr>
+        <w:t>i</w:t>
+      </w:r>
+      <w:r>
+        <w:rPr>
+          <w:rFonts w:ascii="Times New Roman" w:hAnsi="Times New Roman" w:cs="Times New Roman"/>
+          <w:sz w:val="26"/>
+          <w:szCs w:val="26"/>
+        </w:rPr>
+        <w:t>ze v</w:t>
+      </w:r>
+      <w:r>
+        <w:rPr>
+          <w:rFonts w:ascii="Times New Roman" w:hAnsi="Times New Roman" w:cs="Times New Roman"/>
+          <w:sz w:val="26"/>
+          <w:szCs w:val="26"/>
+        </w:rPr>
+        <w:t>à</w:t>
+      </w:r>
+      <w:r>
+        <w:rPr>
+          <w:rFonts w:ascii="Times New Roman" w:hAnsi="Times New Roman" w:cs="Times New Roman"/>
+          <w:sz w:val="26"/>
+          <w:szCs w:val="26"/>
+        </w:rPr>
+        <w:t xml:space="preserve"> font-color: th</w:t>
+      </w:r>
+      <w:r>
+        <w:rPr>
+          <w:rFonts w:ascii="Times New Roman" w:hAnsi="Times New Roman" w:cs="Times New Roman"/>
+          <w:sz w:val="26"/>
+          <w:szCs w:val="26"/>
+        </w:rPr>
+        <w:t>ì</w:t>
+      </w:r>
+      <w:r>
+        <w:rPr>
+          <w:rFonts w:ascii="Times New Roman" w:hAnsi="Times New Roman" w:cs="Times New Roman"/>
+          <w:sz w:val="26"/>
+          <w:szCs w:val="26"/>
+        </w:rPr>
+        <w:t>, n</w:t>
+      </w:r>
+      <w:r>
+        <w:rPr>
+          <w:rFonts w:ascii="Times New Roman" w:hAnsi="Times New Roman" w:cs="Times New Roman"/>
+          <w:sz w:val="26"/>
+          <w:szCs w:val="26"/>
+        </w:rPr>
+        <w:t>ếu</w:t>
+      </w:r>
+      <w:r>
+        <w:rPr>
+          <w:rFonts w:ascii="Times New Roman" w:hAnsi="Times New Roman" w:cs="Times New Roman"/>
+          <w:sz w:val="26"/>
+          <w:szCs w:val="26"/>
+        </w:rPr>
+        <w:t xml:space="preserve"> n</w:t>
+      </w:r>
+      <w:r>
+        <w:rPr>
+          <w:rFonts w:ascii="Times New Roman" w:hAnsi="Times New Roman" w:cs="Times New Roman"/>
+          <w:sz w:val="26"/>
+          <w:szCs w:val="26"/>
+        </w:rPr>
+        <w:t>ó</w:t>
+      </w:r>
+      <w:r>
+        <w:rPr>
+          <w:rFonts w:ascii="Times New Roman" w:hAnsi="Times New Roman" w:cs="Times New Roman"/>
+          <w:sz w:val="26"/>
+          <w:szCs w:val="26"/>
+        </w:rPr>
+        <w:t xml:space="preserve"> ch</w:t>
+      </w:r>
+      <w:r>
+        <w:rPr>
+          <w:rFonts w:ascii="Times New Roman" w:hAnsi="Times New Roman" w:cs="Times New Roman"/>
+          <w:sz w:val="26"/>
+          <w:szCs w:val="26"/>
+        </w:rPr>
+        <w:t>ứa</w:t>
+      </w:r>
+      <w:r>
+        <w:rPr>
+          <w:rFonts w:ascii="Times New Roman" w:hAnsi="Times New Roman" w:cs="Times New Roman"/>
+          <w:sz w:val="26"/>
+          <w:szCs w:val="26"/>
+        </w:rPr>
+        <w:t xml:space="preserve"> &lt;i&gt;, i xem nh</w:t>
+      </w:r>
+      <w:r>
+        <w:rPr>
+          <w:rFonts w:ascii="Times New Roman" w:hAnsi="Times New Roman" w:cs="Times New Roman"/>
+          <w:sz w:val="26"/>
+          <w:szCs w:val="26"/>
+        </w:rPr>
+        <w:t>ư</w:t>
+      </w:r>
+      <w:r>
+        <w:rPr>
+          <w:rFonts w:ascii="Times New Roman" w:hAnsi="Times New Roman" w:cs="Times New Roman"/>
+          <w:sz w:val="26"/>
+          <w:szCs w:val="26"/>
+        </w:rPr>
+        <w:t xml:space="preserve"> l</w:t>
+      </w:r>
+      <w:r>
+        <w:rPr>
+          <w:rFonts w:ascii="Times New Roman" w:hAnsi="Times New Roman" w:cs="Times New Roman"/>
+          <w:sz w:val="26"/>
+          <w:szCs w:val="26"/>
+        </w:rPr>
+        <w:t>à</w:t>
+      </w:r>
+      <w:r>
+        <w:rPr>
+          <w:rFonts w:ascii="Times New Roman" w:hAnsi="Times New Roman" w:cs="Times New Roman"/>
+          <w:sz w:val="26"/>
+          <w:szCs w:val="26"/>
+        </w:rPr>
+        <w:t xml:space="preserve"> ch</w:t>
+      </w:r>
+      <w:r>
+        <w:rPr>
+          <w:rFonts w:ascii="Times New Roman" w:hAnsi="Times New Roman" w:cs="Times New Roman"/>
+          <w:sz w:val="26"/>
+          <w:szCs w:val="26"/>
+        </w:rPr>
+        <w:t>ữ</w:t>
+      </w:r>
+      <w:r>
+        <w:rPr>
+          <w:rFonts w:ascii="Times New Roman" w:hAnsi="Times New Roman" w:cs="Times New Roman"/>
+          <w:sz w:val="26"/>
+          <w:szCs w:val="26"/>
+        </w:rPr>
+        <w:t>, v</w:t>
+      </w:r>
+      <w:r>
+        <w:rPr>
+          <w:rFonts w:ascii="Times New Roman" w:hAnsi="Times New Roman" w:cs="Times New Roman"/>
+          <w:sz w:val="26"/>
+          <w:szCs w:val="26"/>
+        </w:rPr>
+        <w:t>à</w:t>
+      </w:r>
+      <w:r>
+        <w:rPr>
+          <w:rFonts w:ascii="Times New Roman" w:hAnsi="Times New Roman" w:cs="Times New Roman"/>
+          <w:sz w:val="26"/>
+          <w:szCs w:val="26"/>
+        </w:rPr>
+        <w:t xml:space="preserve"> ch</w:t>
+      </w:r>
+      <w:r>
+        <w:rPr>
+          <w:rFonts w:ascii="Times New Roman" w:hAnsi="Times New Roman" w:cs="Times New Roman"/>
+          <w:sz w:val="26"/>
+          <w:szCs w:val="26"/>
+        </w:rPr>
+        <w:t>ịu</w:t>
+      </w:r>
+      <w:r>
+        <w:rPr>
+          <w:rFonts w:ascii="Times New Roman" w:hAnsi="Times New Roman" w:cs="Times New Roman"/>
+          <w:sz w:val="26"/>
+          <w:szCs w:val="26"/>
+        </w:rPr>
+        <w:t xml:space="preserve"> t</w:t>
+      </w:r>
+      <w:r>
+        <w:rPr>
+          <w:rFonts w:ascii="Times New Roman" w:hAnsi="Times New Roman" w:cs="Times New Roman"/>
+          <w:sz w:val="26"/>
+          <w:szCs w:val="26"/>
+        </w:rPr>
+        <w:t>ác</w:t>
+      </w:r>
+      <w:r>
+        <w:rPr>
+          <w:rFonts w:ascii="Times New Roman" w:hAnsi="Times New Roman" w:cs="Times New Roman"/>
+          <w:sz w:val="26"/>
+          <w:szCs w:val="26"/>
+        </w:rPr>
+        <w:t xml:space="preserve"> </w:t>
+      </w:r>
+      <w:r>
+        <w:rPr>
+          <w:rFonts w:ascii="Times New Roman" w:hAnsi="Times New Roman" w:cs="Times New Roman"/>
+          <w:sz w:val="26"/>
+          <w:szCs w:val="26"/>
+        </w:rPr>
+        <w:t>động</w:t>
+      </w:r>
+      <w:r>
+        <w:rPr>
+          <w:rFonts w:ascii="Times New Roman" w:hAnsi="Times New Roman" w:cs="Times New Roman"/>
+          <w:sz w:val="26"/>
+          <w:szCs w:val="26"/>
+        </w:rPr>
+        <w:t xml:space="preserve"> CSS.</w:t>
+      </w:r>
+      <w:r>
+        <w:rPr>
+          <w:rFonts w:ascii="Times New Roman" w:hAnsi="Times New Roman" w:cs="Times New Roman"/>
+          <w:sz w:val="26"/>
+          <w:szCs w:val="26"/>
+        </w:rPr>
+        <w:t xml:space="preserve"> </w:t>
+      </w:r>
+    </w:p>
+    <w:p>
+      <w:pPr>
+        <w:pStyle w:val="ListParagraph"/>
+        <w:numPr>
+          <w:ilvl w:val="0"/>
+          <w:numId w:val="19"/>
+        </w:numPr>
+        <w:spacing w:line="360" w:lineRule="auto"/>
+        <w:rPr>
+          <w:rFonts w:ascii="Times New Roman" w:hAnsi="Times New Roman" w:cs="Times New Roman"/>
+          <w:sz w:val="26"/>
+          <w:szCs w:val="26"/>
+        </w:rPr>
+      </w:pPr>
     </w:p>
     <w:p>
       <w:pPr>
@@ -8799,7 +9371,16 @@
           <w:sz w:val="26"/>
           <w:szCs w:val="26"/>
         </w:rPr>
-        <w:t>Other</w:t>
+        <w:lastRenderedPageBreak/>
+        <w:t>Transform</w:t>
+      </w:r>
+      <w:r>
+        <w:rPr>
+          <w:rFonts w:ascii="Times New Roman" w:hAnsi="Times New Roman" w:cs="Times New Roman"/>
+          <w:sz w:val="26"/>
+          <w:szCs w:val="26"/>
+        </w:rPr>
+        <w:t>: translate(50%, 0);</w:t>
       </w:r>
     </w:p>
     <w:p>
@@ -8807,7 +9388,7 @@
         <w:pStyle w:val="ListParagraph"/>
         <w:numPr>
           <w:ilvl w:val="0"/>
-          <w:numId w:val="17"/>
+          <w:numId w:val="20"/>
         </w:numPr>
         <w:spacing w:line="360" w:lineRule="auto"/>
         <w:rPr>
@@ -8819,20 +9400,552 @@
       <w:r>
         <w:rPr>
           <w:rFonts w:ascii="Times New Roman" w:hAnsi="Times New Roman" w:cs="Times New Roman"/>
-          <w:b/>
-          <w:color w:val="FF0000"/>
-          <w:sz w:val="26"/>
-          <w:szCs w:val="26"/>
-        </w:rPr>
-        <w:t xml:space="preserve">a </w:t>
-      </w:r>
-      <w:r>
-        <w:rPr>
-          <w:rFonts w:ascii="Times New Roman" w:hAnsi="Times New Roman" w:cs="Times New Roman"/>
-          <w:sz w:val="26"/>
-          <w:szCs w:val="26"/>
-        </w:rPr>
-        <w:t>: inline;</w:t>
+          <w:sz w:val="26"/>
+          <w:szCs w:val="26"/>
+        </w:rPr>
+        <w:t xml:space="preserve">X, Y </w:t>
+      </w:r>
+      <w:r>
+        <w:rPr>
+          <w:rFonts w:ascii="Times New Roman" w:hAnsi="Times New Roman" w:cs="Times New Roman"/>
+          <w:sz w:val="26"/>
+          <w:szCs w:val="26"/>
+        </w:rPr>
+        <w:t>ở</w:t>
+      </w:r>
+      <w:r>
+        <w:rPr>
+          <w:rFonts w:ascii="Times New Roman" w:hAnsi="Times New Roman" w:cs="Times New Roman"/>
+          <w:sz w:val="26"/>
+          <w:szCs w:val="26"/>
+        </w:rPr>
+        <w:t xml:space="preserve"> </w:t>
+      </w:r>
+      <w:r>
+        <w:rPr>
+          <w:rFonts w:ascii="Times New Roman" w:hAnsi="Times New Roman" w:cs="Times New Roman"/>
+          <w:sz w:val="26"/>
+          <w:szCs w:val="26"/>
+        </w:rPr>
+        <w:t>đâ</w:t>
+      </w:r>
+      <w:r>
+        <w:rPr>
+          <w:rFonts w:ascii="Times New Roman" w:hAnsi="Times New Roman" w:cs="Times New Roman"/>
+          <w:sz w:val="26"/>
+          <w:szCs w:val="26"/>
+        </w:rPr>
+        <w:t>y l</w:t>
+      </w:r>
+      <w:r>
+        <w:rPr>
+          <w:rFonts w:ascii="Times New Roman" w:hAnsi="Times New Roman" w:cs="Times New Roman"/>
+          <w:sz w:val="26"/>
+          <w:szCs w:val="26"/>
+        </w:rPr>
+        <w:t>à</w:t>
+      </w:r>
+      <w:r>
+        <w:rPr>
+          <w:rFonts w:ascii="Times New Roman" w:hAnsi="Times New Roman" w:cs="Times New Roman"/>
+          <w:sz w:val="26"/>
+          <w:szCs w:val="26"/>
+        </w:rPr>
+        <w:t xml:space="preserve"> so v</w:t>
+      </w:r>
+      <w:r>
+        <w:rPr>
+          <w:rFonts w:ascii="Times New Roman" w:hAnsi="Times New Roman" w:cs="Times New Roman"/>
+          <w:sz w:val="26"/>
+          <w:szCs w:val="26"/>
+        </w:rPr>
+        <w:t>ới</w:t>
+      </w:r>
+      <w:r>
+        <w:rPr>
+          <w:rFonts w:ascii="Times New Roman" w:hAnsi="Times New Roman" w:cs="Times New Roman"/>
+          <w:sz w:val="26"/>
+          <w:szCs w:val="26"/>
+        </w:rPr>
+        <w:t xml:space="preserve"> ch</w:t>
+      </w:r>
+      <w:r>
+        <w:rPr>
+          <w:rFonts w:ascii="Times New Roman" w:hAnsi="Times New Roman" w:cs="Times New Roman"/>
+          <w:sz w:val="26"/>
+          <w:szCs w:val="26"/>
+        </w:rPr>
+        <w:t>ính</w:t>
+      </w:r>
+      <w:r>
+        <w:rPr>
+          <w:rFonts w:ascii="Times New Roman" w:hAnsi="Times New Roman" w:cs="Times New Roman"/>
+          <w:sz w:val="26"/>
+          <w:szCs w:val="26"/>
+        </w:rPr>
+        <w:t xml:space="preserve"> </w:t>
+      </w:r>
+      <w:r>
+        <w:rPr>
+          <w:rFonts w:ascii="Times New Roman" w:hAnsi="Times New Roman" w:cs="Times New Roman"/>
+          <w:sz w:val="26"/>
+          <w:szCs w:val="26"/>
+        </w:rPr>
+        <w:t>w</w:t>
+      </w:r>
+      <w:r>
+        <w:rPr>
+          <w:rFonts w:ascii="Times New Roman" w:hAnsi="Times New Roman" w:cs="Times New Roman"/>
+          <w:sz w:val="26"/>
+          <w:szCs w:val="26"/>
+        </w:rPr>
+        <w:t>idth, height c</w:t>
+      </w:r>
+      <w:r>
+        <w:rPr>
+          <w:rFonts w:ascii="Times New Roman" w:hAnsi="Times New Roman" w:cs="Times New Roman"/>
+          <w:sz w:val="26"/>
+          <w:szCs w:val="26"/>
+        </w:rPr>
+        <w:t>ủa</w:t>
+      </w:r>
+      <w:r>
+        <w:rPr>
+          <w:rFonts w:ascii="Times New Roman" w:hAnsi="Times New Roman" w:cs="Times New Roman"/>
+          <w:sz w:val="26"/>
+          <w:szCs w:val="26"/>
+        </w:rPr>
+        <w:t xml:space="preserve"> p, div. </w:t>
+      </w:r>
+    </w:p>
+    <w:p>
+      <w:pPr>
+        <w:pStyle w:val="ListParagraph"/>
+        <w:numPr>
+          <w:ilvl w:val="0"/>
+          <w:numId w:val="20"/>
+        </w:numPr>
+        <w:spacing w:line="360" w:lineRule="auto"/>
+        <w:rPr>
+          <w:rFonts w:ascii="Times New Roman" w:hAnsi="Times New Roman" w:cs="Times New Roman"/>
+          <w:sz w:val="26"/>
+          <w:szCs w:val="26"/>
+        </w:rPr>
+      </w:pPr>
+      <w:r>
+        <w:rPr>
+          <w:rFonts w:ascii="Times New Roman" w:hAnsi="Times New Roman" w:cs="Times New Roman"/>
+          <w:sz w:val="26"/>
+          <w:szCs w:val="26"/>
+        </w:rPr>
+        <w:t>N</w:t>
+      </w:r>
+      <w:r>
+        <w:rPr>
+          <w:rFonts w:ascii="Times New Roman" w:hAnsi="Times New Roman" w:cs="Times New Roman"/>
+          <w:sz w:val="26"/>
+          <w:szCs w:val="26"/>
+        </w:rPr>
+        <w:t>ếu</w:t>
+      </w:r>
+      <w:r>
+        <w:rPr>
+          <w:rFonts w:ascii="Times New Roman" w:hAnsi="Times New Roman" w:cs="Times New Roman"/>
+          <w:sz w:val="26"/>
+          <w:szCs w:val="26"/>
+        </w:rPr>
+        <w:t xml:space="preserve"> p c</w:t>
+      </w:r>
+      <w:r>
+        <w:rPr>
+          <w:rFonts w:ascii="Times New Roman" w:hAnsi="Times New Roman" w:cs="Times New Roman"/>
+          <w:sz w:val="26"/>
+          <w:szCs w:val="26"/>
+        </w:rPr>
+        <w:t>ó</w:t>
+      </w:r>
+      <w:r>
+        <w:rPr>
+          <w:rFonts w:ascii="Times New Roman" w:hAnsi="Times New Roman" w:cs="Times New Roman"/>
+          <w:sz w:val="26"/>
+          <w:szCs w:val="26"/>
+        </w:rPr>
+        <w:t xml:space="preserve"> absolute, th</w:t>
+      </w:r>
+      <w:r>
+        <w:rPr>
+          <w:rFonts w:ascii="Times New Roman" w:hAnsi="Times New Roman" w:cs="Times New Roman"/>
+          <w:sz w:val="26"/>
+          <w:szCs w:val="26"/>
+        </w:rPr>
+        <w:t>ì</w:t>
+      </w:r>
+      <w:r>
+        <w:rPr>
+          <w:rFonts w:ascii="Times New Roman" w:hAnsi="Times New Roman" w:cs="Times New Roman"/>
+          <w:sz w:val="26"/>
+          <w:szCs w:val="26"/>
+        </w:rPr>
+        <w:t xml:space="preserve"> m</w:t>
+      </w:r>
+      <w:r>
+        <w:rPr>
+          <w:rFonts w:ascii="Times New Roman" w:hAnsi="Times New Roman" w:cs="Times New Roman"/>
+          <w:sz w:val="26"/>
+          <w:szCs w:val="26"/>
+        </w:rPr>
+        <w:t>ặc</w:t>
+      </w:r>
+      <w:r>
+        <w:rPr>
+          <w:rFonts w:ascii="Times New Roman" w:hAnsi="Times New Roman" w:cs="Times New Roman"/>
+          <w:sz w:val="26"/>
+          <w:szCs w:val="26"/>
+        </w:rPr>
+        <w:t xml:space="preserve"> </w:t>
+      </w:r>
+      <w:r>
+        <w:rPr>
+          <w:rFonts w:ascii="Times New Roman" w:hAnsi="Times New Roman" w:cs="Times New Roman"/>
+          <w:sz w:val="26"/>
+          <w:szCs w:val="26"/>
+        </w:rPr>
+        <w:t>định</w:t>
+      </w:r>
+      <w:r>
+        <w:rPr>
+          <w:rFonts w:ascii="Times New Roman" w:hAnsi="Times New Roman" w:cs="Times New Roman"/>
+          <w:sz w:val="26"/>
+          <w:szCs w:val="26"/>
+        </w:rPr>
+        <w:t xml:space="preserve"> </w:t>
+      </w:r>
+      <w:r>
+        <w:rPr>
+          <w:rFonts w:ascii="Times New Roman" w:hAnsi="Times New Roman" w:cs="Times New Roman"/>
+          <w:sz w:val="26"/>
+          <w:szCs w:val="26"/>
+        </w:rPr>
+        <w:t>w</w:t>
+      </w:r>
+      <w:r>
+        <w:rPr>
+          <w:rFonts w:ascii="Times New Roman" w:hAnsi="Times New Roman" w:cs="Times New Roman"/>
+          <w:sz w:val="26"/>
+          <w:szCs w:val="26"/>
+        </w:rPr>
+        <w:t>idth, height, s</w:t>
+      </w:r>
+      <w:r>
+        <w:rPr>
+          <w:rFonts w:ascii="Times New Roman" w:hAnsi="Times New Roman" w:cs="Times New Roman"/>
+          <w:sz w:val="26"/>
+          <w:szCs w:val="26"/>
+        </w:rPr>
+        <w:t>ẽ</w:t>
+      </w:r>
+      <w:r>
+        <w:rPr>
+          <w:rFonts w:ascii="Times New Roman" w:hAnsi="Times New Roman" w:cs="Times New Roman"/>
+          <w:sz w:val="26"/>
+          <w:szCs w:val="26"/>
+        </w:rPr>
+        <w:t xml:space="preserve"> </w:t>
+      </w:r>
+      <w:r>
+        <w:rPr>
+          <w:rFonts w:ascii="Times New Roman" w:hAnsi="Times New Roman" w:cs="Times New Roman"/>
+          <w:sz w:val="26"/>
+          <w:szCs w:val="26"/>
+        </w:rPr>
+        <w:t>đ</w:t>
+      </w:r>
+      <w:r>
+        <w:rPr>
+          <w:rFonts w:ascii="Times New Roman" w:hAnsi="Times New Roman" w:cs="Times New Roman"/>
+          <w:sz w:val="26"/>
+          <w:szCs w:val="26"/>
+        </w:rPr>
+        <w:t>ư</w:t>
+      </w:r>
+      <w:r>
+        <w:rPr>
+          <w:rFonts w:ascii="Times New Roman" w:hAnsi="Times New Roman" w:cs="Times New Roman"/>
+          <w:sz w:val="26"/>
+          <w:szCs w:val="26"/>
+        </w:rPr>
+        <w:t>ợc</w:t>
+      </w:r>
+      <w:r>
+        <w:rPr>
+          <w:rFonts w:ascii="Times New Roman" w:hAnsi="Times New Roman" w:cs="Times New Roman"/>
+          <w:sz w:val="26"/>
+          <w:szCs w:val="26"/>
+        </w:rPr>
+        <w:t xml:space="preserve"> g</w:t>
+      </w:r>
+      <w:r>
+        <w:rPr>
+          <w:rFonts w:ascii="Times New Roman" w:hAnsi="Times New Roman" w:cs="Times New Roman"/>
+          <w:sz w:val="26"/>
+          <w:szCs w:val="26"/>
+        </w:rPr>
+        <w:t>án</w:t>
+      </w:r>
+      <w:r>
+        <w:rPr>
+          <w:rFonts w:ascii="Times New Roman" w:hAnsi="Times New Roman" w:cs="Times New Roman"/>
+          <w:sz w:val="26"/>
+          <w:szCs w:val="26"/>
+        </w:rPr>
+        <w:t xml:space="preserve"> y nh</w:t>
+      </w:r>
+      <w:r>
+        <w:rPr>
+          <w:rFonts w:ascii="Times New Roman" w:hAnsi="Times New Roman" w:cs="Times New Roman"/>
+          <w:sz w:val="26"/>
+          <w:szCs w:val="26"/>
+        </w:rPr>
+        <w:t>ư</w:t>
+      </w:r>
+      <w:r>
+        <w:rPr>
+          <w:rFonts w:ascii="Times New Roman" w:hAnsi="Times New Roman" w:cs="Times New Roman"/>
+          <w:sz w:val="26"/>
+          <w:szCs w:val="26"/>
+        </w:rPr>
+        <w:t xml:space="preserve"> ph</w:t>
+      </w:r>
+      <w:r>
+        <w:rPr>
+          <w:rFonts w:ascii="Times New Roman" w:hAnsi="Times New Roman" w:cs="Times New Roman"/>
+          <w:sz w:val="26"/>
+          <w:szCs w:val="26"/>
+        </w:rPr>
+        <w:t>ần</w:t>
+      </w:r>
+      <w:r>
+        <w:rPr>
+          <w:rFonts w:ascii="Times New Roman" w:hAnsi="Times New Roman" w:cs="Times New Roman"/>
+          <w:sz w:val="26"/>
+          <w:szCs w:val="26"/>
+        </w:rPr>
+        <w:t xml:space="preserve"> </w:t>
+      </w:r>
+      <w:r>
+        <w:rPr>
+          <w:rFonts w:ascii="Times New Roman" w:hAnsi="Times New Roman" w:cs="Times New Roman"/>
+          <w:sz w:val="26"/>
+          <w:szCs w:val="26"/>
+        </w:rPr>
+        <w:t>w</w:t>
+      </w:r>
+      <w:r>
+        <w:rPr>
+          <w:rFonts w:ascii="Times New Roman" w:hAnsi="Times New Roman" w:cs="Times New Roman"/>
+          <w:sz w:val="26"/>
+          <w:szCs w:val="26"/>
+        </w:rPr>
+        <w:t>ight, height auto do absolute t</w:t>
+      </w:r>
+      <w:r>
+        <w:rPr>
+          <w:rFonts w:ascii="Times New Roman" w:hAnsi="Times New Roman" w:cs="Times New Roman"/>
+          <w:sz w:val="26"/>
+          <w:szCs w:val="26"/>
+        </w:rPr>
+        <w:t>ạo</w:t>
+      </w:r>
+      <w:r>
+        <w:rPr>
+          <w:rFonts w:ascii="Times New Roman" w:hAnsi="Times New Roman" w:cs="Times New Roman"/>
+          <w:sz w:val="26"/>
+          <w:szCs w:val="26"/>
+        </w:rPr>
+        <w:t xml:space="preserve"> ra. L</w:t>
+      </w:r>
+      <w:r>
+        <w:rPr>
+          <w:rFonts w:ascii="Times New Roman" w:hAnsi="Times New Roman" w:cs="Times New Roman"/>
+          <w:sz w:val="26"/>
+          <w:szCs w:val="26"/>
+        </w:rPr>
+        <w:t>úc</w:t>
+      </w:r>
+      <w:r>
+        <w:rPr>
+          <w:rFonts w:ascii="Times New Roman" w:hAnsi="Times New Roman" w:cs="Times New Roman"/>
+          <w:sz w:val="26"/>
+          <w:szCs w:val="26"/>
+        </w:rPr>
+        <w:t xml:space="preserve"> n</w:t>
+      </w:r>
+      <w:r>
+        <w:rPr>
+          <w:rFonts w:ascii="Times New Roman" w:hAnsi="Times New Roman" w:cs="Times New Roman"/>
+          <w:sz w:val="26"/>
+          <w:szCs w:val="26"/>
+        </w:rPr>
+        <w:t>ày</w:t>
+      </w:r>
+      <w:r>
+        <w:rPr>
+          <w:rFonts w:ascii="Times New Roman" w:hAnsi="Times New Roman" w:cs="Times New Roman"/>
+          <w:sz w:val="26"/>
+          <w:szCs w:val="26"/>
+        </w:rPr>
+        <w:t>, tr</w:t>
+      </w:r>
+      <w:r>
+        <w:rPr>
+          <w:rFonts w:ascii="Times New Roman" w:hAnsi="Times New Roman" w:cs="Times New Roman"/>
+          <w:sz w:val="26"/>
+          <w:szCs w:val="26"/>
+        </w:rPr>
+        <w:t>anf</w:t>
+      </w:r>
+      <w:r>
+        <w:rPr>
+          <w:rFonts w:ascii="Times New Roman" w:hAnsi="Times New Roman" w:cs="Times New Roman"/>
+          <w:sz w:val="26"/>
+          <w:szCs w:val="26"/>
+        </w:rPr>
+        <w:t>orm, v</w:t>
+      </w:r>
+      <w:r>
+        <w:rPr>
+          <w:rFonts w:ascii="Times New Roman" w:hAnsi="Times New Roman" w:cs="Times New Roman"/>
+          <w:sz w:val="26"/>
+          <w:szCs w:val="26"/>
+        </w:rPr>
+        <w:t>ẫn</w:t>
+      </w:r>
+      <w:r>
+        <w:rPr>
+          <w:rFonts w:ascii="Times New Roman" w:hAnsi="Times New Roman" w:cs="Times New Roman"/>
+          <w:sz w:val="26"/>
+          <w:szCs w:val="26"/>
+        </w:rPr>
+        <w:t xml:space="preserve"> theo </w:t>
+      </w:r>
+      <w:r>
+        <w:rPr>
+          <w:rFonts w:ascii="Times New Roman" w:hAnsi="Times New Roman" w:cs="Times New Roman"/>
+          <w:sz w:val="26"/>
+          <w:szCs w:val="26"/>
+        </w:rPr>
+        <w:t>w</w:t>
+      </w:r>
+      <w:r>
+        <w:rPr>
+          <w:rFonts w:ascii="Times New Roman" w:hAnsi="Times New Roman" w:cs="Times New Roman"/>
+          <w:sz w:val="26"/>
+          <w:szCs w:val="26"/>
+        </w:rPr>
+        <w:t>idth, heigth g</w:t>
+      </w:r>
+      <w:r>
+        <w:rPr>
+          <w:rFonts w:ascii="Times New Roman" w:hAnsi="Times New Roman" w:cs="Times New Roman"/>
+          <w:sz w:val="26"/>
+          <w:szCs w:val="26"/>
+        </w:rPr>
+        <w:t>ốc</w:t>
+      </w:r>
+      <w:r>
+        <w:rPr>
+          <w:rFonts w:ascii="Times New Roman" w:hAnsi="Times New Roman" w:cs="Times New Roman"/>
+          <w:sz w:val="26"/>
+          <w:szCs w:val="26"/>
+        </w:rPr>
+        <w:t xml:space="preserve"> n</w:t>
+      </w:r>
+      <w:r>
+        <w:rPr>
+          <w:rFonts w:ascii="Times New Roman" w:hAnsi="Times New Roman" w:cs="Times New Roman"/>
+          <w:sz w:val="26"/>
+          <w:szCs w:val="26"/>
+        </w:rPr>
+        <w:t>ày</w:t>
+      </w:r>
+      <w:r>
+        <w:rPr>
+          <w:rFonts w:ascii="Times New Roman" w:hAnsi="Times New Roman" w:cs="Times New Roman"/>
+          <w:sz w:val="26"/>
+          <w:szCs w:val="26"/>
+        </w:rPr>
+        <w:t>.</w:t>
+      </w:r>
+    </w:p>
+    <w:p>
+      <w:pPr>
+        <w:pStyle w:val="ListParagraph"/>
+        <w:numPr>
+          <w:ilvl w:val="0"/>
+          <w:numId w:val="20"/>
+        </w:numPr>
+        <w:spacing w:line="360" w:lineRule="auto"/>
+        <w:rPr>
+          <w:rFonts w:ascii="Times New Roman" w:hAnsi="Times New Roman" w:cs="Times New Roman"/>
+          <w:sz w:val="26"/>
+          <w:szCs w:val="26"/>
+        </w:rPr>
+      </w:pPr>
+      <w:r>
+        <w:rPr>
+          <w:rFonts w:ascii="Times New Roman" w:hAnsi="Times New Roman" w:cs="Times New Roman"/>
+          <w:sz w:val="26"/>
+          <w:szCs w:val="26"/>
+        </w:rPr>
+        <w:t>Thư</w:t>
+      </w:r>
+      <w:r>
+        <w:rPr>
+          <w:rFonts w:ascii="Times New Roman" w:hAnsi="Times New Roman" w:cs="Times New Roman"/>
+          <w:sz w:val="26"/>
+          <w:szCs w:val="26"/>
+        </w:rPr>
+        <w:t>ờng</w:t>
+      </w:r>
+      <w:r>
+        <w:rPr>
+          <w:rFonts w:ascii="Times New Roman" w:hAnsi="Times New Roman" w:cs="Times New Roman"/>
+          <w:sz w:val="26"/>
+          <w:szCs w:val="26"/>
+        </w:rPr>
+        <w:t xml:space="preserve"> s</w:t>
+      </w:r>
+      <w:r>
+        <w:rPr>
+          <w:rFonts w:ascii="Times New Roman" w:hAnsi="Times New Roman" w:cs="Times New Roman"/>
+          <w:sz w:val="26"/>
+          <w:szCs w:val="26"/>
+        </w:rPr>
+        <w:t>ẽ</w:t>
+      </w:r>
+      <w:r>
+        <w:rPr>
+          <w:rFonts w:ascii="Times New Roman" w:hAnsi="Times New Roman" w:cs="Times New Roman"/>
+          <w:sz w:val="26"/>
+          <w:szCs w:val="26"/>
+        </w:rPr>
+        <w:t xml:space="preserve"> m</w:t>
+      </w:r>
+      <w:r>
+        <w:rPr>
+          <w:rFonts w:ascii="Times New Roman" w:hAnsi="Times New Roman" w:cs="Times New Roman"/>
+          <w:sz w:val="26"/>
+          <w:szCs w:val="26"/>
+        </w:rPr>
+        <w:t>ar</w:t>
+      </w:r>
+      <w:r>
+        <w:rPr>
+          <w:rFonts w:ascii="Times New Roman" w:hAnsi="Times New Roman" w:cs="Times New Roman"/>
+          <w:sz w:val="26"/>
+          <w:szCs w:val="26"/>
+        </w:rPr>
+        <w:t>gin: auto; !!!</w:t>
       </w:r>
     </w:p>
     <w:p>
@@ -8856,23 +9969,294 @@
           <w:sz w:val="26"/>
           <w:szCs w:val="26"/>
         </w:rPr>
-        <w:t>Qu</w:t>
-      </w:r>
-      <w:r>
-        <w:rPr>
-          <w:rFonts w:ascii="Times New Roman" w:hAnsi="Times New Roman" w:cs="Times New Roman"/>
-          <w:sz w:val="26"/>
-          <w:szCs w:val="26"/>
-        </w:rPr>
-        <w:t>estion</w:t>
-      </w:r>
-      <w:r>
-        <w:rPr>
-          <w:rFonts w:ascii="Times New Roman" w:hAnsi="Times New Roman" w:cs="Times New Roman"/>
-          <w:sz w:val="26"/>
-          <w:szCs w:val="26"/>
-        </w:rPr>
-        <w:t>:</w:t>
+        <w:t>Transition:</w:t>
+      </w:r>
+    </w:p>
+    <w:p>
+      <w:pPr>
+        <w:pStyle w:val="ListParagraph"/>
+        <w:numPr>
+          <w:ilvl w:val="0"/>
+          <w:numId w:val="21"/>
+        </w:numPr>
+        <w:spacing w:line="360" w:lineRule="auto"/>
+        <w:rPr>
+          <w:rFonts w:ascii="Times New Roman" w:hAnsi="Times New Roman" w:cs="Times New Roman"/>
+          <w:sz w:val="26"/>
+          <w:szCs w:val="26"/>
+        </w:rPr>
+      </w:pPr>
+      <w:r>
+        <w:rPr>
+          <w:rFonts w:ascii="Times New Roman" w:hAnsi="Times New Roman" w:cs="Times New Roman"/>
+          <w:sz w:val="26"/>
+          <w:szCs w:val="26"/>
+        </w:rPr>
+        <w:t>transition: [property] [duration] [timing-function] [delay]</w:t>
+      </w:r>
+    </w:p>
+    <w:p>
+      <w:pPr>
+        <w:pStyle w:val="ListParagraph"/>
+        <w:numPr>
+          <w:ilvl w:val="0"/>
+          <w:numId w:val="21"/>
+        </w:numPr>
+        <w:spacing w:line="360" w:lineRule="auto"/>
+        <w:rPr>
+          <w:rFonts w:ascii="Times New Roman" w:hAnsi="Times New Roman" w:cs="Times New Roman"/>
+          <w:sz w:val="26"/>
+          <w:szCs w:val="26"/>
+        </w:rPr>
+      </w:pPr>
+      <w:r>
+        <w:rPr>
+          <w:rFonts w:ascii="Times New Roman" w:hAnsi="Times New Roman" w:cs="Times New Roman"/>
+          <w:sz w:val="26"/>
+          <w:szCs w:val="26"/>
+        </w:rPr>
+        <w:t>transition: all 10s ease 1s;</w:t>
+      </w:r>
+    </w:p>
+    <w:p>
+      <w:pPr>
+        <w:pStyle w:val="ListParagraph"/>
+        <w:numPr>
+          <w:ilvl w:val="0"/>
+          <w:numId w:val="21"/>
+        </w:numPr>
+        <w:spacing w:line="360" w:lineRule="auto"/>
+        <w:rPr>
+          <w:rFonts w:ascii="Times New Roman" w:hAnsi="Times New Roman" w:cs="Times New Roman"/>
+          <w:sz w:val="26"/>
+          <w:szCs w:val="26"/>
+        </w:rPr>
+      </w:pPr>
+      <w:r>
+        <w:rPr>
+          <w:rFonts w:ascii="Times New Roman" w:hAnsi="Times New Roman" w:cs="Times New Roman"/>
+          <w:sz w:val="26"/>
+          <w:szCs w:val="26"/>
+        </w:rPr>
+        <w:t>áp</w:t>
+      </w:r>
+      <w:r>
+        <w:rPr>
+          <w:rFonts w:ascii="Times New Roman" w:hAnsi="Times New Roman" w:cs="Times New Roman"/>
+          <w:sz w:val="26"/>
+          <w:szCs w:val="26"/>
+        </w:rPr>
+        <w:t xml:space="preserve"> d</w:t>
+      </w:r>
+      <w:r>
+        <w:rPr>
+          <w:rFonts w:ascii="Times New Roman" w:hAnsi="Times New Roman" w:cs="Times New Roman"/>
+          <w:sz w:val="26"/>
+          <w:szCs w:val="26"/>
+        </w:rPr>
+        <w:t>ụng</w:t>
+      </w:r>
+      <w:r>
+        <w:rPr>
+          <w:rFonts w:ascii="Times New Roman" w:hAnsi="Times New Roman" w:cs="Times New Roman"/>
+          <w:sz w:val="26"/>
+          <w:szCs w:val="26"/>
+        </w:rPr>
+        <w:t xml:space="preserve"> cho t</w:t>
+      </w:r>
+      <w:r>
+        <w:rPr>
+          <w:rFonts w:ascii="Times New Roman" w:hAnsi="Times New Roman" w:cs="Times New Roman"/>
+          <w:sz w:val="26"/>
+          <w:szCs w:val="26"/>
+        </w:rPr>
+        <w:t>ất</w:t>
+      </w:r>
+      <w:r>
+        <w:rPr>
+          <w:rFonts w:ascii="Times New Roman" w:hAnsi="Times New Roman" w:cs="Times New Roman"/>
+          <w:sz w:val="26"/>
+          <w:szCs w:val="26"/>
+        </w:rPr>
+        <w:t xml:space="preserve"> c</w:t>
+      </w:r>
+      <w:r>
+        <w:rPr>
+          <w:rFonts w:ascii="Times New Roman" w:hAnsi="Times New Roman" w:cs="Times New Roman"/>
+          <w:sz w:val="26"/>
+          <w:szCs w:val="26"/>
+        </w:rPr>
+        <w:t>ả</w:t>
+      </w:r>
+      <w:r>
+        <w:rPr>
+          <w:rFonts w:ascii="Times New Roman" w:hAnsi="Times New Roman" w:cs="Times New Roman"/>
+          <w:sz w:val="26"/>
+          <w:szCs w:val="26"/>
+        </w:rPr>
+        <w:t xml:space="preserve"> (height, </w:t>
+      </w:r>
+      <w:r>
+        <w:rPr>
+          <w:rFonts w:ascii="Times New Roman" w:hAnsi="Times New Roman" w:cs="Times New Roman"/>
+          <w:sz w:val="26"/>
+          <w:szCs w:val="26"/>
+        </w:rPr>
+        <w:t>w</w:t>
+      </w:r>
+      <w:r>
+        <w:rPr>
+          <w:rFonts w:ascii="Times New Roman" w:hAnsi="Times New Roman" w:cs="Times New Roman"/>
+          <w:sz w:val="26"/>
+          <w:szCs w:val="26"/>
+        </w:rPr>
+        <w:t>idth,…) trong v</w:t>
+      </w:r>
+      <w:r>
+        <w:rPr>
+          <w:rFonts w:ascii="Times New Roman" w:hAnsi="Times New Roman" w:cs="Times New Roman"/>
+          <w:sz w:val="26"/>
+          <w:szCs w:val="26"/>
+        </w:rPr>
+        <w:t>òng</w:t>
+      </w:r>
+      <w:r>
+        <w:rPr>
+          <w:rFonts w:ascii="Times New Roman" w:hAnsi="Times New Roman" w:cs="Times New Roman"/>
+          <w:sz w:val="26"/>
+          <w:szCs w:val="26"/>
+        </w:rPr>
+        <w:t xml:space="preserve"> 10s, v</w:t>
+      </w:r>
+      <w:r>
+        <w:rPr>
+          <w:rFonts w:ascii="Times New Roman" w:hAnsi="Times New Roman" w:cs="Times New Roman"/>
+          <w:sz w:val="26"/>
+          <w:szCs w:val="26"/>
+        </w:rPr>
+        <w:t>ới</w:t>
+      </w:r>
+      <w:r>
+        <w:rPr>
+          <w:rFonts w:ascii="Times New Roman" w:hAnsi="Times New Roman" w:cs="Times New Roman"/>
+          <w:sz w:val="26"/>
+          <w:szCs w:val="26"/>
+        </w:rPr>
+        <w:t xml:space="preserve"> lo</w:t>
+      </w:r>
+      <w:r>
+        <w:rPr>
+          <w:rFonts w:ascii="Times New Roman" w:hAnsi="Times New Roman" w:cs="Times New Roman"/>
+          <w:sz w:val="26"/>
+          <w:szCs w:val="26"/>
+        </w:rPr>
+        <w:t>ại</w:t>
+      </w:r>
+      <w:r>
+        <w:rPr>
+          <w:rFonts w:ascii="Times New Roman" w:hAnsi="Times New Roman" w:cs="Times New Roman"/>
+          <w:sz w:val="26"/>
+          <w:szCs w:val="26"/>
+        </w:rPr>
+        <w:t xml:space="preserve"> ease l</w:t>
+      </w:r>
+      <w:r>
+        <w:rPr>
+          <w:rFonts w:ascii="Times New Roman" w:hAnsi="Times New Roman" w:cs="Times New Roman"/>
+          <w:sz w:val="26"/>
+          <w:szCs w:val="26"/>
+        </w:rPr>
+        <w:t>à</w:t>
+      </w:r>
+      <w:r>
+        <w:rPr>
+          <w:rFonts w:ascii="Times New Roman" w:hAnsi="Times New Roman" w:cs="Times New Roman"/>
+          <w:sz w:val="26"/>
+          <w:szCs w:val="26"/>
+        </w:rPr>
+        <w:t xml:space="preserve"> ch</w:t>
+      </w:r>
+      <w:r>
+        <w:rPr>
+          <w:rFonts w:ascii="Times New Roman" w:hAnsi="Times New Roman" w:cs="Times New Roman"/>
+          <w:sz w:val="26"/>
+          <w:szCs w:val="26"/>
+        </w:rPr>
+        <w:t>ậm</w:t>
+      </w:r>
+      <w:r>
+        <w:rPr>
+          <w:rFonts w:ascii="Times New Roman" w:hAnsi="Times New Roman" w:cs="Times New Roman"/>
+          <w:sz w:val="26"/>
+          <w:szCs w:val="26"/>
+        </w:rPr>
+        <w:t xml:space="preserve"> sau nhanh </w:t>
+      </w:r>
+      <w:bookmarkStart w:id="0" w:name="_GoBack"/>
+      <w:bookmarkEnd w:id="0"/>
+      <w:r>
+        <w:rPr>
+          <w:rFonts w:ascii="Times New Roman" w:hAnsi="Times New Roman" w:cs="Times New Roman"/>
+          <w:sz w:val="26"/>
+          <w:szCs w:val="26"/>
+        </w:rPr>
+        <w:t>(ease-in, ease-out,…), sau khi ch</w:t>
+      </w:r>
+      <w:r>
+        <w:rPr>
+          <w:rFonts w:ascii="Times New Roman" w:hAnsi="Times New Roman" w:cs="Times New Roman"/>
+          <w:sz w:val="26"/>
+          <w:szCs w:val="26"/>
+        </w:rPr>
+        <w:t>ờ</w:t>
+      </w:r>
+      <w:r>
+        <w:rPr>
+          <w:rFonts w:ascii="Times New Roman" w:hAnsi="Times New Roman" w:cs="Times New Roman"/>
+          <w:sz w:val="26"/>
+          <w:szCs w:val="26"/>
+        </w:rPr>
+        <w:t xml:space="preserve"> 1s.</w:t>
+      </w:r>
+    </w:p>
+    <w:p>
+      <w:pPr>
+        <w:pStyle w:val="ListParagraph"/>
+        <w:numPr>
+          <w:ilvl w:val="0"/>
+          <w:numId w:val="1"/>
+        </w:numPr>
+        <w:spacing w:line="360" w:lineRule="auto"/>
+        <w:ind w:left="1170"/>
+        <w:rPr>
+          <w:rFonts w:ascii="Times New Roman" w:hAnsi="Times New Roman" w:cs="Times New Roman"/>
+          <w:sz w:val="26"/>
+          <w:szCs w:val="26"/>
+        </w:rPr>
+      </w:pPr>
+    </w:p>
+    <w:p>
+      <w:pPr>
+        <w:pStyle w:val="ListParagraph"/>
+        <w:numPr>
+          <w:ilvl w:val="0"/>
+          <w:numId w:val="1"/>
+        </w:numPr>
+        <w:spacing w:line="360" w:lineRule="auto"/>
+        <w:ind w:left="1170"/>
+        <w:rPr>
+          <w:rFonts w:ascii="Times New Roman" w:hAnsi="Times New Roman" w:cs="Times New Roman"/>
+          <w:sz w:val="26"/>
+          <w:szCs w:val="26"/>
+        </w:rPr>
+      </w:pPr>
+      <w:r>
+        <w:rPr>
+          <w:rFonts w:ascii="Times New Roman" w:hAnsi="Times New Roman" w:cs="Times New Roman"/>
+          <w:sz w:val="26"/>
+          <w:szCs w:val="26"/>
+        </w:rPr>
+        <w:t>Other</w:t>
       </w:r>
     </w:p>
     <w:p>
@@ -8892,10 +10276,82 @@
       <w:r>
         <w:rPr>
           <w:rFonts w:ascii="Times New Roman" w:hAnsi="Times New Roman" w:cs="Times New Roman"/>
-          <w:sz w:val="26"/>
-          <w:szCs w:val="26"/>
-        </w:rPr>
-        <w:lastRenderedPageBreak/>
+          <w:b/>
+          <w:color w:val="FF0000"/>
+          <w:sz w:val="26"/>
+          <w:szCs w:val="26"/>
+        </w:rPr>
+        <w:t xml:space="preserve">a </w:t>
+      </w:r>
+      <w:r>
+        <w:rPr>
+          <w:rFonts w:ascii="Times New Roman" w:hAnsi="Times New Roman" w:cs="Times New Roman"/>
+          <w:sz w:val="26"/>
+          <w:szCs w:val="26"/>
+        </w:rPr>
+        <w:t>: inline;</w:t>
+      </w:r>
+    </w:p>
+    <w:p>
+      <w:pPr>
+        <w:pStyle w:val="ListParagraph"/>
+        <w:numPr>
+          <w:ilvl w:val="0"/>
+          <w:numId w:val="1"/>
+        </w:numPr>
+        <w:spacing w:line="360" w:lineRule="auto"/>
+        <w:ind w:left="1170"/>
+        <w:rPr>
+          <w:rFonts w:ascii="Times New Roman" w:hAnsi="Times New Roman" w:cs="Times New Roman"/>
+          <w:sz w:val="26"/>
+          <w:szCs w:val="26"/>
+        </w:rPr>
+      </w:pPr>
+      <w:r>
+        <w:rPr>
+          <w:rFonts w:ascii="Times New Roman" w:hAnsi="Times New Roman" w:cs="Times New Roman"/>
+          <w:sz w:val="26"/>
+          <w:szCs w:val="26"/>
+        </w:rPr>
+        <w:t>Qu</w:t>
+      </w:r>
+      <w:r>
+        <w:rPr>
+          <w:rFonts w:ascii="Times New Roman" w:hAnsi="Times New Roman" w:cs="Times New Roman"/>
+          <w:sz w:val="26"/>
+          <w:szCs w:val="26"/>
+        </w:rPr>
+        <w:t>estion</w:t>
+      </w:r>
+      <w:r>
+        <w:rPr>
+          <w:rFonts w:ascii="Times New Roman" w:hAnsi="Times New Roman" w:cs="Times New Roman"/>
+          <w:sz w:val="26"/>
+          <w:szCs w:val="26"/>
+        </w:rPr>
+        <w:t>:</w:t>
+      </w:r>
+    </w:p>
+    <w:p>
+      <w:pPr>
+        <w:pStyle w:val="ListParagraph"/>
+        <w:numPr>
+          <w:ilvl w:val="0"/>
+          <w:numId w:val="17"/>
+        </w:numPr>
+        <w:spacing w:line="360" w:lineRule="auto"/>
+        <w:rPr>
+          <w:rFonts w:ascii="Times New Roman" w:hAnsi="Times New Roman" w:cs="Times New Roman"/>
+          <w:sz w:val="26"/>
+          <w:szCs w:val="26"/>
+        </w:rPr>
+      </w:pPr>
+      <w:r>
+        <w:rPr>
+          <w:rFonts w:ascii="Times New Roman" w:hAnsi="Times New Roman" w:cs="Times New Roman"/>
+          <w:sz w:val="26"/>
+          <w:szCs w:val="26"/>
+        </w:rPr>
         <w:t>T</w:t>
       </w:r>
       <w:r>
@@ -9530,6 +10986,120 @@
     </w:lvl>
   </w:abstractNum>
   <w:abstractNum w:abstractNumId="3">
+    <w:nsid w:val="1EA857A9"/>
+    <w:multiLevelType w:val="hybridMultilevel"/>
+    <w:tmpl w:val="47B2D866"/>
+    <w:lvl w:ilvl="0" w:tplc="90069E72">
+      <w:start w:val="1"/>
+      <w:numFmt w:val="bullet"/>
+      <w:lvlText w:val=""/>
+      <w:lvlJc w:val="left"/>
+      <w:pPr>
+        <w:ind w:left="1890" w:hanging="360"/>
+      </w:pPr>
+      <w:rPr>
+        <w:rFonts w:ascii="Wingdings" w:hAnsi="Wingdings" w:hint="default"/>
+        <w:color w:val="00B050"/>
+      </w:rPr>
+    </w:lvl>
+    <w:lvl w:ilvl="1" w:tplc="04090003" w:tentative="1">
+      <w:start w:val="1"/>
+      <w:numFmt w:val="bullet"/>
+      <w:lvlText w:val="o"/>
+      <w:lvlJc w:val="left"/>
+      <w:pPr>
+        <w:ind w:left="2610" w:hanging="360"/>
+      </w:pPr>
+      <w:rPr>
+        <w:rFonts w:ascii="Courier New" w:hAnsi="Courier New" w:cs="Courier New" w:hint="default"/>
+      </w:rPr>
+    </w:lvl>
+    <w:lvl w:ilvl="2" w:tplc="04090005" w:tentative="1">
+      <w:start w:val="1"/>
+      <w:numFmt w:val="bullet"/>
+      <w:lvlText w:val=""/>
+      <w:lvlJc w:val="left"/>
+      <w:pPr>
+        <w:ind w:left="3330" w:hanging="360"/>
+      </w:pPr>
+      <w:rPr>
+        <w:rFonts w:ascii="Wingdings" w:hAnsi="Wingdings" w:hint="default"/>
+      </w:rPr>
+    </w:lvl>
+    <w:lvl w:ilvl="3" w:tplc="04090001" w:tentative="1">
+      <w:start w:val="1"/>
+      <w:numFmt w:val="bullet"/>
+      <w:lvlText w:val=""/>
+      <w:lvlJc w:val="left"/>
+      <w:pPr>
+        <w:ind w:left="4050" w:hanging="360"/>
+      </w:pPr>
+      <w:rPr>
+        <w:rFonts w:ascii="Symbol" w:hAnsi="Symbol" w:hint="default"/>
+      </w:rPr>
+    </w:lvl>
+    <w:lvl w:ilvl="4" w:tplc="04090003" w:tentative="1">
+      <w:start w:val="1"/>
+      <w:numFmt w:val="bullet"/>
+      <w:lvlText w:val="o"/>
+      <w:lvlJc w:val="left"/>
+      <w:pPr>
+        <w:ind w:left="4770" w:hanging="360"/>
+      </w:pPr>
+      <w:rPr>
+        <w:rFonts w:ascii="Courier New" w:hAnsi="Courier New" w:cs="Courier New" w:hint="default"/>
+      </w:rPr>
+    </w:lvl>
+    <w:lvl w:ilvl="5" w:tplc="04090005" w:tentative="1">
+      <w:start w:val="1"/>
+      <w:numFmt w:val="bullet"/>
+      <w:lvlText w:val=""/>
+      <w:lvlJc w:val="left"/>
+      <w:pPr>
+        <w:ind w:left="5490" w:hanging="360"/>
+      </w:pPr>
+      <w:rPr>
+        <w:rFonts w:ascii="Wingdings" w:hAnsi="Wingdings" w:hint="default"/>
+      </w:rPr>
+    </w:lvl>
+    <w:lvl w:ilvl="6" w:tplc="04090001" w:tentative="1">
+      <w:start w:val="1"/>
+      <w:numFmt w:val="bullet"/>
+      <w:lvlText w:val=""/>
+      <w:lvlJc w:val="left"/>
+      <w:pPr>
+        <w:ind w:left="6210" w:hanging="360"/>
+      </w:pPr>
+      <w:rPr>
+        <w:rFonts w:ascii="Symbol" w:hAnsi="Symbol" w:hint="default"/>
+      </w:rPr>
+    </w:lvl>
+    <w:lvl w:ilvl="7" w:tplc="04090003" w:tentative="1">
+      <w:start w:val="1"/>
+      <w:numFmt w:val="bullet"/>
+      <w:lvlText w:val="o"/>
+      <w:lvlJc w:val="left"/>
+      <w:pPr>
+        <w:ind w:left="6930" w:hanging="360"/>
+      </w:pPr>
+      <w:rPr>
+        <w:rFonts w:ascii="Courier New" w:hAnsi="Courier New" w:cs="Courier New" w:hint="default"/>
+      </w:rPr>
+    </w:lvl>
+    <w:lvl w:ilvl="8" w:tplc="04090005" w:tentative="1">
+      <w:start w:val="1"/>
+      <w:numFmt w:val="bullet"/>
+      <w:lvlText w:val=""/>
+      <w:lvlJc w:val="left"/>
+      <w:pPr>
+        <w:ind w:left="7650" w:hanging="360"/>
+      </w:pPr>
+      <w:rPr>
+        <w:rFonts w:ascii="Wingdings" w:hAnsi="Wingdings" w:hint="default"/>
+      </w:rPr>
+    </w:lvl>
+  </w:abstractNum>
+  <w:abstractNum w:abstractNumId="4">
     <w:nsid w:val="29707797"/>
     <w:multiLevelType w:val="hybridMultilevel"/>
     <w:tmpl w:val="50D2052E"/>
@@ -9643,7 +11213,7 @@
       </w:rPr>
     </w:lvl>
   </w:abstractNum>
-  <w:abstractNum w:abstractNumId="4">
+  <w:abstractNum w:abstractNumId="5">
     <w:nsid w:val="2F405579"/>
     <w:multiLevelType w:val="hybridMultilevel"/>
     <w:tmpl w:val="F5D8F292"/>
@@ -9757,7 +11327,7 @@
       </w:rPr>
     </w:lvl>
   </w:abstractNum>
-  <w:abstractNum w:abstractNumId="5">
+  <w:abstractNum w:abstractNumId="6">
     <w:nsid w:val="31CF1D1F"/>
     <w:multiLevelType w:val="hybridMultilevel"/>
     <w:tmpl w:val="F584835A"/>
@@ -9871,7 +11441,7 @@
       </w:rPr>
     </w:lvl>
   </w:abstractNum>
-  <w:abstractNum w:abstractNumId="6">
+  <w:abstractNum w:abstractNumId="7">
     <w:nsid w:val="3ADA7577"/>
     <w:multiLevelType w:val="hybridMultilevel"/>
     <w:tmpl w:val="5852C60C"/>
@@ -9985,7 +11555,7 @@
       </w:rPr>
     </w:lvl>
   </w:abstractNum>
-  <w:abstractNum w:abstractNumId="7">
+  <w:abstractNum w:abstractNumId="8">
     <w:nsid w:val="487147FC"/>
     <w:multiLevelType w:val="hybridMultilevel"/>
     <w:tmpl w:val="70A27438"/>
@@ -10074,7 +11644,121 @@
       </w:pPr>
     </w:lvl>
   </w:abstractNum>
-  <w:abstractNum w:abstractNumId="8">
+  <w:abstractNum w:abstractNumId="9">
+    <w:nsid w:val="501D1F9F"/>
+    <w:multiLevelType w:val="hybridMultilevel"/>
+    <w:tmpl w:val="B04280A4"/>
+    <w:lvl w:ilvl="0" w:tplc="90069E72">
+      <w:start w:val="1"/>
+      <w:numFmt w:val="bullet"/>
+      <w:lvlText w:val=""/>
+      <w:lvlJc w:val="left"/>
+      <w:pPr>
+        <w:ind w:left="1890" w:hanging="360"/>
+      </w:pPr>
+      <w:rPr>
+        <w:rFonts w:ascii="Wingdings" w:hAnsi="Wingdings" w:hint="default"/>
+        <w:color w:val="00B050"/>
+      </w:rPr>
+    </w:lvl>
+    <w:lvl w:ilvl="1" w:tplc="04090003" w:tentative="1">
+      <w:start w:val="1"/>
+      <w:numFmt w:val="bullet"/>
+      <w:lvlText w:val="o"/>
+      <w:lvlJc w:val="left"/>
+      <w:pPr>
+        <w:ind w:left="2610" w:hanging="360"/>
+      </w:pPr>
+      <w:rPr>
+        <w:rFonts w:ascii="Courier New" w:hAnsi="Courier New" w:cs="Courier New" w:hint="default"/>
+      </w:rPr>
+    </w:lvl>
+    <w:lvl w:ilvl="2" w:tplc="04090005" w:tentative="1">
+      <w:start w:val="1"/>
+      <w:numFmt w:val="bullet"/>
+      <w:lvlText w:val=""/>
+      <w:lvlJc w:val="left"/>
+      <w:pPr>
+        <w:ind w:left="3330" w:hanging="360"/>
+      </w:pPr>
+      <w:rPr>
+        <w:rFonts w:ascii="Wingdings" w:hAnsi="Wingdings" w:hint="default"/>
+      </w:rPr>
+    </w:lvl>
+    <w:lvl w:ilvl="3" w:tplc="04090001" w:tentative="1">
+      <w:start w:val="1"/>
+      <w:numFmt w:val="bullet"/>
+      <w:lvlText w:val=""/>
+      <w:lvlJc w:val="left"/>
+      <w:pPr>
+        <w:ind w:left="4050" w:hanging="360"/>
+      </w:pPr>
+      <w:rPr>
+        <w:rFonts w:ascii="Symbol" w:hAnsi="Symbol" w:hint="default"/>
+      </w:rPr>
+    </w:lvl>
+    <w:lvl w:ilvl="4" w:tplc="04090003" w:tentative="1">
+      <w:start w:val="1"/>
+      <w:numFmt w:val="bullet"/>
+      <w:lvlText w:val="o"/>
+      <w:lvlJc w:val="left"/>
+      <w:pPr>
+        <w:ind w:left="4770" w:hanging="360"/>
+      </w:pPr>
+      <w:rPr>
+        <w:rFonts w:ascii="Courier New" w:hAnsi="Courier New" w:cs="Courier New" w:hint="default"/>
+      </w:rPr>
+    </w:lvl>
+    <w:lvl w:ilvl="5" w:tplc="04090005" w:tentative="1">
+      <w:start w:val="1"/>
+      <w:numFmt w:val="bullet"/>
+      <w:lvlText w:val=""/>
+      <w:lvlJc w:val="left"/>
+      <w:pPr>
+        <w:ind w:left="5490" w:hanging="360"/>
+      </w:pPr>
+      <w:rPr>
+        <w:rFonts w:ascii="Wingdings" w:hAnsi="Wingdings" w:hint="default"/>
+      </w:rPr>
+    </w:lvl>
+    <w:lvl w:ilvl="6" w:tplc="04090001" w:tentative="1">
+      <w:start w:val="1"/>
+      <w:numFmt w:val="bullet"/>
+      <w:lvlText w:val=""/>
+      <w:lvlJc w:val="left"/>
+      <w:pPr>
+        <w:ind w:left="6210" w:hanging="360"/>
+      </w:pPr>
+      <w:rPr>
+        <w:rFonts w:ascii="Symbol" w:hAnsi="Symbol" w:hint="default"/>
+      </w:rPr>
+    </w:lvl>
+    <w:lvl w:ilvl="7" w:tplc="04090003" w:tentative="1">
+      <w:start w:val="1"/>
+      <w:numFmt w:val="bullet"/>
+      <w:lvlText w:val="o"/>
+      <w:lvlJc w:val="left"/>
+      <w:pPr>
+        <w:ind w:left="6930" w:hanging="360"/>
+      </w:pPr>
+      <w:rPr>
+        <w:rFonts w:ascii="Courier New" w:hAnsi="Courier New" w:cs="Courier New" w:hint="default"/>
+      </w:rPr>
+    </w:lvl>
+    <w:lvl w:ilvl="8" w:tplc="04090005" w:tentative="1">
+      <w:start w:val="1"/>
+      <w:numFmt w:val="bullet"/>
+      <w:lvlText w:val=""/>
+      <w:lvlJc w:val="left"/>
+      <w:pPr>
+        <w:ind w:left="7650" w:hanging="360"/>
+      </w:pPr>
+      <w:rPr>
+        <w:rFonts w:ascii="Wingdings" w:hAnsi="Wingdings" w:hint="default"/>
+      </w:rPr>
+    </w:lvl>
+  </w:abstractNum>
+  <w:abstractNum w:abstractNumId="10">
     <w:nsid w:val="50D94B30"/>
     <w:multiLevelType w:val="hybridMultilevel"/>
     <w:tmpl w:val="A77854B8"/>
@@ -10188,7 +11872,7 @@
       </w:rPr>
     </w:lvl>
   </w:abstractNum>
-  <w:abstractNum w:abstractNumId="9">
+  <w:abstractNum w:abstractNumId="11">
     <w:nsid w:val="5E1933BC"/>
     <w:multiLevelType w:val="hybridMultilevel"/>
     <w:tmpl w:val="01A80884"/>
@@ -10302,7 +11986,7 @@
       </w:rPr>
     </w:lvl>
   </w:abstractNum>
-  <w:abstractNum w:abstractNumId="10">
+  <w:abstractNum w:abstractNumId="12">
     <w:nsid w:val="5FA87EE6"/>
     <w:multiLevelType w:val="hybridMultilevel"/>
     <w:tmpl w:val="4704E0BE"/>
@@ -10416,7 +12100,7 @@
       </w:rPr>
     </w:lvl>
   </w:abstractNum>
-  <w:abstractNum w:abstractNumId="11">
+  <w:abstractNum w:abstractNumId="13">
     <w:nsid w:val="623A28F2"/>
     <w:multiLevelType w:val="hybridMultilevel"/>
     <w:tmpl w:val="157C9E1C"/>
@@ -10530,7 +12214,7 @@
       </w:rPr>
     </w:lvl>
   </w:abstractNum>
-  <w:abstractNum w:abstractNumId="12">
+  <w:abstractNum w:abstractNumId="14">
     <w:nsid w:val="646E186E"/>
     <w:multiLevelType w:val="hybridMultilevel"/>
     <w:tmpl w:val="400A33A4"/>
@@ -10644,7 +12328,7 @@
       </w:rPr>
     </w:lvl>
   </w:abstractNum>
-  <w:abstractNum w:abstractNumId="13">
+  <w:abstractNum w:abstractNumId="15">
     <w:nsid w:val="64E8620E"/>
     <w:multiLevelType w:val="hybridMultilevel"/>
     <w:tmpl w:val="FD9CFFBE"/>
@@ -10757,7 +12441,121 @@
       </w:rPr>
     </w:lvl>
   </w:abstractNum>
-  <w:abstractNum w:abstractNumId="14">
+  <w:abstractNum w:abstractNumId="16">
+    <w:nsid w:val="6C1525B4"/>
+    <w:multiLevelType w:val="hybridMultilevel"/>
+    <w:tmpl w:val="4E00EA18"/>
+    <w:lvl w:ilvl="0" w:tplc="90069E72">
+      <w:start w:val="1"/>
+      <w:numFmt w:val="bullet"/>
+      <w:lvlText w:val=""/>
+      <w:lvlJc w:val="left"/>
+      <w:pPr>
+        <w:ind w:left="1890" w:hanging="360"/>
+      </w:pPr>
+      <w:rPr>
+        <w:rFonts w:ascii="Wingdings" w:hAnsi="Wingdings" w:hint="default"/>
+        <w:color w:val="00B050"/>
+      </w:rPr>
+    </w:lvl>
+    <w:lvl w:ilvl="1" w:tplc="04090003" w:tentative="1">
+      <w:start w:val="1"/>
+      <w:numFmt w:val="bullet"/>
+      <w:lvlText w:val="o"/>
+      <w:lvlJc w:val="left"/>
+      <w:pPr>
+        <w:ind w:left="2610" w:hanging="360"/>
+      </w:pPr>
+      <w:rPr>
+        <w:rFonts w:ascii="Courier New" w:hAnsi="Courier New" w:cs="Courier New" w:hint="default"/>
+      </w:rPr>
+    </w:lvl>
+    <w:lvl w:ilvl="2" w:tplc="04090005" w:tentative="1">
+      <w:start w:val="1"/>
+      <w:numFmt w:val="bullet"/>
+      <w:lvlText w:val=""/>
+      <w:lvlJc w:val="left"/>
+      <w:pPr>
+        <w:ind w:left="3330" w:hanging="360"/>
+      </w:pPr>
+      <w:rPr>
+        <w:rFonts w:ascii="Wingdings" w:hAnsi="Wingdings" w:hint="default"/>
+      </w:rPr>
+    </w:lvl>
+    <w:lvl w:ilvl="3" w:tplc="04090001" w:tentative="1">
+      <w:start w:val="1"/>
+      <w:numFmt w:val="bullet"/>
+      <w:lvlText w:val=""/>
+      <w:lvlJc w:val="left"/>
+      <w:pPr>
+        <w:ind w:left="4050" w:hanging="360"/>
+      </w:pPr>
+      <w:rPr>
+        <w:rFonts w:ascii="Symbol" w:hAnsi="Symbol" w:hint="default"/>
+      </w:rPr>
+    </w:lvl>
+    <w:lvl w:ilvl="4" w:tplc="04090003" w:tentative="1">
+      <w:start w:val="1"/>
+      <w:numFmt w:val="bullet"/>
+      <w:lvlText w:val="o"/>
+      <w:lvlJc w:val="left"/>
+      <w:pPr>
+        <w:ind w:left="4770" w:hanging="360"/>
+      </w:pPr>
+      <w:rPr>
+        <w:rFonts w:ascii="Courier New" w:hAnsi="Courier New" w:cs="Courier New" w:hint="default"/>
+      </w:rPr>
+    </w:lvl>
+    <w:lvl w:ilvl="5" w:tplc="04090005" w:tentative="1">
+      <w:start w:val="1"/>
+      <w:numFmt w:val="bullet"/>
+      <w:lvlText w:val=""/>
+      <w:lvlJc w:val="left"/>
+      <w:pPr>
+        <w:ind w:left="5490" w:hanging="360"/>
+      </w:pPr>
+      <w:rPr>
+        <w:rFonts w:ascii="Wingdings" w:hAnsi="Wingdings" w:hint="default"/>
+      </w:rPr>
+    </w:lvl>
+    <w:lvl w:ilvl="6" w:tplc="04090001" w:tentative="1">
+      <w:start w:val="1"/>
+      <w:numFmt w:val="bullet"/>
+      <w:lvlText w:val=""/>
+      <w:lvlJc w:val="left"/>
+      <w:pPr>
+        <w:ind w:left="6210" w:hanging="360"/>
+      </w:pPr>
+      <w:rPr>
+        <w:rFonts w:ascii="Symbol" w:hAnsi="Symbol" w:hint="default"/>
+      </w:rPr>
+    </w:lvl>
+    <w:lvl w:ilvl="7" w:tplc="04090003" w:tentative="1">
+      <w:start w:val="1"/>
+      <w:numFmt w:val="bullet"/>
+      <w:lvlText w:val="o"/>
+      <w:lvlJc w:val="left"/>
+      <w:pPr>
+        <w:ind w:left="6930" w:hanging="360"/>
+      </w:pPr>
+      <w:rPr>
+        <w:rFonts w:ascii="Courier New" w:hAnsi="Courier New" w:cs="Courier New" w:hint="default"/>
+      </w:rPr>
+    </w:lvl>
+    <w:lvl w:ilvl="8" w:tplc="04090005" w:tentative="1">
+      <w:start w:val="1"/>
+      <w:numFmt w:val="bullet"/>
+      <w:lvlText w:val=""/>
+      <w:lvlJc w:val="left"/>
+      <w:pPr>
+        <w:ind w:left="7650" w:hanging="360"/>
+      </w:pPr>
+      <w:rPr>
+        <w:rFonts w:ascii="Wingdings" w:hAnsi="Wingdings" w:hint="default"/>
+      </w:rPr>
+    </w:lvl>
+  </w:abstractNum>
+  <w:abstractNum w:abstractNumId="17">
     <w:nsid w:val="6ECD7BDE"/>
     <w:multiLevelType w:val="hybridMultilevel"/>
     <w:tmpl w:val="FF2E2748"/>
@@ -10871,7 +12669,7 @@
       </w:rPr>
     </w:lvl>
   </w:abstractNum>
-  <w:abstractNum w:abstractNumId="15">
+  <w:abstractNum w:abstractNumId="18">
     <w:nsid w:val="753B1983"/>
     <w:multiLevelType w:val="hybridMultilevel"/>
     <w:tmpl w:val="0BD41172"/>
@@ -10985,7 +12783,7 @@
       </w:rPr>
     </w:lvl>
   </w:abstractNum>
-  <w:abstractNum w:abstractNumId="16">
+  <w:abstractNum w:abstractNumId="19">
     <w:nsid w:val="76DB72F9"/>
     <w:multiLevelType w:val="hybridMultilevel"/>
     <w:tmpl w:val="160076F6"/>
@@ -11098,7 +12896,7 @@
       </w:rPr>
     </w:lvl>
   </w:abstractNum>
-  <w:abstractNum w:abstractNumId="17">
+  <w:abstractNum w:abstractNumId="20">
     <w:nsid w:val="7ADE75C1"/>
     <w:multiLevelType w:val="hybridMultilevel"/>
     <w:tmpl w:val="A252BCBC"/>
@@ -11212,58 +13010,67 @@
     </w:lvl>
   </w:abstractNum>
   <w:num w:numId="1">
-    <w:abstractNumId w:val="7"/>
+    <w:abstractNumId w:val="8"/>
   </w:num>
   <w:num w:numId="2">
-    <w:abstractNumId w:val="5"/>
+    <w:abstractNumId w:val="6"/>
   </w:num>
   <w:num w:numId="3">
-    <w:abstractNumId w:val="16"/>
+    <w:abstractNumId w:val="19"/>
   </w:num>
   <w:num w:numId="4">
     <w:abstractNumId w:val="1"/>
   </w:num>
   <w:num w:numId="5">
-    <w:abstractNumId w:val="14"/>
+    <w:abstractNumId w:val="17"/>
   </w:num>
   <w:num w:numId="6">
-    <w:abstractNumId w:val="8"/>
+    <w:abstractNumId w:val="10"/>
   </w:num>
   <w:num w:numId="7">
-    <w:abstractNumId w:val="9"/>
+    <w:abstractNumId w:val="11"/>
   </w:num>
   <w:num w:numId="8">
     <w:abstractNumId w:val="0"/>
   </w:num>
   <w:num w:numId="9">
+    <w:abstractNumId w:val="5"/>
+  </w:num>
+  <w:num w:numId="10">
+    <w:abstractNumId w:val="14"/>
+  </w:num>
+  <w:num w:numId="11">
+    <w:abstractNumId w:val="7"/>
+  </w:num>
+  <w:num w:numId="12">
     <w:abstractNumId w:val="4"/>
   </w:num>
-  <w:num w:numId="10">
+  <w:num w:numId="13">
     <w:abstractNumId w:val="12"/>
   </w:num>
-  <w:num w:numId="11">
-    <w:abstractNumId w:val="6"/>
-  </w:num>
-  <w:num w:numId="12">
-    <w:abstractNumId w:val="3"/>
-  </w:num>
-  <w:num w:numId="13">
-    <w:abstractNumId w:val="10"/>
-  </w:num>
   <w:num w:numId="14">
-    <w:abstractNumId w:val="17"/>
+    <w:abstractNumId w:val="20"/>
   </w:num>
   <w:num w:numId="15">
-    <w:abstractNumId w:val="13"/>
+    <w:abstractNumId w:val="15"/>
   </w:num>
   <w:num w:numId="16">
     <w:abstractNumId w:val="2"/>
   </w:num>
   <w:num w:numId="17">
-    <w:abstractNumId w:val="15"/>
+    <w:abstractNumId w:val="18"/>
   </w:num>
   <w:num w:numId="18">
-    <w:abstractNumId w:val="11"/>
+    <w:abstractNumId w:val="13"/>
+  </w:num>
+  <w:num w:numId="19">
+    <w:abstractNumId w:val="16"/>
+  </w:num>
+  <w:num w:numId="20">
+    <w:abstractNumId w:val="3"/>
+  </w:num>
+  <w:num w:numId="21">
+    <w:abstractNumId w:val="9"/>
   </w:num>
 </w:numbering>
 </file>
@@ -12042,7 +13849,7 @@
 </file>
 
 <file path=customXml/itemProps1.xml><?xml version="1.0" encoding="utf-8"?>
-<ds:datastoreItem xmlns:ds="http://schemas.openxmlformats.org/officeDocument/2006/customXml" ds:itemID="{FC574AAF-5B72-4ABB-B4C3-698B4548EB84}">
+<ds:datastoreItem xmlns:ds="http://schemas.openxmlformats.org/officeDocument/2006/customXml" ds:itemID="{593B2AAD-7219-4CB7-9D41-662A97299A8F}">
   <ds:schemaRefs>
     <ds:schemaRef ds:uri="http://schemas.openxmlformats.org/officeDocument/2006/bibliography"/>
   </ds:schemaRefs>

--- a/CSS Note ver 1.0.docx
+++ b/CSS Note ver 1.0.docx
@@ -9045,15 +9045,7 @@
           <w:sz w:val="26"/>
           <w:szCs w:val="26"/>
         </w:rPr>
-        <w:t>n</w:t>
-      </w:r>
-      <w:r>
-        <w:rPr>
-          <w:rFonts w:ascii="Times New Roman" w:hAnsi="Times New Roman" w:cs="Times New Roman"/>
-          <w:sz w:val="26"/>
-          <w:szCs w:val="26"/>
-        </w:rPr>
-        <w:t xml:space="preserve"> </w:t>
+        <w:t xml:space="preserve">n </w:t>
       </w:r>
       <w:r>
         <w:rPr>
@@ -9953,23 +9945,38 @@
         <w:pStyle w:val="ListParagraph"/>
         <w:numPr>
           <w:ilvl w:val="0"/>
-          <w:numId w:val="1"/>
+          <w:numId w:val="20"/>
         </w:numPr>
         <w:spacing w:line="360" w:lineRule="auto"/>
-        <w:ind w:left="1170"/>
-        <w:rPr>
-          <w:rFonts w:ascii="Times New Roman" w:hAnsi="Times New Roman" w:cs="Times New Roman"/>
-          <w:sz w:val="26"/>
-          <w:szCs w:val="26"/>
-        </w:rPr>
-      </w:pPr>
-      <w:r>
-        <w:rPr>
-          <w:rFonts w:ascii="Times New Roman" w:hAnsi="Times New Roman" w:cs="Times New Roman"/>
-          <w:sz w:val="26"/>
-          <w:szCs w:val="26"/>
-        </w:rPr>
-        <w:t>Transition:</w:t>
+        <w:rPr>
+          <w:rFonts w:ascii="Times New Roman" w:hAnsi="Times New Roman" w:cs="Times New Roman"/>
+          <w:sz w:val="26"/>
+          <w:szCs w:val="26"/>
+        </w:rPr>
+      </w:pPr>
+      <w:r>
+        <w:rPr>
+          <w:rFonts w:ascii="Times New Roman" w:hAnsi="Times New Roman" w:cs="Times New Roman"/>
+          <w:sz w:val="26"/>
+          <w:szCs w:val="26"/>
+        </w:rPr>
+        <w:t>Rotate(45deg), quay ngay t</w:t>
+      </w:r>
+      <w:r>
+        <w:rPr>
+          <w:rFonts w:ascii="Times New Roman" w:hAnsi="Times New Roman" w:cs="Times New Roman"/>
+          <w:sz w:val="26"/>
+          <w:szCs w:val="26"/>
+        </w:rPr>
+        <w:t>â</w:t>
+      </w:r>
+      <w:r>
+        <w:rPr>
+          <w:rFonts w:ascii="Times New Roman" w:hAnsi="Times New Roman" w:cs="Times New Roman"/>
+          <w:sz w:val="26"/>
+          <w:szCs w:val="26"/>
+        </w:rPr>
+        <w:t>m.</w:t>
       </w:r>
     </w:p>
     <w:p>
@@ -9977,7 +9984,7 @@
         <w:pStyle w:val="ListParagraph"/>
         <w:numPr>
           <w:ilvl w:val="0"/>
-          <w:numId w:val="21"/>
+          <w:numId w:val="20"/>
         </w:numPr>
         <w:spacing w:line="360" w:lineRule="auto"/>
         <w:rPr>
@@ -9986,238 +9993,14 @@
           <w:szCs w:val="26"/>
         </w:rPr>
       </w:pPr>
-      <w:r>
-        <w:rPr>
-          <w:rFonts w:ascii="Times New Roman" w:hAnsi="Times New Roman" w:cs="Times New Roman"/>
-          <w:sz w:val="26"/>
-          <w:szCs w:val="26"/>
-        </w:rPr>
-        <w:t>transition: [property] [duration] [timing-function] [delay]</w:t>
-      </w:r>
-    </w:p>
-    <w:p>
-      <w:pPr>
-        <w:pStyle w:val="ListParagraph"/>
-        <w:numPr>
-          <w:ilvl w:val="0"/>
-          <w:numId w:val="21"/>
-        </w:numPr>
-        <w:spacing w:line="360" w:lineRule="auto"/>
-        <w:rPr>
-          <w:rFonts w:ascii="Times New Roman" w:hAnsi="Times New Roman" w:cs="Times New Roman"/>
-          <w:sz w:val="26"/>
-          <w:szCs w:val="26"/>
-        </w:rPr>
-      </w:pPr>
-      <w:r>
-        <w:rPr>
-          <w:rFonts w:ascii="Times New Roman" w:hAnsi="Times New Roman" w:cs="Times New Roman"/>
-          <w:sz w:val="26"/>
-          <w:szCs w:val="26"/>
-        </w:rPr>
-        <w:t>transition: all 10s ease 1s;</w:t>
-      </w:r>
-    </w:p>
-    <w:p>
-      <w:pPr>
-        <w:pStyle w:val="ListParagraph"/>
-        <w:numPr>
-          <w:ilvl w:val="0"/>
-          <w:numId w:val="21"/>
-        </w:numPr>
-        <w:spacing w:line="360" w:lineRule="auto"/>
-        <w:rPr>
-          <w:rFonts w:ascii="Times New Roman" w:hAnsi="Times New Roman" w:cs="Times New Roman"/>
-          <w:sz w:val="26"/>
-          <w:szCs w:val="26"/>
-        </w:rPr>
-      </w:pPr>
-      <w:r>
-        <w:rPr>
-          <w:rFonts w:ascii="Times New Roman" w:hAnsi="Times New Roman" w:cs="Times New Roman"/>
-          <w:sz w:val="26"/>
-          <w:szCs w:val="26"/>
-        </w:rPr>
-        <w:t>áp</w:t>
-      </w:r>
-      <w:r>
-        <w:rPr>
-          <w:rFonts w:ascii="Times New Roman" w:hAnsi="Times New Roman" w:cs="Times New Roman"/>
-          <w:sz w:val="26"/>
-          <w:szCs w:val="26"/>
-        </w:rPr>
-        <w:t xml:space="preserve"> d</w:t>
-      </w:r>
-      <w:r>
-        <w:rPr>
-          <w:rFonts w:ascii="Times New Roman" w:hAnsi="Times New Roman" w:cs="Times New Roman"/>
-          <w:sz w:val="26"/>
-          <w:szCs w:val="26"/>
-        </w:rPr>
-        <w:t>ụng</w:t>
-      </w:r>
-      <w:r>
-        <w:rPr>
-          <w:rFonts w:ascii="Times New Roman" w:hAnsi="Times New Roman" w:cs="Times New Roman"/>
-          <w:sz w:val="26"/>
-          <w:szCs w:val="26"/>
-        </w:rPr>
-        <w:t xml:space="preserve"> cho t</w:t>
-      </w:r>
-      <w:r>
-        <w:rPr>
-          <w:rFonts w:ascii="Times New Roman" w:hAnsi="Times New Roman" w:cs="Times New Roman"/>
-          <w:sz w:val="26"/>
-          <w:szCs w:val="26"/>
-        </w:rPr>
-        <w:t>ất</w:t>
-      </w:r>
-      <w:r>
-        <w:rPr>
-          <w:rFonts w:ascii="Times New Roman" w:hAnsi="Times New Roman" w:cs="Times New Roman"/>
-          <w:sz w:val="26"/>
-          <w:szCs w:val="26"/>
-        </w:rPr>
-        <w:t xml:space="preserve"> c</w:t>
-      </w:r>
-      <w:r>
-        <w:rPr>
-          <w:rFonts w:ascii="Times New Roman" w:hAnsi="Times New Roman" w:cs="Times New Roman"/>
-          <w:sz w:val="26"/>
-          <w:szCs w:val="26"/>
-        </w:rPr>
-        <w:t>ả</w:t>
-      </w:r>
-      <w:r>
-        <w:rPr>
-          <w:rFonts w:ascii="Times New Roman" w:hAnsi="Times New Roman" w:cs="Times New Roman"/>
-          <w:sz w:val="26"/>
-          <w:szCs w:val="26"/>
-        </w:rPr>
-        <w:t xml:space="preserve"> (height, </w:t>
-      </w:r>
-      <w:r>
-        <w:rPr>
-          <w:rFonts w:ascii="Times New Roman" w:hAnsi="Times New Roman" w:cs="Times New Roman"/>
-          <w:sz w:val="26"/>
-          <w:szCs w:val="26"/>
-        </w:rPr>
-        <w:t>w</w:t>
-      </w:r>
-      <w:r>
-        <w:rPr>
-          <w:rFonts w:ascii="Times New Roman" w:hAnsi="Times New Roman" w:cs="Times New Roman"/>
-          <w:sz w:val="26"/>
-          <w:szCs w:val="26"/>
-        </w:rPr>
-        <w:t>idth,…) trong v</w:t>
-      </w:r>
-      <w:r>
-        <w:rPr>
-          <w:rFonts w:ascii="Times New Roman" w:hAnsi="Times New Roman" w:cs="Times New Roman"/>
-          <w:sz w:val="26"/>
-          <w:szCs w:val="26"/>
-        </w:rPr>
-        <w:t>òng</w:t>
-      </w:r>
-      <w:r>
-        <w:rPr>
-          <w:rFonts w:ascii="Times New Roman" w:hAnsi="Times New Roman" w:cs="Times New Roman"/>
-          <w:sz w:val="26"/>
-          <w:szCs w:val="26"/>
-        </w:rPr>
-        <w:t xml:space="preserve"> 10s, v</w:t>
-      </w:r>
-      <w:r>
-        <w:rPr>
-          <w:rFonts w:ascii="Times New Roman" w:hAnsi="Times New Roman" w:cs="Times New Roman"/>
-          <w:sz w:val="26"/>
-          <w:szCs w:val="26"/>
-        </w:rPr>
-        <w:t>ới</w:t>
-      </w:r>
-      <w:r>
-        <w:rPr>
-          <w:rFonts w:ascii="Times New Roman" w:hAnsi="Times New Roman" w:cs="Times New Roman"/>
-          <w:sz w:val="26"/>
-          <w:szCs w:val="26"/>
-        </w:rPr>
-        <w:t xml:space="preserve"> lo</w:t>
-      </w:r>
-      <w:r>
-        <w:rPr>
-          <w:rFonts w:ascii="Times New Roman" w:hAnsi="Times New Roman" w:cs="Times New Roman"/>
-          <w:sz w:val="26"/>
-          <w:szCs w:val="26"/>
-        </w:rPr>
-        <w:t>ại</w:t>
-      </w:r>
-      <w:r>
-        <w:rPr>
-          <w:rFonts w:ascii="Times New Roman" w:hAnsi="Times New Roman" w:cs="Times New Roman"/>
-          <w:sz w:val="26"/>
-          <w:szCs w:val="26"/>
-        </w:rPr>
-        <w:t xml:space="preserve"> ease l</w:t>
-      </w:r>
-      <w:r>
-        <w:rPr>
-          <w:rFonts w:ascii="Times New Roman" w:hAnsi="Times New Roman" w:cs="Times New Roman"/>
-          <w:sz w:val="26"/>
-          <w:szCs w:val="26"/>
-        </w:rPr>
-        <w:t>à</w:t>
-      </w:r>
-      <w:r>
-        <w:rPr>
-          <w:rFonts w:ascii="Times New Roman" w:hAnsi="Times New Roman" w:cs="Times New Roman"/>
-          <w:sz w:val="26"/>
-          <w:szCs w:val="26"/>
-        </w:rPr>
-        <w:t xml:space="preserve"> ch</w:t>
-      </w:r>
-      <w:r>
-        <w:rPr>
-          <w:rFonts w:ascii="Times New Roman" w:hAnsi="Times New Roman" w:cs="Times New Roman"/>
-          <w:sz w:val="26"/>
-          <w:szCs w:val="26"/>
-        </w:rPr>
-        <w:t>ậm</w:t>
-      </w:r>
-      <w:r>
-        <w:rPr>
-          <w:rFonts w:ascii="Times New Roman" w:hAnsi="Times New Roman" w:cs="Times New Roman"/>
-          <w:sz w:val="26"/>
-          <w:szCs w:val="26"/>
-        </w:rPr>
-        <w:t xml:space="preserve"> sau nhanh </w:t>
-      </w:r>
-      <w:bookmarkStart w:id="0" w:name="_GoBack"/>
-      <w:bookmarkEnd w:id="0"/>
-      <w:r>
-        <w:rPr>
-          <w:rFonts w:ascii="Times New Roman" w:hAnsi="Times New Roman" w:cs="Times New Roman"/>
-          <w:sz w:val="26"/>
-          <w:szCs w:val="26"/>
-        </w:rPr>
-        <w:t>(ease-in, ease-out,…), sau khi ch</w:t>
-      </w:r>
-      <w:r>
-        <w:rPr>
-          <w:rFonts w:ascii="Times New Roman" w:hAnsi="Times New Roman" w:cs="Times New Roman"/>
-          <w:sz w:val="26"/>
-          <w:szCs w:val="26"/>
-        </w:rPr>
-        <w:t>ờ</w:t>
-      </w:r>
-      <w:r>
-        <w:rPr>
-          <w:rFonts w:ascii="Times New Roman" w:hAnsi="Times New Roman" w:cs="Times New Roman"/>
-          <w:sz w:val="26"/>
-          <w:szCs w:val="26"/>
-        </w:rPr>
-        <w:t xml:space="preserve"> 1s.</w:t>
-      </w:r>
+      <w:hyperlink r:id="rId11" w:history="1">
+        <w:r>
+          <w:rPr>
+            <w:rStyle w:val="Hyperlink"/>
+          </w:rPr>
+          <w:t>https://hocwebchuan.com/reference/cssSection/css3/pr_transform.php</w:t>
+        </w:r>
+      </w:hyperlink>
     </w:p>
     <w:p>
       <w:pPr>
@@ -10234,6 +10017,251 @@
           <w:szCs w:val="26"/>
         </w:rPr>
       </w:pPr>
+      <w:r>
+        <w:rPr>
+          <w:rFonts w:ascii="Times New Roman" w:hAnsi="Times New Roman" w:cs="Times New Roman"/>
+          <w:sz w:val="26"/>
+          <w:szCs w:val="26"/>
+        </w:rPr>
+        <w:t>Transition:</w:t>
+      </w:r>
+    </w:p>
+    <w:p>
+      <w:pPr>
+        <w:pStyle w:val="ListParagraph"/>
+        <w:numPr>
+          <w:ilvl w:val="0"/>
+          <w:numId w:val="21"/>
+        </w:numPr>
+        <w:spacing w:line="360" w:lineRule="auto"/>
+        <w:rPr>
+          <w:rFonts w:ascii="Times New Roman" w:hAnsi="Times New Roman" w:cs="Times New Roman"/>
+          <w:sz w:val="26"/>
+          <w:szCs w:val="26"/>
+        </w:rPr>
+      </w:pPr>
+      <w:r>
+        <w:rPr>
+          <w:rFonts w:ascii="Times New Roman" w:hAnsi="Times New Roman" w:cs="Times New Roman"/>
+          <w:sz w:val="26"/>
+          <w:szCs w:val="26"/>
+        </w:rPr>
+        <w:t>transition: [property] [duration] [timing-function] [delay]</w:t>
+      </w:r>
+    </w:p>
+    <w:p>
+      <w:pPr>
+        <w:pStyle w:val="ListParagraph"/>
+        <w:numPr>
+          <w:ilvl w:val="0"/>
+          <w:numId w:val="21"/>
+        </w:numPr>
+        <w:spacing w:line="360" w:lineRule="auto"/>
+        <w:rPr>
+          <w:rFonts w:ascii="Times New Roman" w:hAnsi="Times New Roman" w:cs="Times New Roman"/>
+          <w:sz w:val="26"/>
+          <w:szCs w:val="26"/>
+        </w:rPr>
+      </w:pPr>
+      <w:r>
+        <w:rPr>
+          <w:rFonts w:ascii="Times New Roman" w:hAnsi="Times New Roman" w:cs="Times New Roman"/>
+          <w:sz w:val="26"/>
+          <w:szCs w:val="26"/>
+        </w:rPr>
+        <w:t>transition: all 10s ease 1s;</w:t>
+      </w:r>
+    </w:p>
+    <w:p>
+      <w:pPr>
+        <w:pStyle w:val="ListParagraph"/>
+        <w:numPr>
+          <w:ilvl w:val="0"/>
+          <w:numId w:val="21"/>
+        </w:numPr>
+        <w:spacing w:line="360" w:lineRule="auto"/>
+        <w:rPr>
+          <w:rFonts w:ascii="Times New Roman" w:hAnsi="Times New Roman" w:cs="Times New Roman"/>
+          <w:sz w:val="26"/>
+          <w:szCs w:val="26"/>
+        </w:rPr>
+      </w:pPr>
+      <w:r>
+        <w:rPr>
+          <w:rFonts w:ascii="Times New Roman" w:hAnsi="Times New Roman" w:cs="Times New Roman"/>
+          <w:sz w:val="26"/>
+          <w:szCs w:val="26"/>
+        </w:rPr>
+        <w:t>áp</w:t>
+      </w:r>
+      <w:r>
+        <w:rPr>
+          <w:rFonts w:ascii="Times New Roman" w:hAnsi="Times New Roman" w:cs="Times New Roman"/>
+          <w:sz w:val="26"/>
+          <w:szCs w:val="26"/>
+        </w:rPr>
+        <w:t xml:space="preserve"> d</w:t>
+      </w:r>
+      <w:r>
+        <w:rPr>
+          <w:rFonts w:ascii="Times New Roman" w:hAnsi="Times New Roman" w:cs="Times New Roman"/>
+          <w:sz w:val="26"/>
+          <w:szCs w:val="26"/>
+        </w:rPr>
+        <w:t>ụng</w:t>
+      </w:r>
+      <w:r>
+        <w:rPr>
+          <w:rFonts w:ascii="Times New Roman" w:hAnsi="Times New Roman" w:cs="Times New Roman"/>
+          <w:sz w:val="26"/>
+          <w:szCs w:val="26"/>
+        </w:rPr>
+        <w:t xml:space="preserve"> cho t</w:t>
+      </w:r>
+      <w:r>
+        <w:rPr>
+          <w:rFonts w:ascii="Times New Roman" w:hAnsi="Times New Roman" w:cs="Times New Roman"/>
+          <w:sz w:val="26"/>
+          <w:szCs w:val="26"/>
+        </w:rPr>
+        <w:t>ất</w:t>
+      </w:r>
+      <w:r>
+        <w:rPr>
+          <w:rFonts w:ascii="Times New Roman" w:hAnsi="Times New Roman" w:cs="Times New Roman"/>
+          <w:sz w:val="26"/>
+          <w:szCs w:val="26"/>
+        </w:rPr>
+        <w:t xml:space="preserve"> c</w:t>
+      </w:r>
+      <w:r>
+        <w:rPr>
+          <w:rFonts w:ascii="Times New Roman" w:hAnsi="Times New Roman" w:cs="Times New Roman"/>
+          <w:sz w:val="26"/>
+          <w:szCs w:val="26"/>
+        </w:rPr>
+        <w:t>ả</w:t>
+      </w:r>
+      <w:r>
+        <w:rPr>
+          <w:rFonts w:ascii="Times New Roman" w:hAnsi="Times New Roman" w:cs="Times New Roman"/>
+          <w:sz w:val="26"/>
+          <w:szCs w:val="26"/>
+        </w:rPr>
+        <w:t xml:space="preserve"> (height, </w:t>
+      </w:r>
+      <w:r>
+        <w:rPr>
+          <w:rFonts w:ascii="Times New Roman" w:hAnsi="Times New Roman" w:cs="Times New Roman"/>
+          <w:sz w:val="26"/>
+          <w:szCs w:val="26"/>
+        </w:rPr>
+        <w:t>w</w:t>
+      </w:r>
+      <w:r>
+        <w:rPr>
+          <w:rFonts w:ascii="Times New Roman" w:hAnsi="Times New Roman" w:cs="Times New Roman"/>
+          <w:sz w:val="26"/>
+          <w:szCs w:val="26"/>
+        </w:rPr>
+        <w:t>idth,…) trong v</w:t>
+      </w:r>
+      <w:r>
+        <w:rPr>
+          <w:rFonts w:ascii="Times New Roman" w:hAnsi="Times New Roman" w:cs="Times New Roman"/>
+          <w:sz w:val="26"/>
+          <w:szCs w:val="26"/>
+        </w:rPr>
+        <w:t>òng</w:t>
+      </w:r>
+      <w:r>
+        <w:rPr>
+          <w:rFonts w:ascii="Times New Roman" w:hAnsi="Times New Roman" w:cs="Times New Roman"/>
+          <w:sz w:val="26"/>
+          <w:szCs w:val="26"/>
+        </w:rPr>
+        <w:t xml:space="preserve"> 10s, v</w:t>
+      </w:r>
+      <w:r>
+        <w:rPr>
+          <w:rFonts w:ascii="Times New Roman" w:hAnsi="Times New Roman" w:cs="Times New Roman"/>
+          <w:sz w:val="26"/>
+          <w:szCs w:val="26"/>
+        </w:rPr>
+        <w:t>ới</w:t>
+      </w:r>
+      <w:r>
+        <w:rPr>
+          <w:rFonts w:ascii="Times New Roman" w:hAnsi="Times New Roman" w:cs="Times New Roman"/>
+          <w:sz w:val="26"/>
+          <w:szCs w:val="26"/>
+        </w:rPr>
+        <w:t xml:space="preserve"> lo</w:t>
+      </w:r>
+      <w:r>
+        <w:rPr>
+          <w:rFonts w:ascii="Times New Roman" w:hAnsi="Times New Roman" w:cs="Times New Roman"/>
+          <w:sz w:val="26"/>
+          <w:szCs w:val="26"/>
+        </w:rPr>
+        <w:t>ại</w:t>
+      </w:r>
+      <w:r>
+        <w:rPr>
+          <w:rFonts w:ascii="Times New Roman" w:hAnsi="Times New Roman" w:cs="Times New Roman"/>
+          <w:sz w:val="26"/>
+          <w:szCs w:val="26"/>
+        </w:rPr>
+        <w:t xml:space="preserve"> ease l</w:t>
+      </w:r>
+      <w:r>
+        <w:rPr>
+          <w:rFonts w:ascii="Times New Roman" w:hAnsi="Times New Roman" w:cs="Times New Roman"/>
+          <w:sz w:val="26"/>
+          <w:szCs w:val="26"/>
+        </w:rPr>
+        <w:t>à</w:t>
+      </w:r>
+      <w:r>
+        <w:rPr>
+          <w:rFonts w:ascii="Times New Roman" w:hAnsi="Times New Roman" w:cs="Times New Roman"/>
+          <w:sz w:val="26"/>
+          <w:szCs w:val="26"/>
+        </w:rPr>
+        <w:t xml:space="preserve"> ch</w:t>
+      </w:r>
+      <w:r>
+        <w:rPr>
+          <w:rFonts w:ascii="Times New Roman" w:hAnsi="Times New Roman" w:cs="Times New Roman"/>
+          <w:sz w:val="26"/>
+          <w:szCs w:val="26"/>
+        </w:rPr>
+        <w:t>ậm</w:t>
+      </w:r>
+      <w:r>
+        <w:rPr>
+          <w:rFonts w:ascii="Times New Roman" w:hAnsi="Times New Roman" w:cs="Times New Roman"/>
+          <w:sz w:val="26"/>
+          <w:szCs w:val="26"/>
+        </w:rPr>
+        <w:t xml:space="preserve"> sau nhanh (ease-in, ease-out,…), sau khi ch</w:t>
+      </w:r>
+      <w:r>
+        <w:rPr>
+          <w:rFonts w:ascii="Times New Roman" w:hAnsi="Times New Roman" w:cs="Times New Roman"/>
+          <w:sz w:val="26"/>
+          <w:szCs w:val="26"/>
+        </w:rPr>
+        <w:t>ờ</w:t>
+      </w:r>
+      <w:r>
+        <w:rPr>
+          <w:rFonts w:ascii="Times New Roman" w:hAnsi="Times New Roman" w:cs="Times New Roman"/>
+          <w:sz w:val="26"/>
+          <w:szCs w:val="26"/>
+        </w:rPr>
+        <w:t xml:space="preserve"> 1s.</w:t>
+      </w:r>
     </w:p>
     <w:p>
       <w:pPr>
@@ -10256,7 +10284,7 @@
           <w:sz w:val="26"/>
           <w:szCs w:val="26"/>
         </w:rPr>
-        <w:t>Other</w:t>
+        <w:t>Cursor</w:t>
       </w:r>
     </w:p>
     <w:p>
@@ -10264,7 +10292,7 @@
         <w:pStyle w:val="ListParagraph"/>
         <w:numPr>
           <w:ilvl w:val="0"/>
-          <w:numId w:val="17"/>
+          <w:numId w:val="22"/>
         </w:numPr>
         <w:spacing w:line="360" w:lineRule="auto"/>
         <w:rPr>
@@ -10276,20 +10304,57 @@
       <w:r>
         <w:rPr>
           <w:rFonts w:ascii="Times New Roman" w:hAnsi="Times New Roman" w:cs="Times New Roman"/>
-          <w:b/>
-          <w:color w:val="FF0000"/>
-          <w:sz w:val="26"/>
-          <w:szCs w:val="26"/>
-        </w:rPr>
-        <w:t xml:space="preserve">a </w:t>
-      </w:r>
-      <w:r>
-        <w:rPr>
-          <w:rFonts w:ascii="Times New Roman" w:hAnsi="Times New Roman" w:cs="Times New Roman"/>
-          <w:sz w:val="26"/>
-          <w:szCs w:val="26"/>
-        </w:rPr>
-        <w:t>: inline;</w:t>
+          <w:sz w:val="26"/>
+          <w:szCs w:val="26"/>
+        </w:rPr>
+        <w:t>CON TR</w:t>
+      </w:r>
+      <w:r>
+        <w:rPr>
+          <w:rFonts w:ascii="Times New Roman" w:hAnsi="Times New Roman" w:cs="Times New Roman"/>
+          <w:sz w:val="26"/>
+          <w:szCs w:val="26"/>
+        </w:rPr>
+        <w:t>Ỏ</w:t>
+      </w:r>
+    </w:p>
+    <w:p>
+      <w:pPr>
+        <w:pStyle w:val="ListParagraph"/>
+        <w:numPr>
+          <w:ilvl w:val="0"/>
+          <w:numId w:val="22"/>
+        </w:numPr>
+        <w:spacing w:line="360" w:lineRule="auto"/>
+        <w:rPr>
+          <w:rFonts w:ascii="Times New Roman" w:hAnsi="Times New Roman" w:cs="Times New Roman"/>
+          <w:sz w:val="26"/>
+          <w:szCs w:val="26"/>
+        </w:rPr>
+      </w:pPr>
+      <w:r>
+        <w:rPr>
+          <w:rFonts w:ascii="Times New Roman" w:hAnsi="Times New Roman" w:cs="Times New Roman"/>
+          <w:sz w:val="26"/>
+          <w:szCs w:val="26"/>
+        </w:rPr>
+        <w:t>c</w:t>
+      </w:r>
+      <w:r>
+        <w:rPr>
+          <w:rFonts w:ascii="Times New Roman" w:hAnsi="Times New Roman" w:cs="Times New Roman"/>
+          <w:sz w:val="26"/>
+          <w:szCs w:val="26"/>
+        </w:rPr>
+        <w:t>ur</w:t>
+      </w:r>
+      <w:r>
+        <w:rPr>
+          <w:rFonts w:ascii="Times New Roman" w:hAnsi="Times New Roman" w:cs="Times New Roman"/>
+          <w:sz w:val="26"/>
+          <w:szCs w:val="26"/>
+        </w:rPr>
+        <w:t>sor: pointer.</w:t>
       </w:r>
     </w:p>
     <w:p>
@@ -10313,23 +10378,1291 @@
           <w:sz w:val="26"/>
           <w:szCs w:val="26"/>
         </w:rPr>
-        <w:t>Qu</w:t>
-      </w:r>
-      <w:r>
-        <w:rPr>
-          <w:rFonts w:ascii="Times New Roman" w:hAnsi="Times New Roman" w:cs="Times New Roman"/>
-          <w:sz w:val="26"/>
-          <w:szCs w:val="26"/>
-        </w:rPr>
-        <w:t>estion</w:t>
-      </w:r>
-      <w:r>
-        <w:rPr>
-          <w:rFonts w:ascii="Times New Roman" w:hAnsi="Times New Roman" w:cs="Times New Roman"/>
-          <w:sz w:val="26"/>
-          <w:szCs w:val="26"/>
-        </w:rPr>
-        <w:t>:</w:t>
+        <w:t>Prefix</w:t>
+      </w:r>
+    </w:p>
+    <w:p>
+      <w:pPr>
+        <w:pStyle w:val="ListParagraph"/>
+        <w:numPr>
+          <w:ilvl w:val="0"/>
+          <w:numId w:val="23"/>
+        </w:numPr>
+        <w:spacing w:line="360" w:lineRule="auto"/>
+        <w:rPr>
+          <w:rFonts w:ascii="Times New Roman" w:hAnsi="Times New Roman" w:cs="Times New Roman"/>
+          <w:sz w:val="26"/>
+          <w:szCs w:val="26"/>
+        </w:rPr>
+      </w:pPr>
+      <w:r>
+        <w:rPr>
+          <w:rFonts w:ascii="Times New Roman" w:hAnsi="Times New Roman" w:cs="Times New Roman"/>
+          <w:sz w:val="26"/>
+          <w:szCs w:val="26"/>
+        </w:rPr>
+        <w:t>-webkit: chrome, safari.</w:t>
+      </w:r>
+    </w:p>
+    <w:p>
+      <w:pPr>
+        <w:pStyle w:val="ListParagraph"/>
+        <w:numPr>
+          <w:ilvl w:val="0"/>
+          <w:numId w:val="23"/>
+        </w:numPr>
+        <w:spacing w:line="360" w:lineRule="auto"/>
+        <w:rPr>
+          <w:rFonts w:ascii="Times New Roman" w:hAnsi="Times New Roman" w:cs="Times New Roman"/>
+          <w:sz w:val="26"/>
+          <w:szCs w:val="26"/>
+        </w:rPr>
+      </w:pPr>
+      <w:r>
+        <w:rPr>
+          <w:rFonts w:ascii="Times New Roman" w:hAnsi="Times New Roman" w:cs="Times New Roman"/>
+          <w:sz w:val="26"/>
+          <w:szCs w:val="26"/>
+        </w:rPr>
+        <w:t>-moz: firefox.</w:t>
+      </w:r>
+    </w:p>
+    <w:p>
+      <w:pPr>
+        <w:pStyle w:val="ListParagraph"/>
+        <w:numPr>
+          <w:ilvl w:val="0"/>
+          <w:numId w:val="23"/>
+        </w:numPr>
+        <w:spacing w:line="360" w:lineRule="auto"/>
+        <w:rPr>
+          <w:rFonts w:ascii="Times New Roman" w:hAnsi="Times New Roman" w:cs="Times New Roman"/>
+          <w:sz w:val="26"/>
+          <w:szCs w:val="26"/>
+        </w:rPr>
+      </w:pPr>
+      <w:r>
+        <w:rPr>
+          <w:rFonts w:ascii="Times New Roman" w:hAnsi="Times New Roman" w:cs="Times New Roman"/>
+          <w:sz w:val="26"/>
+          <w:szCs w:val="26"/>
+        </w:rPr>
+        <w:t>-o: opera.</w:t>
+      </w:r>
+    </w:p>
+    <w:p>
+      <w:pPr>
+        <w:pStyle w:val="ListParagraph"/>
+        <w:numPr>
+          <w:ilvl w:val="0"/>
+          <w:numId w:val="23"/>
+        </w:numPr>
+        <w:spacing w:line="360" w:lineRule="auto"/>
+        <w:rPr>
+          <w:rFonts w:ascii="Times New Roman" w:hAnsi="Times New Roman" w:cs="Times New Roman"/>
+          <w:sz w:val="26"/>
+          <w:szCs w:val="26"/>
+        </w:rPr>
+      </w:pPr>
+      <w:r>
+        <w:rPr>
+          <w:rFonts w:ascii="Times New Roman" w:hAnsi="Times New Roman" w:cs="Times New Roman"/>
+          <w:sz w:val="26"/>
+          <w:szCs w:val="26"/>
+        </w:rPr>
+        <w:t>-ms: IE.</w:t>
+      </w:r>
+    </w:p>
+    <w:p>
+      <w:pPr>
+        <w:pStyle w:val="ListParagraph"/>
+        <w:numPr>
+          <w:ilvl w:val="0"/>
+          <w:numId w:val="23"/>
+        </w:numPr>
+        <w:spacing w:line="360" w:lineRule="auto"/>
+        <w:rPr>
+          <w:rFonts w:ascii="Times New Roman" w:hAnsi="Times New Roman" w:cs="Times New Roman"/>
+          <w:sz w:val="26"/>
+          <w:szCs w:val="26"/>
+        </w:rPr>
+      </w:pPr>
+      <w:r>
+        <w:rPr>
+          <w:rFonts w:ascii="Times New Roman" w:hAnsi="Times New Roman" w:cs="Times New Roman"/>
+          <w:sz w:val="26"/>
+          <w:szCs w:val="26"/>
+        </w:rPr>
+        <w:t>ENGINE render.</w:t>
+      </w:r>
+    </w:p>
+    <w:p>
+      <w:pPr>
+        <w:pStyle w:val="ListParagraph"/>
+        <w:numPr>
+          <w:ilvl w:val="0"/>
+          <w:numId w:val="1"/>
+        </w:numPr>
+        <w:spacing w:line="360" w:lineRule="auto"/>
+        <w:ind w:left="1170"/>
+        <w:rPr>
+          <w:rFonts w:ascii="Times New Roman" w:hAnsi="Times New Roman" w:cs="Times New Roman"/>
+          <w:sz w:val="26"/>
+          <w:szCs w:val="26"/>
+        </w:rPr>
+      </w:pPr>
+      <w:r>
+        <w:rPr>
+          <w:rFonts w:ascii="Times New Roman" w:hAnsi="Times New Roman" w:cs="Times New Roman"/>
+          <w:sz w:val="26"/>
+          <w:szCs w:val="26"/>
+        </w:rPr>
+        <w:t>Combinator:</w:t>
+      </w:r>
+    </w:p>
+    <w:p>
+      <w:pPr>
+        <w:pStyle w:val="ListParagraph"/>
+        <w:numPr>
+          <w:ilvl w:val="0"/>
+          <w:numId w:val="24"/>
+        </w:numPr>
+        <w:spacing w:line="360" w:lineRule="auto"/>
+        <w:rPr>
+          <w:rFonts w:ascii="Times New Roman" w:hAnsi="Times New Roman" w:cs="Times New Roman"/>
+          <w:sz w:val="26"/>
+          <w:szCs w:val="26"/>
+        </w:rPr>
+      </w:pPr>
+      <w:r>
+        <w:rPr>
+          <w:rFonts w:ascii="Times New Roman" w:hAnsi="Times New Roman" w:cs="Times New Roman"/>
+          <w:sz w:val="26"/>
+          <w:szCs w:val="26"/>
+        </w:rPr>
+        <w:t>Descendant selector: space - t</w:t>
+      </w:r>
+      <w:r>
+        <w:rPr>
+          <w:rFonts w:ascii="Times New Roman" w:hAnsi="Times New Roman" w:cs="Times New Roman"/>
+          <w:sz w:val="26"/>
+          <w:szCs w:val="26"/>
+        </w:rPr>
+        <w:t>ất</w:t>
+      </w:r>
+      <w:r>
+        <w:rPr>
+          <w:rFonts w:ascii="Times New Roman" w:hAnsi="Times New Roman" w:cs="Times New Roman"/>
+          <w:sz w:val="26"/>
+          <w:szCs w:val="26"/>
+        </w:rPr>
+        <w:t xml:space="preserve"> c</w:t>
+      </w:r>
+      <w:r>
+        <w:rPr>
+          <w:rFonts w:ascii="Times New Roman" w:hAnsi="Times New Roman" w:cs="Times New Roman"/>
+          <w:sz w:val="26"/>
+          <w:szCs w:val="26"/>
+        </w:rPr>
+        <w:t>ả</w:t>
+      </w:r>
+      <w:r>
+        <w:rPr>
+          <w:rFonts w:ascii="Times New Roman" w:hAnsi="Times New Roman" w:cs="Times New Roman"/>
+          <w:sz w:val="26"/>
+          <w:szCs w:val="26"/>
+        </w:rPr>
+        <w:t xml:space="preserve"> h</w:t>
+      </w:r>
+      <w:r>
+        <w:rPr>
+          <w:rFonts w:ascii="Times New Roman" w:hAnsi="Times New Roman" w:cs="Times New Roman"/>
+          <w:sz w:val="26"/>
+          <w:szCs w:val="26"/>
+        </w:rPr>
+        <w:t>ậu</w:t>
+      </w:r>
+      <w:r>
+        <w:rPr>
+          <w:rFonts w:ascii="Times New Roman" w:hAnsi="Times New Roman" w:cs="Times New Roman"/>
+          <w:sz w:val="26"/>
+          <w:szCs w:val="26"/>
+        </w:rPr>
+        <w:t xml:space="preserve"> du</w:t>
+      </w:r>
+      <w:r>
+        <w:rPr>
+          <w:rFonts w:ascii="Times New Roman" w:hAnsi="Times New Roman" w:cs="Times New Roman"/>
+          <w:sz w:val="26"/>
+          <w:szCs w:val="26"/>
+        </w:rPr>
+        <w:t>ệ</w:t>
+      </w:r>
+      <w:r>
+        <w:rPr>
+          <w:rFonts w:ascii="Times New Roman" w:hAnsi="Times New Roman" w:cs="Times New Roman"/>
+          <w:sz w:val="26"/>
+          <w:szCs w:val="26"/>
+        </w:rPr>
+        <w:t>, ch</w:t>
+      </w:r>
+      <w:r>
+        <w:rPr>
+          <w:rFonts w:ascii="Times New Roman" w:hAnsi="Times New Roman" w:cs="Times New Roman"/>
+          <w:sz w:val="26"/>
+          <w:szCs w:val="26"/>
+        </w:rPr>
+        <w:t>áu</w:t>
+      </w:r>
+      <w:r>
+        <w:rPr>
+          <w:rFonts w:ascii="Times New Roman" w:hAnsi="Times New Roman" w:cs="Times New Roman"/>
+          <w:sz w:val="26"/>
+          <w:szCs w:val="26"/>
+        </w:rPr>
+        <w:t xml:space="preserve"> n</w:t>
+      </w:r>
+      <w:r>
+        <w:rPr>
+          <w:rFonts w:ascii="Times New Roman" w:hAnsi="Times New Roman" w:cs="Times New Roman"/>
+          <w:sz w:val="26"/>
+          <w:szCs w:val="26"/>
+        </w:rPr>
+        <w:t>ội</w:t>
+      </w:r>
+      <w:r>
+        <w:rPr>
+          <w:rFonts w:ascii="Times New Roman" w:hAnsi="Times New Roman" w:cs="Times New Roman"/>
+          <w:sz w:val="26"/>
+          <w:szCs w:val="26"/>
+        </w:rPr>
+        <w:t xml:space="preserve"> ngo</w:t>
+      </w:r>
+      <w:r>
+        <w:rPr>
+          <w:rFonts w:ascii="Times New Roman" w:hAnsi="Times New Roman" w:cs="Times New Roman"/>
+          <w:sz w:val="26"/>
+          <w:szCs w:val="26"/>
+        </w:rPr>
+        <w:t>ại</w:t>
+      </w:r>
+      <w:r>
+        <w:rPr>
+          <w:rFonts w:ascii="Times New Roman" w:hAnsi="Times New Roman" w:cs="Times New Roman"/>
+          <w:sz w:val="26"/>
+          <w:szCs w:val="26"/>
+        </w:rPr>
+        <w:t xml:space="preserve"> g</w:t>
+      </w:r>
+      <w:r>
+        <w:rPr>
+          <w:rFonts w:ascii="Times New Roman" w:hAnsi="Times New Roman" w:cs="Times New Roman"/>
+          <w:sz w:val="26"/>
+          <w:szCs w:val="26"/>
+        </w:rPr>
+        <w:t>ì</w:t>
+      </w:r>
+      <w:r>
+        <w:rPr>
+          <w:rFonts w:ascii="Times New Roman" w:hAnsi="Times New Roman" w:cs="Times New Roman"/>
+          <w:sz w:val="26"/>
+          <w:szCs w:val="26"/>
+        </w:rPr>
+        <w:t xml:space="preserve"> d</w:t>
+      </w:r>
+      <w:r>
+        <w:rPr>
+          <w:rFonts w:ascii="Times New Roman" w:hAnsi="Times New Roman" w:cs="Times New Roman"/>
+          <w:sz w:val="26"/>
+          <w:szCs w:val="26"/>
+        </w:rPr>
+        <w:t>ều</w:t>
+      </w:r>
+      <w:r>
+        <w:rPr>
+          <w:rFonts w:ascii="Times New Roman" w:hAnsi="Times New Roman" w:cs="Times New Roman"/>
+          <w:sz w:val="26"/>
+          <w:szCs w:val="26"/>
+        </w:rPr>
+        <w:t xml:space="preserve"> c</w:t>
+      </w:r>
+      <w:r>
+        <w:rPr>
+          <w:rFonts w:ascii="Times New Roman" w:hAnsi="Times New Roman" w:cs="Times New Roman"/>
+          <w:sz w:val="26"/>
+          <w:szCs w:val="26"/>
+        </w:rPr>
+        <w:t>ó</w:t>
+      </w:r>
+      <w:r>
+        <w:rPr>
+          <w:rFonts w:ascii="Times New Roman" w:hAnsi="Times New Roman" w:cs="Times New Roman"/>
+          <w:sz w:val="26"/>
+          <w:szCs w:val="26"/>
+        </w:rPr>
+        <w:t xml:space="preserve"> b</w:t>
+      </w:r>
+      <w:r>
+        <w:rPr>
+          <w:rFonts w:ascii="Times New Roman" w:hAnsi="Times New Roman" w:cs="Times New Roman"/>
+          <w:sz w:val="26"/>
+          <w:szCs w:val="26"/>
+        </w:rPr>
+        <w:t>ị</w:t>
+      </w:r>
+      <w:r>
+        <w:rPr>
+          <w:rFonts w:ascii="Times New Roman" w:hAnsi="Times New Roman" w:cs="Times New Roman"/>
+          <w:sz w:val="26"/>
+          <w:szCs w:val="26"/>
+        </w:rPr>
+        <w:t xml:space="preserve"> ch</w:t>
+      </w:r>
+      <w:r>
+        <w:rPr>
+          <w:rFonts w:ascii="Times New Roman" w:hAnsi="Times New Roman" w:cs="Times New Roman"/>
+          <w:sz w:val="26"/>
+          <w:szCs w:val="26"/>
+        </w:rPr>
+        <w:t>ọn</w:t>
+      </w:r>
+      <w:r>
+        <w:rPr>
+          <w:rFonts w:ascii="Times New Roman" w:hAnsi="Times New Roman" w:cs="Times New Roman"/>
+          <w:sz w:val="26"/>
+          <w:szCs w:val="26"/>
+        </w:rPr>
+        <w:t xml:space="preserve">. ahihi </w:t>
+      </w:r>
+      <w:r>
+        <w:rPr>
+          <w:rFonts w:ascii="Times New Roman" w:hAnsi="Times New Roman" w:cs="Times New Roman"/>
+          <w:sz w:val="26"/>
+          <w:szCs w:val="26"/>
+        </w:rPr>
+        <w:t>đông</w:t>
+      </w:r>
+      <w:r>
+        <w:rPr>
+          <w:rFonts w:ascii="Times New Roman" w:hAnsi="Times New Roman" w:cs="Times New Roman"/>
+          <w:sz w:val="26"/>
+          <w:szCs w:val="26"/>
+        </w:rPr>
+        <w:t xml:space="preserve"> v</w:t>
+      </w:r>
+      <w:r>
+        <w:rPr>
+          <w:rFonts w:ascii="Times New Roman" w:hAnsi="Times New Roman" w:cs="Times New Roman"/>
+          <w:sz w:val="26"/>
+          <w:szCs w:val="26"/>
+        </w:rPr>
+        <w:t>ã</w:t>
+      </w:r>
+      <w:r>
+        <w:rPr>
+          <w:rFonts w:ascii="Times New Roman" w:hAnsi="Times New Roman" w:cs="Times New Roman"/>
+          <w:sz w:val="26"/>
+          <w:szCs w:val="26"/>
+        </w:rPr>
+        <w:t>i lo</w:t>
+      </w:r>
+      <w:r>
+        <w:rPr>
+          <w:rFonts w:ascii="Times New Roman" w:hAnsi="Times New Roman" w:cs="Times New Roman"/>
+          <w:sz w:val="26"/>
+          <w:szCs w:val="26"/>
+        </w:rPr>
+        <w:t>ằn</w:t>
+      </w:r>
+      <w:r>
+        <w:rPr>
+          <w:rFonts w:ascii="Times New Roman" w:hAnsi="Times New Roman" w:cs="Times New Roman"/>
+          <w:sz w:val="26"/>
+          <w:szCs w:val="26"/>
+        </w:rPr>
+        <w:t>.</w:t>
+      </w:r>
+    </w:p>
+    <w:p>
+      <w:pPr>
+        <w:pStyle w:val="ListParagraph"/>
+        <w:numPr>
+          <w:ilvl w:val="0"/>
+          <w:numId w:val="24"/>
+        </w:numPr>
+        <w:spacing w:line="360" w:lineRule="auto"/>
+        <w:rPr>
+          <w:rFonts w:ascii="Times New Roman" w:hAnsi="Times New Roman" w:cs="Times New Roman"/>
+          <w:sz w:val="26"/>
+          <w:szCs w:val="26"/>
+        </w:rPr>
+      </w:pPr>
+      <w:r>
+        <w:rPr>
+          <w:rFonts w:ascii="Times New Roman" w:hAnsi="Times New Roman" w:cs="Times New Roman"/>
+          <w:sz w:val="26"/>
+          <w:szCs w:val="26"/>
+        </w:rPr>
+        <w:t>Child selector: &gt; - ch</w:t>
+      </w:r>
+      <w:r>
+        <w:rPr>
+          <w:rFonts w:ascii="Times New Roman" w:hAnsi="Times New Roman" w:cs="Times New Roman"/>
+          <w:sz w:val="26"/>
+          <w:szCs w:val="26"/>
+        </w:rPr>
+        <w:t>ỉ</w:t>
+      </w:r>
+      <w:r>
+        <w:rPr>
+          <w:rFonts w:ascii="Times New Roman" w:hAnsi="Times New Roman" w:cs="Times New Roman"/>
+          <w:sz w:val="26"/>
+          <w:szCs w:val="26"/>
+        </w:rPr>
+        <w:t xml:space="preserve"> con th</w:t>
+      </w:r>
+      <w:r>
+        <w:rPr>
+          <w:rFonts w:ascii="Times New Roman" w:hAnsi="Times New Roman" w:cs="Times New Roman"/>
+          <w:sz w:val="26"/>
+          <w:szCs w:val="26"/>
+        </w:rPr>
+        <w:t>ô</w:t>
+      </w:r>
+      <w:r>
+        <w:rPr>
+          <w:rFonts w:ascii="Times New Roman" w:hAnsi="Times New Roman" w:cs="Times New Roman"/>
+          <w:sz w:val="26"/>
+          <w:szCs w:val="26"/>
+        </w:rPr>
+        <w:t>i, ch</w:t>
+      </w:r>
+      <w:r>
+        <w:rPr>
+          <w:rFonts w:ascii="Times New Roman" w:hAnsi="Times New Roman" w:cs="Times New Roman"/>
+          <w:sz w:val="26"/>
+          <w:szCs w:val="26"/>
+        </w:rPr>
+        <w:t>áu</w:t>
+      </w:r>
+      <w:r>
+        <w:rPr>
+          <w:rFonts w:ascii="Times New Roman" w:hAnsi="Times New Roman" w:cs="Times New Roman"/>
+          <w:sz w:val="26"/>
+          <w:szCs w:val="26"/>
+        </w:rPr>
+        <w:t xml:space="preserve"> </w:t>
+      </w:r>
+      <w:r>
+        <w:rPr>
+          <w:rFonts w:ascii="Times New Roman" w:hAnsi="Times New Roman" w:cs="Times New Roman"/>
+          <w:sz w:val="26"/>
+          <w:szCs w:val="26"/>
+        </w:rPr>
+        <w:t>đéo</w:t>
+      </w:r>
+      <w:r>
+        <w:rPr>
+          <w:rFonts w:ascii="Times New Roman" w:hAnsi="Times New Roman" w:cs="Times New Roman"/>
+          <w:sz w:val="26"/>
+          <w:szCs w:val="26"/>
+        </w:rPr>
+        <w:t xml:space="preserve"> c</w:t>
+      </w:r>
+      <w:r>
+        <w:rPr>
+          <w:rFonts w:ascii="Times New Roman" w:hAnsi="Times New Roman" w:cs="Times New Roman"/>
+          <w:sz w:val="26"/>
+          <w:szCs w:val="26"/>
+        </w:rPr>
+        <w:t>ó</w:t>
+      </w:r>
+      <w:r>
+        <w:rPr>
+          <w:rFonts w:ascii="Times New Roman" w:hAnsi="Times New Roman" w:cs="Times New Roman"/>
+          <w:sz w:val="26"/>
+          <w:szCs w:val="26"/>
+        </w:rPr>
+        <w:t xml:space="preserve"> ph</w:t>
+      </w:r>
+      <w:r>
+        <w:rPr>
+          <w:rFonts w:ascii="Times New Roman" w:hAnsi="Times New Roman" w:cs="Times New Roman"/>
+          <w:sz w:val="26"/>
+          <w:szCs w:val="26"/>
+        </w:rPr>
+        <w:t>ần</w:t>
+      </w:r>
+      <w:r>
+        <w:rPr>
+          <w:rFonts w:ascii="Times New Roman" w:hAnsi="Times New Roman" w:cs="Times New Roman"/>
+          <w:sz w:val="26"/>
+          <w:szCs w:val="26"/>
+        </w:rPr>
+        <w:t>.</w:t>
+      </w:r>
+    </w:p>
+    <w:p>
+      <w:pPr>
+        <w:pStyle w:val="ListParagraph"/>
+        <w:numPr>
+          <w:ilvl w:val="0"/>
+          <w:numId w:val="24"/>
+        </w:numPr>
+        <w:spacing w:line="360" w:lineRule="auto"/>
+        <w:rPr>
+          <w:rFonts w:ascii="Times New Roman" w:hAnsi="Times New Roman" w:cs="Times New Roman"/>
+          <w:sz w:val="26"/>
+          <w:szCs w:val="26"/>
+        </w:rPr>
+      </w:pPr>
+      <w:r>
+        <w:rPr>
+          <w:rFonts w:ascii="Times New Roman" w:hAnsi="Times New Roman" w:cs="Times New Roman"/>
+          <w:sz w:val="26"/>
+          <w:szCs w:val="26"/>
+        </w:rPr>
+        <w:t>Adjacent sibling selector: + c</w:t>
+      </w:r>
+      <w:r>
+        <w:rPr>
+          <w:rFonts w:ascii="Times New Roman" w:hAnsi="Times New Roman" w:cs="Times New Roman"/>
+          <w:sz w:val="26"/>
+          <w:szCs w:val="26"/>
+        </w:rPr>
+        <w:t>ùng</w:t>
+      </w:r>
+      <w:r>
+        <w:rPr>
+          <w:rFonts w:ascii="Times New Roman" w:hAnsi="Times New Roman" w:cs="Times New Roman"/>
+          <w:sz w:val="26"/>
+          <w:szCs w:val="26"/>
+        </w:rPr>
+        <w:t xml:space="preserve"> cha, v</w:t>
+      </w:r>
+      <w:r>
+        <w:rPr>
+          <w:rFonts w:ascii="Times New Roman" w:hAnsi="Times New Roman" w:cs="Times New Roman"/>
+          <w:sz w:val="26"/>
+          <w:szCs w:val="26"/>
+        </w:rPr>
+        <w:t>à</w:t>
+      </w:r>
+      <w:r>
+        <w:rPr>
+          <w:rFonts w:ascii="Times New Roman" w:hAnsi="Times New Roman" w:cs="Times New Roman"/>
+          <w:sz w:val="26"/>
+          <w:szCs w:val="26"/>
+        </w:rPr>
+        <w:t xml:space="preserve"> ngay sau th</w:t>
+      </w:r>
+      <w:r>
+        <w:rPr>
+          <w:rFonts w:ascii="Times New Roman" w:hAnsi="Times New Roman" w:cs="Times New Roman"/>
+          <w:sz w:val="26"/>
+          <w:szCs w:val="26"/>
+        </w:rPr>
+        <w:t>ẻ</w:t>
+      </w:r>
+      <w:r>
+        <w:rPr>
+          <w:rFonts w:ascii="Times New Roman" w:hAnsi="Times New Roman" w:cs="Times New Roman"/>
+          <w:sz w:val="26"/>
+          <w:szCs w:val="26"/>
+        </w:rPr>
+        <w:t xml:space="preserve"> </w:t>
+      </w:r>
+      <w:r>
+        <w:rPr>
+          <w:rFonts w:ascii="Times New Roman" w:hAnsi="Times New Roman" w:cs="Times New Roman"/>
+          <w:sz w:val="26"/>
+          <w:szCs w:val="26"/>
+        </w:rPr>
+        <w:t>đó</w:t>
+      </w:r>
+      <w:r>
+        <w:rPr>
+          <w:rFonts w:ascii="Times New Roman" w:hAnsi="Times New Roman" w:cs="Times New Roman"/>
+          <w:sz w:val="26"/>
+          <w:szCs w:val="26"/>
+        </w:rPr>
+        <w:t>.</w:t>
+      </w:r>
+    </w:p>
+    <w:p>
+      <w:pPr>
+        <w:pStyle w:val="ListParagraph"/>
+        <w:numPr>
+          <w:ilvl w:val="0"/>
+          <w:numId w:val="24"/>
+        </w:numPr>
+        <w:spacing w:line="360" w:lineRule="auto"/>
+        <w:rPr>
+          <w:rFonts w:ascii="Times New Roman" w:hAnsi="Times New Roman" w:cs="Times New Roman"/>
+          <w:sz w:val="26"/>
+          <w:szCs w:val="26"/>
+        </w:rPr>
+      </w:pPr>
+      <w:r>
+        <w:rPr>
+          <w:rFonts w:ascii="Times New Roman" w:hAnsi="Times New Roman" w:cs="Times New Roman"/>
+          <w:sz w:val="26"/>
+          <w:szCs w:val="26"/>
+        </w:rPr>
+        <w:t>G</w:t>
+      </w:r>
+      <w:r>
+        <w:rPr>
+          <w:rFonts w:ascii="Times New Roman" w:hAnsi="Times New Roman" w:cs="Times New Roman"/>
+          <w:sz w:val="26"/>
+          <w:szCs w:val="26"/>
+        </w:rPr>
+        <w:t>ene</w:t>
+      </w:r>
+      <w:r>
+        <w:rPr>
+          <w:rFonts w:ascii="Times New Roman" w:hAnsi="Times New Roman" w:cs="Times New Roman"/>
+          <w:sz w:val="26"/>
+          <w:szCs w:val="26"/>
+        </w:rPr>
+        <w:t>ral sibling selector:</w:t>
+      </w:r>
+      <w:r>
+        <w:rPr>
+          <w:rFonts w:ascii="Times New Roman" w:hAnsi="Times New Roman" w:cs="Times New Roman"/>
+          <w:sz w:val="26"/>
+          <w:szCs w:val="26"/>
+        </w:rPr>
+        <w:t xml:space="preserve"> ~ - </w:t>
+      </w:r>
+      <w:r>
+        <w:rPr>
+          <w:rFonts w:ascii="Times New Roman" w:hAnsi="Times New Roman" w:cs="Times New Roman"/>
+          <w:sz w:val="26"/>
+          <w:szCs w:val="26"/>
+        </w:rPr>
+        <w:t xml:space="preserve"> c</w:t>
+      </w:r>
+      <w:r>
+        <w:rPr>
+          <w:rFonts w:ascii="Times New Roman" w:hAnsi="Times New Roman" w:cs="Times New Roman"/>
+          <w:sz w:val="26"/>
+          <w:szCs w:val="26"/>
+        </w:rPr>
+        <w:t>ùng</w:t>
+      </w:r>
+      <w:r>
+        <w:rPr>
+          <w:rFonts w:ascii="Times New Roman" w:hAnsi="Times New Roman" w:cs="Times New Roman"/>
+          <w:sz w:val="26"/>
+          <w:szCs w:val="26"/>
+        </w:rPr>
+        <w:t xml:space="preserve"> cha, k</w:t>
+      </w:r>
+      <w:r>
+        <w:rPr>
+          <w:rFonts w:ascii="Times New Roman" w:hAnsi="Times New Roman" w:cs="Times New Roman"/>
+          <w:sz w:val="26"/>
+          <w:szCs w:val="26"/>
+        </w:rPr>
+        <w:t>ể</w:t>
+      </w:r>
+      <w:r>
+        <w:rPr>
+          <w:rFonts w:ascii="Times New Roman" w:hAnsi="Times New Roman" w:cs="Times New Roman"/>
+          <w:sz w:val="26"/>
+          <w:szCs w:val="26"/>
+        </w:rPr>
+        <w:t xml:space="preserve"> t</w:t>
+      </w:r>
+      <w:r>
+        <w:rPr>
+          <w:rFonts w:ascii="Times New Roman" w:hAnsi="Times New Roman" w:cs="Times New Roman"/>
+          <w:sz w:val="26"/>
+          <w:szCs w:val="26"/>
+        </w:rPr>
+        <w:t>ừ</w:t>
+      </w:r>
+      <w:r>
+        <w:rPr>
+          <w:rFonts w:ascii="Times New Roman" w:hAnsi="Times New Roman" w:cs="Times New Roman"/>
+          <w:sz w:val="26"/>
+          <w:szCs w:val="26"/>
+        </w:rPr>
+        <w:t xml:space="preserve"> </w:t>
+      </w:r>
+      <w:r>
+        <w:rPr>
+          <w:rFonts w:ascii="Times New Roman" w:hAnsi="Times New Roman" w:cs="Times New Roman"/>
+          <w:sz w:val="26"/>
+          <w:szCs w:val="26"/>
+        </w:rPr>
+        <w:t>đó</w:t>
+      </w:r>
+      <w:r>
+        <w:rPr>
+          <w:rFonts w:ascii="Times New Roman" w:hAnsi="Times New Roman" w:cs="Times New Roman"/>
+          <w:sz w:val="26"/>
+          <w:szCs w:val="26"/>
+        </w:rPr>
+        <w:t xml:space="preserve"> </w:t>
+      </w:r>
+      <w:r>
+        <w:rPr>
+          <w:rFonts w:ascii="Times New Roman" w:hAnsi="Times New Roman" w:cs="Times New Roman"/>
+          <w:sz w:val="26"/>
+          <w:szCs w:val="26"/>
+        </w:rPr>
+        <w:t>đến</w:t>
+      </w:r>
+      <w:r>
+        <w:rPr>
+          <w:rFonts w:ascii="Times New Roman" w:hAnsi="Times New Roman" w:cs="Times New Roman"/>
+          <w:sz w:val="26"/>
+          <w:szCs w:val="26"/>
+        </w:rPr>
+        <w:t xml:space="preserve"> h</w:t>
+      </w:r>
+      <w:r>
+        <w:rPr>
+          <w:rFonts w:ascii="Times New Roman" w:hAnsi="Times New Roman" w:cs="Times New Roman"/>
+          <w:sz w:val="26"/>
+          <w:szCs w:val="26"/>
+        </w:rPr>
+        <w:t>ết</w:t>
+      </w:r>
+      <w:r>
+        <w:rPr>
+          <w:rFonts w:ascii="Times New Roman" w:hAnsi="Times New Roman" w:cs="Times New Roman"/>
+          <w:sz w:val="26"/>
+          <w:szCs w:val="26"/>
+        </w:rPr>
+        <w:t xml:space="preserve"> th</w:t>
+      </w:r>
+      <w:r>
+        <w:rPr>
+          <w:rFonts w:ascii="Times New Roman" w:hAnsi="Times New Roman" w:cs="Times New Roman"/>
+          <w:sz w:val="26"/>
+          <w:szCs w:val="26"/>
+        </w:rPr>
+        <w:t>ẻ</w:t>
+      </w:r>
+      <w:r>
+        <w:rPr>
+          <w:rFonts w:ascii="Times New Roman" w:hAnsi="Times New Roman" w:cs="Times New Roman"/>
+          <w:sz w:val="26"/>
+          <w:szCs w:val="26"/>
+        </w:rPr>
+        <w:t xml:space="preserve"> cha.</w:t>
+      </w:r>
+    </w:p>
+    <w:p>
+      <w:pPr>
+        <w:pStyle w:val="ListParagraph"/>
+        <w:numPr>
+          <w:ilvl w:val="0"/>
+          <w:numId w:val="24"/>
+        </w:numPr>
+        <w:spacing w:line="360" w:lineRule="auto"/>
+        <w:rPr>
+          <w:rFonts w:ascii="Times New Roman" w:hAnsi="Times New Roman" w:cs="Times New Roman"/>
+          <w:sz w:val="26"/>
+          <w:szCs w:val="26"/>
+        </w:rPr>
+      </w:pPr>
+    </w:p>
+    <w:p>
+      <w:pPr>
+        <w:pStyle w:val="ListParagraph"/>
+        <w:numPr>
+          <w:ilvl w:val="0"/>
+          <w:numId w:val="1"/>
+        </w:numPr>
+        <w:spacing w:line="360" w:lineRule="auto"/>
+        <w:ind w:left="1170"/>
+        <w:rPr>
+          <w:rFonts w:ascii="Times New Roman" w:hAnsi="Times New Roman" w:cs="Times New Roman"/>
+          <w:sz w:val="26"/>
+          <w:szCs w:val="26"/>
+        </w:rPr>
+      </w:pPr>
+      <w:r>
+        <w:rPr>
+          <w:rFonts w:ascii="Times New Roman" w:hAnsi="Times New Roman" w:cs="Times New Roman"/>
+          <w:sz w:val="26"/>
+          <w:szCs w:val="26"/>
+        </w:rPr>
+        <w:lastRenderedPageBreak/>
+        <w:t>Pseudo Classes</w:t>
+      </w:r>
+    </w:p>
+    <w:p>
+      <w:pPr>
+        <w:pStyle w:val="ListParagraph"/>
+        <w:numPr>
+          <w:ilvl w:val="0"/>
+          <w:numId w:val="25"/>
+        </w:numPr>
+        <w:spacing w:line="360" w:lineRule="auto"/>
+        <w:rPr>
+          <w:rFonts w:ascii="Times New Roman" w:hAnsi="Times New Roman" w:cs="Times New Roman"/>
+          <w:sz w:val="26"/>
+          <w:szCs w:val="26"/>
+        </w:rPr>
+      </w:pPr>
+      <w:r>
+        <w:rPr>
+          <w:rFonts w:ascii="Times New Roman" w:hAnsi="Times New Roman" w:cs="Times New Roman"/>
+          <w:sz w:val="26"/>
+          <w:szCs w:val="26"/>
+        </w:rPr>
+        <w:t>a:hover &lt; a:v</w:t>
+      </w:r>
+      <w:r>
+        <w:rPr>
+          <w:rFonts w:ascii="Times New Roman" w:hAnsi="Times New Roman" w:cs="Times New Roman"/>
+          <w:sz w:val="26"/>
+          <w:szCs w:val="26"/>
+        </w:rPr>
+        <w:t>is</w:t>
+      </w:r>
+      <w:r>
+        <w:rPr>
+          <w:rFonts w:ascii="Times New Roman" w:hAnsi="Times New Roman" w:cs="Times New Roman"/>
+          <w:sz w:val="26"/>
+          <w:szCs w:val="26"/>
+        </w:rPr>
+        <w:t>ted&lt; a:link;</w:t>
+      </w:r>
+    </w:p>
+    <w:p>
+      <w:pPr>
+        <w:pStyle w:val="ListParagraph"/>
+        <w:numPr>
+          <w:ilvl w:val="0"/>
+          <w:numId w:val="25"/>
+        </w:numPr>
+        <w:spacing w:line="360" w:lineRule="auto"/>
+        <w:rPr>
+          <w:rFonts w:ascii="Times New Roman" w:hAnsi="Times New Roman" w:cs="Times New Roman"/>
+          <w:sz w:val="26"/>
+          <w:szCs w:val="26"/>
+        </w:rPr>
+      </w:pPr>
+      <w:r>
+        <w:rPr>
+          <w:rFonts w:ascii="Times New Roman" w:hAnsi="Times New Roman" w:cs="Times New Roman"/>
+          <w:sz w:val="26"/>
+          <w:szCs w:val="26"/>
+        </w:rPr>
+        <w:t>a:active&lt;a:hover;</w:t>
+      </w:r>
+    </w:p>
+    <w:p>
+      <w:pPr>
+        <w:pStyle w:val="ListParagraph"/>
+        <w:numPr>
+          <w:ilvl w:val="0"/>
+          <w:numId w:val="25"/>
+        </w:numPr>
+        <w:spacing w:line="360" w:lineRule="auto"/>
+        <w:rPr>
+          <w:rFonts w:ascii="Times New Roman" w:hAnsi="Times New Roman" w:cs="Times New Roman"/>
+          <w:sz w:val="26"/>
+          <w:szCs w:val="26"/>
+        </w:rPr>
+      </w:pPr>
+      <w:r>
+        <w:rPr>
+          <w:rFonts w:ascii="Times New Roman" w:hAnsi="Times New Roman" w:cs="Times New Roman"/>
+          <w:sz w:val="26"/>
+          <w:szCs w:val="26"/>
+        </w:rPr>
+        <w:t>n</w:t>
+      </w:r>
+      <w:r>
+        <w:rPr>
+          <w:rFonts w:ascii="Times New Roman" w:hAnsi="Times New Roman" w:cs="Times New Roman"/>
+          <w:sz w:val="26"/>
+          <w:szCs w:val="26"/>
+        </w:rPr>
+        <w:t>ếu</w:t>
+      </w:r>
+      <w:r>
+        <w:rPr>
+          <w:rFonts w:ascii="Times New Roman" w:hAnsi="Times New Roman" w:cs="Times New Roman"/>
+          <w:sz w:val="26"/>
+          <w:szCs w:val="26"/>
+        </w:rPr>
+        <w:t xml:space="preserve"> div:hover th</w:t>
+      </w:r>
+      <w:r>
+        <w:rPr>
+          <w:rFonts w:ascii="Times New Roman" w:hAnsi="Times New Roman" w:cs="Times New Roman"/>
+          <w:sz w:val="26"/>
+          <w:szCs w:val="26"/>
+        </w:rPr>
+        <w:t>ì</w:t>
+      </w:r>
+      <w:r>
+        <w:rPr>
+          <w:rFonts w:ascii="Times New Roman" w:hAnsi="Times New Roman" w:cs="Times New Roman"/>
+          <w:sz w:val="26"/>
+          <w:szCs w:val="26"/>
+        </w:rPr>
+        <w:t xml:space="preserve"> ph</w:t>
+      </w:r>
+      <w:r>
+        <w:rPr>
+          <w:rFonts w:ascii="Times New Roman" w:hAnsi="Times New Roman" w:cs="Times New Roman"/>
+          <w:sz w:val="26"/>
+          <w:szCs w:val="26"/>
+        </w:rPr>
+        <w:t>ải</w:t>
+      </w:r>
+      <w:r>
+        <w:rPr>
+          <w:rFonts w:ascii="Times New Roman" w:hAnsi="Times New Roman" w:cs="Times New Roman"/>
+          <w:sz w:val="26"/>
+          <w:szCs w:val="26"/>
+        </w:rPr>
+        <w:t xml:space="preserve"> ch</w:t>
+      </w:r>
+      <w:r>
+        <w:rPr>
+          <w:rFonts w:ascii="Times New Roman" w:hAnsi="Times New Roman" w:cs="Times New Roman"/>
+          <w:sz w:val="26"/>
+          <w:szCs w:val="26"/>
+        </w:rPr>
+        <w:t>ọn</w:t>
+      </w:r>
+      <w:r>
+        <w:rPr>
+          <w:rFonts w:ascii="Times New Roman" w:hAnsi="Times New Roman" w:cs="Times New Roman"/>
+          <w:sz w:val="26"/>
+          <w:szCs w:val="26"/>
+        </w:rPr>
+        <w:t xml:space="preserve"> theo id r</w:t>
+      </w:r>
+      <w:r>
+        <w:rPr>
+          <w:rFonts w:ascii="Times New Roman" w:hAnsi="Times New Roman" w:cs="Times New Roman"/>
+          <w:sz w:val="26"/>
+          <w:szCs w:val="26"/>
+        </w:rPr>
+        <w:t>õ</w:t>
+      </w:r>
+      <w:r>
+        <w:rPr>
+          <w:rFonts w:ascii="Times New Roman" w:hAnsi="Times New Roman" w:cs="Times New Roman"/>
+          <w:sz w:val="26"/>
+          <w:szCs w:val="26"/>
+        </w:rPr>
+        <w:t xml:space="preserve"> r</w:t>
+      </w:r>
+      <w:r>
+        <w:rPr>
+          <w:rFonts w:ascii="Times New Roman" w:hAnsi="Times New Roman" w:cs="Times New Roman"/>
+          <w:sz w:val="26"/>
+          <w:szCs w:val="26"/>
+        </w:rPr>
+        <w:t>àng</w:t>
+      </w:r>
+      <w:r>
+        <w:rPr>
+          <w:rFonts w:ascii="Times New Roman" w:hAnsi="Times New Roman" w:cs="Times New Roman"/>
+          <w:sz w:val="26"/>
+          <w:szCs w:val="26"/>
+        </w:rPr>
+        <w:t>.</w:t>
+      </w:r>
+    </w:p>
+    <w:p>
+      <w:pPr>
+        <w:pStyle w:val="ListParagraph"/>
+        <w:numPr>
+          <w:ilvl w:val="0"/>
+          <w:numId w:val="25"/>
+        </w:numPr>
+        <w:spacing w:line="360" w:lineRule="auto"/>
+        <w:rPr>
+          <w:rFonts w:ascii="Times New Roman" w:hAnsi="Times New Roman" w:cs="Times New Roman"/>
+          <w:sz w:val="26"/>
+          <w:szCs w:val="26"/>
+        </w:rPr>
+      </w:pPr>
+      <w:r>
+        <w:rPr>
+          <w:rFonts w:ascii="Times New Roman" w:hAnsi="Times New Roman" w:cs="Times New Roman"/>
+          <w:sz w:val="26"/>
+          <w:szCs w:val="26"/>
+        </w:rPr>
+        <w:t>H</w:t>
+      </w:r>
+      <w:r>
+        <w:rPr>
+          <w:rFonts w:ascii="Times New Roman" w:hAnsi="Times New Roman" w:cs="Times New Roman"/>
+          <w:sz w:val="26"/>
+          <w:szCs w:val="26"/>
+        </w:rPr>
+        <w:t>ình</w:t>
+      </w:r>
+      <w:r>
+        <w:rPr>
+          <w:rFonts w:ascii="Times New Roman" w:hAnsi="Times New Roman" w:cs="Times New Roman"/>
+          <w:sz w:val="26"/>
+          <w:szCs w:val="26"/>
+        </w:rPr>
+        <w:t xml:space="preserve"> nh</w:t>
+      </w:r>
+      <w:r>
+        <w:rPr>
+          <w:rFonts w:ascii="Times New Roman" w:hAnsi="Times New Roman" w:cs="Times New Roman"/>
+          <w:sz w:val="26"/>
+          <w:szCs w:val="26"/>
+        </w:rPr>
+        <w:t>ư</w:t>
+      </w:r>
+      <w:r>
+        <w:rPr>
+          <w:rFonts w:ascii="Times New Roman" w:hAnsi="Times New Roman" w:cs="Times New Roman"/>
+          <w:sz w:val="26"/>
+          <w:szCs w:val="26"/>
+        </w:rPr>
+        <w:t xml:space="preserve"> v</w:t>
+      </w:r>
+      <w:r>
+        <w:rPr>
+          <w:rFonts w:ascii="Times New Roman" w:hAnsi="Times New Roman" w:cs="Times New Roman"/>
+          <w:sz w:val="26"/>
+          <w:szCs w:val="26"/>
+        </w:rPr>
+        <w:t>ới</w:t>
+      </w:r>
+      <w:r>
+        <w:rPr>
+          <w:rFonts w:ascii="Times New Roman" w:hAnsi="Times New Roman" w:cs="Times New Roman"/>
+          <w:sz w:val="26"/>
+          <w:szCs w:val="26"/>
+        </w:rPr>
+        <w:t xml:space="preserve"> Pseudo, kh</w:t>
+      </w:r>
+      <w:r>
+        <w:rPr>
+          <w:rFonts w:ascii="Times New Roman" w:hAnsi="Times New Roman" w:cs="Times New Roman"/>
+          <w:sz w:val="26"/>
+          <w:szCs w:val="26"/>
+        </w:rPr>
+        <w:t>ô</w:t>
+      </w:r>
+      <w:r>
+        <w:rPr>
+          <w:rFonts w:ascii="Times New Roman" w:hAnsi="Times New Roman" w:cs="Times New Roman"/>
+          <w:sz w:val="26"/>
+          <w:szCs w:val="26"/>
+        </w:rPr>
+        <w:t>ng ch</w:t>
+      </w:r>
+      <w:r>
+        <w:rPr>
+          <w:rFonts w:ascii="Times New Roman" w:hAnsi="Times New Roman" w:cs="Times New Roman"/>
+          <w:sz w:val="26"/>
+          <w:szCs w:val="26"/>
+        </w:rPr>
+        <w:t>ấp</w:t>
+      </w:r>
+      <w:r>
+        <w:rPr>
+          <w:rFonts w:ascii="Times New Roman" w:hAnsi="Times New Roman" w:cs="Times New Roman"/>
+          <w:sz w:val="26"/>
+          <w:szCs w:val="26"/>
+        </w:rPr>
+        <w:t xml:space="preserve"> nh</w:t>
+      </w:r>
+      <w:r>
+        <w:rPr>
+          <w:rFonts w:ascii="Times New Roman" w:hAnsi="Times New Roman" w:cs="Times New Roman"/>
+          <w:sz w:val="26"/>
+          <w:szCs w:val="26"/>
+        </w:rPr>
+        <w:t>ận</w:t>
+      </w:r>
+      <w:r>
+        <w:rPr>
+          <w:rFonts w:ascii="Times New Roman" w:hAnsi="Times New Roman" w:cs="Times New Roman"/>
+          <w:sz w:val="26"/>
+          <w:szCs w:val="26"/>
+        </w:rPr>
+        <w:t xml:space="preserve"> tr</w:t>
+      </w:r>
+      <w:r>
+        <w:rPr>
+          <w:rFonts w:ascii="Times New Roman" w:hAnsi="Times New Roman" w:cs="Times New Roman"/>
+          <w:sz w:val="26"/>
+          <w:szCs w:val="26"/>
+        </w:rPr>
+        <w:t>ống</w:t>
+      </w:r>
+      <w:r>
+        <w:rPr>
+          <w:rFonts w:ascii="Times New Roman" w:hAnsi="Times New Roman" w:cs="Times New Roman"/>
+          <w:sz w:val="26"/>
+          <w:szCs w:val="26"/>
+        </w:rPr>
+        <w:t xml:space="preserve"> class n</w:t>
+      </w:r>
+      <w:r>
+        <w:rPr>
+          <w:rFonts w:ascii="Times New Roman" w:hAnsi="Times New Roman" w:cs="Times New Roman"/>
+          <w:sz w:val="26"/>
+          <w:szCs w:val="26"/>
+        </w:rPr>
+        <w:t>ếu</w:t>
+      </w:r>
+      <w:r>
+        <w:rPr>
+          <w:rFonts w:ascii="Times New Roman" w:hAnsi="Times New Roman" w:cs="Times New Roman"/>
+          <w:sz w:val="26"/>
+          <w:szCs w:val="26"/>
+        </w:rPr>
+        <w:t xml:space="preserve"> c</w:t>
+      </w:r>
+      <w:r>
+        <w:rPr>
+          <w:rFonts w:ascii="Times New Roman" w:hAnsi="Times New Roman" w:cs="Times New Roman"/>
+          <w:sz w:val="26"/>
+          <w:szCs w:val="26"/>
+        </w:rPr>
+        <w:t>ó</w:t>
+      </w:r>
+      <w:r>
+        <w:rPr>
+          <w:rFonts w:ascii="Times New Roman" w:hAnsi="Times New Roman" w:cs="Times New Roman"/>
+          <w:sz w:val="26"/>
+          <w:szCs w:val="26"/>
+        </w:rPr>
+        <w:t>.</w:t>
+      </w:r>
+    </w:p>
+    <w:p>
+      <w:pPr>
+        <w:pStyle w:val="ListParagraph"/>
+        <w:numPr>
+          <w:ilvl w:val="0"/>
+          <w:numId w:val="1"/>
+        </w:numPr>
+        <w:spacing w:line="360" w:lineRule="auto"/>
+        <w:ind w:left="1170"/>
+        <w:rPr>
+          <w:rFonts w:ascii="Times New Roman" w:hAnsi="Times New Roman" w:cs="Times New Roman"/>
+          <w:sz w:val="26"/>
+          <w:szCs w:val="26"/>
+        </w:rPr>
+      </w:pPr>
+      <w:r>
+        <w:rPr>
+          <w:rFonts w:ascii="Times New Roman" w:hAnsi="Times New Roman" w:cs="Times New Roman"/>
+          <w:sz w:val="26"/>
+          <w:szCs w:val="26"/>
+        </w:rPr>
+        <w:t>Navigation</w:t>
+      </w:r>
+    </w:p>
+    <w:p>
+      <w:pPr>
+        <w:pStyle w:val="ListParagraph"/>
+        <w:numPr>
+          <w:ilvl w:val="0"/>
+          <w:numId w:val="26"/>
+        </w:numPr>
+        <w:spacing w:line="360" w:lineRule="auto"/>
+        <w:rPr>
+          <w:rFonts w:ascii="Times New Roman" w:hAnsi="Times New Roman" w:cs="Times New Roman"/>
+          <w:sz w:val="26"/>
+          <w:szCs w:val="26"/>
+        </w:rPr>
+      </w:pPr>
+      <w:r>
+        <w:rPr>
+          <w:rFonts w:ascii="Times New Roman" w:hAnsi="Times New Roman" w:cs="Times New Roman"/>
+          <w:sz w:val="26"/>
+          <w:szCs w:val="26"/>
+        </w:rPr>
+        <w:t>li a:hover:not(.active): tr</w:t>
+      </w:r>
+      <w:r>
+        <w:rPr>
+          <w:rFonts w:ascii="Times New Roman" w:hAnsi="Times New Roman" w:cs="Times New Roman"/>
+          <w:sz w:val="26"/>
+          <w:szCs w:val="26"/>
+        </w:rPr>
+        <w:t>ừ</w:t>
+      </w:r>
+      <w:r>
+        <w:rPr>
+          <w:rFonts w:ascii="Times New Roman" w:hAnsi="Times New Roman" w:cs="Times New Roman"/>
+          <w:sz w:val="26"/>
+          <w:szCs w:val="26"/>
+        </w:rPr>
+        <w:t xml:space="preserve"> c</w:t>
+      </w:r>
+      <w:r>
+        <w:rPr>
+          <w:rFonts w:ascii="Times New Roman" w:hAnsi="Times New Roman" w:cs="Times New Roman"/>
+          <w:sz w:val="26"/>
+          <w:szCs w:val="26"/>
+        </w:rPr>
+        <w:t>ái</w:t>
+      </w:r>
+      <w:r>
+        <w:rPr>
+          <w:rFonts w:ascii="Times New Roman" w:hAnsi="Times New Roman" w:cs="Times New Roman"/>
+          <w:sz w:val="26"/>
+          <w:szCs w:val="26"/>
+        </w:rPr>
+        <w:t xml:space="preserve"> active ra nha.</w:t>
+      </w:r>
+      <w:bookmarkStart w:id="0" w:name="_GoBack"/>
+      <w:bookmarkEnd w:id="0"/>
+    </w:p>
+    <w:p>
+      <w:pPr>
+        <w:pStyle w:val="ListParagraph"/>
+        <w:numPr>
+          <w:ilvl w:val="0"/>
+          <w:numId w:val="1"/>
+        </w:numPr>
+        <w:spacing w:line="360" w:lineRule="auto"/>
+        <w:ind w:left="1170"/>
+        <w:rPr>
+          <w:rFonts w:ascii="Times New Roman" w:hAnsi="Times New Roman" w:cs="Times New Roman"/>
+          <w:sz w:val="26"/>
+          <w:szCs w:val="26"/>
+        </w:rPr>
+      </w:pPr>
+    </w:p>
+    <w:p>
+      <w:pPr>
+        <w:pStyle w:val="ListParagraph"/>
+        <w:numPr>
+          <w:ilvl w:val="0"/>
+          <w:numId w:val="1"/>
+        </w:numPr>
+        <w:spacing w:line="360" w:lineRule="auto"/>
+        <w:ind w:left="1170"/>
+        <w:rPr>
+          <w:rFonts w:ascii="Times New Roman" w:hAnsi="Times New Roman" w:cs="Times New Roman"/>
+          <w:sz w:val="26"/>
+          <w:szCs w:val="26"/>
+        </w:rPr>
+      </w:pPr>
+      <w:r>
+        <w:rPr>
+          <w:rFonts w:ascii="Times New Roman" w:hAnsi="Times New Roman" w:cs="Times New Roman"/>
+          <w:sz w:val="26"/>
+          <w:szCs w:val="26"/>
+        </w:rPr>
+        <w:t>Other</w:t>
       </w:r>
     </w:p>
     <w:p>
@@ -10349,6 +11682,79 @@
       <w:r>
         <w:rPr>
           <w:rFonts w:ascii="Times New Roman" w:hAnsi="Times New Roman" w:cs="Times New Roman"/>
+          <w:b/>
+          <w:color w:val="FF0000"/>
+          <w:sz w:val="26"/>
+          <w:szCs w:val="26"/>
+        </w:rPr>
+        <w:t xml:space="preserve">a </w:t>
+      </w:r>
+      <w:r>
+        <w:rPr>
+          <w:rFonts w:ascii="Times New Roman" w:hAnsi="Times New Roman" w:cs="Times New Roman"/>
+          <w:sz w:val="26"/>
+          <w:szCs w:val="26"/>
+        </w:rPr>
+        <w:t>: inline;</w:t>
+      </w:r>
+    </w:p>
+    <w:p>
+      <w:pPr>
+        <w:pStyle w:val="ListParagraph"/>
+        <w:numPr>
+          <w:ilvl w:val="0"/>
+          <w:numId w:val="1"/>
+        </w:numPr>
+        <w:spacing w:line="360" w:lineRule="auto"/>
+        <w:ind w:left="1170"/>
+        <w:rPr>
+          <w:rFonts w:ascii="Times New Roman" w:hAnsi="Times New Roman" w:cs="Times New Roman"/>
+          <w:sz w:val="26"/>
+          <w:szCs w:val="26"/>
+        </w:rPr>
+      </w:pPr>
+      <w:r>
+        <w:rPr>
+          <w:rFonts w:ascii="Times New Roman" w:hAnsi="Times New Roman" w:cs="Times New Roman"/>
+          <w:sz w:val="26"/>
+          <w:szCs w:val="26"/>
+        </w:rPr>
+        <w:t>Qu</w:t>
+      </w:r>
+      <w:r>
+        <w:rPr>
+          <w:rFonts w:ascii="Times New Roman" w:hAnsi="Times New Roman" w:cs="Times New Roman"/>
+          <w:sz w:val="26"/>
+          <w:szCs w:val="26"/>
+        </w:rPr>
+        <w:t>estion</w:t>
+      </w:r>
+      <w:r>
+        <w:rPr>
+          <w:rFonts w:ascii="Times New Roman" w:hAnsi="Times New Roman" w:cs="Times New Roman"/>
+          <w:sz w:val="26"/>
+          <w:szCs w:val="26"/>
+        </w:rPr>
+        <w:t>:</w:t>
+      </w:r>
+    </w:p>
+    <w:p>
+      <w:pPr>
+        <w:pStyle w:val="ListParagraph"/>
+        <w:numPr>
+          <w:ilvl w:val="0"/>
+          <w:numId w:val="17"/>
+        </w:numPr>
+        <w:spacing w:line="360" w:lineRule="auto"/>
+        <w:rPr>
+          <w:rFonts w:ascii="Times New Roman" w:hAnsi="Times New Roman" w:cs="Times New Roman"/>
+          <w:sz w:val="26"/>
+          <w:szCs w:val="26"/>
+        </w:rPr>
+      </w:pPr>
+      <w:r>
+        <w:rPr>
+          <w:rFonts w:ascii="Times New Roman" w:hAnsi="Times New Roman" w:cs="Times New Roman"/>
           <w:sz w:val="26"/>
           <w:szCs w:val="26"/>
         </w:rPr>
@@ -10593,6 +11999,165 @@
           <w:szCs w:val="26"/>
         </w:rPr>
         <w:t xml:space="preserve"> dung.</w:t>
+      </w:r>
+    </w:p>
+    <w:p>
+      <w:pPr>
+        <w:pStyle w:val="ListParagraph"/>
+        <w:numPr>
+          <w:ilvl w:val="0"/>
+          <w:numId w:val="17"/>
+        </w:numPr>
+        <w:spacing w:line="360" w:lineRule="auto"/>
+        <w:rPr>
+          <w:rFonts w:ascii="Times New Roman" w:hAnsi="Times New Roman" w:cs="Times New Roman"/>
+          <w:sz w:val="26"/>
+          <w:szCs w:val="26"/>
+        </w:rPr>
+      </w:pPr>
+      <w:r>
+        <w:rPr>
+          <w:rFonts w:ascii="Times New Roman" w:hAnsi="Times New Roman" w:cs="Times New Roman"/>
+          <w:sz w:val="26"/>
+          <w:szCs w:val="26"/>
+        </w:rPr>
+        <w:t>L</w:t>
+      </w:r>
+      <w:r>
+        <w:rPr>
+          <w:rFonts w:ascii="Times New Roman" w:hAnsi="Times New Roman" w:cs="Times New Roman"/>
+          <w:sz w:val="26"/>
+          <w:szCs w:val="26"/>
+        </w:rPr>
+        <w:t>àm</w:t>
+      </w:r>
+      <w:r>
+        <w:rPr>
+          <w:rFonts w:ascii="Times New Roman" w:hAnsi="Times New Roman" w:cs="Times New Roman"/>
+          <w:sz w:val="26"/>
+          <w:szCs w:val="26"/>
+        </w:rPr>
+        <w:t xml:space="preserve"> x</w:t>
+      </w:r>
+      <w:r>
+        <w:rPr>
+          <w:rFonts w:ascii="Times New Roman" w:hAnsi="Times New Roman" w:cs="Times New Roman"/>
+          <w:sz w:val="26"/>
+          <w:szCs w:val="26"/>
+        </w:rPr>
+        <w:t>ô</w:t>
+      </w:r>
+      <w:r>
+        <w:rPr>
+          <w:rFonts w:ascii="Times New Roman" w:hAnsi="Times New Roman" w:cs="Times New Roman"/>
+          <w:sz w:val="26"/>
+          <w:szCs w:val="26"/>
+        </w:rPr>
+        <w:t xml:space="preserve"> cho div ch</w:t>
+      </w:r>
+      <w:r>
+        <w:rPr>
+          <w:rFonts w:ascii="Times New Roman" w:hAnsi="Times New Roman" w:cs="Times New Roman"/>
+          <w:sz w:val="26"/>
+          <w:szCs w:val="26"/>
+        </w:rPr>
+        <w:t>ỉ</w:t>
+      </w:r>
+      <w:r>
+        <w:rPr>
+          <w:rFonts w:ascii="Times New Roman" w:hAnsi="Times New Roman" w:cs="Times New Roman"/>
+          <w:sz w:val="26"/>
+          <w:szCs w:val="26"/>
+        </w:rPr>
+        <w:t xml:space="preserve"> v</w:t>
+      </w:r>
+      <w:r>
+        <w:rPr>
+          <w:rFonts w:ascii="Times New Roman" w:hAnsi="Times New Roman" w:cs="Times New Roman"/>
+          <w:sz w:val="26"/>
+          <w:szCs w:val="26"/>
+        </w:rPr>
+        <w:t>ừa</w:t>
+      </w:r>
+      <w:r>
+        <w:rPr>
+          <w:rFonts w:ascii="Times New Roman" w:hAnsi="Times New Roman" w:cs="Times New Roman"/>
+          <w:sz w:val="26"/>
+          <w:szCs w:val="26"/>
+        </w:rPr>
+        <w:t xml:space="preserve"> v</w:t>
+      </w:r>
+      <w:r>
+        <w:rPr>
+          <w:rFonts w:ascii="Times New Roman" w:hAnsi="Times New Roman" w:cs="Times New Roman"/>
+          <w:sz w:val="26"/>
+          <w:szCs w:val="26"/>
+        </w:rPr>
+        <w:t>ặn</w:t>
+      </w:r>
+      <w:r>
+        <w:rPr>
+          <w:rFonts w:ascii="Times New Roman" w:hAnsi="Times New Roman" w:cs="Times New Roman"/>
+          <w:sz w:val="26"/>
+          <w:szCs w:val="26"/>
+        </w:rPr>
+        <w:t xml:space="preserve"> t</w:t>
+      </w:r>
+      <w:r>
+        <w:rPr>
+          <w:rFonts w:ascii="Times New Roman" w:hAnsi="Times New Roman" w:cs="Times New Roman"/>
+          <w:sz w:val="26"/>
+          <w:szCs w:val="26"/>
+        </w:rPr>
+        <w:t>ex</w:t>
+      </w:r>
+      <w:r>
+        <w:rPr>
+          <w:rFonts w:ascii="Times New Roman" w:hAnsi="Times New Roman" w:cs="Times New Roman"/>
+          <w:sz w:val="26"/>
+          <w:szCs w:val="26"/>
+        </w:rPr>
+        <w:t>t;</w:t>
+      </w:r>
+      <w:r>
+        <w:rPr>
+          <w:rFonts w:ascii="Times New Roman" w:hAnsi="Times New Roman" w:cs="Times New Roman"/>
+          <w:sz w:val="26"/>
+          <w:szCs w:val="26"/>
+        </w:rPr>
+        <w:t xml:space="preserve"> Ch</w:t>
+      </w:r>
+      <w:r>
+        <w:rPr>
+          <w:rFonts w:ascii="Times New Roman" w:hAnsi="Times New Roman" w:cs="Times New Roman"/>
+          <w:sz w:val="26"/>
+          <w:szCs w:val="26"/>
+        </w:rPr>
+        <w:t>ắc</w:t>
+      </w:r>
+      <w:r>
+        <w:rPr>
+          <w:rFonts w:ascii="Times New Roman" w:hAnsi="Times New Roman" w:cs="Times New Roman"/>
+          <w:sz w:val="26"/>
+          <w:szCs w:val="26"/>
+        </w:rPr>
+        <w:t xml:space="preserve"> l</w:t>
+      </w:r>
+      <w:r>
+        <w:rPr>
+          <w:rFonts w:ascii="Times New Roman" w:hAnsi="Times New Roman" w:cs="Times New Roman"/>
+          <w:sz w:val="26"/>
+          <w:szCs w:val="26"/>
+        </w:rPr>
+        <w:t>à</w:t>
+      </w:r>
+      <w:r>
+        <w:rPr>
+          <w:rFonts w:ascii="Times New Roman" w:hAnsi="Times New Roman" w:cs="Times New Roman"/>
+          <w:sz w:val="26"/>
+          <w:szCs w:val="26"/>
+        </w:rPr>
+        <w:t xml:space="preserve">: inline-block; </w:t>
       </w:r>
     </w:p>
     <w:p>
@@ -10645,6 +12210,348 @@
 <file path=word/numbering.xml><?xml version="1.0" encoding="utf-8"?>
 <w:numbering xmlns:wpc="http://schemas.microsoft.com/office/word/2010/wordprocessingCanvas" xmlns:mc="http://schemas.openxmlformats.org/markup-compatibility/2006" xmlns:o="urn:schemas-microsoft-com:office:office" xmlns:r="http://schemas.openxmlformats.org/officeDocument/2006/relationships" xmlns:m="http://schemas.openxmlformats.org/officeDocument/2006/math" xmlns:v="urn:schemas-microsoft-com:vml" xmlns:wp14="http://schemas.microsoft.com/office/word/2010/wordprocessingDrawing" xmlns:wp="http://schemas.openxmlformats.org/drawingml/2006/wordprocessingDrawing" xmlns:w10="urn:schemas-microsoft-com:office:word" xmlns:w="http://schemas.openxmlformats.org/wordprocessingml/2006/main" xmlns:w14="http://schemas.microsoft.com/office/word/2010/wordml" xmlns:wpg="http://schemas.microsoft.com/office/word/2010/wordprocessingGroup" xmlns:wpi="http://schemas.microsoft.com/office/word/2010/wordprocessingInk" xmlns:wne="http://schemas.microsoft.com/office/word/2006/wordml" xmlns:wps="http://schemas.microsoft.com/office/word/2010/wordprocessingShape" mc:Ignorable="w14 wp14">
   <w:abstractNum w:abstractNumId="0">
+    <w:nsid w:val="014E3C53"/>
+    <w:multiLevelType w:val="hybridMultilevel"/>
+    <w:tmpl w:val="E4FAECB6"/>
+    <w:lvl w:ilvl="0" w:tplc="90069E72">
+      <w:start w:val="1"/>
+      <w:numFmt w:val="bullet"/>
+      <w:lvlText w:val=""/>
+      <w:lvlJc w:val="left"/>
+      <w:pPr>
+        <w:ind w:left="1890" w:hanging="360"/>
+      </w:pPr>
+      <w:rPr>
+        <w:rFonts w:ascii="Wingdings" w:hAnsi="Wingdings" w:hint="default"/>
+        <w:color w:val="00B050"/>
+      </w:rPr>
+    </w:lvl>
+    <w:lvl w:ilvl="1" w:tplc="04090003" w:tentative="1">
+      <w:start w:val="1"/>
+      <w:numFmt w:val="bullet"/>
+      <w:lvlText w:val="o"/>
+      <w:lvlJc w:val="left"/>
+      <w:pPr>
+        <w:ind w:left="2610" w:hanging="360"/>
+      </w:pPr>
+      <w:rPr>
+        <w:rFonts w:ascii="Courier New" w:hAnsi="Courier New" w:cs="Courier New" w:hint="default"/>
+      </w:rPr>
+    </w:lvl>
+    <w:lvl w:ilvl="2" w:tplc="04090005" w:tentative="1">
+      <w:start w:val="1"/>
+      <w:numFmt w:val="bullet"/>
+      <w:lvlText w:val=""/>
+      <w:lvlJc w:val="left"/>
+      <w:pPr>
+        <w:ind w:left="3330" w:hanging="360"/>
+      </w:pPr>
+      <w:rPr>
+        <w:rFonts w:ascii="Wingdings" w:hAnsi="Wingdings" w:hint="default"/>
+      </w:rPr>
+    </w:lvl>
+    <w:lvl w:ilvl="3" w:tplc="04090001" w:tentative="1">
+      <w:start w:val="1"/>
+      <w:numFmt w:val="bullet"/>
+      <w:lvlText w:val=""/>
+      <w:lvlJc w:val="left"/>
+      <w:pPr>
+        <w:ind w:left="4050" w:hanging="360"/>
+      </w:pPr>
+      <w:rPr>
+        <w:rFonts w:ascii="Symbol" w:hAnsi="Symbol" w:hint="default"/>
+      </w:rPr>
+    </w:lvl>
+    <w:lvl w:ilvl="4" w:tplc="04090003" w:tentative="1">
+      <w:start w:val="1"/>
+      <w:numFmt w:val="bullet"/>
+      <w:lvlText w:val="o"/>
+      <w:lvlJc w:val="left"/>
+      <w:pPr>
+        <w:ind w:left="4770" w:hanging="360"/>
+      </w:pPr>
+      <w:rPr>
+        <w:rFonts w:ascii="Courier New" w:hAnsi="Courier New" w:cs="Courier New" w:hint="default"/>
+      </w:rPr>
+    </w:lvl>
+    <w:lvl w:ilvl="5" w:tplc="04090005" w:tentative="1">
+      <w:start w:val="1"/>
+      <w:numFmt w:val="bullet"/>
+      <w:lvlText w:val=""/>
+      <w:lvlJc w:val="left"/>
+      <w:pPr>
+        <w:ind w:left="5490" w:hanging="360"/>
+      </w:pPr>
+      <w:rPr>
+        <w:rFonts w:ascii="Wingdings" w:hAnsi="Wingdings" w:hint="default"/>
+      </w:rPr>
+    </w:lvl>
+    <w:lvl w:ilvl="6" w:tplc="04090001" w:tentative="1">
+      <w:start w:val="1"/>
+      <w:numFmt w:val="bullet"/>
+      <w:lvlText w:val=""/>
+      <w:lvlJc w:val="left"/>
+      <w:pPr>
+        <w:ind w:left="6210" w:hanging="360"/>
+      </w:pPr>
+      <w:rPr>
+        <w:rFonts w:ascii="Symbol" w:hAnsi="Symbol" w:hint="default"/>
+      </w:rPr>
+    </w:lvl>
+    <w:lvl w:ilvl="7" w:tplc="04090003" w:tentative="1">
+      <w:start w:val="1"/>
+      <w:numFmt w:val="bullet"/>
+      <w:lvlText w:val="o"/>
+      <w:lvlJc w:val="left"/>
+      <w:pPr>
+        <w:ind w:left="6930" w:hanging="360"/>
+      </w:pPr>
+      <w:rPr>
+        <w:rFonts w:ascii="Courier New" w:hAnsi="Courier New" w:cs="Courier New" w:hint="default"/>
+      </w:rPr>
+    </w:lvl>
+    <w:lvl w:ilvl="8" w:tplc="04090005" w:tentative="1">
+      <w:start w:val="1"/>
+      <w:numFmt w:val="bullet"/>
+      <w:lvlText w:val=""/>
+      <w:lvlJc w:val="left"/>
+      <w:pPr>
+        <w:ind w:left="7650" w:hanging="360"/>
+      </w:pPr>
+      <w:rPr>
+        <w:rFonts w:ascii="Wingdings" w:hAnsi="Wingdings" w:hint="default"/>
+      </w:rPr>
+    </w:lvl>
+  </w:abstractNum>
+  <w:abstractNum w:abstractNumId="1">
+    <w:nsid w:val="0ABF79D4"/>
+    <w:multiLevelType w:val="hybridMultilevel"/>
+    <w:tmpl w:val="00B8CAF4"/>
+    <w:lvl w:ilvl="0" w:tplc="90069E72">
+      <w:start w:val="1"/>
+      <w:numFmt w:val="bullet"/>
+      <w:lvlText w:val=""/>
+      <w:lvlJc w:val="left"/>
+      <w:pPr>
+        <w:ind w:left="1890" w:hanging="360"/>
+      </w:pPr>
+      <w:rPr>
+        <w:rFonts w:ascii="Wingdings" w:hAnsi="Wingdings" w:hint="default"/>
+        <w:color w:val="00B050"/>
+      </w:rPr>
+    </w:lvl>
+    <w:lvl w:ilvl="1" w:tplc="04090003" w:tentative="1">
+      <w:start w:val="1"/>
+      <w:numFmt w:val="bullet"/>
+      <w:lvlText w:val="o"/>
+      <w:lvlJc w:val="left"/>
+      <w:pPr>
+        <w:ind w:left="2610" w:hanging="360"/>
+      </w:pPr>
+      <w:rPr>
+        <w:rFonts w:ascii="Courier New" w:hAnsi="Courier New" w:cs="Courier New" w:hint="default"/>
+      </w:rPr>
+    </w:lvl>
+    <w:lvl w:ilvl="2" w:tplc="04090005" w:tentative="1">
+      <w:start w:val="1"/>
+      <w:numFmt w:val="bullet"/>
+      <w:lvlText w:val=""/>
+      <w:lvlJc w:val="left"/>
+      <w:pPr>
+        <w:ind w:left="3330" w:hanging="360"/>
+      </w:pPr>
+      <w:rPr>
+        <w:rFonts w:ascii="Wingdings" w:hAnsi="Wingdings" w:hint="default"/>
+      </w:rPr>
+    </w:lvl>
+    <w:lvl w:ilvl="3" w:tplc="04090001" w:tentative="1">
+      <w:start w:val="1"/>
+      <w:numFmt w:val="bullet"/>
+      <w:lvlText w:val=""/>
+      <w:lvlJc w:val="left"/>
+      <w:pPr>
+        <w:ind w:left="4050" w:hanging="360"/>
+      </w:pPr>
+      <w:rPr>
+        <w:rFonts w:ascii="Symbol" w:hAnsi="Symbol" w:hint="default"/>
+      </w:rPr>
+    </w:lvl>
+    <w:lvl w:ilvl="4" w:tplc="04090003" w:tentative="1">
+      <w:start w:val="1"/>
+      <w:numFmt w:val="bullet"/>
+      <w:lvlText w:val="o"/>
+      <w:lvlJc w:val="left"/>
+      <w:pPr>
+        <w:ind w:left="4770" w:hanging="360"/>
+      </w:pPr>
+      <w:rPr>
+        <w:rFonts w:ascii="Courier New" w:hAnsi="Courier New" w:cs="Courier New" w:hint="default"/>
+      </w:rPr>
+    </w:lvl>
+    <w:lvl w:ilvl="5" w:tplc="04090005" w:tentative="1">
+      <w:start w:val="1"/>
+      <w:numFmt w:val="bullet"/>
+      <w:lvlText w:val=""/>
+      <w:lvlJc w:val="left"/>
+      <w:pPr>
+        <w:ind w:left="5490" w:hanging="360"/>
+      </w:pPr>
+      <w:rPr>
+        <w:rFonts w:ascii="Wingdings" w:hAnsi="Wingdings" w:hint="default"/>
+      </w:rPr>
+    </w:lvl>
+    <w:lvl w:ilvl="6" w:tplc="04090001" w:tentative="1">
+      <w:start w:val="1"/>
+      <w:numFmt w:val="bullet"/>
+      <w:lvlText w:val=""/>
+      <w:lvlJc w:val="left"/>
+      <w:pPr>
+        <w:ind w:left="6210" w:hanging="360"/>
+      </w:pPr>
+      <w:rPr>
+        <w:rFonts w:ascii="Symbol" w:hAnsi="Symbol" w:hint="default"/>
+      </w:rPr>
+    </w:lvl>
+    <w:lvl w:ilvl="7" w:tplc="04090003" w:tentative="1">
+      <w:start w:val="1"/>
+      <w:numFmt w:val="bullet"/>
+      <w:lvlText w:val="o"/>
+      <w:lvlJc w:val="left"/>
+      <w:pPr>
+        <w:ind w:left="6930" w:hanging="360"/>
+      </w:pPr>
+      <w:rPr>
+        <w:rFonts w:ascii="Courier New" w:hAnsi="Courier New" w:cs="Courier New" w:hint="default"/>
+      </w:rPr>
+    </w:lvl>
+    <w:lvl w:ilvl="8" w:tplc="04090005" w:tentative="1">
+      <w:start w:val="1"/>
+      <w:numFmt w:val="bullet"/>
+      <w:lvlText w:val=""/>
+      <w:lvlJc w:val="left"/>
+      <w:pPr>
+        <w:ind w:left="7650" w:hanging="360"/>
+      </w:pPr>
+      <w:rPr>
+        <w:rFonts w:ascii="Wingdings" w:hAnsi="Wingdings" w:hint="default"/>
+      </w:rPr>
+    </w:lvl>
+  </w:abstractNum>
+  <w:abstractNum w:abstractNumId="2">
+    <w:nsid w:val="0D3841C3"/>
+    <w:multiLevelType w:val="hybridMultilevel"/>
+    <w:tmpl w:val="11BE26B4"/>
+    <w:lvl w:ilvl="0" w:tplc="90069E72">
+      <w:start w:val="1"/>
+      <w:numFmt w:val="bullet"/>
+      <w:lvlText w:val=""/>
+      <w:lvlJc w:val="left"/>
+      <w:pPr>
+        <w:ind w:left="1890" w:hanging="360"/>
+      </w:pPr>
+      <w:rPr>
+        <w:rFonts w:ascii="Wingdings" w:hAnsi="Wingdings" w:hint="default"/>
+        <w:color w:val="00B050"/>
+      </w:rPr>
+    </w:lvl>
+    <w:lvl w:ilvl="1" w:tplc="04090003" w:tentative="1">
+      <w:start w:val="1"/>
+      <w:numFmt w:val="bullet"/>
+      <w:lvlText w:val="o"/>
+      <w:lvlJc w:val="left"/>
+      <w:pPr>
+        <w:ind w:left="2610" w:hanging="360"/>
+      </w:pPr>
+      <w:rPr>
+        <w:rFonts w:ascii="Courier New" w:hAnsi="Courier New" w:cs="Courier New" w:hint="default"/>
+      </w:rPr>
+    </w:lvl>
+    <w:lvl w:ilvl="2" w:tplc="04090005" w:tentative="1">
+      <w:start w:val="1"/>
+      <w:numFmt w:val="bullet"/>
+      <w:lvlText w:val=""/>
+      <w:lvlJc w:val="left"/>
+      <w:pPr>
+        <w:ind w:left="3330" w:hanging="360"/>
+      </w:pPr>
+      <w:rPr>
+        <w:rFonts w:ascii="Wingdings" w:hAnsi="Wingdings" w:hint="default"/>
+      </w:rPr>
+    </w:lvl>
+    <w:lvl w:ilvl="3" w:tplc="04090001" w:tentative="1">
+      <w:start w:val="1"/>
+      <w:numFmt w:val="bullet"/>
+      <w:lvlText w:val=""/>
+      <w:lvlJc w:val="left"/>
+      <w:pPr>
+        <w:ind w:left="4050" w:hanging="360"/>
+      </w:pPr>
+      <w:rPr>
+        <w:rFonts w:ascii="Symbol" w:hAnsi="Symbol" w:hint="default"/>
+      </w:rPr>
+    </w:lvl>
+    <w:lvl w:ilvl="4" w:tplc="04090003" w:tentative="1">
+      <w:start w:val="1"/>
+      <w:numFmt w:val="bullet"/>
+      <w:lvlText w:val="o"/>
+      <w:lvlJc w:val="left"/>
+      <w:pPr>
+        <w:ind w:left="4770" w:hanging="360"/>
+      </w:pPr>
+      <w:rPr>
+        <w:rFonts w:ascii="Courier New" w:hAnsi="Courier New" w:cs="Courier New" w:hint="default"/>
+      </w:rPr>
+    </w:lvl>
+    <w:lvl w:ilvl="5" w:tplc="04090005" w:tentative="1">
+      <w:start w:val="1"/>
+      <w:numFmt w:val="bullet"/>
+      <w:lvlText w:val=""/>
+      <w:lvlJc w:val="left"/>
+      <w:pPr>
+        <w:ind w:left="5490" w:hanging="360"/>
+      </w:pPr>
+      <w:rPr>
+        <w:rFonts w:ascii="Wingdings" w:hAnsi="Wingdings" w:hint="default"/>
+      </w:rPr>
+    </w:lvl>
+    <w:lvl w:ilvl="6" w:tplc="04090001" w:tentative="1">
+      <w:start w:val="1"/>
+      <w:numFmt w:val="bullet"/>
+      <w:lvlText w:val=""/>
+      <w:lvlJc w:val="left"/>
+      <w:pPr>
+        <w:ind w:left="6210" w:hanging="360"/>
+      </w:pPr>
+      <w:rPr>
+        <w:rFonts w:ascii="Symbol" w:hAnsi="Symbol" w:hint="default"/>
+      </w:rPr>
+    </w:lvl>
+    <w:lvl w:ilvl="7" w:tplc="04090003" w:tentative="1">
+      <w:start w:val="1"/>
+      <w:numFmt w:val="bullet"/>
+      <w:lvlText w:val="o"/>
+      <w:lvlJc w:val="left"/>
+      <w:pPr>
+        <w:ind w:left="6930" w:hanging="360"/>
+      </w:pPr>
+      <w:rPr>
+        <w:rFonts w:ascii="Courier New" w:hAnsi="Courier New" w:cs="Courier New" w:hint="default"/>
+      </w:rPr>
+    </w:lvl>
+    <w:lvl w:ilvl="8" w:tplc="04090005" w:tentative="1">
+      <w:start w:val="1"/>
+      <w:numFmt w:val="bullet"/>
+      <w:lvlText w:val=""/>
+      <w:lvlJc w:val="left"/>
+      <w:pPr>
+        <w:ind w:left="7650" w:hanging="360"/>
+      </w:pPr>
+      <w:rPr>
+        <w:rFonts w:ascii="Wingdings" w:hAnsi="Wingdings" w:hint="default"/>
+      </w:rPr>
+    </w:lvl>
+  </w:abstractNum>
+  <w:abstractNum w:abstractNumId="3">
     <w:nsid w:val="140C542E"/>
     <w:multiLevelType w:val="hybridMultilevel"/>
     <w:tmpl w:val="E11C8B1A"/>
@@ -10758,7 +12665,7 @@
       </w:rPr>
     </w:lvl>
   </w:abstractNum>
-  <w:abstractNum w:abstractNumId="1">
+  <w:abstractNum w:abstractNumId="4">
     <w:nsid w:val="18232ED2"/>
     <w:multiLevelType w:val="hybridMultilevel"/>
     <w:tmpl w:val="DCC2BA4E"/>
@@ -10871,7 +12778,7 @@
       </w:rPr>
     </w:lvl>
   </w:abstractNum>
-  <w:abstractNum w:abstractNumId="2">
+  <w:abstractNum w:abstractNumId="5">
     <w:nsid w:val="18996DCD"/>
     <w:multiLevelType w:val="hybridMultilevel"/>
     <w:tmpl w:val="06B23136"/>
@@ -10985,7 +12892,7 @@
       </w:rPr>
     </w:lvl>
   </w:abstractNum>
-  <w:abstractNum w:abstractNumId="3">
+  <w:abstractNum w:abstractNumId="6">
     <w:nsid w:val="1EA857A9"/>
     <w:multiLevelType w:val="hybridMultilevel"/>
     <w:tmpl w:val="47B2D866"/>
@@ -11099,7 +13006,7 @@
       </w:rPr>
     </w:lvl>
   </w:abstractNum>
-  <w:abstractNum w:abstractNumId="4">
+  <w:abstractNum w:abstractNumId="7">
     <w:nsid w:val="29707797"/>
     <w:multiLevelType w:val="hybridMultilevel"/>
     <w:tmpl w:val="50D2052E"/>
@@ -11213,7 +13120,7 @@
       </w:rPr>
     </w:lvl>
   </w:abstractNum>
-  <w:abstractNum w:abstractNumId="5">
+  <w:abstractNum w:abstractNumId="8">
     <w:nsid w:val="2F405579"/>
     <w:multiLevelType w:val="hybridMultilevel"/>
     <w:tmpl w:val="F5D8F292"/>
@@ -11327,7 +13234,7 @@
       </w:rPr>
     </w:lvl>
   </w:abstractNum>
-  <w:abstractNum w:abstractNumId="6">
+  <w:abstractNum w:abstractNumId="9">
     <w:nsid w:val="31CF1D1F"/>
     <w:multiLevelType w:val="hybridMultilevel"/>
     <w:tmpl w:val="F584835A"/>
@@ -11441,7 +13348,7 @@
       </w:rPr>
     </w:lvl>
   </w:abstractNum>
-  <w:abstractNum w:abstractNumId="7">
+  <w:abstractNum w:abstractNumId="10">
     <w:nsid w:val="3ADA7577"/>
     <w:multiLevelType w:val="hybridMultilevel"/>
     <w:tmpl w:val="5852C60C"/>
@@ -11555,7 +13462,7 @@
       </w:rPr>
     </w:lvl>
   </w:abstractNum>
-  <w:abstractNum w:abstractNumId="8">
+  <w:abstractNum w:abstractNumId="11">
     <w:nsid w:val="487147FC"/>
     <w:multiLevelType w:val="hybridMultilevel"/>
     <w:tmpl w:val="70A27438"/>
@@ -11644,7 +13551,121 @@
       </w:pPr>
     </w:lvl>
   </w:abstractNum>
-  <w:abstractNum w:abstractNumId="9">
+  <w:abstractNum w:abstractNumId="12">
+    <w:nsid w:val="4F023BE7"/>
+    <w:multiLevelType w:val="hybridMultilevel"/>
+    <w:tmpl w:val="9B28BFFA"/>
+    <w:lvl w:ilvl="0" w:tplc="90069E72">
+      <w:start w:val="1"/>
+      <w:numFmt w:val="bullet"/>
+      <w:lvlText w:val=""/>
+      <w:lvlJc w:val="left"/>
+      <w:pPr>
+        <w:ind w:left="1890" w:hanging="360"/>
+      </w:pPr>
+      <w:rPr>
+        <w:rFonts w:ascii="Wingdings" w:hAnsi="Wingdings" w:hint="default"/>
+        <w:color w:val="00B050"/>
+      </w:rPr>
+    </w:lvl>
+    <w:lvl w:ilvl="1" w:tplc="04090003" w:tentative="1">
+      <w:start w:val="1"/>
+      <w:numFmt w:val="bullet"/>
+      <w:lvlText w:val="o"/>
+      <w:lvlJc w:val="left"/>
+      <w:pPr>
+        <w:ind w:left="2610" w:hanging="360"/>
+      </w:pPr>
+      <w:rPr>
+        <w:rFonts w:ascii="Courier New" w:hAnsi="Courier New" w:cs="Courier New" w:hint="default"/>
+      </w:rPr>
+    </w:lvl>
+    <w:lvl w:ilvl="2" w:tplc="04090005" w:tentative="1">
+      <w:start w:val="1"/>
+      <w:numFmt w:val="bullet"/>
+      <w:lvlText w:val=""/>
+      <w:lvlJc w:val="left"/>
+      <w:pPr>
+        <w:ind w:left="3330" w:hanging="360"/>
+      </w:pPr>
+      <w:rPr>
+        <w:rFonts w:ascii="Wingdings" w:hAnsi="Wingdings" w:hint="default"/>
+      </w:rPr>
+    </w:lvl>
+    <w:lvl w:ilvl="3" w:tplc="04090001" w:tentative="1">
+      <w:start w:val="1"/>
+      <w:numFmt w:val="bullet"/>
+      <w:lvlText w:val=""/>
+      <w:lvlJc w:val="left"/>
+      <w:pPr>
+        <w:ind w:left="4050" w:hanging="360"/>
+      </w:pPr>
+      <w:rPr>
+        <w:rFonts w:ascii="Symbol" w:hAnsi="Symbol" w:hint="default"/>
+      </w:rPr>
+    </w:lvl>
+    <w:lvl w:ilvl="4" w:tplc="04090003" w:tentative="1">
+      <w:start w:val="1"/>
+      <w:numFmt w:val="bullet"/>
+      <w:lvlText w:val="o"/>
+      <w:lvlJc w:val="left"/>
+      <w:pPr>
+        <w:ind w:left="4770" w:hanging="360"/>
+      </w:pPr>
+      <w:rPr>
+        <w:rFonts w:ascii="Courier New" w:hAnsi="Courier New" w:cs="Courier New" w:hint="default"/>
+      </w:rPr>
+    </w:lvl>
+    <w:lvl w:ilvl="5" w:tplc="04090005" w:tentative="1">
+      <w:start w:val="1"/>
+      <w:numFmt w:val="bullet"/>
+      <w:lvlText w:val=""/>
+      <w:lvlJc w:val="left"/>
+      <w:pPr>
+        <w:ind w:left="5490" w:hanging="360"/>
+      </w:pPr>
+      <w:rPr>
+        <w:rFonts w:ascii="Wingdings" w:hAnsi="Wingdings" w:hint="default"/>
+      </w:rPr>
+    </w:lvl>
+    <w:lvl w:ilvl="6" w:tplc="04090001" w:tentative="1">
+      <w:start w:val="1"/>
+      <w:numFmt w:val="bullet"/>
+      <w:lvlText w:val=""/>
+      <w:lvlJc w:val="left"/>
+      <w:pPr>
+        <w:ind w:left="6210" w:hanging="360"/>
+      </w:pPr>
+      <w:rPr>
+        <w:rFonts w:ascii="Symbol" w:hAnsi="Symbol" w:hint="default"/>
+      </w:rPr>
+    </w:lvl>
+    <w:lvl w:ilvl="7" w:tplc="04090003" w:tentative="1">
+      <w:start w:val="1"/>
+      <w:numFmt w:val="bullet"/>
+      <w:lvlText w:val="o"/>
+      <w:lvlJc w:val="left"/>
+      <w:pPr>
+        <w:ind w:left="6930" w:hanging="360"/>
+      </w:pPr>
+      <w:rPr>
+        <w:rFonts w:ascii="Courier New" w:hAnsi="Courier New" w:cs="Courier New" w:hint="default"/>
+      </w:rPr>
+    </w:lvl>
+    <w:lvl w:ilvl="8" w:tplc="04090005" w:tentative="1">
+      <w:start w:val="1"/>
+      <w:numFmt w:val="bullet"/>
+      <w:lvlText w:val=""/>
+      <w:lvlJc w:val="left"/>
+      <w:pPr>
+        <w:ind w:left="7650" w:hanging="360"/>
+      </w:pPr>
+      <w:rPr>
+        <w:rFonts w:ascii="Wingdings" w:hAnsi="Wingdings" w:hint="default"/>
+      </w:rPr>
+    </w:lvl>
+  </w:abstractNum>
+  <w:abstractNum w:abstractNumId="13">
     <w:nsid w:val="501D1F9F"/>
     <w:multiLevelType w:val="hybridMultilevel"/>
     <w:tmpl w:val="B04280A4"/>
@@ -11758,7 +13779,7 @@
       </w:rPr>
     </w:lvl>
   </w:abstractNum>
-  <w:abstractNum w:abstractNumId="10">
+  <w:abstractNum w:abstractNumId="14">
     <w:nsid w:val="50D94B30"/>
     <w:multiLevelType w:val="hybridMultilevel"/>
     <w:tmpl w:val="A77854B8"/>
@@ -11872,7 +13893,7 @@
       </w:rPr>
     </w:lvl>
   </w:abstractNum>
-  <w:abstractNum w:abstractNumId="11">
+  <w:abstractNum w:abstractNumId="15">
     <w:nsid w:val="5E1933BC"/>
     <w:multiLevelType w:val="hybridMultilevel"/>
     <w:tmpl w:val="01A80884"/>
@@ -11986,7 +14007,7 @@
       </w:rPr>
     </w:lvl>
   </w:abstractNum>
-  <w:abstractNum w:abstractNumId="12">
+  <w:abstractNum w:abstractNumId="16">
     <w:nsid w:val="5FA87EE6"/>
     <w:multiLevelType w:val="hybridMultilevel"/>
     <w:tmpl w:val="4704E0BE"/>
@@ -12100,7 +14121,7 @@
       </w:rPr>
     </w:lvl>
   </w:abstractNum>
-  <w:abstractNum w:abstractNumId="13">
+  <w:abstractNum w:abstractNumId="17">
     <w:nsid w:val="623A28F2"/>
     <w:multiLevelType w:val="hybridMultilevel"/>
     <w:tmpl w:val="157C9E1C"/>
@@ -12214,7 +14235,7 @@
       </w:rPr>
     </w:lvl>
   </w:abstractNum>
-  <w:abstractNum w:abstractNumId="14">
+  <w:abstractNum w:abstractNumId="18">
     <w:nsid w:val="646E186E"/>
     <w:multiLevelType w:val="hybridMultilevel"/>
     <w:tmpl w:val="400A33A4"/>
@@ -12328,7 +14349,7 @@
       </w:rPr>
     </w:lvl>
   </w:abstractNum>
-  <w:abstractNum w:abstractNumId="15">
+  <w:abstractNum w:abstractNumId="19">
     <w:nsid w:val="64E8620E"/>
     <w:multiLevelType w:val="hybridMultilevel"/>
     <w:tmpl w:val="FD9CFFBE"/>
@@ -12441,7 +14462,7 @@
       </w:rPr>
     </w:lvl>
   </w:abstractNum>
-  <w:abstractNum w:abstractNumId="16">
+  <w:abstractNum w:abstractNumId="20">
     <w:nsid w:val="6C1525B4"/>
     <w:multiLevelType w:val="hybridMultilevel"/>
     <w:tmpl w:val="4E00EA18"/>
@@ -12555,7 +14576,121 @@
       </w:rPr>
     </w:lvl>
   </w:abstractNum>
-  <w:abstractNum w:abstractNumId="17">
+  <w:abstractNum w:abstractNumId="21">
+    <w:nsid w:val="6D191ACF"/>
+    <w:multiLevelType w:val="hybridMultilevel"/>
+    <w:tmpl w:val="55563A06"/>
+    <w:lvl w:ilvl="0" w:tplc="90069E72">
+      <w:start w:val="1"/>
+      <w:numFmt w:val="bullet"/>
+      <w:lvlText w:val=""/>
+      <w:lvlJc w:val="left"/>
+      <w:pPr>
+        <w:ind w:left="1890" w:hanging="360"/>
+      </w:pPr>
+      <w:rPr>
+        <w:rFonts w:ascii="Wingdings" w:hAnsi="Wingdings" w:hint="default"/>
+        <w:color w:val="00B050"/>
+      </w:rPr>
+    </w:lvl>
+    <w:lvl w:ilvl="1" w:tplc="04090003" w:tentative="1">
+      <w:start w:val="1"/>
+      <w:numFmt w:val="bullet"/>
+      <w:lvlText w:val="o"/>
+      <w:lvlJc w:val="left"/>
+      <w:pPr>
+        <w:ind w:left="2610" w:hanging="360"/>
+      </w:pPr>
+      <w:rPr>
+        <w:rFonts w:ascii="Courier New" w:hAnsi="Courier New" w:cs="Courier New" w:hint="default"/>
+      </w:rPr>
+    </w:lvl>
+    <w:lvl w:ilvl="2" w:tplc="04090005" w:tentative="1">
+      <w:start w:val="1"/>
+      <w:numFmt w:val="bullet"/>
+      <w:lvlText w:val=""/>
+      <w:lvlJc w:val="left"/>
+      <w:pPr>
+        <w:ind w:left="3330" w:hanging="360"/>
+      </w:pPr>
+      <w:rPr>
+        <w:rFonts w:ascii="Wingdings" w:hAnsi="Wingdings" w:hint="default"/>
+      </w:rPr>
+    </w:lvl>
+    <w:lvl w:ilvl="3" w:tplc="04090001" w:tentative="1">
+      <w:start w:val="1"/>
+      <w:numFmt w:val="bullet"/>
+      <w:lvlText w:val=""/>
+      <w:lvlJc w:val="left"/>
+      <w:pPr>
+        <w:ind w:left="4050" w:hanging="360"/>
+      </w:pPr>
+      <w:rPr>
+        <w:rFonts w:ascii="Symbol" w:hAnsi="Symbol" w:hint="default"/>
+      </w:rPr>
+    </w:lvl>
+    <w:lvl w:ilvl="4" w:tplc="04090003" w:tentative="1">
+      <w:start w:val="1"/>
+      <w:numFmt w:val="bullet"/>
+      <w:lvlText w:val="o"/>
+      <w:lvlJc w:val="left"/>
+      <w:pPr>
+        <w:ind w:left="4770" w:hanging="360"/>
+      </w:pPr>
+      <w:rPr>
+        <w:rFonts w:ascii="Courier New" w:hAnsi="Courier New" w:cs="Courier New" w:hint="default"/>
+      </w:rPr>
+    </w:lvl>
+    <w:lvl w:ilvl="5" w:tplc="04090005" w:tentative="1">
+      <w:start w:val="1"/>
+      <w:numFmt w:val="bullet"/>
+      <w:lvlText w:val=""/>
+      <w:lvlJc w:val="left"/>
+      <w:pPr>
+        <w:ind w:left="5490" w:hanging="360"/>
+      </w:pPr>
+      <w:rPr>
+        <w:rFonts w:ascii="Wingdings" w:hAnsi="Wingdings" w:hint="default"/>
+      </w:rPr>
+    </w:lvl>
+    <w:lvl w:ilvl="6" w:tplc="04090001" w:tentative="1">
+      <w:start w:val="1"/>
+      <w:numFmt w:val="bullet"/>
+      <w:lvlText w:val=""/>
+      <w:lvlJc w:val="left"/>
+      <w:pPr>
+        <w:ind w:left="6210" w:hanging="360"/>
+      </w:pPr>
+      <w:rPr>
+        <w:rFonts w:ascii="Symbol" w:hAnsi="Symbol" w:hint="default"/>
+      </w:rPr>
+    </w:lvl>
+    <w:lvl w:ilvl="7" w:tplc="04090003" w:tentative="1">
+      <w:start w:val="1"/>
+      <w:numFmt w:val="bullet"/>
+      <w:lvlText w:val="o"/>
+      <w:lvlJc w:val="left"/>
+      <w:pPr>
+        <w:ind w:left="6930" w:hanging="360"/>
+      </w:pPr>
+      <w:rPr>
+        <w:rFonts w:ascii="Courier New" w:hAnsi="Courier New" w:cs="Courier New" w:hint="default"/>
+      </w:rPr>
+    </w:lvl>
+    <w:lvl w:ilvl="8" w:tplc="04090005" w:tentative="1">
+      <w:start w:val="1"/>
+      <w:numFmt w:val="bullet"/>
+      <w:lvlText w:val=""/>
+      <w:lvlJc w:val="left"/>
+      <w:pPr>
+        <w:ind w:left="7650" w:hanging="360"/>
+      </w:pPr>
+      <w:rPr>
+        <w:rFonts w:ascii="Wingdings" w:hAnsi="Wingdings" w:hint="default"/>
+      </w:rPr>
+    </w:lvl>
+  </w:abstractNum>
+  <w:abstractNum w:abstractNumId="22">
     <w:nsid w:val="6ECD7BDE"/>
     <w:multiLevelType w:val="hybridMultilevel"/>
     <w:tmpl w:val="FF2E2748"/>
@@ -12669,7 +14804,7 @@
       </w:rPr>
     </w:lvl>
   </w:abstractNum>
-  <w:abstractNum w:abstractNumId="18">
+  <w:abstractNum w:abstractNumId="23">
     <w:nsid w:val="753B1983"/>
     <w:multiLevelType w:val="hybridMultilevel"/>
     <w:tmpl w:val="0BD41172"/>
@@ -12783,7 +14918,7 @@
       </w:rPr>
     </w:lvl>
   </w:abstractNum>
-  <w:abstractNum w:abstractNumId="19">
+  <w:abstractNum w:abstractNumId="24">
     <w:nsid w:val="76DB72F9"/>
     <w:multiLevelType w:val="hybridMultilevel"/>
     <w:tmpl w:val="160076F6"/>
@@ -12896,7 +15031,7 @@
       </w:rPr>
     </w:lvl>
   </w:abstractNum>
-  <w:abstractNum w:abstractNumId="20">
+  <w:abstractNum w:abstractNumId="25">
     <w:nsid w:val="7ADE75C1"/>
     <w:multiLevelType w:val="hybridMultilevel"/>
     <w:tmpl w:val="A252BCBC"/>
@@ -13010,67 +15145,82 @@
     </w:lvl>
   </w:abstractNum>
   <w:num w:numId="1">
+    <w:abstractNumId w:val="11"/>
+  </w:num>
+  <w:num w:numId="2">
+    <w:abstractNumId w:val="9"/>
+  </w:num>
+  <w:num w:numId="3">
+    <w:abstractNumId w:val="24"/>
+  </w:num>
+  <w:num w:numId="4">
+    <w:abstractNumId w:val="4"/>
+  </w:num>
+  <w:num w:numId="5">
+    <w:abstractNumId w:val="22"/>
+  </w:num>
+  <w:num w:numId="6">
+    <w:abstractNumId w:val="14"/>
+  </w:num>
+  <w:num w:numId="7">
+    <w:abstractNumId w:val="15"/>
+  </w:num>
+  <w:num w:numId="8">
+    <w:abstractNumId w:val="3"/>
+  </w:num>
+  <w:num w:numId="9">
     <w:abstractNumId w:val="8"/>
   </w:num>
-  <w:num w:numId="2">
+  <w:num w:numId="10">
+    <w:abstractNumId w:val="18"/>
+  </w:num>
+  <w:num w:numId="11">
+    <w:abstractNumId w:val="10"/>
+  </w:num>
+  <w:num w:numId="12">
+    <w:abstractNumId w:val="7"/>
+  </w:num>
+  <w:num w:numId="13">
+    <w:abstractNumId w:val="16"/>
+  </w:num>
+  <w:num w:numId="14">
+    <w:abstractNumId w:val="25"/>
+  </w:num>
+  <w:num w:numId="15">
+    <w:abstractNumId w:val="19"/>
+  </w:num>
+  <w:num w:numId="16">
+    <w:abstractNumId w:val="5"/>
+  </w:num>
+  <w:num w:numId="17">
+    <w:abstractNumId w:val="23"/>
+  </w:num>
+  <w:num w:numId="18">
+    <w:abstractNumId w:val="17"/>
+  </w:num>
+  <w:num w:numId="19">
+    <w:abstractNumId w:val="20"/>
+  </w:num>
+  <w:num w:numId="20">
     <w:abstractNumId w:val="6"/>
   </w:num>
-  <w:num w:numId="3">
-    <w:abstractNumId w:val="19"/>
+  <w:num w:numId="21">
+    <w:abstractNumId w:val="13"/>
   </w:num>
-  <w:num w:numId="4">
+  <w:num w:numId="22">
     <w:abstractNumId w:val="1"/>
   </w:num>
-  <w:num w:numId="5">
-    <w:abstractNumId w:val="17"/>
+  <w:num w:numId="23">
+    <w:abstractNumId w:val="2"/>
   </w:num>
-  <w:num w:numId="6">
-    <w:abstractNumId w:val="10"/>
-  </w:num>
-  <w:num w:numId="7">
-    <w:abstractNumId w:val="11"/>
-  </w:num>
-  <w:num w:numId="8">
-    <w:abstractNumId w:val="0"/>
-  </w:num>
-  <w:num w:numId="9">
-    <w:abstractNumId w:val="5"/>
-  </w:num>
-  <w:num w:numId="10">
-    <w:abstractNumId w:val="14"/>
-  </w:num>
-  <w:num w:numId="11">
-    <w:abstractNumId w:val="7"/>
-  </w:num>
-  <w:num w:numId="12">
-    <w:abstractNumId w:val="4"/>
-  </w:num>
-  <w:num w:numId="13">
+  <w:num w:numId="24">
     <w:abstractNumId w:val="12"/>
   </w:num>
-  <w:num w:numId="14">
-    <w:abstractNumId w:val="20"/>
+  <w:num w:numId="25">
+    <w:abstractNumId w:val="21"/>
   </w:num>
-  <w:num w:numId="15">
-    <w:abstractNumId w:val="15"/>
-  </w:num>
-  <w:num w:numId="16">
-    <w:abstractNumId w:val="2"/>
-  </w:num>
-  <w:num w:numId="17">
-    <w:abstractNumId w:val="18"/>
-  </w:num>
-  <w:num w:numId="18">
-    <w:abstractNumId w:val="13"/>
-  </w:num>
-  <w:num w:numId="19">
-    <w:abstractNumId w:val="16"/>
-  </w:num>
-  <w:num w:numId="20">
-    <w:abstractNumId w:val="3"/>
-  </w:num>
-  <w:num w:numId="21">
-    <w:abstractNumId w:val="9"/>
+  <w:num w:numId="26">
+    <w:abstractNumId w:val="0"/>
   </w:num>
 </w:numbering>
 </file>
@@ -13849,7 +15999,7 @@
 </file>
 
 <file path=customXml/itemProps1.xml><?xml version="1.0" encoding="utf-8"?>
-<ds:datastoreItem xmlns:ds="http://schemas.openxmlformats.org/officeDocument/2006/customXml" ds:itemID="{593B2AAD-7219-4CB7-9D41-662A97299A8F}">
+<ds:datastoreItem xmlns:ds="http://schemas.openxmlformats.org/officeDocument/2006/customXml" ds:itemID="{F588B07E-ACFC-42B0-9738-E538D1DC6432}">
   <ds:schemaRefs>
     <ds:schemaRef ds:uri="http://schemas.openxmlformats.org/officeDocument/2006/bibliography"/>
   </ds:schemaRefs>

--- a/CSS Note ver 1.0.docx
+++ b/CSS Note ver 1.0.docx
@@ -2704,9 +2704,7 @@
       </w:pPr>
       <w:r>
         <w:rPr>
-          <w:rFonts w:ascii="Times New Roman" w:hAnsi="Times New Roman" w:cs="Times New Roman"/>
-          <w:sz w:val="26"/>
-          <w:szCs w:val="26"/>
+          <w:rStyle w:val="Heading1Char"/>
         </w:rPr>
         <w:lastRenderedPageBreak/>
         <w:t>Position property</w:t>
@@ -3796,6 +3794,285 @@
           <w:szCs w:val="26"/>
         </w:rPr>
       </w:pPr>
+      <w:r>
+        <w:rPr>
+          <w:rFonts w:ascii="Times New Roman" w:hAnsi="Times New Roman" w:cs="Times New Roman"/>
+          <w:color w:val="7030A0"/>
+          <w:sz w:val="26"/>
+          <w:szCs w:val="26"/>
+        </w:rPr>
+        <w:t>C</w:t>
+      </w:r>
+      <w:r>
+        <w:rPr>
+          <w:rFonts w:ascii="Times New Roman" w:hAnsi="Times New Roman" w:cs="Times New Roman"/>
+          <w:color w:val="7030A0"/>
+          <w:sz w:val="26"/>
+          <w:szCs w:val="26"/>
+        </w:rPr>
+        <w:t>ó</w:t>
+      </w:r>
+      <w:r>
+        <w:rPr>
+          <w:rFonts w:ascii="Times New Roman" w:hAnsi="Times New Roman" w:cs="Times New Roman"/>
+          <w:color w:val="7030A0"/>
+          <w:sz w:val="26"/>
+          <w:szCs w:val="26"/>
+        </w:rPr>
+        <w:t xml:space="preserve"> v</w:t>
+      </w:r>
+      <w:r>
+        <w:rPr>
+          <w:rFonts w:ascii="Times New Roman" w:hAnsi="Times New Roman" w:cs="Times New Roman"/>
+          <w:color w:val="7030A0"/>
+          <w:sz w:val="26"/>
+          <w:szCs w:val="26"/>
+        </w:rPr>
+        <w:t>ẻ</w:t>
+      </w:r>
+      <w:r>
+        <w:rPr>
+          <w:rFonts w:ascii="Times New Roman" w:hAnsi="Times New Roman" w:cs="Times New Roman"/>
+          <w:color w:val="7030A0"/>
+          <w:sz w:val="26"/>
+          <w:szCs w:val="26"/>
+        </w:rPr>
+        <w:t xml:space="preserve"> nh</w:t>
+      </w:r>
+      <w:r>
+        <w:rPr>
+          <w:rFonts w:ascii="Times New Roman" w:hAnsi="Times New Roman" w:cs="Times New Roman"/>
+          <w:color w:val="7030A0"/>
+          <w:sz w:val="26"/>
+          <w:szCs w:val="26"/>
+        </w:rPr>
+        <w:t>ư</w:t>
+      </w:r>
+      <w:r>
+        <w:rPr>
+          <w:rFonts w:ascii="Times New Roman" w:hAnsi="Times New Roman" w:cs="Times New Roman"/>
+          <w:color w:val="7030A0"/>
+          <w:sz w:val="26"/>
+          <w:szCs w:val="26"/>
+        </w:rPr>
+        <w:t xml:space="preserve"> p</w:t>
+      </w:r>
+      <w:r>
+        <w:rPr>
+          <w:rFonts w:ascii="Times New Roman" w:hAnsi="Times New Roman" w:cs="Times New Roman"/>
+          <w:color w:val="7030A0"/>
+          <w:sz w:val="26"/>
+          <w:szCs w:val="26"/>
+        </w:rPr>
+        <w:t>os</w:t>
+      </w:r>
+      <w:r>
+        <w:rPr>
+          <w:rFonts w:ascii="Times New Roman" w:hAnsi="Times New Roman" w:cs="Times New Roman"/>
+          <w:color w:val="7030A0"/>
+          <w:sz w:val="26"/>
+          <w:szCs w:val="26"/>
+        </w:rPr>
+        <w:t xml:space="preserve">ition khi </w:t>
+      </w:r>
+      <w:r>
+        <w:rPr>
+          <w:rFonts w:ascii="Times New Roman" w:hAnsi="Times New Roman" w:cs="Times New Roman"/>
+          <w:color w:val="7030A0"/>
+          <w:sz w:val="26"/>
+          <w:szCs w:val="26"/>
+        </w:rPr>
+        <w:t>đã</w:t>
+      </w:r>
+      <w:r>
+        <w:rPr>
+          <w:rFonts w:ascii="Times New Roman" w:hAnsi="Times New Roman" w:cs="Times New Roman"/>
+          <w:color w:val="7030A0"/>
+          <w:sz w:val="26"/>
+          <w:szCs w:val="26"/>
+        </w:rPr>
+        <w:t xml:space="preserve"> </w:t>
+      </w:r>
+      <w:r>
+        <w:rPr>
+          <w:rFonts w:ascii="Times New Roman" w:hAnsi="Times New Roman" w:cs="Times New Roman"/>
+          <w:color w:val="7030A0"/>
+          <w:sz w:val="26"/>
+          <w:szCs w:val="26"/>
+        </w:rPr>
+        <w:t>đính</w:t>
+      </w:r>
+      <w:r>
+        <w:rPr>
+          <w:rFonts w:ascii="Times New Roman" w:hAnsi="Times New Roman" w:cs="Times New Roman"/>
+          <w:color w:val="7030A0"/>
+          <w:sz w:val="26"/>
+          <w:szCs w:val="26"/>
+        </w:rPr>
+        <w:t xml:space="preserve"> v</w:t>
+      </w:r>
+      <w:r>
+        <w:rPr>
+          <w:rFonts w:ascii="Times New Roman" w:hAnsi="Times New Roman" w:cs="Times New Roman"/>
+          <w:color w:val="7030A0"/>
+          <w:sz w:val="26"/>
+          <w:szCs w:val="26"/>
+        </w:rPr>
+        <w:t>ào</w:t>
+      </w:r>
+      <w:r>
+        <w:rPr>
+          <w:rFonts w:ascii="Times New Roman" w:hAnsi="Times New Roman" w:cs="Times New Roman"/>
+          <w:color w:val="7030A0"/>
+          <w:sz w:val="26"/>
+          <w:szCs w:val="26"/>
+        </w:rPr>
+        <w:t xml:space="preserve"> </w:t>
+      </w:r>
+      <w:r>
+        <w:rPr>
+          <w:rFonts w:ascii="Times New Roman" w:hAnsi="Times New Roman" w:cs="Times New Roman"/>
+          <w:color w:val="7030A0"/>
+          <w:sz w:val="26"/>
+          <w:szCs w:val="26"/>
+        </w:rPr>
+        <w:t>đâ</w:t>
+      </w:r>
+      <w:r>
+        <w:rPr>
+          <w:rFonts w:ascii="Times New Roman" w:hAnsi="Times New Roman" w:cs="Times New Roman"/>
+          <w:color w:val="7030A0"/>
+          <w:sz w:val="26"/>
+          <w:szCs w:val="26"/>
+        </w:rPr>
+        <w:t>u d</w:t>
+      </w:r>
+      <w:r>
+        <w:rPr>
+          <w:rFonts w:ascii="Times New Roman" w:hAnsi="Times New Roman" w:cs="Times New Roman"/>
+          <w:color w:val="7030A0"/>
+          <w:sz w:val="26"/>
+          <w:szCs w:val="26"/>
+        </w:rPr>
+        <w:t>ó</w:t>
+      </w:r>
+      <w:r>
+        <w:rPr>
+          <w:rFonts w:ascii="Times New Roman" w:hAnsi="Times New Roman" w:cs="Times New Roman"/>
+          <w:color w:val="7030A0"/>
+          <w:sz w:val="26"/>
+          <w:szCs w:val="26"/>
+        </w:rPr>
+        <w:t xml:space="preserve"> th</w:t>
+      </w:r>
+      <w:r>
+        <w:rPr>
+          <w:rFonts w:ascii="Times New Roman" w:hAnsi="Times New Roman" w:cs="Times New Roman"/>
+          <w:color w:val="7030A0"/>
+          <w:sz w:val="26"/>
+          <w:szCs w:val="26"/>
+        </w:rPr>
+        <w:t>ì</w:t>
+      </w:r>
+      <w:r>
+        <w:rPr>
+          <w:rFonts w:ascii="Times New Roman" w:hAnsi="Times New Roman" w:cs="Times New Roman"/>
+          <w:color w:val="7030A0"/>
+          <w:sz w:val="26"/>
+          <w:szCs w:val="26"/>
+        </w:rPr>
+        <w:t xml:space="preserve"> co l</w:t>
+      </w:r>
+      <w:r>
+        <w:rPr>
+          <w:rFonts w:ascii="Times New Roman" w:hAnsi="Times New Roman" w:cs="Times New Roman"/>
+          <w:color w:val="7030A0"/>
+          <w:sz w:val="26"/>
+          <w:szCs w:val="26"/>
+        </w:rPr>
+        <w:t>ại</w:t>
+      </w:r>
+      <w:r>
+        <w:rPr>
+          <w:rFonts w:ascii="Times New Roman" w:hAnsi="Times New Roman" w:cs="Times New Roman"/>
+          <w:color w:val="7030A0"/>
+          <w:sz w:val="26"/>
+          <w:szCs w:val="26"/>
+        </w:rPr>
+        <w:t xml:space="preserve"> nh</w:t>
+      </w:r>
+      <w:r>
+        <w:rPr>
+          <w:rFonts w:ascii="Times New Roman" w:hAnsi="Times New Roman" w:cs="Times New Roman"/>
+          <w:color w:val="7030A0"/>
+          <w:sz w:val="26"/>
+          <w:szCs w:val="26"/>
+        </w:rPr>
+        <w:t>ư</w:t>
+      </w:r>
+      <w:r>
+        <w:rPr>
+          <w:rFonts w:ascii="Times New Roman" w:hAnsi="Times New Roman" w:cs="Times New Roman"/>
+          <w:color w:val="7030A0"/>
+          <w:sz w:val="26"/>
+          <w:szCs w:val="26"/>
+        </w:rPr>
+        <w:t xml:space="preserve"> float. </w:t>
+      </w:r>
+      <w:r>
+        <w:rPr>
+          <w:rFonts w:ascii="Times New Roman" w:hAnsi="Times New Roman" w:cs="Times New Roman"/>
+          <w:color w:val="7030A0"/>
+          <w:sz w:val="26"/>
+          <w:szCs w:val="26"/>
+        </w:rPr>
+        <w:t>Ít</w:t>
+      </w:r>
+      <w:r>
+        <w:rPr>
+          <w:rFonts w:ascii="Times New Roman" w:hAnsi="Times New Roman" w:cs="Times New Roman"/>
+          <w:color w:val="7030A0"/>
+          <w:sz w:val="26"/>
+          <w:szCs w:val="26"/>
+        </w:rPr>
+        <w:t xml:space="preserve"> nh</w:t>
+      </w:r>
+      <w:r>
+        <w:rPr>
+          <w:rFonts w:ascii="Times New Roman" w:hAnsi="Times New Roman" w:cs="Times New Roman"/>
+          <w:color w:val="7030A0"/>
+          <w:sz w:val="26"/>
+          <w:szCs w:val="26"/>
+        </w:rPr>
+        <w:t>ất</w:t>
+      </w:r>
+      <w:r>
+        <w:rPr>
+          <w:rFonts w:ascii="Times New Roman" w:hAnsi="Times New Roman" w:cs="Times New Roman"/>
+          <w:color w:val="7030A0"/>
+          <w:sz w:val="26"/>
+          <w:szCs w:val="26"/>
+        </w:rPr>
+        <w:t xml:space="preserve"> l</w:t>
+      </w:r>
+      <w:r>
+        <w:rPr>
+          <w:rFonts w:ascii="Times New Roman" w:hAnsi="Times New Roman" w:cs="Times New Roman"/>
+          <w:color w:val="7030A0"/>
+          <w:sz w:val="26"/>
+          <w:szCs w:val="26"/>
+        </w:rPr>
+        <w:t>à</w:t>
+      </w:r>
+      <w:r>
+        <w:rPr>
+          <w:rFonts w:ascii="Times New Roman" w:hAnsi="Times New Roman" w:cs="Times New Roman"/>
+          <w:color w:val="7030A0"/>
+          <w:sz w:val="26"/>
+          <w:szCs w:val="26"/>
+        </w:rPr>
+        <w:t xml:space="preserve"> fixed;</w:t>
+      </w:r>
     </w:p>
     <w:p>
       <w:pPr>
@@ -4437,6 +4714,11 @@
     </w:p>
     <w:p>
       <w:pPr>
+        <w:pStyle w:val="ListParagraph"/>
+        <w:numPr>
+          <w:ilvl w:val="0"/>
+          <w:numId w:val="16"/>
+        </w:numPr>
         <w:spacing w:line="360" w:lineRule="auto"/>
         <w:rPr>
           <w:rFonts w:ascii="Times New Roman" w:hAnsi="Times New Roman" w:cs="Times New Roman"/>
@@ -4469,6 +4751,8 @@
         <w:lastRenderedPageBreak/>
         <w:t>Float</w:t>
       </w:r>
+      <w:bookmarkStart w:id="0" w:name="_GoBack"/>
+      <w:bookmarkEnd w:id="0"/>
     </w:p>
     <w:p>
       <w:pPr>
@@ -10019,9 +10303,7 @@
       </w:pPr>
       <w:r>
         <w:rPr>
-          <w:rFonts w:ascii="Times New Roman" w:hAnsi="Times New Roman" w:cs="Times New Roman"/>
-          <w:sz w:val="26"/>
-          <w:szCs w:val="26"/>
+          <w:rStyle w:val="Heading1Char"/>
         </w:rPr>
         <w:t>Transition:</w:t>
       </w:r>
@@ -11622,8 +11904,6 @@
         </w:rPr>
         <w:t xml:space="preserve"> active ra nha.</w:t>
       </w:r>
-      <w:bookmarkStart w:id="0" w:name="_GoBack"/>
-      <w:bookmarkEnd w:id="0"/>
     </w:p>
     <w:p>
       <w:pPr>
@@ -15385,6 +15665,29 @@
     <w:name w:val="Normal"/>
     <w:qFormat/>
   </w:style>
+  <w:style w:type="paragraph" w:styleId="Heading1">
+    <w:name w:val="heading 1"/>
+    <w:basedOn w:val="Normal"/>
+    <w:next w:val="Normal"/>
+    <w:link w:val="Heading1Char"/>
+    <w:uiPriority w:val="9"/>
+    <w:qFormat/>
+    <w:rsid w:val="00735F0C"/>
+    <w:pPr>
+      <w:keepNext/>
+      <w:keepLines/>
+      <w:spacing w:before="480" w:after="0"/>
+      <w:outlineLvl w:val="0"/>
+    </w:pPr>
+    <w:rPr>
+      <w:rFonts w:asciiTheme="majorHAnsi" w:eastAsiaTheme="majorEastAsia" w:hAnsiTheme="majorHAnsi" w:cstheme="majorBidi"/>
+      <w:b/>
+      <w:bCs/>
+      <w:color w:val="365F91" w:themeColor="accent1" w:themeShade="BF"/>
+      <w:sz w:val="28"/>
+      <w:szCs w:val="28"/>
+    </w:rPr>
+  </w:style>
   <w:style w:type="character" w:default="1" w:styleId="DefaultParagraphFont">
     <w:name w:val="Default Paragraph Font"/>
     <w:uiPriority w:val="1"/>
@@ -15462,6 +15765,21 @@
       <w:rFonts w:ascii="Tahoma" w:hAnsi="Tahoma" w:cs="Tahoma"/>
       <w:sz w:val="16"/>
       <w:szCs w:val="16"/>
+    </w:rPr>
+  </w:style>
+  <w:style w:type="character" w:customStyle="1" w:styleId="Heading1Char">
+    <w:name w:val="Heading 1 Char"/>
+    <w:basedOn w:val="DefaultParagraphFont"/>
+    <w:link w:val="Heading1"/>
+    <w:uiPriority w:val="9"/>
+    <w:rsid w:val="00735F0C"/>
+    <w:rPr>
+      <w:rFonts w:asciiTheme="majorHAnsi" w:eastAsiaTheme="majorEastAsia" w:hAnsiTheme="majorHAnsi" w:cstheme="majorBidi"/>
+      <w:b/>
+      <w:bCs/>
+      <w:color w:val="365F91" w:themeColor="accent1" w:themeShade="BF"/>
+      <w:sz w:val="28"/>
+      <w:szCs w:val="28"/>
     </w:rPr>
   </w:style>
 </w:styles>
@@ -15627,6 +15945,29 @@
     <w:name w:val="Normal"/>
     <w:qFormat/>
   </w:style>
+  <w:style w:type="paragraph" w:styleId="Heading1">
+    <w:name w:val="heading 1"/>
+    <w:basedOn w:val="Normal"/>
+    <w:next w:val="Normal"/>
+    <w:link w:val="Heading1Char"/>
+    <w:uiPriority w:val="9"/>
+    <w:qFormat/>
+    <w:rsid w:val="00735F0C"/>
+    <w:pPr>
+      <w:keepNext/>
+      <w:keepLines/>
+      <w:spacing w:before="480" w:after="0"/>
+      <w:outlineLvl w:val="0"/>
+    </w:pPr>
+    <w:rPr>
+      <w:rFonts w:asciiTheme="majorHAnsi" w:eastAsiaTheme="majorEastAsia" w:hAnsiTheme="majorHAnsi" w:cstheme="majorBidi"/>
+      <w:b/>
+      <w:bCs/>
+      <w:color w:val="365F91" w:themeColor="accent1" w:themeShade="BF"/>
+      <w:sz w:val="28"/>
+      <w:szCs w:val="28"/>
+    </w:rPr>
+  </w:style>
   <w:style w:type="character" w:default="1" w:styleId="DefaultParagraphFont">
     <w:name w:val="Default Paragraph Font"/>
     <w:uiPriority w:val="1"/>
@@ -15704,6 +16045,21 @@
       <w:rFonts w:ascii="Tahoma" w:hAnsi="Tahoma" w:cs="Tahoma"/>
       <w:sz w:val="16"/>
       <w:szCs w:val="16"/>
+    </w:rPr>
+  </w:style>
+  <w:style w:type="character" w:customStyle="1" w:styleId="Heading1Char">
+    <w:name w:val="Heading 1 Char"/>
+    <w:basedOn w:val="DefaultParagraphFont"/>
+    <w:link w:val="Heading1"/>
+    <w:uiPriority w:val="9"/>
+    <w:rsid w:val="00735F0C"/>
+    <w:rPr>
+      <w:rFonts w:asciiTheme="majorHAnsi" w:eastAsiaTheme="majorEastAsia" w:hAnsiTheme="majorHAnsi" w:cstheme="majorBidi"/>
+      <w:b/>
+      <w:bCs/>
+      <w:color w:val="365F91" w:themeColor="accent1" w:themeShade="BF"/>
+      <w:sz w:val="28"/>
+      <w:szCs w:val="28"/>
     </w:rPr>
   </w:style>
 </w:styles>
@@ -15999,7 +16355,7 @@
 </file>
 
 <file path=customXml/itemProps1.xml><?xml version="1.0" encoding="utf-8"?>
-<ds:datastoreItem xmlns:ds="http://schemas.openxmlformats.org/officeDocument/2006/customXml" ds:itemID="{F588B07E-ACFC-42B0-9738-E538D1DC6432}">
+<ds:datastoreItem xmlns:ds="http://schemas.openxmlformats.org/officeDocument/2006/customXml" ds:itemID="{B4299B4E-43C9-4390-B152-509168A71FFE}">
   <ds:schemaRefs>
     <ds:schemaRef ds:uri="http://schemas.openxmlformats.org/officeDocument/2006/bibliography"/>
   </ds:schemaRefs>

--- a/CSS Note ver 1.0.docx
+++ b/CSS Note ver 1.0.docx
@@ -4077,6 +4077,85 @@
     <w:p>
       <w:pPr>
         <w:pStyle w:val="ListParagraph"/>
+        <w:numPr>
+          <w:ilvl w:val="0"/>
+          <w:numId w:val="13"/>
+        </w:numPr>
+        <w:spacing w:line="360" w:lineRule="auto"/>
+        <w:rPr>
+          <w:rFonts w:ascii="Times New Roman" w:hAnsi="Times New Roman" w:cs="Times New Roman"/>
+          <w:color w:val="7030A0"/>
+          <w:sz w:val="26"/>
+          <w:szCs w:val="26"/>
+        </w:rPr>
+      </w:pPr>
+      <w:r>
+        <w:rPr>
+          <w:rFonts w:ascii="Times New Roman" w:hAnsi="Times New Roman" w:cs="Times New Roman"/>
+          <w:color w:val="7030A0"/>
+          <w:sz w:val="26"/>
+          <w:szCs w:val="26"/>
+        </w:rPr>
+        <w:t>Left, right, … theo content, kh</w:t>
+      </w:r>
+      <w:r>
+        <w:rPr>
+          <w:rFonts w:ascii="Times New Roman" w:hAnsi="Times New Roman" w:cs="Times New Roman"/>
+          <w:color w:val="7030A0"/>
+          <w:sz w:val="26"/>
+          <w:szCs w:val="26"/>
+        </w:rPr>
+        <w:t>ô</w:t>
+      </w:r>
+      <w:r>
+        <w:rPr>
+          <w:rFonts w:ascii="Times New Roman" w:hAnsi="Times New Roman" w:cs="Times New Roman"/>
+          <w:color w:val="7030A0"/>
+          <w:sz w:val="26"/>
+          <w:szCs w:val="26"/>
+        </w:rPr>
+        <w:t>ng ph</w:t>
+      </w:r>
+      <w:r>
+        <w:rPr>
+          <w:rFonts w:ascii="Times New Roman" w:hAnsi="Times New Roman" w:cs="Times New Roman"/>
+          <w:color w:val="7030A0"/>
+          <w:sz w:val="26"/>
+          <w:szCs w:val="26"/>
+        </w:rPr>
+        <w:t>ải</w:t>
+      </w:r>
+      <w:r>
+        <w:rPr>
+          <w:rFonts w:ascii="Times New Roman" w:hAnsi="Times New Roman" w:cs="Times New Roman"/>
+          <w:color w:val="7030A0"/>
+          <w:sz w:val="26"/>
+          <w:szCs w:val="26"/>
+        </w:rPr>
+        <w:t xml:space="preserve"> b</w:t>
+      </w:r>
+      <w:r>
+        <w:rPr>
+          <w:rFonts w:ascii="Times New Roman" w:hAnsi="Times New Roman" w:cs="Times New Roman"/>
+          <w:color w:val="7030A0"/>
+          <w:sz w:val="26"/>
+          <w:szCs w:val="26"/>
+        </w:rPr>
+        <w:t>or</w:t>
+      </w:r>
+      <w:r>
+        <w:rPr>
+          <w:rFonts w:ascii="Times New Roman" w:hAnsi="Times New Roman" w:cs="Times New Roman"/>
+          <w:color w:val="7030A0"/>
+          <w:sz w:val="26"/>
+          <w:szCs w:val="26"/>
+        </w:rPr>
+        <w:t>der;</w:t>
+      </w:r>
+    </w:p>
+    <w:p>
+      <w:pPr>
+        <w:pStyle w:val="ListParagraph"/>
         <w:spacing w:line="360" w:lineRule="auto"/>
         <w:ind w:left="1170"/>
         <w:rPr>
@@ -4748,11 +4827,8 @@
           <w:sz w:val="26"/>
           <w:szCs w:val="26"/>
         </w:rPr>
-        <w:lastRenderedPageBreak/>
         <w:t>Float</w:t>
       </w:r>
-      <w:bookmarkStart w:id="0" w:name="_GoBack"/>
-      <w:bookmarkEnd w:id="0"/>
     </w:p>
     <w:p>
       <w:pPr>
@@ -6614,6 +6690,7 @@
           <w:sz w:val="26"/>
           <w:szCs w:val="26"/>
         </w:rPr>
+        <w:lastRenderedPageBreak/>
         <w:t>V</w:t>
       </w:r>
       <w:r>
@@ -6791,7 +6868,6 @@
         <w:rPr>
           <w:noProof/>
         </w:rPr>
-        <w:lastRenderedPageBreak/>
         <w:drawing>
           <wp:inline distT="0" distB="0" distL="0" distR="0" wp14:anchorId="7AACBF7F" wp14:editId="503B58E8">
             <wp:extent cx="4419600" cy="1247043"/>
@@ -9360,6 +9436,7 @@
           <w:sz w:val="26"/>
           <w:szCs w:val="26"/>
         </w:rPr>
+        <w:lastRenderedPageBreak/>
         <w:t>Trong th</w:t>
       </w:r>
       <w:r>
@@ -9647,7 +9724,6 @@
           <w:sz w:val="26"/>
           <w:szCs w:val="26"/>
         </w:rPr>
-        <w:lastRenderedPageBreak/>
         <w:t>Transform</w:t>
       </w:r>
       <w:r>
@@ -11204,6 +11280,7 @@
           <w:sz w:val="26"/>
           <w:szCs w:val="26"/>
         </w:rPr>
+        <w:lastRenderedPageBreak/>
         <w:t>Adjacent sibling selector: + c</w:t>
       </w:r>
       <w:r>
@@ -11474,7 +11551,6 @@
           <w:sz w:val="26"/>
           <w:szCs w:val="26"/>
         </w:rPr>
-        <w:lastRenderedPageBreak/>
         <w:t>Pseudo Classes</w:t>
       </w:r>
     </w:p>
@@ -11920,6 +11996,261 @@
           <w:szCs w:val="26"/>
         </w:rPr>
       </w:pPr>
+      <w:r>
+        <w:rPr>
+          <w:rFonts w:ascii="Times New Roman" w:hAnsi="Times New Roman" w:cs="Times New Roman"/>
+          <w:sz w:val="26"/>
+          <w:szCs w:val="26"/>
+        </w:rPr>
+        <w:t>Dropdown</w:t>
+      </w:r>
+    </w:p>
+    <w:p>
+      <w:pPr>
+        <w:pStyle w:val="ListParagraph"/>
+        <w:numPr>
+          <w:ilvl w:val="0"/>
+          <w:numId w:val="26"/>
+        </w:numPr>
+        <w:spacing w:line="360" w:lineRule="auto"/>
+        <w:rPr>
+          <w:rFonts w:ascii="Times New Roman" w:hAnsi="Times New Roman" w:cs="Times New Roman"/>
+          <w:sz w:val="26"/>
+          <w:szCs w:val="26"/>
+        </w:rPr>
+      </w:pPr>
+      <w:r>
+        <w:rPr>
+          <w:rFonts w:ascii="Times New Roman" w:hAnsi="Times New Roman" w:cs="Times New Roman"/>
+          <w:sz w:val="26"/>
+          <w:szCs w:val="26"/>
+        </w:rPr>
+        <w:t>Dropdown cha ph</w:t>
+      </w:r>
+      <w:r>
+        <w:rPr>
+          <w:rFonts w:ascii="Times New Roman" w:hAnsi="Times New Roman" w:cs="Times New Roman"/>
+          <w:sz w:val="26"/>
+          <w:szCs w:val="26"/>
+        </w:rPr>
+        <w:t>ải</w:t>
+      </w:r>
+      <w:r>
+        <w:rPr>
+          <w:rFonts w:ascii="Times New Roman" w:hAnsi="Times New Roman" w:cs="Times New Roman"/>
+          <w:sz w:val="26"/>
+          <w:szCs w:val="26"/>
+        </w:rPr>
+        <w:t xml:space="preserve"> inline-block || </w:t>
+      </w:r>
+      <w:r>
+        <w:rPr>
+          <w:rFonts w:ascii="Times New Roman" w:hAnsi="Times New Roman" w:cs="Times New Roman"/>
+          <w:sz w:val="26"/>
+          <w:szCs w:val="26"/>
+        </w:rPr>
+        <w:t>w</w:t>
+      </w:r>
+      <w:r>
+        <w:rPr>
+          <w:rFonts w:ascii="Times New Roman" w:hAnsi="Times New Roman" w:cs="Times New Roman"/>
+          <w:sz w:val="26"/>
+          <w:szCs w:val="26"/>
+        </w:rPr>
+        <w:t>idth: xxx; N</w:t>
+      </w:r>
+      <w:r>
+        <w:rPr>
+          <w:rFonts w:ascii="Times New Roman" w:hAnsi="Times New Roman" w:cs="Times New Roman"/>
+          <w:sz w:val="26"/>
+          <w:szCs w:val="26"/>
+        </w:rPr>
+        <w:t>ếu</w:t>
+      </w:r>
+      <w:r>
+        <w:rPr>
+          <w:rFonts w:ascii="Times New Roman" w:hAnsi="Times New Roman" w:cs="Times New Roman"/>
+          <w:sz w:val="26"/>
+          <w:szCs w:val="26"/>
+        </w:rPr>
+        <w:t xml:space="preserve"> kh</w:t>
+      </w:r>
+      <w:r>
+        <w:rPr>
+          <w:rFonts w:ascii="Times New Roman" w:hAnsi="Times New Roman" w:cs="Times New Roman"/>
+          <w:sz w:val="26"/>
+          <w:szCs w:val="26"/>
+        </w:rPr>
+        <w:t>ô</w:t>
+      </w:r>
+      <w:r>
+        <w:rPr>
+          <w:rFonts w:ascii="Times New Roman" w:hAnsi="Times New Roman" w:cs="Times New Roman"/>
+          <w:sz w:val="26"/>
+          <w:szCs w:val="26"/>
+        </w:rPr>
+        <w:t>ng, tr</w:t>
+      </w:r>
+      <w:r>
+        <w:rPr>
+          <w:rFonts w:ascii="Times New Roman" w:hAnsi="Times New Roman" w:cs="Times New Roman"/>
+          <w:sz w:val="26"/>
+          <w:szCs w:val="26"/>
+        </w:rPr>
+        <w:t>ỏ</w:t>
+      </w:r>
+      <w:r>
+        <w:rPr>
+          <w:rFonts w:ascii="Times New Roman" w:hAnsi="Times New Roman" w:cs="Times New Roman"/>
+          <w:sz w:val="26"/>
+          <w:szCs w:val="26"/>
+        </w:rPr>
+        <w:t xml:space="preserve"> ra v</w:t>
+      </w:r>
+      <w:r>
+        <w:rPr>
+          <w:rFonts w:ascii="Times New Roman" w:hAnsi="Times New Roman" w:cs="Times New Roman"/>
+          <w:sz w:val="26"/>
+          <w:szCs w:val="26"/>
+        </w:rPr>
+        <w:t>ùng</w:t>
+      </w:r>
+      <w:r>
+        <w:rPr>
+          <w:rFonts w:ascii="Times New Roman" w:hAnsi="Times New Roman" w:cs="Times New Roman"/>
+          <w:sz w:val="26"/>
+          <w:szCs w:val="26"/>
+        </w:rPr>
+        <w:t xml:space="preserve"> m</w:t>
+      </w:r>
+      <w:r>
+        <w:rPr>
+          <w:rFonts w:ascii="Times New Roman" w:hAnsi="Times New Roman" w:cs="Times New Roman"/>
+          <w:sz w:val="26"/>
+          <w:szCs w:val="26"/>
+        </w:rPr>
+        <w:t>ar</w:t>
+      </w:r>
+      <w:r>
+        <w:rPr>
+          <w:rFonts w:ascii="Times New Roman" w:hAnsi="Times New Roman" w:cs="Times New Roman"/>
+          <w:sz w:val="26"/>
+          <w:szCs w:val="26"/>
+        </w:rPr>
+        <w:t>gin, n</w:t>
+      </w:r>
+      <w:r>
+        <w:rPr>
+          <w:rFonts w:ascii="Times New Roman" w:hAnsi="Times New Roman" w:cs="Times New Roman"/>
+          <w:sz w:val="26"/>
+          <w:szCs w:val="26"/>
+        </w:rPr>
+        <w:t>ó</w:t>
+      </w:r>
+      <w:r>
+        <w:rPr>
+          <w:rFonts w:ascii="Times New Roman" w:hAnsi="Times New Roman" w:cs="Times New Roman"/>
+          <w:sz w:val="26"/>
+          <w:szCs w:val="26"/>
+        </w:rPr>
+        <w:t xml:space="preserve"> v</w:t>
+      </w:r>
+      <w:r>
+        <w:rPr>
+          <w:rFonts w:ascii="Times New Roman" w:hAnsi="Times New Roman" w:cs="Times New Roman"/>
+          <w:sz w:val="26"/>
+          <w:szCs w:val="26"/>
+        </w:rPr>
+        <w:t>ẫn</w:t>
+      </w:r>
+      <w:r>
+        <w:rPr>
+          <w:rFonts w:ascii="Times New Roman" w:hAnsi="Times New Roman" w:cs="Times New Roman"/>
+          <w:sz w:val="26"/>
+          <w:szCs w:val="26"/>
+        </w:rPr>
+        <w:t xml:space="preserve"> dropdown tr</w:t>
+      </w:r>
+      <w:r>
+        <w:rPr>
+          <w:rFonts w:ascii="Times New Roman" w:hAnsi="Times New Roman" w:cs="Times New Roman"/>
+          <w:sz w:val="26"/>
+          <w:szCs w:val="26"/>
+        </w:rPr>
+        <w:t>ô</w:t>
+      </w:r>
+      <w:r>
+        <w:rPr>
+          <w:rFonts w:ascii="Times New Roman" w:hAnsi="Times New Roman" w:cs="Times New Roman"/>
+          <w:sz w:val="26"/>
+          <w:szCs w:val="26"/>
+        </w:rPr>
+        <w:t>ng h</w:t>
+      </w:r>
+      <w:r>
+        <w:rPr>
+          <w:rFonts w:ascii="Times New Roman" w:hAnsi="Times New Roman" w:cs="Times New Roman"/>
+          <w:sz w:val="26"/>
+          <w:szCs w:val="26"/>
+        </w:rPr>
+        <w:t>ơi</w:t>
+      </w:r>
+      <w:r>
+        <w:rPr>
+          <w:rFonts w:ascii="Times New Roman" w:hAnsi="Times New Roman" w:cs="Times New Roman"/>
+          <w:sz w:val="26"/>
+          <w:szCs w:val="26"/>
+        </w:rPr>
+        <w:t xml:space="preserve"> k</w:t>
+      </w:r>
+      <w:r>
+        <w:rPr>
+          <w:rFonts w:ascii="Times New Roman" w:hAnsi="Times New Roman" w:cs="Times New Roman"/>
+          <w:sz w:val="26"/>
+          <w:szCs w:val="26"/>
+        </w:rPr>
+        <w:t>ì</w:t>
+      </w:r>
+      <w:r>
+        <w:rPr>
+          <w:rFonts w:ascii="Times New Roman" w:hAnsi="Times New Roman" w:cs="Times New Roman"/>
+          <w:sz w:val="26"/>
+          <w:szCs w:val="26"/>
+        </w:rPr>
+        <w:t xml:space="preserve"> k</w:t>
+      </w:r>
+      <w:r>
+        <w:rPr>
+          <w:rFonts w:ascii="Times New Roman" w:hAnsi="Times New Roman" w:cs="Times New Roman"/>
+          <w:sz w:val="26"/>
+          <w:szCs w:val="26"/>
+        </w:rPr>
+        <w:t>ì</w:t>
+      </w:r>
+      <w:r>
+        <w:rPr>
+          <w:rFonts w:ascii="Times New Roman" w:hAnsi="Times New Roman" w:cs="Times New Roman"/>
+          <w:sz w:val="26"/>
+          <w:szCs w:val="26"/>
+        </w:rPr>
+        <w:t xml:space="preserve"> h</w:t>
+      </w:r>
+      <w:r>
+        <w:rPr>
+          <w:rFonts w:ascii="Times New Roman" w:hAnsi="Times New Roman" w:cs="Times New Roman"/>
+          <w:sz w:val="26"/>
+          <w:szCs w:val="26"/>
+        </w:rPr>
+        <w:t>á</w:t>
+      </w:r>
+      <w:r>
+        <w:rPr>
+          <w:rFonts w:ascii="Times New Roman" w:hAnsi="Times New Roman" w:cs="Times New Roman"/>
+          <w:sz w:val="26"/>
+          <w:szCs w:val="26"/>
+        </w:rPr>
+        <w:t xml:space="preserve">. </w:t>
+      </w:r>
     </w:p>
     <w:p>
       <w:pPr>
@@ -11936,6 +12267,22 @@
           <w:szCs w:val="26"/>
         </w:rPr>
       </w:pPr>
+    </w:p>
+    <w:p>
+      <w:pPr>
+        <w:pStyle w:val="ListParagraph"/>
+        <w:numPr>
+          <w:ilvl w:val="0"/>
+          <w:numId w:val="1"/>
+        </w:numPr>
+        <w:spacing w:line="360" w:lineRule="auto"/>
+        <w:ind w:left="1170"/>
+        <w:rPr>
+          <w:rFonts w:ascii="Times New Roman" w:hAnsi="Times New Roman" w:cs="Times New Roman"/>
+          <w:sz w:val="26"/>
+          <w:szCs w:val="26"/>
+        </w:rPr>
+      </w:pPr>
       <w:r>
         <w:rPr>
           <w:rFonts w:ascii="Times New Roman" w:hAnsi="Times New Roman" w:cs="Times New Roman"/>
@@ -11977,6 +12324,310 @@
         </w:rPr>
         <w:t>: inline;</w:t>
       </w:r>
+    </w:p>
+    <w:p>
+      <w:pPr>
+        <w:pStyle w:val="ListParagraph"/>
+        <w:numPr>
+          <w:ilvl w:val="0"/>
+          <w:numId w:val="17"/>
+        </w:numPr>
+        <w:spacing w:line="360" w:lineRule="auto"/>
+        <w:rPr>
+          <w:rFonts w:ascii="Times New Roman" w:hAnsi="Times New Roman" w:cs="Times New Roman"/>
+          <w:sz w:val="26"/>
+          <w:szCs w:val="26"/>
+        </w:rPr>
+      </w:pPr>
+      <w:r>
+        <w:rPr>
+          <w:rFonts w:ascii="Times New Roman" w:hAnsi="Times New Roman" w:cs="Times New Roman"/>
+          <w:b/>
+          <w:color w:val="FF0000"/>
+          <w:sz w:val="26"/>
+          <w:szCs w:val="26"/>
+        </w:rPr>
+        <w:t>img</w:t>
+      </w:r>
+      <w:r>
+        <w:rPr>
+          <w:rFonts w:ascii="Times New Roman" w:hAnsi="Times New Roman" w:cs="Times New Roman"/>
+          <w:sz w:val="26"/>
+          <w:szCs w:val="26"/>
+        </w:rPr>
+        <w:t>:</w:t>
+      </w:r>
+      <w:r>
+        <w:rPr>
+          <w:rFonts w:ascii="Times New Roman" w:hAnsi="Times New Roman" w:cs="Times New Roman"/>
+          <w:sz w:val="26"/>
+          <w:szCs w:val="26"/>
+        </w:rPr>
+        <w:t xml:space="preserve"> </w:t>
+      </w:r>
+      <w:r>
+        <w:rPr>
+          <w:rFonts w:ascii="Times New Roman" w:hAnsi="Times New Roman" w:cs="Times New Roman"/>
+          <w:color w:val="000000" w:themeColor="text1"/>
+          <w:sz w:val="26"/>
+          <w:szCs w:val="26"/>
+        </w:rPr>
+        <w:t xml:space="preserve">khi load 1 </w:t>
+      </w:r>
+      <w:r>
+        <w:rPr>
+          <w:rFonts w:ascii="Times New Roman" w:hAnsi="Times New Roman" w:cs="Times New Roman"/>
+          <w:color w:val="000000" w:themeColor="text1"/>
+          <w:sz w:val="26"/>
+          <w:szCs w:val="26"/>
+        </w:rPr>
+        <w:t>ả</w:t>
+      </w:r>
+      <w:r>
+        <w:rPr>
+          <w:rFonts w:ascii="Times New Roman" w:hAnsi="Times New Roman" w:cs="Times New Roman"/>
+          <w:color w:val="000000" w:themeColor="text1"/>
+          <w:sz w:val="26"/>
+          <w:szCs w:val="26"/>
+        </w:rPr>
+        <w:t xml:space="preserve">nh, </w:t>
+      </w:r>
+      <w:r>
+        <w:rPr>
+          <w:rFonts w:ascii="Times New Roman" w:hAnsi="Times New Roman" w:cs="Times New Roman"/>
+          <w:color w:val="000000" w:themeColor="text1"/>
+          <w:sz w:val="26"/>
+          <w:szCs w:val="26"/>
+        </w:rPr>
+        <w:t>đặt</w:t>
+      </w:r>
+      <w:r>
+        <w:rPr>
+          <w:rFonts w:ascii="Times New Roman" w:hAnsi="Times New Roman" w:cs="Times New Roman"/>
+          <w:color w:val="000000" w:themeColor="text1"/>
+          <w:sz w:val="26"/>
+          <w:szCs w:val="26"/>
+        </w:rPr>
+        <w:t xml:space="preserve"> </w:t>
+      </w:r>
+      <w:r>
+        <w:rPr>
+          <w:rFonts w:ascii="Times New Roman" w:hAnsi="Times New Roman" w:cs="Times New Roman"/>
+          <w:color w:val="000000" w:themeColor="text1"/>
+          <w:sz w:val="26"/>
+          <w:szCs w:val="26"/>
+        </w:rPr>
+        <w:t>w</w:t>
+      </w:r>
+      <w:r>
+        <w:rPr>
+          <w:rFonts w:ascii="Times New Roman" w:hAnsi="Times New Roman" w:cs="Times New Roman"/>
+          <w:color w:val="000000" w:themeColor="text1"/>
+          <w:sz w:val="26"/>
+          <w:szCs w:val="26"/>
+        </w:rPr>
+        <w:t>idth theo %%%%% th</w:t>
+      </w:r>
+      <w:r>
+        <w:rPr>
+          <w:rFonts w:ascii="Times New Roman" w:hAnsi="Times New Roman" w:cs="Times New Roman"/>
+          <w:color w:val="000000" w:themeColor="text1"/>
+          <w:sz w:val="26"/>
+          <w:szCs w:val="26"/>
+        </w:rPr>
+        <w:t>ì</w:t>
+      </w:r>
+      <w:r>
+        <w:rPr>
+          <w:rFonts w:ascii="Times New Roman" w:hAnsi="Times New Roman" w:cs="Times New Roman"/>
+          <w:color w:val="000000" w:themeColor="text1"/>
+          <w:sz w:val="26"/>
+          <w:szCs w:val="26"/>
+        </w:rPr>
+        <w:t xml:space="preserve"> v</w:t>
+      </w:r>
+      <w:r>
+        <w:rPr>
+          <w:rFonts w:ascii="Times New Roman" w:hAnsi="Times New Roman" w:cs="Times New Roman"/>
+          <w:color w:val="000000" w:themeColor="text1"/>
+          <w:sz w:val="26"/>
+          <w:szCs w:val="26"/>
+        </w:rPr>
+        <w:t>ẫn</w:t>
+      </w:r>
+      <w:r>
+        <w:rPr>
+          <w:rFonts w:ascii="Times New Roman" w:hAnsi="Times New Roman" w:cs="Times New Roman"/>
+          <w:color w:val="000000" w:themeColor="text1"/>
+          <w:sz w:val="26"/>
+          <w:szCs w:val="26"/>
+        </w:rPr>
+        <w:t xml:space="preserve"> load c</w:t>
+      </w:r>
+      <w:r>
+        <w:rPr>
+          <w:rFonts w:ascii="Times New Roman" w:hAnsi="Times New Roman" w:cs="Times New Roman"/>
+          <w:color w:val="000000" w:themeColor="text1"/>
+          <w:sz w:val="26"/>
+          <w:szCs w:val="26"/>
+        </w:rPr>
+        <w:t>ả</w:t>
+      </w:r>
+      <w:r>
+        <w:rPr>
+          <w:rFonts w:ascii="Times New Roman" w:hAnsi="Times New Roman" w:cs="Times New Roman"/>
+          <w:color w:val="000000" w:themeColor="text1"/>
+          <w:sz w:val="26"/>
+          <w:szCs w:val="26"/>
+        </w:rPr>
+        <w:t xml:space="preserve"> t</w:t>
+      </w:r>
+      <w:r>
+        <w:rPr>
+          <w:rFonts w:ascii="Times New Roman" w:hAnsi="Times New Roman" w:cs="Times New Roman"/>
+          <w:color w:val="000000" w:themeColor="text1"/>
+          <w:sz w:val="26"/>
+          <w:szCs w:val="26"/>
+        </w:rPr>
+        <w:t>ỉ</w:t>
+      </w:r>
+      <w:r>
+        <w:rPr>
+          <w:rFonts w:ascii="Times New Roman" w:hAnsi="Times New Roman" w:cs="Times New Roman"/>
+          <w:color w:val="000000" w:themeColor="text1"/>
+          <w:sz w:val="26"/>
+          <w:szCs w:val="26"/>
+        </w:rPr>
+        <w:t xml:space="preserve"> l</w:t>
+      </w:r>
+      <w:r>
+        <w:rPr>
+          <w:rFonts w:ascii="Times New Roman" w:hAnsi="Times New Roman" w:cs="Times New Roman"/>
+          <w:color w:val="000000" w:themeColor="text1"/>
+          <w:sz w:val="26"/>
+          <w:szCs w:val="26"/>
+        </w:rPr>
+        <w:t>ệ</w:t>
+      </w:r>
+      <w:r>
+        <w:rPr>
+          <w:rFonts w:ascii="Times New Roman" w:hAnsi="Times New Roman" w:cs="Times New Roman"/>
+          <w:color w:val="000000" w:themeColor="text1"/>
+          <w:sz w:val="26"/>
+          <w:szCs w:val="26"/>
+        </w:rPr>
+        <w:t xml:space="preserve"> g</w:t>
+      </w:r>
+      <w:r>
+        <w:rPr>
+          <w:rFonts w:ascii="Times New Roman" w:hAnsi="Times New Roman" w:cs="Times New Roman"/>
+          <w:color w:val="000000" w:themeColor="text1"/>
+          <w:sz w:val="26"/>
+          <w:szCs w:val="26"/>
+        </w:rPr>
+        <w:t>ốc</w:t>
+      </w:r>
+      <w:r>
+        <w:rPr>
+          <w:rFonts w:ascii="Times New Roman" w:hAnsi="Times New Roman" w:cs="Times New Roman"/>
+          <w:color w:val="000000" w:themeColor="text1"/>
+          <w:sz w:val="26"/>
+          <w:szCs w:val="26"/>
+        </w:rPr>
+        <w:t xml:space="preserve"> v</w:t>
+      </w:r>
+      <w:r>
+        <w:rPr>
+          <w:rFonts w:ascii="Times New Roman" w:hAnsi="Times New Roman" w:cs="Times New Roman"/>
+          <w:color w:val="000000" w:themeColor="text1"/>
+          <w:sz w:val="26"/>
+          <w:szCs w:val="26"/>
+        </w:rPr>
+        <w:t>à</w:t>
+      </w:r>
+      <w:r>
+        <w:rPr>
+          <w:rFonts w:ascii="Times New Roman" w:hAnsi="Times New Roman" w:cs="Times New Roman"/>
+          <w:color w:val="000000" w:themeColor="text1"/>
+          <w:sz w:val="26"/>
+          <w:szCs w:val="26"/>
+        </w:rPr>
+        <w:t xml:space="preserve"> chi</w:t>
+      </w:r>
+      <w:r>
+        <w:rPr>
+          <w:rFonts w:ascii="Times New Roman" w:hAnsi="Times New Roman" w:cs="Times New Roman"/>
+          <w:color w:val="000000" w:themeColor="text1"/>
+          <w:sz w:val="26"/>
+          <w:szCs w:val="26"/>
+        </w:rPr>
+        <w:t>ếm</w:t>
+      </w:r>
+      <w:r>
+        <w:rPr>
+          <w:rFonts w:ascii="Times New Roman" w:hAnsi="Times New Roman" w:cs="Times New Roman"/>
+          <w:color w:val="000000" w:themeColor="text1"/>
+          <w:sz w:val="26"/>
+          <w:szCs w:val="26"/>
+        </w:rPr>
+        <w:t xml:space="preserve"> 1 kh</w:t>
+      </w:r>
+      <w:r>
+        <w:rPr>
+          <w:rFonts w:ascii="Times New Roman" w:hAnsi="Times New Roman" w:cs="Times New Roman"/>
+          <w:color w:val="000000" w:themeColor="text1"/>
+          <w:sz w:val="26"/>
+          <w:szCs w:val="26"/>
+        </w:rPr>
+        <w:t>ô</w:t>
+      </w:r>
+      <w:r>
+        <w:rPr>
+          <w:rFonts w:ascii="Times New Roman" w:hAnsi="Times New Roman" w:cs="Times New Roman"/>
+          <w:color w:val="000000" w:themeColor="text1"/>
+          <w:sz w:val="26"/>
+          <w:szCs w:val="26"/>
+        </w:rPr>
+        <w:t>ng gian t</w:t>
+      </w:r>
+      <w:r>
+        <w:rPr>
+          <w:rFonts w:ascii="Times New Roman" w:hAnsi="Times New Roman" w:cs="Times New Roman"/>
+          <w:color w:val="000000" w:themeColor="text1"/>
+          <w:sz w:val="26"/>
+          <w:szCs w:val="26"/>
+        </w:rPr>
+        <w:t>ương</w:t>
+      </w:r>
+      <w:r>
+        <w:rPr>
+          <w:rFonts w:ascii="Times New Roman" w:hAnsi="Times New Roman" w:cs="Times New Roman"/>
+          <w:color w:val="000000" w:themeColor="text1"/>
+          <w:sz w:val="26"/>
+          <w:szCs w:val="26"/>
+        </w:rPr>
+        <w:t xml:space="preserve"> </w:t>
+      </w:r>
+      <w:r>
+        <w:rPr>
+          <w:rFonts w:ascii="Times New Roman" w:hAnsi="Times New Roman" w:cs="Times New Roman"/>
+          <w:color w:val="000000" w:themeColor="text1"/>
+          <w:sz w:val="26"/>
+          <w:szCs w:val="26"/>
+        </w:rPr>
+        <w:t>ứng</w:t>
+      </w:r>
+      <w:r>
+        <w:rPr>
+          <w:rFonts w:ascii="Times New Roman" w:hAnsi="Times New Roman" w:cs="Times New Roman"/>
+          <w:color w:val="000000" w:themeColor="text1"/>
+          <w:sz w:val="26"/>
+          <w:szCs w:val="26"/>
+        </w:rPr>
+        <w:t>.</w:t>
+      </w:r>
+      <w:bookmarkStart w:id="0" w:name="_GoBack"/>
+      <w:bookmarkEnd w:id="0"/>
     </w:p>
     <w:p>
       <w:pPr>
@@ -12492,7 +13143,7 @@
   <w:abstractNum w:abstractNumId="0">
     <w:nsid w:val="014E3C53"/>
     <w:multiLevelType w:val="hybridMultilevel"/>
-    <w:tmpl w:val="E4FAECB6"/>
+    <w:tmpl w:val="E5D81004"/>
     <w:lvl w:ilvl="0" w:tplc="90069E72">
       <w:start w:val="1"/>
       <w:numFmt w:val="bullet"/>
@@ -16355,7 +17006,7 @@
 </file>
 
 <file path=customXml/itemProps1.xml><?xml version="1.0" encoding="utf-8"?>
-<ds:datastoreItem xmlns:ds="http://schemas.openxmlformats.org/officeDocument/2006/customXml" ds:itemID="{B4299B4E-43C9-4390-B152-509168A71FFE}">
+<ds:datastoreItem xmlns:ds="http://schemas.openxmlformats.org/officeDocument/2006/customXml" ds:itemID="{75D41601-5203-4D64-87F3-6ED656513BF3}">
   <ds:schemaRefs>
     <ds:schemaRef ds:uri="http://schemas.openxmlformats.org/officeDocument/2006/bibliography"/>
   </ds:schemaRefs>
